--- a/01_Dokumentation/00_Bericht/Wissenschaftlicher Artikel.docx
+++ b/01_Dokumentation/00_Bericht/Wissenschaftlicher Artikel.docx
@@ -471,7 +471,7 @@
           <w:color w:val="auto"/>
           <w:sz w:val="22"/>
           <w:szCs w:val="22"/>
-          <w:lang w:eastAsia="en-US"/>
+          <w:lang w:val="en-GB" w:eastAsia="en-US"/>
         </w:rPr>
         <w:id w:val="-676424088"/>
         <w:docPartObj>
@@ -501,6 +501,7 @@
             </w:rPr>
           </w:pPr>
         </w:p>
+        <w:bookmarkStart w:id="0" w:name="_Hlk501537406"/>
         <w:p>
           <w:pPr>
             <w:pStyle w:val="Verzeichnis1"/>
@@ -531,20 +532,137 @@
             </w:rPr>
             <w:fldChar w:fldCharType="separate"/>
           </w:r>
-          <w:hyperlink w:anchor="_Toc499716106" w:history="1">
+          <w:bookmarkStart w:id="1" w:name="_Hlk501538357"/>
+          <w:bookmarkStart w:id="2" w:name="_GoBack"/>
+          <w:r>
+            <w:rPr>
+              <w:rStyle w:val="Hyperlink"/>
+              <w:noProof/>
+            </w:rPr>
+            <w:fldChar w:fldCharType="begin"/>
+          </w:r>
+          <w:r>
+            <w:rPr>
+              <w:rStyle w:val="Hyperlink"/>
+              <w:noProof/>
+            </w:rPr>
+            <w:instrText xml:space="preserve"> </w:instrText>
+          </w:r>
+          <w:r>
+            <w:rPr>
+              <w:noProof/>
+            </w:rPr>
+            <w:instrText>HYPERLINK \l "_Toc501538345"</w:instrText>
+          </w:r>
+          <w:r>
+            <w:rPr>
+              <w:rStyle w:val="Hyperlink"/>
+              <w:noProof/>
+            </w:rPr>
+            <w:instrText xml:space="preserve"> </w:instrText>
+          </w:r>
+          <w:r>
+            <w:rPr>
+              <w:rStyle w:val="Hyperlink"/>
+              <w:noProof/>
+            </w:rPr>
+          </w:r>
+          <w:r>
+            <w:rPr>
+              <w:rStyle w:val="Hyperlink"/>
+              <w:noProof/>
+            </w:rPr>
+            <w:fldChar w:fldCharType="separate"/>
+          </w:r>
+          <w:r>
+            <w:rPr>
+              <w:rStyle w:val="Hyperlink"/>
+              <w:noProof/>
+              <w:lang w:val="de-CH"/>
+            </w:rPr>
+            <w:t>Abstract</w:t>
+          </w:r>
+          <w:r>
+            <w:rPr>
+              <w:noProof/>
+              <w:webHidden/>
+            </w:rPr>
+            <w:tab/>
+          </w:r>
+          <w:r>
+            <w:rPr>
+              <w:noProof/>
+              <w:webHidden/>
+            </w:rPr>
+            <w:fldChar w:fldCharType="begin"/>
+          </w:r>
+          <w:r>
+            <w:rPr>
+              <w:noProof/>
+              <w:webHidden/>
+            </w:rPr>
+            <w:instrText xml:space="preserve"> PAGEREF _Toc501538345 \h </w:instrText>
+          </w:r>
+          <w:r>
+            <w:rPr>
+              <w:noProof/>
+              <w:webHidden/>
+            </w:rPr>
+          </w:r>
+          <w:r>
+            <w:rPr>
+              <w:noProof/>
+              <w:webHidden/>
+            </w:rPr>
+            <w:fldChar w:fldCharType="separate"/>
+          </w:r>
+          <w:r>
+            <w:rPr>
+              <w:noProof/>
+              <w:webHidden/>
+            </w:rPr>
+            <w:t>3</w:t>
+          </w:r>
+          <w:r>
+            <w:rPr>
+              <w:noProof/>
+              <w:webHidden/>
+            </w:rPr>
+            <w:fldChar w:fldCharType="end"/>
+          </w:r>
+          <w:r>
+            <w:rPr>
+              <w:rStyle w:val="Hyperlink"/>
+              <w:noProof/>
+            </w:rPr>
+            <w:fldChar w:fldCharType="end"/>
+          </w:r>
+        </w:p>
+        <w:p>
+          <w:pPr>
+            <w:pStyle w:val="Verzeichnis1"/>
+            <w:tabs>
+              <w:tab w:val="right" w:leader="dot" w:pos="9062"/>
+            </w:tabs>
+            <w:rPr>
+              <w:rFonts w:eastAsiaTheme="minorEastAsia"/>
+              <w:noProof/>
+              <w:lang w:val="de-CH" w:eastAsia="zh-CN"/>
+            </w:rPr>
+          </w:pPr>
+          <w:hyperlink w:anchor="_Toc501538346" w:history="1">
             <w:r>
               <w:rPr>
                 <w:rStyle w:val="Hyperlink"/>
                 <w:noProof/>
                 <w:lang w:val="de-CH"/>
               </w:rPr>
-              <w:t>Voraussetzungen für den Aufbau</w:t>
-            </w:r>
-            <w:r>
-              <w:rPr>
-                <w:noProof/>
-                <w:webHidden/>
-                <w:lang w:val="de-CH"/>
+              <w:t>Einleitung</w:t>
+            </w:r>
+            <w:r>
+              <w:rPr>
+                <w:noProof/>
+                <w:webHidden/>
               </w:rPr>
               <w:tab/>
             </w:r>
@@ -552,7 +670,6 @@
               <w:rPr>
                 <w:noProof/>
                 <w:webHidden/>
-                <w:lang w:val="de-CH"/>
               </w:rPr>
               <w:fldChar w:fldCharType="begin"/>
             </w:r>
@@ -560,22 +677,19 @@
               <w:rPr>
                 <w:noProof/>
                 <w:webHidden/>
-                <w:lang w:val="de-CH"/>
-              </w:rPr>
-              <w:instrText xml:space="preserve"> PAGEREF _Toc499716106 \h </w:instrText>
-            </w:r>
-            <w:r>
-              <w:rPr>
-                <w:noProof/>
-                <w:webHidden/>
-                <w:lang w:val="de-CH"/>
-              </w:rPr>
-            </w:r>
-            <w:r>
-              <w:rPr>
-                <w:noProof/>
-                <w:webHidden/>
-                <w:lang w:val="de-CH"/>
+              </w:rPr>
+              <w:instrText xml:space="preserve"> PAGEREF _Toc501538346 \h </w:instrText>
+            </w:r>
+            <w:r>
+              <w:rPr>
+                <w:noProof/>
+                <w:webHidden/>
+              </w:rPr>
+            </w:r>
+            <w:r>
+              <w:rPr>
+                <w:noProof/>
+                <w:webHidden/>
               </w:rPr>
               <w:fldChar w:fldCharType="separate"/>
             </w:r>
@@ -583,15 +697,13 @@
               <w:rPr>
                 <w:noProof/>
                 <w:webHidden/>
-                <w:lang w:val="de-CH"/>
-              </w:rPr>
-              <w:t>3</w:t>
-            </w:r>
-            <w:r>
-              <w:rPr>
-                <w:noProof/>
-                <w:webHidden/>
-                <w:lang w:val="de-CH"/>
+              </w:rPr>
+              <w:t>4</w:t>
+            </w:r>
+            <w:r>
+              <w:rPr>
+                <w:noProof/>
+                <w:webHidden/>
               </w:rPr>
               <w:fldChar w:fldCharType="end"/>
             </w:r>
@@ -609,20 +721,19 @@
               <w:lang w:val="de-CH" w:eastAsia="zh-CN"/>
             </w:rPr>
           </w:pPr>
-          <w:hyperlink w:anchor="_Toc499716107" w:history="1">
+          <w:hyperlink w:anchor="_Toc501538347" w:history="1">
             <w:r>
               <w:rPr>
                 <w:rStyle w:val="Hyperlink"/>
                 <w:noProof/>
                 <w:lang w:val="de-CH"/>
               </w:rPr>
-              <w:t>Mögliche Stolpersteine beim Einrichten</w:t>
-            </w:r>
-            <w:r>
-              <w:rPr>
-                <w:noProof/>
-                <w:webHidden/>
-                <w:lang w:val="de-CH"/>
+              <w:t>Konfiguration des Tunnels</w:t>
+            </w:r>
+            <w:r>
+              <w:rPr>
+                <w:noProof/>
+                <w:webHidden/>
               </w:rPr>
               <w:tab/>
             </w:r>
@@ -630,7 +741,6 @@
               <w:rPr>
                 <w:noProof/>
                 <w:webHidden/>
-                <w:lang w:val="de-CH"/>
               </w:rPr>
               <w:fldChar w:fldCharType="begin"/>
             </w:r>
@@ -638,22 +748,19 @@
               <w:rPr>
                 <w:noProof/>
                 <w:webHidden/>
-                <w:lang w:val="de-CH"/>
-              </w:rPr>
-              <w:instrText xml:space="preserve"> PAGEREF _Toc499716107 \h </w:instrText>
-            </w:r>
-            <w:r>
-              <w:rPr>
-                <w:noProof/>
-                <w:webHidden/>
-                <w:lang w:val="de-CH"/>
-              </w:rPr>
-            </w:r>
-            <w:r>
-              <w:rPr>
-                <w:noProof/>
-                <w:webHidden/>
-                <w:lang w:val="de-CH"/>
+              </w:rPr>
+              <w:instrText xml:space="preserve"> PAGEREF _Toc501538347 \h </w:instrText>
+            </w:r>
+            <w:r>
+              <w:rPr>
+                <w:noProof/>
+                <w:webHidden/>
+              </w:rPr>
+            </w:r>
+            <w:r>
+              <w:rPr>
+                <w:noProof/>
+                <w:webHidden/>
               </w:rPr>
               <w:fldChar w:fldCharType="separate"/>
             </w:r>
@@ -661,15 +768,13 @@
               <w:rPr>
                 <w:noProof/>
                 <w:webHidden/>
-                <w:lang w:val="de-CH"/>
-              </w:rPr>
-              <w:t>3</w:t>
-            </w:r>
-            <w:r>
-              <w:rPr>
-                <w:noProof/>
-                <w:webHidden/>
-                <w:lang w:val="de-CH"/>
+              </w:rPr>
+              <w:t>5</w:t>
+            </w:r>
+            <w:r>
+              <w:rPr>
+                <w:noProof/>
+                <w:webHidden/>
               </w:rPr>
               <w:fldChar w:fldCharType="end"/>
             </w:r>
@@ -687,20 +792,19 @@
               <w:lang w:val="de-CH" w:eastAsia="zh-CN"/>
             </w:rPr>
           </w:pPr>
-          <w:hyperlink w:anchor="_Toc499716108" w:history="1">
+          <w:hyperlink w:anchor="_Toc501538348" w:history="1">
             <w:r>
               <w:rPr>
                 <w:rStyle w:val="Hyperlink"/>
                 <w:noProof/>
                 <w:lang w:val="de-CH"/>
               </w:rPr>
-              <w:t>Einrichtung der VR-Umgebung</w:t>
-            </w:r>
-            <w:r>
-              <w:rPr>
-                <w:noProof/>
-                <w:webHidden/>
-                <w:lang w:val="de-CH"/>
+              <w:t>Versuch</w:t>
+            </w:r>
+            <w:r>
+              <w:rPr>
+                <w:noProof/>
+                <w:webHidden/>
               </w:rPr>
               <w:tab/>
             </w:r>
@@ -708,7 +812,6 @@
               <w:rPr>
                 <w:noProof/>
                 <w:webHidden/>
-                <w:lang w:val="de-CH"/>
               </w:rPr>
               <w:fldChar w:fldCharType="begin"/>
             </w:r>
@@ -716,22 +819,19 @@
               <w:rPr>
                 <w:noProof/>
                 <w:webHidden/>
-                <w:lang w:val="de-CH"/>
-              </w:rPr>
-              <w:instrText xml:space="preserve"> PAGEREF _Toc499716108 \h </w:instrText>
-            </w:r>
-            <w:r>
-              <w:rPr>
-                <w:noProof/>
-                <w:webHidden/>
-                <w:lang w:val="de-CH"/>
-              </w:rPr>
-            </w:r>
-            <w:r>
-              <w:rPr>
-                <w:noProof/>
-                <w:webHidden/>
-                <w:lang w:val="de-CH"/>
+              </w:rPr>
+              <w:instrText xml:space="preserve"> PAGEREF _Toc501538348 \h </w:instrText>
+            </w:r>
+            <w:r>
+              <w:rPr>
+                <w:noProof/>
+                <w:webHidden/>
+              </w:rPr>
+            </w:r>
+            <w:r>
+              <w:rPr>
+                <w:noProof/>
+                <w:webHidden/>
               </w:rPr>
               <w:fldChar w:fldCharType="separate"/>
             </w:r>
@@ -739,15 +839,13 @@
               <w:rPr>
                 <w:noProof/>
                 <w:webHidden/>
-                <w:lang w:val="de-CH"/>
-              </w:rPr>
-              <w:t>4</w:t>
-            </w:r>
-            <w:r>
-              <w:rPr>
-                <w:noProof/>
-                <w:webHidden/>
-                <w:lang w:val="de-CH"/>
+              </w:rPr>
+              <w:t>6</w:t>
+            </w:r>
+            <w:r>
+              <w:rPr>
+                <w:noProof/>
+                <w:webHidden/>
               </w:rPr>
               <w:fldChar w:fldCharType="end"/>
             </w:r>
@@ -765,20 +863,19 @@
               <w:lang w:val="de-CH" w:eastAsia="zh-CN"/>
             </w:rPr>
           </w:pPr>
-          <w:hyperlink w:anchor="_Toc499716109" w:history="1">
+          <w:hyperlink w:anchor="_Toc501538349" w:history="1">
             <w:r>
               <w:rPr>
                 <w:rStyle w:val="Hyperlink"/>
                 <w:noProof/>
                 <w:lang w:val="de-CH"/>
               </w:rPr>
-              <w:t>Konfiguration des Tunnels über die XML-Datei</w:t>
-            </w:r>
-            <w:r>
-              <w:rPr>
-                <w:noProof/>
-                <w:webHidden/>
-                <w:lang w:val="de-CH"/>
+              <w:t>Resultate</w:t>
+            </w:r>
+            <w:r>
+              <w:rPr>
+                <w:noProof/>
+                <w:webHidden/>
               </w:rPr>
               <w:tab/>
             </w:r>
@@ -786,7 +883,6 @@
               <w:rPr>
                 <w:noProof/>
                 <w:webHidden/>
-                <w:lang w:val="de-CH"/>
               </w:rPr>
               <w:fldChar w:fldCharType="begin"/>
             </w:r>
@@ -794,22 +890,19 @@
               <w:rPr>
                 <w:noProof/>
                 <w:webHidden/>
-                <w:lang w:val="de-CH"/>
-              </w:rPr>
-              <w:instrText xml:space="preserve"> PAGEREF _Toc499716109 \h </w:instrText>
-            </w:r>
-            <w:r>
-              <w:rPr>
-                <w:noProof/>
-                <w:webHidden/>
-                <w:lang w:val="de-CH"/>
-              </w:rPr>
-            </w:r>
-            <w:r>
-              <w:rPr>
-                <w:noProof/>
-                <w:webHidden/>
-                <w:lang w:val="de-CH"/>
+              </w:rPr>
+              <w:instrText xml:space="preserve"> PAGEREF _Toc501538349 \h </w:instrText>
+            </w:r>
+            <w:r>
+              <w:rPr>
+                <w:noProof/>
+                <w:webHidden/>
+              </w:rPr>
+            </w:r>
+            <w:r>
+              <w:rPr>
+                <w:noProof/>
+                <w:webHidden/>
               </w:rPr>
               <w:fldChar w:fldCharType="separate"/>
             </w:r>
@@ -817,93 +910,13 @@
               <w:rPr>
                 <w:noProof/>
                 <w:webHidden/>
-                <w:lang w:val="de-CH"/>
-              </w:rPr>
-              <w:t>7</w:t>
-            </w:r>
-            <w:r>
-              <w:rPr>
-                <w:noProof/>
-                <w:webHidden/>
-                <w:lang w:val="de-CH"/>
-              </w:rPr>
-              <w:fldChar w:fldCharType="end"/>
-            </w:r>
-          </w:hyperlink>
-        </w:p>
-        <w:p>
-          <w:pPr>
-            <w:pStyle w:val="Verzeichnis2"/>
-            <w:tabs>
-              <w:tab w:val="right" w:leader="dot" w:pos="9062"/>
-            </w:tabs>
-            <w:rPr>
-              <w:rFonts w:eastAsiaTheme="minorEastAsia"/>
-              <w:noProof/>
-              <w:lang w:val="de-CH" w:eastAsia="zh-CN"/>
-            </w:rPr>
-          </w:pPr>
-          <w:hyperlink w:anchor="_Toc499716110" w:history="1">
-            <w:r>
-              <w:rPr>
-                <w:rStyle w:val="Hyperlink"/>
-                <w:noProof/>
-                <w:lang w:val="de-CH"/>
-              </w:rPr>
-              <w:t>Standort der XML-Datei</w:t>
-            </w:r>
-            <w:r>
-              <w:rPr>
-                <w:noProof/>
-                <w:webHidden/>
-                <w:lang w:val="de-CH"/>
-              </w:rPr>
-              <w:tab/>
-            </w:r>
-            <w:r>
-              <w:rPr>
-                <w:noProof/>
-                <w:webHidden/>
-                <w:lang w:val="de-CH"/>
-              </w:rPr>
-              <w:fldChar w:fldCharType="begin"/>
-            </w:r>
-            <w:r>
-              <w:rPr>
-                <w:noProof/>
-                <w:webHidden/>
-                <w:lang w:val="de-CH"/>
-              </w:rPr>
-              <w:instrText xml:space="preserve"> PAGEREF _Toc499716110 \h </w:instrText>
-            </w:r>
-            <w:r>
-              <w:rPr>
-                <w:noProof/>
-                <w:webHidden/>
-                <w:lang w:val="de-CH"/>
-              </w:rPr>
-            </w:r>
-            <w:r>
-              <w:rPr>
-                <w:noProof/>
-                <w:webHidden/>
-                <w:lang w:val="de-CH"/>
-              </w:rPr>
-              <w:fldChar w:fldCharType="separate"/>
-            </w:r>
-            <w:r>
-              <w:rPr>
-                <w:noProof/>
-                <w:webHidden/>
-                <w:lang w:val="de-CH"/>
-              </w:rPr>
-              <w:t>7</w:t>
-            </w:r>
-            <w:r>
-              <w:rPr>
-                <w:noProof/>
-                <w:webHidden/>
-                <w:lang w:val="de-CH"/>
+              </w:rPr>
+              <w:t>8</w:t>
+            </w:r>
+            <w:r>
+              <w:rPr>
+                <w:noProof/>
+                <w:webHidden/>
               </w:rPr>
               <w:fldChar w:fldCharType="end"/>
             </w:r>
@@ -921,20 +934,19 @@
               <w:lang w:val="de-CH" w:eastAsia="zh-CN"/>
             </w:rPr>
           </w:pPr>
-          <w:hyperlink w:anchor="_Toc499716111" w:history="1">
+          <w:hyperlink w:anchor="_Toc501538350" w:history="1">
             <w:r>
               <w:rPr>
                 <w:rStyle w:val="Hyperlink"/>
                 <w:noProof/>
                 <w:lang w:val="de-CH"/>
               </w:rPr>
-              <w:t>XML-Struktur</w:t>
-            </w:r>
-            <w:r>
-              <w:rPr>
-                <w:noProof/>
-                <w:webHidden/>
-                <w:lang w:val="de-CH"/>
+              <w:t>Interpretation der Resultate</w:t>
+            </w:r>
+            <w:r>
+              <w:rPr>
+                <w:noProof/>
+                <w:webHidden/>
               </w:rPr>
               <w:tab/>
             </w:r>
@@ -942,7 +954,6 @@
               <w:rPr>
                 <w:noProof/>
                 <w:webHidden/>
-                <w:lang w:val="de-CH"/>
               </w:rPr>
               <w:fldChar w:fldCharType="begin"/>
             </w:r>
@@ -950,22 +961,19 @@
               <w:rPr>
                 <w:noProof/>
                 <w:webHidden/>
-                <w:lang w:val="de-CH"/>
-              </w:rPr>
-              <w:instrText xml:space="preserve"> PAGEREF _Toc499716111 \h </w:instrText>
-            </w:r>
-            <w:r>
-              <w:rPr>
-                <w:noProof/>
-                <w:webHidden/>
-                <w:lang w:val="de-CH"/>
-              </w:rPr>
-            </w:r>
-            <w:r>
-              <w:rPr>
-                <w:noProof/>
-                <w:webHidden/>
-                <w:lang w:val="de-CH"/>
+              </w:rPr>
+              <w:instrText xml:space="preserve"> PAGEREF _Toc501538350 \h </w:instrText>
+            </w:r>
+            <w:r>
+              <w:rPr>
+                <w:noProof/>
+                <w:webHidden/>
+              </w:rPr>
+            </w:r>
+            <w:r>
+              <w:rPr>
+                <w:noProof/>
+                <w:webHidden/>
               </w:rPr>
               <w:fldChar w:fldCharType="separate"/>
             </w:r>
@@ -973,15 +981,13 @@
               <w:rPr>
                 <w:noProof/>
                 <w:webHidden/>
-                <w:lang w:val="de-CH"/>
-              </w:rPr>
-              <w:t>8</w:t>
-            </w:r>
-            <w:r>
-              <w:rPr>
-                <w:noProof/>
-                <w:webHidden/>
-                <w:lang w:val="de-CH"/>
+              </w:rPr>
+              <w:t>9</w:t>
+            </w:r>
+            <w:r>
+              <w:rPr>
+                <w:noProof/>
+                <w:webHidden/>
               </w:rPr>
               <w:fldChar w:fldCharType="end"/>
             </w:r>
@@ -999,20 +1005,19 @@
               <w:lang w:val="de-CH" w:eastAsia="zh-CN"/>
             </w:rPr>
           </w:pPr>
-          <w:hyperlink w:anchor="_Toc499716112" w:history="1">
+          <w:hyperlink w:anchor="_Toc501538351" w:history="1">
             <w:r>
               <w:rPr>
                 <w:rStyle w:val="Hyperlink"/>
                 <w:noProof/>
                 <w:lang w:val="de-CH"/>
               </w:rPr>
-              <w:t>Erklärung Parameter</w:t>
-            </w:r>
-            <w:r>
-              <w:rPr>
-                <w:noProof/>
-                <w:webHidden/>
-                <w:lang w:val="de-CH"/>
+              <w:t>Fazit</w:t>
+            </w:r>
+            <w:r>
+              <w:rPr>
+                <w:noProof/>
+                <w:webHidden/>
               </w:rPr>
               <w:tab/>
             </w:r>
@@ -1020,7 +1025,6 @@
               <w:rPr>
                 <w:noProof/>
                 <w:webHidden/>
-                <w:lang w:val="de-CH"/>
               </w:rPr>
               <w:fldChar w:fldCharType="begin"/>
             </w:r>
@@ -1028,22 +1032,19 @@
               <w:rPr>
                 <w:noProof/>
                 <w:webHidden/>
-                <w:lang w:val="de-CH"/>
-              </w:rPr>
-              <w:instrText xml:space="preserve"> PAGEREF _Toc499716112 \h </w:instrText>
-            </w:r>
-            <w:r>
-              <w:rPr>
-                <w:noProof/>
-                <w:webHidden/>
-                <w:lang w:val="de-CH"/>
-              </w:rPr>
-            </w:r>
-            <w:r>
-              <w:rPr>
-                <w:noProof/>
-                <w:webHidden/>
-                <w:lang w:val="de-CH"/>
+              </w:rPr>
+              <w:instrText xml:space="preserve"> PAGEREF _Toc501538351 \h </w:instrText>
+            </w:r>
+            <w:r>
+              <w:rPr>
+                <w:noProof/>
+                <w:webHidden/>
+              </w:rPr>
+            </w:r>
+            <w:r>
+              <w:rPr>
+                <w:noProof/>
+                <w:webHidden/>
               </w:rPr>
               <w:fldChar w:fldCharType="separate"/>
             </w:r>
@@ -1051,15 +1052,13 @@
               <w:rPr>
                 <w:noProof/>
                 <w:webHidden/>
-                <w:lang w:val="de-CH"/>
-              </w:rPr>
-              <w:t>9</w:t>
-            </w:r>
-            <w:r>
-              <w:rPr>
-                <w:noProof/>
-                <w:webHidden/>
-                <w:lang w:val="de-CH"/>
+              </w:rPr>
+              <w:t>11</w:t>
+            </w:r>
+            <w:r>
+              <w:rPr>
+                <w:noProof/>
+                <w:webHidden/>
               </w:rPr>
               <w:fldChar w:fldCharType="end"/>
             </w:r>
@@ -1067,7 +1066,7 @@
         </w:p>
         <w:p>
           <w:pPr>
-            <w:pStyle w:val="Verzeichnis2"/>
+            <w:pStyle w:val="Verzeichnis1"/>
             <w:tabs>
               <w:tab w:val="right" w:leader="dot" w:pos="9062"/>
             </w:tabs>
@@ -1077,20 +1076,19 @@
               <w:lang w:val="de-CH" w:eastAsia="zh-CN"/>
             </w:rPr>
           </w:pPr>
-          <w:hyperlink w:anchor="_Toc499716113" w:history="1">
+          <w:hyperlink w:anchor="_Toc501538352" w:history="1">
             <w:r>
               <w:rPr>
                 <w:rStyle w:val="Hyperlink"/>
                 <w:noProof/>
                 <w:lang w:val="de-CH"/>
               </w:rPr>
-              <w:t>Vortex-Tunnel</w:t>
-            </w:r>
-            <w:r>
-              <w:rPr>
-                <w:noProof/>
-                <w:webHidden/>
-                <w:lang w:val="de-CH"/>
+              <w:t>Ausblick</w:t>
+            </w:r>
+            <w:r>
+              <w:rPr>
+                <w:noProof/>
+                <w:webHidden/>
               </w:rPr>
               <w:tab/>
             </w:r>
@@ -1098,7 +1096,6 @@
               <w:rPr>
                 <w:noProof/>
                 <w:webHidden/>
-                <w:lang w:val="de-CH"/>
               </w:rPr>
               <w:fldChar w:fldCharType="begin"/>
             </w:r>
@@ -1106,22 +1103,19 @@
               <w:rPr>
                 <w:noProof/>
                 <w:webHidden/>
-                <w:lang w:val="de-CH"/>
-              </w:rPr>
-              <w:instrText xml:space="preserve"> PAGEREF _Toc499716113 \h </w:instrText>
-            </w:r>
-            <w:r>
-              <w:rPr>
-                <w:noProof/>
-                <w:webHidden/>
-                <w:lang w:val="de-CH"/>
-              </w:rPr>
-            </w:r>
-            <w:r>
-              <w:rPr>
-                <w:noProof/>
-                <w:webHidden/>
-                <w:lang w:val="de-CH"/>
+              </w:rPr>
+              <w:instrText xml:space="preserve"> PAGEREF _Toc501538352 \h </w:instrText>
+            </w:r>
+            <w:r>
+              <w:rPr>
+                <w:noProof/>
+                <w:webHidden/>
+              </w:rPr>
+            </w:r>
+            <w:r>
+              <w:rPr>
+                <w:noProof/>
+                <w:webHidden/>
               </w:rPr>
               <w:fldChar w:fldCharType="separate"/>
             </w:r>
@@ -1129,15 +1123,13 @@
               <w:rPr>
                 <w:noProof/>
                 <w:webHidden/>
-                <w:lang w:val="de-CH"/>
-              </w:rPr>
-              <w:t>9</w:t>
-            </w:r>
-            <w:r>
-              <w:rPr>
-                <w:noProof/>
-                <w:webHidden/>
-                <w:lang w:val="de-CH"/>
+              </w:rPr>
+              <w:t>11</w:t>
+            </w:r>
+            <w:r>
+              <w:rPr>
+                <w:noProof/>
+                <w:webHidden/>
               </w:rPr>
               <w:fldChar w:fldCharType="end"/>
             </w:r>
@@ -1145,7 +1137,7 @@
         </w:p>
         <w:p>
           <w:pPr>
-            <w:pStyle w:val="Verzeichnis2"/>
+            <w:pStyle w:val="Verzeichnis1"/>
             <w:tabs>
               <w:tab w:val="right" w:leader="dot" w:pos="9062"/>
             </w:tabs>
@@ -1155,21 +1147,19 @@
               <w:lang w:val="de-CH" w:eastAsia="zh-CN"/>
             </w:rPr>
           </w:pPr>
-          <w:hyperlink w:anchor="_Toc499716114" w:history="1">
+          <w:hyperlink w:anchor="_Toc501538353" w:history="1">
             <w:r>
               <w:rPr>
                 <w:rStyle w:val="Hyperlink"/>
                 <w:noProof/>
-                <w:highlight w:val="white"/>
                 <w:lang w:val="de-CH"/>
               </w:rPr>
-              <w:t>Abschnitte</w:t>
-            </w:r>
-            <w:r>
-              <w:rPr>
-                <w:noProof/>
-                <w:webHidden/>
-                <w:lang w:val="de-CH"/>
+              <w:t>Glossar</w:t>
+            </w:r>
+            <w:r>
+              <w:rPr>
+                <w:noProof/>
+                <w:webHidden/>
               </w:rPr>
               <w:tab/>
             </w:r>
@@ -1177,7 +1167,6 @@
               <w:rPr>
                 <w:noProof/>
                 <w:webHidden/>
-                <w:lang w:val="de-CH"/>
               </w:rPr>
               <w:fldChar w:fldCharType="begin"/>
             </w:r>
@@ -1185,22 +1174,19 @@
               <w:rPr>
                 <w:noProof/>
                 <w:webHidden/>
-                <w:lang w:val="de-CH"/>
-              </w:rPr>
-              <w:instrText xml:space="preserve"> PAGEREF _Toc499716114 \h </w:instrText>
-            </w:r>
-            <w:r>
-              <w:rPr>
-                <w:noProof/>
-                <w:webHidden/>
-                <w:lang w:val="de-CH"/>
-              </w:rPr>
-            </w:r>
-            <w:r>
-              <w:rPr>
-                <w:noProof/>
-                <w:webHidden/>
-                <w:lang w:val="de-CH"/>
+              </w:rPr>
+              <w:instrText xml:space="preserve"> PAGEREF _Toc501538353 \h </w:instrText>
+            </w:r>
+            <w:r>
+              <w:rPr>
+                <w:noProof/>
+                <w:webHidden/>
+              </w:rPr>
+            </w:r>
+            <w:r>
+              <w:rPr>
+                <w:noProof/>
+                <w:webHidden/>
               </w:rPr>
               <w:fldChar w:fldCharType="separate"/>
             </w:r>
@@ -1208,15 +1194,13 @@
               <w:rPr>
                 <w:noProof/>
                 <w:webHidden/>
-                <w:lang w:val="de-CH"/>
-              </w:rPr>
-              <w:t>9</w:t>
-            </w:r>
-            <w:r>
-              <w:rPr>
-                <w:noProof/>
-                <w:webHidden/>
-                <w:lang w:val="de-CH"/>
+              </w:rPr>
+              <w:t>12</w:t>
+            </w:r>
+            <w:r>
+              <w:rPr>
+                <w:noProof/>
+                <w:webHidden/>
               </w:rPr>
               <w:fldChar w:fldCharType="end"/>
             </w:r>
@@ -1224,7 +1208,7 @@
         </w:p>
         <w:p>
           <w:pPr>
-            <w:pStyle w:val="Verzeichnis2"/>
+            <w:pStyle w:val="Verzeichnis1"/>
             <w:tabs>
               <w:tab w:val="right" w:leader="dot" w:pos="9062"/>
             </w:tabs>
@@ -1234,21 +1218,19 @@
               <w:lang w:val="de-CH" w:eastAsia="zh-CN"/>
             </w:rPr>
           </w:pPr>
-          <w:hyperlink w:anchor="_Toc499716115" w:history="1">
+          <w:hyperlink w:anchor="_Toc501538354" w:history="1">
             <w:r>
               <w:rPr>
                 <w:rStyle w:val="Hyperlink"/>
                 <w:noProof/>
-                <w:highlight w:val="white"/>
                 <w:lang w:val="de-CH"/>
               </w:rPr>
-              <w:t>Abschnitt</w:t>
-            </w:r>
-            <w:r>
-              <w:rPr>
-                <w:noProof/>
-                <w:webHidden/>
-                <w:lang w:val="de-CH"/>
+              <w:t>Literaturverweis</w:t>
+            </w:r>
+            <w:r>
+              <w:rPr>
+                <w:noProof/>
+                <w:webHidden/>
               </w:rPr>
               <w:tab/>
             </w:r>
@@ -1256,7 +1238,6 @@
               <w:rPr>
                 <w:noProof/>
                 <w:webHidden/>
-                <w:lang w:val="de-CH"/>
               </w:rPr>
               <w:fldChar w:fldCharType="begin"/>
             </w:r>
@@ -1264,22 +1245,19 @@
               <w:rPr>
                 <w:noProof/>
                 <w:webHidden/>
-                <w:lang w:val="de-CH"/>
-              </w:rPr>
-              <w:instrText xml:space="preserve"> PAGEREF _Toc499716115 \h </w:instrText>
-            </w:r>
-            <w:r>
-              <w:rPr>
-                <w:noProof/>
-                <w:webHidden/>
-                <w:lang w:val="de-CH"/>
-              </w:rPr>
-            </w:r>
-            <w:r>
-              <w:rPr>
-                <w:noProof/>
-                <w:webHidden/>
-                <w:lang w:val="de-CH"/>
+              </w:rPr>
+              <w:instrText xml:space="preserve"> PAGEREF _Toc501538354 \h </w:instrText>
+            </w:r>
+            <w:r>
+              <w:rPr>
+                <w:noProof/>
+                <w:webHidden/>
+              </w:rPr>
+            </w:r>
+            <w:r>
+              <w:rPr>
+                <w:noProof/>
+                <w:webHidden/>
               </w:rPr>
               <w:fldChar w:fldCharType="separate"/>
             </w:r>
@@ -1287,15 +1265,13 @@
               <w:rPr>
                 <w:noProof/>
                 <w:webHidden/>
-                <w:lang w:val="de-CH"/>
-              </w:rPr>
-              <w:t>10</w:t>
-            </w:r>
-            <w:r>
-              <w:rPr>
-                <w:noProof/>
-                <w:webHidden/>
-                <w:lang w:val="de-CH"/>
+              </w:rPr>
+              <w:t>12</w:t>
+            </w:r>
+            <w:r>
+              <w:rPr>
+                <w:noProof/>
+                <w:webHidden/>
               </w:rPr>
               <w:fldChar w:fldCharType="end"/>
             </w:r>
@@ -1303,7 +1279,7 @@
         </w:p>
         <w:p>
           <w:pPr>
-            <w:pStyle w:val="Verzeichnis2"/>
+            <w:pStyle w:val="Verzeichnis1"/>
             <w:tabs>
               <w:tab w:val="right" w:leader="dot" w:pos="9062"/>
             </w:tabs>
@@ -1313,20 +1289,19 @@
               <w:lang w:val="de-CH" w:eastAsia="zh-CN"/>
             </w:rPr>
           </w:pPr>
-          <w:hyperlink w:anchor="_Toc499716116" w:history="1">
+          <w:hyperlink w:anchor="_Toc501538355" w:history="1">
             <w:r>
               <w:rPr>
                 <w:rStyle w:val="Hyperlink"/>
                 <w:noProof/>
                 <w:lang w:val="de-CH"/>
               </w:rPr>
-              <w:t>Wandmuster</w:t>
-            </w:r>
-            <w:r>
-              <w:rPr>
-                <w:noProof/>
-                <w:webHidden/>
-                <w:lang w:val="de-CH"/>
+              <w:t>Bildverweis</w:t>
+            </w:r>
+            <w:r>
+              <w:rPr>
+                <w:noProof/>
+                <w:webHidden/>
               </w:rPr>
               <w:tab/>
             </w:r>
@@ -1334,7 +1309,6 @@
               <w:rPr>
                 <w:noProof/>
                 <w:webHidden/>
-                <w:lang w:val="de-CH"/>
               </w:rPr>
               <w:fldChar w:fldCharType="begin"/>
             </w:r>
@@ -1342,22 +1316,19 @@
               <w:rPr>
                 <w:noProof/>
                 <w:webHidden/>
-                <w:lang w:val="de-CH"/>
-              </w:rPr>
-              <w:instrText xml:space="preserve"> PAGEREF _Toc499716116 \h </w:instrText>
-            </w:r>
-            <w:r>
-              <w:rPr>
-                <w:noProof/>
-                <w:webHidden/>
-                <w:lang w:val="de-CH"/>
-              </w:rPr>
-            </w:r>
-            <w:r>
-              <w:rPr>
-                <w:noProof/>
-                <w:webHidden/>
-                <w:lang w:val="de-CH"/>
+              </w:rPr>
+              <w:instrText xml:space="preserve"> PAGEREF _Toc501538355 \h </w:instrText>
+            </w:r>
+            <w:r>
+              <w:rPr>
+                <w:noProof/>
+                <w:webHidden/>
+              </w:rPr>
+            </w:r>
+            <w:r>
+              <w:rPr>
+                <w:noProof/>
+                <w:webHidden/>
               </w:rPr>
               <w:fldChar w:fldCharType="separate"/>
             </w:r>
@@ -1365,15 +1336,13 @@
               <w:rPr>
                 <w:noProof/>
                 <w:webHidden/>
-                <w:lang w:val="de-CH"/>
-              </w:rPr>
-              <w:t>10</w:t>
-            </w:r>
-            <w:r>
-              <w:rPr>
-                <w:noProof/>
-                <w:webHidden/>
-                <w:lang w:val="de-CH"/>
+              </w:rPr>
+              <w:t>13</w:t>
+            </w:r>
+            <w:r>
+              <w:rPr>
+                <w:noProof/>
+                <w:webHidden/>
               </w:rPr>
               <w:fldChar w:fldCharType="end"/>
             </w:r>
@@ -1381,7 +1350,7 @@
         </w:p>
         <w:p>
           <w:pPr>
-            <w:pStyle w:val="Verzeichnis2"/>
+            <w:pStyle w:val="Verzeichnis1"/>
             <w:tabs>
               <w:tab w:val="right" w:leader="dot" w:pos="9062"/>
             </w:tabs>
@@ -1391,21 +1360,19 @@
               <w:lang w:val="de-CH" w:eastAsia="zh-CN"/>
             </w:rPr>
           </w:pPr>
-          <w:hyperlink w:anchor="_Toc499716117" w:history="1">
+          <w:hyperlink w:anchor="_Toc501538356" w:history="1">
             <w:r>
               <w:rPr>
                 <w:rStyle w:val="Hyperlink"/>
                 <w:noProof/>
-                <w:highlight w:val="white"/>
                 <w:lang w:val="de-CH"/>
               </w:rPr>
-              <w:t>Textur</w:t>
-            </w:r>
-            <w:r>
-              <w:rPr>
-                <w:noProof/>
-                <w:webHidden/>
-                <w:lang w:val="de-CH"/>
+              <w:t>Tabellenverweis</w:t>
+            </w:r>
+            <w:r>
+              <w:rPr>
+                <w:noProof/>
+                <w:webHidden/>
               </w:rPr>
               <w:tab/>
             </w:r>
@@ -1413,7 +1380,6 @@
               <w:rPr>
                 <w:noProof/>
                 <w:webHidden/>
-                <w:lang w:val="de-CH"/>
               </w:rPr>
               <w:fldChar w:fldCharType="begin"/>
             </w:r>
@@ -1421,22 +1387,19 @@
               <w:rPr>
                 <w:noProof/>
                 <w:webHidden/>
-                <w:lang w:val="de-CH"/>
-              </w:rPr>
-              <w:instrText xml:space="preserve"> PAGEREF _Toc499716117 \h </w:instrText>
-            </w:r>
-            <w:r>
-              <w:rPr>
-                <w:noProof/>
-                <w:webHidden/>
-                <w:lang w:val="de-CH"/>
-              </w:rPr>
-            </w:r>
-            <w:r>
-              <w:rPr>
-                <w:noProof/>
-                <w:webHidden/>
-                <w:lang w:val="de-CH"/>
+              </w:rPr>
+              <w:instrText xml:space="preserve"> PAGEREF _Toc501538356 \h </w:instrText>
+            </w:r>
+            <w:r>
+              <w:rPr>
+                <w:noProof/>
+                <w:webHidden/>
+              </w:rPr>
+            </w:r>
+            <w:r>
+              <w:rPr>
+                <w:noProof/>
+                <w:webHidden/>
               </w:rPr>
               <w:fldChar w:fldCharType="separate"/>
             </w:r>
@@ -1444,177 +1407,20 @@
               <w:rPr>
                 <w:noProof/>
                 <w:webHidden/>
-                <w:lang w:val="de-CH"/>
-              </w:rPr>
-              <w:t>11</w:t>
-            </w:r>
-            <w:r>
-              <w:rPr>
-                <w:noProof/>
-                <w:webHidden/>
-                <w:lang w:val="de-CH"/>
+              </w:rPr>
+              <w:t>13</w:t>
+            </w:r>
+            <w:r>
+              <w:rPr>
+                <w:noProof/>
+                <w:webHidden/>
               </w:rPr>
               <w:fldChar w:fldCharType="end"/>
             </w:r>
           </w:hyperlink>
         </w:p>
-        <w:p>
-          <w:pPr>
-            <w:pStyle w:val="Verzeichnis2"/>
-            <w:tabs>
-              <w:tab w:val="right" w:leader="dot" w:pos="9062"/>
-            </w:tabs>
-            <w:rPr>
-              <w:rFonts w:eastAsiaTheme="minorEastAsia"/>
-              <w:noProof/>
-              <w:lang w:val="de-CH" w:eastAsia="zh-CN"/>
-            </w:rPr>
-          </w:pPr>
-          <w:hyperlink w:anchor="_Toc499716118" w:history="1">
-            <w:r>
-              <w:rPr>
-                <w:rStyle w:val="Hyperlink"/>
-                <w:noProof/>
-                <w:highlight w:val="white"/>
-                <w:lang w:val="de-CH"/>
-              </w:rPr>
-              <w:t>Lichter</w:t>
-            </w:r>
-            <w:r>
-              <w:rPr>
-                <w:noProof/>
-                <w:webHidden/>
-                <w:lang w:val="de-CH"/>
-              </w:rPr>
-              <w:tab/>
-            </w:r>
-            <w:r>
-              <w:rPr>
-                <w:noProof/>
-                <w:webHidden/>
-                <w:lang w:val="de-CH"/>
-              </w:rPr>
-              <w:fldChar w:fldCharType="begin"/>
-            </w:r>
-            <w:r>
-              <w:rPr>
-                <w:noProof/>
-                <w:webHidden/>
-                <w:lang w:val="de-CH"/>
-              </w:rPr>
-              <w:instrText xml:space="preserve"> PAGEREF _Toc499716118 \h </w:instrText>
-            </w:r>
-            <w:r>
-              <w:rPr>
-                <w:noProof/>
-                <w:webHidden/>
-                <w:lang w:val="de-CH"/>
-              </w:rPr>
-            </w:r>
-            <w:r>
-              <w:rPr>
-                <w:noProof/>
-                <w:webHidden/>
-                <w:lang w:val="de-CH"/>
-              </w:rPr>
-              <w:fldChar w:fldCharType="separate"/>
-            </w:r>
-            <w:r>
-              <w:rPr>
-                <w:noProof/>
-                <w:webHidden/>
-                <w:lang w:val="de-CH"/>
-              </w:rPr>
-              <w:t>12</w:t>
-            </w:r>
-            <w:r>
-              <w:rPr>
-                <w:noProof/>
-                <w:webHidden/>
-                <w:lang w:val="de-CH"/>
-              </w:rPr>
-              <w:fldChar w:fldCharType="end"/>
-            </w:r>
-          </w:hyperlink>
-        </w:p>
-        <w:p>
-          <w:pPr>
-            <w:pStyle w:val="Verzeichnis2"/>
-            <w:tabs>
-              <w:tab w:val="right" w:leader="dot" w:pos="9062"/>
-            </w:tabs>
-            <w:rPr>
-              <w:rFonts w:eastAsiaTheme="minorEastAsia"/>
-              <w:noProof/>
-              <w:lang w:val="de-CH" w:eastAsia="zh-CN"/>
-            </w:rPr>
-          </w:pPr>
-          <w:hyperlink w:anchor="_Toc499716119" w:history="1">
-            <w:r>
-              <w:rPr>
-                <w:rStyle w:val="Hyperlink"/>
-                <w:noProof/>
-                <w:lang w:val="de-CH"/>
-              </w:rPr>
-              <w:t>Farbe</w:t>
-            </w:r>
-            <w:r>
-              <w:rPr>
-                <w:noProof/>
-                <w:webHidden/>
-                <w:lang w:val="de-CH"/>
-              </w:rPr>
-              <w:tab/>
-            </w:r>
-            <w:r>
-              <w:rPr>
-                <w:noProof/>
-                <w:webHidden/>
-                <w:lang w:val="de-CH"/>
-              </w:rPr>
-              <w:fldChar w:fldCharType="begin"/>
-            </w:r>
-            <w:r>
-              <w:rPr>
-                <w:noProof/>
-                <w:webHidden/>
-                <w:lang w:val="de-CH"/>
-              </w:rPr>
-              <w:instrText xml:space="preserve"> PAGEREF _Toc499716119 \h </w:instrText>
-            </w:r>
-            <w:r>
-              <w:rPr>
-                <w:noProof/>
-                <w:webHidden/>
-                <w:lang w:val="de-CH"/>
-              </w:rPr>
-            </w:r>
-            <w:r>
-              <w:rPr>
-                <w:noProof/>
-                <w:webHidden/>
-                <w:lang w:val="de-CH"/>
-              </w:rPr>
-              <w:fldChar w:fldCharType="separate"/>
-            </w:r>
-            <w:r>
-              <w:rPr>
-                <w:noProof/>
-                <w:webHidden/>
-                <w:lang w:val="de-CH"/>
-              </w:rPr>
-              <w:t>13</w:t>
-            </w:r>
-            <w:r>
-              <w:rPr>
-                <w:noProof/>
-                <w:webHidden/>
-                <w:lang w:val="de-CH"/>
-              </w:rPr>
-              <w:fldChar w:fldCharType="end"/>
-            </w:r>
-          </w:hyperlink>
-        </w:p>
+        <w:bookmarkEnd w:id="1"/>
+        <w:bookmarkEnd w:id="2"/>
         <w:p>
           <w:pPr>
             <w:rPr>
@@ -1632,6 +1438,7 @@
         </w:p>
       </w:sdtContent>
     </w:sdt>
+    <w:bookmarkEnd w:id="0" w:displacedByCustomXml="prev"/>
     <w:p>
       <w:pPr>
         <w:pStyle w:val="berschrift1"/>
@@ -1645,6 +1452,7 @@
         </w:rPr>
         <w:br w:type="page"/>
       </w:r>
+      <w:bookmarkStart w:id="3" w:name="_Toc501538345"/>
       <w:r>
         <w:rPr>
           <w:lang w:val="de-CH"/>
@@ -1652,6 +1460,7 @@
         <w:lastRenderedPageBreak/>
         <w:t>Abstract</w:t>
       </w:r>
+      <w:bookmarkEnd w:id="3"/>
     </w:p>
     <w:p>
       <w:pPr>
@@ -1672,41 +1481,6 @@
           <w:lang w:val="de-CH"/>
         </w:rPr>
       </w:pPr>
-    </w:p>
-    <w:p>
-      <w:pPr>
-        <w:pStyle w:val="berschrift1"/>
-        <w:rPr>
-          <w:lang w:val="de-CH"/>
-        </w:rPr>
-      </w:pPr>
-      <w:r>
-        <w:rPr>
-          <w:lang w:val="de-CH"/>
-        </w:rPr>
-        <w:t>Einleitung</w:t>
-      </w:r>
-    </w:p>
-    <w:p>
-      <w:pPr>
-        <w:rPr>
-          <w:lang w:val="de-CH"/>
-        </w:rPr>
-      </w:pPr>
-      <w:r>
-        <w:rPr>
-          <w:lang w:val="de-CH"/>
-        </w:rPr>
-        <w:t>Referenzierung auf Gleichgewichtsforschung</w:t>
-      </w:r>
-      <w:r>
-        <w:rPr>
-          <w:lang w:val="de-CH"/>
-        </w:rPr>
-        <w:t xml:space="preserve"> (mehrfach im Text)</w:t>
-      </w:r>
-      <w:bookmarkStart w:id="0" w:name="_GoBack"/>
-      <w:bookmarkEnd w:id="0"/>
     </w:p>
     <w:p>
       <w:pPr>
@@ -1732,12 +1506,41 @@
           <w:lang w:val="de-CH"/>
         </w:rPr>
       </w:pPr>
+      <w:bookmarkStart w:id="4" w:name="_Toc501538346"/>
       <w:r>
         <w:rPr>
           <w:lang w:val="de-CH"/>
         </w:rPr>
         <w:lastRenderedPageBreak/>
-        <w:t>Konfiguration des Tunnels</w:t>
+        <w:t>Einleitung</w:t>
+      </w:r>
+      <w:bookmarkEnd w:id="4"/>
+    </w:p>
+    <w:p>
+      <w:pPr>
+        <w:rPr>
+          <w:lang w:val="de-CH"/>
+        </w:rPr>
+      </w:pPr>
+      <w:proofErr w:type="spellStart"/>
+      <w:r>
+        <w:rPr>
+          <w:lang w:val="de-CH"/>
+        </w:rPr>
+        <w:t>Referenzierung</w:t>
+      </w:r>
+      <w:proofErr w:type="spellEnd"/>
+      <w:r>
+        <w:rPr>
+          <w:lang w:val="de-CH"/>
+        </w:rPr>
+        <w:t xml:space="preserve"> auf Gleichgewichtsforschung</w:t>
+      </w:r>
+      <w:r>
+        <w:rPr>
+          <w:lang w:val="de-CH"/>
+        </w:rPr>
+        <w:t xml:space="preserve"> (mehrfach im Text)</w:t>
       </w:r>
     </w:p>
     <w:p>
@@ -1764,13 +1567,15 @@
           <w:lang w:val="de-CH"/>
         </w:rPr>
       </w:pPr>
+      <w:bookmarkStart w:id="5" w:name="_Toc501538347"/>
       <w:r>
         <w:rPr>
           <w:lang w:val="de-CH"/>
         </w:rPr>
         <w:lastRenderedPageBreak/>
-        <w:t>Versuch</w:t>
+        <w:t>Konfiguration des Tunnels</w:t>
       </w:r>
+      <w:bookmarkEnd w:id="5"/>
     </w:p>
     <w:p>
       <w:pPr>
@@ -1796,47 +1601,15 @@
           <w:lang w:val="de-CH"/>
         </w:rPr>
       </w:pPr>
+      <w:bookmarkStart w:id="6" w:name="_Toc501538348"/>
       <w:r>
         <w:rPr>
           <w:lang w:val="de-CH"/>
         </w:rPr>
         <w:lastRenderedPageBreak/>
-        <w:t>Resultate</w:t>
+        <w:t>Versuch</w:t>
       </w:r>
-      <w:r>
-        <w:rPr>
-          <w:lang w:val="de-CH"/>
-        </w:rPr>
-        <w:br w:type="page"/>
-      </w:r>
-    </w:p>
-    <w:p>
-      <w:pPr>
-        <w:pStyle w:val="berschrift1"/>
-        <w:rPr>
-          <w:lang w:val="de-CH"/>
-        </w:rPr>
-      </w:pPr>
-      <w:r>
-        <w:rPr>
-          <w:lang w:val="de-CH"/>
-        </w:rPr>
-        <w:lastRenderedPageBreak/>
-        <w:t>Interpretation der Resultate</w:t>
-      </w:r>
-    </w:p>
-    <w:p>
-      <w:pPr>
-        <w:rPr>
-          <w:lang w:val="de-CH"/>
-        </w:rPr>
-      </w:pPr>
-      <w:r>
-        <w:rPr>
-          <w:lang w:val="de-CH"/>
-        </w:rPr>
-        <w:br w:type="page"/>
-      </w:r>
+      <w:bookmarkEnd w:id="6"/>
     </w:p>
     <w:p>
       <w:pPr>
@@ -1852,6 +1625,101 @@
         <w:rPr>
           <w:lang w:val="de-CH"/>
         </w:rPr>
+        <w:br w:type="page"/>
+      </w:r>
+    </w:p>
+    <w:p>
+      <w:pPr>
+        <w:pStyle w:val="berschrift1"/>
+        <w:rPr>
+          <w:lang w:val="de-CH"/>
+        </w:rPr>
+      </w:pPr>
+    </w:p>
+    <w:p>
+      <w:pPr>
+        <w:rPr>
+          <w:rFonts w:asciiTheme="majorHAnsi" w:eastAsiaTheme="majorEastAsia" w:hAnsiTheme="majorHAnsi" w:cstheme="majorBidi"/>
+          <w:color w:val="2E74B5" w:themeColor="accent1" w:themeShade="BF"/>
+          <w:sz w:val="32"/>
+          <w:szCs w:val="32"/>
+          <w:lang w:val="de-CH"/>
+        </w:rPr>
+      </w:pPr>
+      <w:r>
+        <w:rPr>
+          <w:lang w:val="de-CH"/>
+        </w:rPr>
+        <w:br w:type="page"/>
+      </w:r>
+    </w:p>
+    <w:p>
+      <w:pPr>
+        <w:pStyle w:val="berschrift1"/>
+        <w:rPr>
+          <w:lang w:val="de-CH"/>
+        </w:rPr>
+      </w:pPr>
+      <w:bookmarkStart w:id="7" w:name="_Toc501538349"/>
+      <w:r>
+        <w:rPr>
+          <w:lang w:val="de-CH"/>
+        </w:rPr>
+        <w:lastRenderedPageBreak/>
+        <w:t>Resultate</w:t>
+      </w:r>
+      <w:bookmarkEnd w:id="7"/>
+      <w:r>
+        <w:rPr>
+          <w:lang w:val="de-CH"/>
+        </w:rPr>
+        <w:br w:type="page"/>
+      </w:r>
+    </w:p>
+    <w:p>
+      <w:pPr>
+        <w:pStyle w:val="berschrift1"/>
+        <w:rPr>
+          <w:lang w:val="de-CH"/>
+        </w:rPr>
+      </w:pPr>
+      <w:bookmarkStart w:id="8" w:name="_Toc501538350"/>
+      <w:r>
+        <w:rPr>
+          <w:lang w:val="de-CH"/>
+        </w:rPr>
+        <w:lastRenderedPageBreak/>
+        <w:t>Interpretation der Resultate</w:t>
+      </w:r>
+      <w:bookmarkEnd w:id="8"/>
+    </w:p>
+    <w:p>
+      <w:pPr>
+        <w:rPr>
+          <w:lang w:val="de-CH"/>
+        </w:rPr>
+      </w:pPr>
+      <w:r>
+        <w:rPr>
+          <w:lang w:val="de-CH"/>
+        </w:rPr>
+        <w:br w:type="page"/>
+      </w:r>
+    </w:p>
+    <w:p>
+      <w:pPr>
+        <w:rPr>
+          <w:rFonts w:asciiTheme="majorHAnsi" w:eastAsiaTheme="majorEastAsia" w:hAnsiTheme="majorHAnsi" w:cstheme="majorBidi"/>
+          <w:color w:val="2E74B5" w:themeColor="accent1" w:themeShade="BF"/>
+          <w:sz w:val="32"/>
+          <w:szCs w:val="32"/>
+          <w:lang w:val="de-CH"/>
+        </w:rPr>
+      </w:pPr>
+      <w:r>
+        <w:rPr>
+          <w:lang w:val="de-CH"/>
+        </w:rPr>
         <w:lastRenderedPageBreak/>
         <w:br w:type="page"/>
       </w:r>
@@ -1863,6 +1731,7 @@
           <w:lang w:val="de-CH"/>
         </w:rPr>
       </w:pPr>
+      <w:bookmarkStart w:id="9" w:name="_Toc501538351"/>
       <w:r>
         <w:rPr>
           <w:lang w:val="de-CH"/>
@@ -1870,6 +1739,7 @@
         <w:lastRenderedPageBreak/>
         <w:t>Fazit</w:t>
       </w:r>
+      <w:bookmarkEnd w:id="9"/>
     </w:p>
     <w:p>
       <w:pPr>
@@ -1885,12 +1755,14 @@
           <w:lang w:val="de-CH"/>
         </w:rPr>
       </w:pPr>
+      <w:bookmarkStart w:id="10" w:name="_Toc501538352"/>
       <w:r>
         <w:rPr>
           <w:lang w:val="de-CH"/>
         </w:rPr>
         <w:t>Ausblick</w:t>
       </w:r>
+      <w:bookmarkEnd w:id="10"/>
     </w:p>
     <w:p>
       <w:pPr>
@@ -1906,6 +1778,31 @@
           <w:i/>
           <w:lang w:val="de-CH"/>
         </w:rPr>
+        <w:t>Kurve</w:t>
+      </w:r>
+    </w:p>
+    <w:p>
+      <w:pPr>
+        <w:rPr>
+          <w:b/>
+          <w:i/>
+          <w:lang w:val="de-CH"/>
+        </w:rPr>
+      </w:pPr>
+      <w:r>
+        <w:rPr>
+          <w:b/>
+          <w:i/>
+          <w:lang w:val="de-CH"/>
+        </w:rPr>
+        <w:t>Benutzerrückmeldungen</w:t>
+      </w:r>
+      <w:r>
+        <w:rPr>
+          <w:b/>
+          <w:i/>
+          <w:lang w:val="de-CH"/>
+        </w:rPr>
         <w:br w:type="page"/>
       </w:r>
     </w:p>
@@ -1916,18 +1813,61 @@
           <w:lang w:val="de-CH"/>
         </w:rPr>
       </w:pPr>
+      <w:bookmarkStart w:id="11" w:name="_Toc501538353"/>
       <w:r>
         <w:rPr>
           <w:lang w:val="de-CH"/>
         </w:rPr>
         <w:lastRenderedPageBreak/>
+        <w:t>Glossar</w:t>
+      </w:r>
+      <w:bookmarkEnd w:id="11"/>
+    </w:p>
+    <w:p>
+      <w:pPr>
+        <w:rPr>
+          <w:lang w:val="de-CH"/>
+        </w:rPr>
+      </w:pPr>
+    </w:p>
+    <w:p>
+      <w:pPr>
+        <w:pStyle w:val="berschrift1"/>
+        <w:rPr>
+          <w:lang w:val="de-CH"/>
+        </w:rPr>
+      </w:pPr>
+      <w:bookmarkStart w:id="12" w:name="_Toc501538354"/>
+      <w:r>
+        <w:rPr>
+          <w:lang w:val="de-CH"/>
+        </w:rPr>
         <w:t>Literaturverweis</w:t>
       </w:r>
+      <w:bookmarkEnd w:id="12"/>
+    </w:p>
+    <w:p>
+      <w:pPr>
+        <w:rPr>
+          <w:lang w:val="de-CH"/>
+        </w:rPr>
+      </w:pPr>
     </w:p>
     <w:p>
       <w:pPr>
         <w:pStyle w:val="berschrift1"/>
         <w:rPr>
+          <w:lang w:val="de-CH"/>
+        </w:rPr>
+      </w:pPr>
+    </w:p>
+    <w:p>
+      <w:pPr>
+        <w:rPr>
+          <w:rFonts w:asciiTheme="majorHAnsi" w:eastAsiaTheme="majorEastAsia" w:hAnsiTheme="majorHAnsi" w:cstheme="majorBidi"/>
+          <w:color w:val="2E74B5" w:themeColor="accent1" w:themeShade="BF"/>
+          <w:sz w:val="32"/>
+          <w:szCs w:val="32"/>
           <w:lang w:val="de-CH"/>
         </w:rPr>
       </w:pPr>
@@ -1940,9 +1880,55 @@
     </w:p>
     <w:p>
       <w:pPr>
-        <w:rPr>
-          <w:rFonts w:asciiTheme="majorHAnsi" w:eastAsiaTheme="majorEastAsia" w:hAnsiTheme="majorHAnsi" w:cstheme="majorBidi"/>
-          <w:color w:val="2E74B5" w:themeColor="accent1" w:themeShade="BF"/>
+        <w:pStyle w:val="berschrift1"/>
+        <w:rPr>
+          <w:lang w:val="de-CH"/>
+        </w:rPr>
+      </w:pPr>
+      <w:bookmarkStart w:id="13" w:name="_Toc501538355"/>
+      <w:r>
+        <w:rPr>
+          <w:lang w:val="de-CH"/>
+        </w:rPr>
+        <w:lastRenderedPageBreak/>
+        <w:t>Bildverweis</w:t>
+      </w:r>
+      <w:bookmarkEnd w:id="13"/>
+    </w:p>
+    <w:p>
+      <w:pPr>
+        <w:rPr>
+          <w:lang w:val="de-CH"/>
+        </w:rPr>
+      </w:pPr>
+    </w:p>
+    <w:p>
+      <w:pPr>
+        <w:pStyle w:val="berschrift1"/>
+        <w:rPr>
+          <w:lang w:val="de-CH"/>
+        </w:rPr>
+      </w:pPr>
+      <w:bookmarkStart w:id="14" w:name="_Toc501538356"/>
+      <w:r>
+        <w:rPr>
+          <w:lang w:val="de-CH"/>
+        </w:rPr>
+        <w:t>Tabellenverweis</w:t>
+      </w:r>
+      <w:bookmarkEnd w:id="14"/>
+    </w:p>
+    <w:p>
+      <w:pPr>
+        <w:rPr>
+          <w:lang w:val="de-CH"/>
+        </w:rPr>
+      </w:pPr>
+    </w:p>
+    <w:p>
+      <w:pPr>
+        <w:pStyle w:val="berschrift1"/>
+        <w:rPr>
           <w:lang w:val="de-CH"/>
         </w:rPr>
       </w:pPr>
@@ -2066,8 +2052,16 @@
         <w:lang w:val="de-CH"/>
       </w:rPr>
       <w:tab/>
-      <w:t>Philipp Gröbelbauer</w:t>
+      <w:t xml:space="preserve">Philipp </w:t>
     </w:r>
+    <w:proofErr w:type="spellStart"/>
+    <w:r>
+      <w:rPr>
+        <w:lang w:val="de-CH"/>
+      </w:rPr>
+      <w:t>Gröbelbauer</w:t>
+    </w:r>
+    <w:proofErr w:type="spellEnd"/>
   </w:p>
 </w:hdr>
 </file>
@@ -4603,7 +4597,7 @@
 </file>
 
 <file path=customXml/itemProps1.xml><?xml version="1.0" encoding="utf-8"?>
-<ds:datastoreItem xmlns:ds="http://schemas.openxmlformats.org/officeDocument/2006/customXml" ds:itemID="{46576494-1C85-4F68-899F-DFBBE6ECDADC}">
+<ds:datastoreItem xmlns:ds="http://schemas.openxmlformats.org/officeDocument/2006/customXml" ds:itemID="{37785102-0CCD-473B-BAF0-DF3824DF10D2}">
   <ds:schemaRefs>
     <ds:schemaRef ds:uri="http://schemas.openxmlformats.org/officeDocument/2006/bibliography"/>
   </ds:schemaRefs>

--- a/01_Dokumentation/00_Bericht/Wissenschaftlicher Artikel.docx
+++ b/01_Dokumentation/00_Bericht/Wissenschaftlicher Artikel.docx
@@ -533,7 +533,6 @@
             <w:fldChar w:fldCharType="separate"/>
           </w:r>
           <w:bookmarkStart w:id="1" w:name="_Hlk501538357"/>
-          <w:bookmarkStart w:id="2" w:name="_GoBack"/>
           <w:r>
             <w:rPr>
               <w:rStyle w:val="Hyperlink"/>
@@ -560,12 +559,6 @@
               <w:noProof/>
             </w:rPr>
             <w:instrText xml:space="preserve"> </w:instrText>
-          </w:r>
-          <w:r>
-            <w:rPr>
-              <w:rStyle w:val="Hyperlink"/>
-              <w:noProof/>
-            </w:rPr>
           </w:r>
           <w:r>
             <w:rPr>
@@ -1420,7 +1413,6 @@
           </w:hyperlink>
         </w:p>
         <w:bookmarkEnd w:id="1"/>
-        <w:bookmarkEnd w:id="2"/>
         <w:p>
           <w:pPr>
             <w:rPr>
@@ -1452,7 +1444,7 @@
         </w:rPr>
         <w:br w:type="page"/>
       </w:r>
-      <w:bookmarkStart w:id="3" w:name="_Toc501538345"/>
+      <w:bookmarkStart w:id="2" w:name="_Toc501538345"/>
       <w:r>
         <w:rPr>
           <w:lang w:val="de-CH"/>
@@ -1460,7 +1452,7 @@
         <w:lastRenderedPageBreak/>
         <w:t>Abstract</w:t>
       </w:r>
-      <w:bookmarkEnd w:id="3"/>
+      <w:bookmarkEnd w:id="2"/>
     </w:p>
     <w:p>
       <w:pPr>
@@ -1472,7 +1464,32 @@
         <w:rPr>
           <w:lang w:val="de-CH"/>
         </w:rPr>
-        <w:t>150Wörter – 300 Wörter</w:t>
+        <w:br/>
+        <w:t xml:space="preserve">In dieser Arbeit wurde die Fragestellung «Wie kann man Leuten das Konzept von Virtual Reality näherbringen?» anhand eines sogenannten Vortex-Tunnels untersucht. Dabei soll durch die Simulation eines Gleichgewichtsverlustes dem Anwender aufgezeigt werden, dass Virtual Reality </w:t>
+      </w:r>
+      <w:r>
+        <w:rPr>
+          <w:lang w:val="de-CH"/>
+        </w:rPr>
+        <w:t>mehr als nur ein Bild auf einem Bildschirm ist</w:t>
+      </w:r>
+      <w:r>
+        <w:rPr>
+          <w:lang w:val="de-CH"/>
+        </w:rPr>
+        <w:t>. Um den Effekt des Gleichgewichtsverlustes zu maximieren wurde ein Versuchsaufbau mit</w:t>
+      </w:r>
+      <w:r>
+        <w:rPr>
+          <w:lang w:val="de-CH"/>
+        </w:rPr>
+        <w:t xml:space="preserve"> </w:t>
+      </w:r>
+      <w:r>
+        <w:rPr>
+          <w:lang w:val="de-CH"/>
+        </w:rPr>
+        <w:t>mehreren Szenarien erstellt. Die Testprobanden füllten nach jedem Szenario einen Fragebogen aus auf welchem sie den Gleichgewichtsverlust beurteilten. Die Mittelwerte der Fragebögen wurden als Indiz verwendet um den Effekt bestmöglich zu erzielen. Zusätzlich wurde aufgrund der Rückmeldungen der Probanden zusätzliche Konfigurationsmöglichkeiten untersucht.</w:t>
       </w:r>
     </w:p>
     <w:p>
@@ -1506,13 +1523,291 @@
           <w:lang w:val="de-CH"/>
         </w:rPr>
       </w:pPr>
-      <w:bookmarkStart w:id="4" w:name="_Toc501538346"/>
+      <w:bookmarkStart w:id="3" w:name="_Toc501538346"/>
       <w:r>
         <w:rPr>
           <w:lang w:val="de-CH"/>
         </w:rPr>
         <w:lastRenderedPageBreak/>
         <w:t>Einleitung</w:t>
+      </w:r>
+      <w:bookmarkEnd w:id="3"/>
+    </w:p>
+    <w:p>
+      <w:pPr>
+        <w:rPr>
+          <w:lang w:val="de-CH"/>
+        </w:rPr>
+      </w:pPr>
+      <w:r>
+        <w:rPr>
+          <w:lang w:val="de-CH"/>
+        </w:rPr>
+        <w:br/>
+        <w:t xml:space="preserve">Nebst dem Gleichgewichtsorgan und der </w:t>
+      </w:r>
+      <w:r>
+        <w:rPr>
+          <w:lang w:val="de-CH"/>
+        </w:rPr>
+        <w:t>Tiefensensibilität</w:t>
+      </w:r>
+      <w:r>
+        <w:rPr>
+          <w:lang w:val="de-CH"/>
+        </w:rPr>
+        <w:t xml:space="preserve"> spielen die Augen eine wichtige Rolle bei der Haltung des Gleichgewichts.</w:t>
+      </w:r>
+      <w:sdt>
+        <w:sdtPr>
+          <w:rPr>
+            <w:lang w:val="de-CH"/>
+          </w:rPr>
+          <w:id w:val="1140380332"/>
+          <w:citation/>
+        </w:sdtPr>
+        <w:sdtContent>
+          <w:r>
+            <w:rPr>
+              <w:lang w:val="de-CH"/>
+            </w:rPr>
+            <w:fldChar w:fldCharType="begin"/>
+          </w:r>
+          <w:r>
+            <w:rPr>
+              <w:lang w:val="de-CH"/>
+            </w:rPr>
+            <w:instrText xml:space="preserve"> CITATION Han10 \l 2055 </w:instrText>
+          </w:r>
+          <w:r>
+            <w:rPr>
+              <w:lang w:val="de-CH"/>
+            </w:rPr>
+            <w:fldChar w:fldCharType="separate"/>
+          </w:r>
+          <w:r>
+            <w:rPr>
+              <w:noProof/>
+              <w:lang w:val="de-CH"/>
+            </w:rPr>
+            <w:t xml:space="preserve"> </w:t>
+          </w:r>
+          <w:r>
+            <w:rPr>
+              <w:noProof/>
+              <w:lang w:val="de-CH"/>
+            </w:rPr>
+            <w:t>(Hansson EE, 2010)</w:t>
+          </w:r>
+          <w:r>
+            <w:rPr>
+              <w:lang w:val="de-CH"/>
+            </w:rPr>
+            <w:fldChar w:fldCharType="end"/>
+          </w:r>
+        </w:sdtContent>
+      </w:sdt>
+      <w:r>
+        <w:rPr>
+          <w:lang w:val="de-CH"/>
+        </w:rPr>
+        <w:t xml:space="preserve"> Dabei ist jedoch zu beachten, dass die Stärke der Beeinflussung aufgrund von physiologischen Unterschieden </w:t>
+      </w:r>
+      <w:r>
+        <w:rPr>
+          <w:lang w:val="de-CH"/>
+        </w:rPr>
+        <w:t>von jeder Person unterschiedlich wahrgenommen wird.</w:t>
+      </w:r>
+      <w:r>
+        <w:rPr>
+          <w:lang w:val="de-CH"/>
+        </w:rPr>
+        <w:t xml:space="preserve"> Insbesondere die Distanzwahrnehmung in einem Tunnel, welche mit einer sogenannten «</w:t>
+      </w:r>
+      <w:proofErr w:type="spellStart"/>
+      <w:r>
+        <w:rPr>
+          <w:lang w:val="de-CH"/>
+        </w:rPr>
+        <w:t>Ponzo</w:t>
+      </w:r>
+      <w:proofErr w:type="spellEnd"/>
+      <w:r>
+        <w:rPr>
+          <w:lang w:val="de-CH"/>
+        </w:rPr>
+        <w:t>»-Illusion getestet wird kann die Antworten der Probanden stark beeinflussen.</w:t>
+      </w:r>
+      <w:sdt>
+        <w:sdtPr>
+          <w:rPr>
+            <w:lang w:val="de-CH"/>
+          </w:rPr>
+          <w:id w:val="-1610268211"/>
+          <w:citation/>
+        </w:sdtPr>
+        <w:sdtContent>
+          <w:r>
+            <w:rPr>
+              <w:lang w:val="de-CH"/>
+            </w:rPr>
+            <w:fldChar w:fldCharType="begin"/>
+          </w:r>
+          <w:r>
+            <w:rPr>
+              <w:lang w:val="de-CH"/>
+            </w:rPr>
+            <w:instrText xml:space="preserve"> CITATION KCL11 \l 2055 </w:instrText>
+          </w:r>
+          <w:r>
+            <w:rPr>
+              <w:lang w:val="de-CH"/>
+            </w:rPr>
+            <w:fldChar w:fldCharType="separate"/>
+          </w:r>
+          <w:r>
+            <w:rPr>
+              <w:noProof/>
+              <w:lang w:val="de-CH"/>
+            </w:rPr>
+            <w:t xml:space="preserve"> </w:t>
+          </w:r>
+          <w:r>
+            <w:rPr>
+              <w:noProof/>
+              <w:lang w:val="de-CH"/>
+            </w:rPr>
+            <w:t>(K. C. Lo, 2011)</w:t>
+          </w:r>
+          <w:r>
+            <w:rPr>
+              <w:lang w:val="de-CH"/>
+            </w:rPr>
+            <w:fldChar w:fldCharType="end"/>
+          </w:r>
+        </w:sdtContent>
+      </w:sdt>
+    </w:p>
+    <w:p>
+      <w:pPr>
+        <w:rPr>
+          <w:lang w:val="de-CH"/>
+        </w:rPr>
+      </w:pPr>
+      <w:r>
+        <w:rPr>
+          <w:lang w:val="de-CH"/>
+        </w:rPr>
+        <w:t xml:space="preserve">Um Anwendern </w:t>
+      </w:r>
+      <w:r>
+        <w:rPr>
+          <w:lang w:val="de-CH"/>
+        </w:rPr>
+        <w:t>die Möglichkeiten von VR aufzuzeigen soll der Gleichgewichts-Sinn</w:t>
+      </w:r>
+      <w:r>
+        <w:rPr>
+          <w:lang w:val="de-CH"/>
+        </w:rPr>
+        <w:t xml:space="preserve"> durch die Simulation eines Vortex-Tunnels beeinträchtigt werden. Zusätzlich wird geprüft ob die Testprobanden sich mit mehreren Durchläufen an den Effekt gewöhnen.</w:t>
+      </w:r>
+    </w:p>
+    <w:p>
+      <w:pPr>
+        <w:rPr>
+          <w:lang w:val="de-CH"/>
+        </w:rPr>
+      </w:pPr>
+      <w:r>
+        <w:rPr>
+          <w:lang w:val="de-CH"/>
+        </w:rPr>
+        <w:t>Es wurden dabei die Möglichkeiten eines Vortex-Tunnels mittels Lichtrotation und mittels Textur-Rotation untersucht basierend auf den Prinzipien mit welchem Vortex-Tunnel physikalisch gebaut werden. Dabei wurde die höchste Beeinflussung durch eine Kombinationslösung der beiden Ansätze erzielt. Die Grundkonfiguration des Vortex-Tunnels basiert auf einer Bauanleitung eines realen Vortex-Tunnels.</w:t>
+      </w:r>
+      <w:r>
+        <w:rPr>
+          <w:lang w:val="de-CH"/>
+        </w:rPr>
+        <w:t xml:space="preserve"> </w:t>
+      </w:r>
+      <w:sdt>
+        <w:sdtPr>
+          <w:rPr>
+            <w:lang w:val="de-CH"/>
+          </w:rPr>
+          <w:id w:val="237915002"/>
+          <w:citation/>
+        </w:sdtPr>
+        <w:sdtContent>
+          <w:r>
+            <w:rPr>
+              <w:lang w:val="de-CH"/>
+            </w:rPr>
+            <w:fldChar w:fldCharType="begin"/>
+          </w:r>
+          <w:r>
+            <w:rPr>
+              <w:lang w:val="de-CH"/>
+            </w:rPr>
+            <w:instrText xml:space="preserve"> CITATION Sca15 \l 2055 </w:instrText>
+          </w:r>
+          <w:r>
+            <w:rPr>
+              <w:lang w:val="de-CH"/>
+            </w:rPr>
+            <w:fldChar w:fldCharType="separate"/>
+          </w:r>
+          <w:r>
+            <w:rPr>
+              <w:noProof/>
+              <w:lang w:val="de-CH"/>
+            </w:rPr>
+            <w:t>(Scary Terry's Vortex Tunnel, 2015)</w:t>
+          </w:r>
+          <w:r>
+            <w:rPr>
+              <w:lang w:val="de-CH"/>
+            </w:rPr>
+            <w:fldChar w:fldCharType="end"/>
+          </w:r>
+        </w:sdtContent>
+      </w:sdt>
+    </w:p>
+    <w:p>
+      <w:pPr>
+        <w:rPr>
+          <w:lang w:val="de-CH"/>
+        </w:rPr>
+      </w:pPr>
+      <w:r>
+        <w:rPr>
+          <w:lang w:val="de-CH"/>
+        </w:rPr>
+        <w:t>Basierend auf dieser Grundlage wurde ein Versuch mit mehreren Konfigurationsszenarien durchgeführt, welche die Testprobanden nach jedem Durchlauf mittels Fragebogen bewerten mussten. Die Testszenarien wurden so erstellt, dass sich immer zwei Szenarien vergleichen lassen. So steht etwa ein enger Tunnel einem weiten Tunnel gegenüber. Mittels der Mittelwerte soll ermittelt werden welches der beiden Szenarien den grösseren Effekt hervorruft.</w:t>
+      </w:r>
+      <w:r>
+        <w:rPr>
+          <w:lang w:val="de-CH"/>
+        </w:rPr>
+        <w:br w:type="page"/>
+      </w:r>
+    </w:p>
+    <w:p>
+      <w:pPr>
+        <w:pStyle w:val="berschrift1"/>
+        <w:rPr>
+          <w:lang w:val="de-CH"/>
+        </w:rPr>
+      </w:pPr>
+      <w:bookmarkStart w:id="4" w:name="_Toc501538347"/>
+      <w:r>
+        <w:rPr>
+          <w:lang w:val="de-CH"/>
+        </w:rPr>
+        <w:lastRenderedPageBreak/>
+        <w:t>Konfiguration des Tunnels</w:t>
       </w:r>
       <w:bookmarkEnd w:id="4"/>
     </w:p>
@@ -1522,25 +1817,227 @@
           <w:lang w:val="de-CH"/>
         </w:rPr>
       </w:pPr>
+    </w:p>
+    <w:p>
+      <w:pPr>
+        <w:rPr>
+          <w:lang w:val="de-CH"/>
+        </w:rPr>
+      </w:pPr>
+      <w:r>
+        <w:rPr>
+          <w:lang w:val="de-CH"/>
+        </w:rPr>
+        <w:t>Um einen zeitnahen Wechsel von verschiedenen Szenarien durchführen zu können wurde entschieden, dass der Tunnel aufgrund einer Konfigurationsdatei generiert werden soll. Dabei wurden folgende Parameter als konfigurierbar festgelegt:</w:t>
+      </w:r>
+    </w:p>
+    <w:p>
+      <w:pPr>
+        <w:pStyle w:val="Listenabsatz"/>
+        <w:numPr>
+          <w:ilvl w:val="0"/>
+          <w:numId w:val="18"/>
+        </w:numPr>
+      </w:pPr>
       <w:proofErr w:type="spellStart"/>
       <w:r>
-        <w:rPr>
-          <w:lang w:val="de-CH"/>
-        </w:rPr>
-        <w:t>Referenzierung</w:t>
+        <w:t>Abschnitt-Länge</w:t>
       </w:r>
       <w:proofErr w:type="spellEnd"/>
-      <w:r>
-        <w:rPr>
-          <w:lang w:val="de-CH"/>
-        </w:rPr>
-        <w:t xml:space="preserve"> auf Gleichgewichtsforschung</w:t>
-      </w:r>
-      <w:r>
-        <w:rPr>
-          <w:lang w:val="de-CH"/>
-        </w:rPr>
-        <w:t xml:space="preserve"> (mehrfach im Text)</w:t>
+    </w:p>
+    <w:p>
+      <w:pPr>
+        <w:pStyle w:val="Listenabsatz"/>
+        <w:numPr>
+          <w:ilvl w:val="0"/>
+          <w:numId w:val="18"/>
+        </w:numPr>
+      </w:pPr>
+      <w:proofErr w:type="spellStart"/>
+      <w:r>
+        <w:t>Wandtextur</w:t>
+      </w:r>
+      <w:proofErr w:type="spellEnd"/>
+    </w:p>
+    <w:p>
+      <w:pPr>
+        <w:pStyle w:val="Listenabsatz"/>
+        <w:numPr>
+          <w:ilvl w:val="0"/>
+          <w:numId w:val="18"/>
+        </w:numPr>
+      </w:pPr>
+      <w:proofErr w:type="spellStart"/>
+      <w:r>
+        <w:t>Drehgeschwindigkeit</w:t>
+      </w:r>
+      <w:proofErr w:type="spellEnd"/>
+      <w:r>
+        <w:t xml:space="preserve"> </w:t>
+      </w:r>
+      <w:proofErr w:type="spellStart"/>
+      <w:r>
+        <w:t>Textur</w:t>
+      </w:r>
+      <w:proofErr w:type="spellEnd"/>
+    </w:p>
+    <w:p>
+      <w:pPr>
+        <w:pStyle w:val="Listenabsatz"/>
+        <w:numPr>
+          <w:ilvl w:val="0"/>
+          <w:numId w:val="18"/>
+        </w:numPr>
+      </w:pPr>
+      <w:proofErr w:type="spellStart"/>
+      <w:r>
+        <w:t>Anzahl</w:t>
+      </w:r>
+      <w:proofErr w:type="spellEnd"/>
+      <w:r>
+        <w:t xml:space="preserve"> </w:t>
+      </w:r>
+      <w:proofErr w:type="spellStart"/>
+      <w:r>
+        <w:t>Lichter</w:t>
+      </w:r>
+      <w:proofErr w:type="spellEnd"/>
+    </w:p>
+    <w:p>
+      <w:pPr>
+        <w:pStyle w:val="Listenabsatz"/>
+        <w:numPr>
+          <w:ilvl w:val="0"/>
+          <w:numId w:val="18"/>
+        </w:numPr>
+      </w:pPr>
+      <w:proofErr w:type="spellStart"/>
+      <w:r>
+        <w:t>Lichteigenschaften</w:t>
+      </w:r>
+      <w:proofErr w:type="spellEnd"/>
+    </w:p>
+    <w:p>
+      <w:pPr>
+        <w:pStyle w:val="Listenabsatz"/>
+        <w:numPr>
+          <w:ilvl w:val="0"/>
+          <w:numId w:val="18"/>
+        </w:numPr>
+      </w:pPr>
+      <w:proofErr w:type="spellStart"/>
+      <w:r>
+        <w:t>Drehgeschwindigkeit</w:t>
+      </w:r>
+      <w:proofErr w:type="spellEnd"/>
+      <w:r>
+        <w:t xml:space="preserve"> der </w:t>
+      </w:r>
+      <w:proofErr w:type="spellStart"/>
+      <w:r>
+        <w:t>Lichter</w:t>
+      </w:r>
+      <w:proofErr w:type="spellEnd"/>
+    </w:p>
+    <w:p>
+      <w:pPr>
+        <w:rPr>
+          <w:lang w:val="de-CH"/>
+        </w:rPr>
+      </w:pPr>
+      <w:r>
+        <w:rPr>
+          <w:lang w:val="de-CH"/>
+        </w:rPr>
+        <w:t>Diese Werte sind pro Abschnitt definierbar, wobei beliebig viele Abschnitte in einem Tunne</w:t>
+      </w:r>
+      <w:r>
+        <w:rPr>
+          <w:lang w:val="de-CH"/>
+        </w:rPr>
+        <w:t>l existieren können. (Details zu Konfiguration siehe «Systemspezifikation»)</w:t>
+      </w:r>
+      <w:r>
+        <w:rPr>
+          <w:lang w:val="de-CH"/>
+        </w:rPr>
+        <w:t xml:space="preserve"> </w:t>
+      </w:r>
+    </w:p>
+    <w:p>
+      <w:r>
+        <w:rPr>
+          <w:lang w:val="de-CH"/>
+        </w:rPr>
+        <w:t>Es wurde explizit darauf verzichtet Parameter zur Bewegung des Anwenders zu erlauben, da dies den geltenden Best-Practices zu VR Programmierung widerspricht und so zu «VR-</w:t>
+      </w:r>
+      <w:proofErr w:type="spellStart"/>
+      <w:r>
+        <w:rPr>
+          <w:lang w:val="de-CH"/>
+        </w:rPr>
+        <w:t>Sickness</w:t>
+      </w:r>
+      <w:proofErr w:type="spellEnd"/>
+      <w:r>
+        <w:rPr>
+          <w:lang w:val="de-CH"/>
+        </w:rPr>
+        <w:t xml:space="preserve">» führen kann. </w:t>
+      </w:r>
+      <w:sdt>
+        <w:sdtPr>
+          <w:rPr>
+            <w:lang w:val="de-CH"/>
+          </w:rPr>
+          <w:id w:val="-71355739"/>
+          <w:citation/>
+        </w:sdtPr>
+        <w:sdtContent>
+          <w:r>
+            <w:rPr>
+              <w:lang w:val="de-CH"/>
+            </w:rPr>
+            <w:fldChar w:fldCharType="begin"/>
+          </w:r>
+          <w:r>
+            <w:rPr>
+              <w:lang w:val="de-CH"/>
+            </w:rPr>
+            <w:instrText xml:space="preserve"> CITATION Yao14 \l 2055 </w:instrText>
+          </w:r>
+          <w:r>
+            <w:rPr>
+              <w:lang w:val="de-CH"/>
+            </w:rPr>
+            <w:fldChar w:fldCharType="separate"/>
+          </w:r>
+          <w:r>
+            <w:rPr>
+              <w:noProof/>
+            </w:rPr>
+            <w:t>(Yao, Heath, Davies, Forsyth, &amp; Mitchell, 2014)</w:t>
+          </w:r>
+          <w:r>
+            <w:rPr>
+              <w:lang w:val="de-CH"/>
+            </w:rPr>
+            <w:fldChar w:fldCharType="end"/>
+          </w:r>
+        </w:sdtContent>
+      </w:sdt>
+    </w:p>
+    <w:p>
+      <w:pPr>
+        <w:rPr>
+          <w:lang w:val="de-CH"/>
+        </w:rPr>
+      </w:pPr>
+      <w:r>
+        <w:rPr>
+          <w:lang w:val="de-CH"/>
+        </w:rPr>
+        <w:t>Basierend auf diesen Parametern wurden sieben Szenarien entworfen, welche Testprobanden durchschreiten können sollen.</w:t>
       </w:r>
     </w:p>
     <w:p>
@@ -1553,29 +2050,6 @@
           <w:lang w:val="de-CH"/>
         </w:rPr>
       </w:pPr>
-      <w:r>
-        <w:rPr>
-          <w:lang w:val="de-CH"/>
-        </w:rPr>
-        <w:br w:type="page"/>
-      </w:r>
-    </w:p>
-    <w:p>
-      <w:pPr>
-        <w:pStyle w:val="berschrift1"/>
-        <w:rPr>
-          <w:lang w:val="de-CH"/>
-        </w:rPr>
-      </w:pPr>
-      <w:bookmarkStart w:id="5" w:name="_Toc501538347"/>
-      <w:r>
-        <w:rPr>
-          <w:lang w:val="de-CH"/>
-        </w:rPr>
-        <w:lastRenderedPageBreak/>
-        <w:t>Konfiguration des Tunnels</w:t>
-      </w:r>
-      <w:bookmarkEnd w:id="5"/>
     </w:p>
     <w:p>
       <w:pPr>
@@ -1591,6 +2065,12 @@
         <w:rPr>
           <w:lang w:val="de-CH"/>
         </w:rPr>
+        <w:br/>
+      </w:r>
+      <w:r>
+        <w:rPr>
+          <w:lang w:val="de-CH"/>
+        </w:rPr>
         <w:br w:type="page"/>
       </w:r>
     </w:p>
@@ -1601,7 +2081,7 @@
           <w:lang w:val="de-CH"/>
         </w:rPr>
       </w:pPr>
-      <w:bookmarkStart w:id="6" w:name="_Toc501538348"/>
+      <w:bookmarkStart w:id="5" w:name="_Toc501538348"/>
       <w:r>
         <w:rPr>
           <w:lang w:val="de-CH"/>
@@ -1609,7 +2089,188 @@
         <w:lastRenderedPageBreak/>
         <w:t>Versuch</w:t>
       </w:r>
-      <w:bookmarkEnd w:id="6"/>
+      <w:bookmarkEnd w:id="5"/>
+    </w:p>
+    <w:p>
+      <w:pPr>
+        <w:rPr>
+          <w:lang w:val="de-CH"/>
+        </w:rPr>
+      </w:pPr>
+      <w:r>
+        <w:rPr>
+          <w:lang w:val="de-CH"/>
+        </w:rPr>
+        <w:br/>
+        <w:t xml:space="preserve">Der Versuch besteht aus mehreren Szenarien welche die Testprobanden durchlaufen müssen. Dabei sind immer zwei Szenarien gegensätzlich um eine Vergleichbarkeit mittels Mittelwert zu ermöglichen. </w:t>
+      </w:r>
+      <w:r>
+        <w:rPr>
+          <w:lang w:val="de-CH"/>
+        </w:rPr>
+        <w:t xml:space="preserve">Am Anfang steht dabei immer das Standard-Szenario um einen Grundwert für den Effekt zu definieren. Die Testpersonen </w:t>
+      </w:r>
+      <w:r>
+        <w:rPr>
+          <w:lang w:val="de-CH"/>
+        </w:rPr>
+        <w:t>hatten</w:t>
+      </w:r>
+      <w:r>
+        <w:rPr>
+          <w:lang w:val="de-CH"/>
+        </w:rPr>
+        <w:t xml:space="preserve"> zwingend folgende Eigenschaften aufzuweisen:</w:t>
+      </w:r>
+    </w:p>
+    <w:p>
+      <w:pPr>
+        <w:pStyle w:val="Listenabsatz"/>
+        <w:numPr>
+          <w:ilvl w:val="0"/>
+          <w:numId w:val="18"/>
+        </w:numPr>
+      </w:pPr>
+      <w:proofErr w:type="spellStart"/>
+      <w:r>
+        <w:t>Keine</w:t>
+      </w:r>
+      <w:proofErr w:type="spellEnd"/>
+      <w:r>
+        <w:t xml:space="preserve"> </w:t>
+      </w:r>
+      <w:proofErr w:type="spellStart"/>
+      <w:r>
+        <w:t>E</w:t>
+      </w:r>
+      <w:r>
+        <w:t>pilepsie</w:t>
+      </w:r>
+      <w:proofErr w:type="spellEnd"/>
+    </w:p>
+    <w:p>
+      <w:pPr>
+        <w:pStyle w:val="Listenabsatz"/>
+        <w:numPr>
+          <w:ilvl w:val="0"/>
+          <w:numId w:val="18"/>
+        </w:numPr>
+      </w:pPr>
+      <w:proofErr w:type="spellStart"/>
+      <w:r>
+        <w:t>Keine</w:t>
+      </w:r>
+      <w:proofErr w:type="spellEnd"/>
+      <w:r>
+        <w:t xml:space="preserve"> </w:t>
+      </w:r>
+      <w:proofErr w:type="spellStart"/>
+      <w:r>
+        <w:t>Herzschrittmacher</w:t>
+      </w:r>
+      <w:proofErr w:type="spellEnd"/>
+    </w:p>
+    <w:p>
+      <w:sdt>
+        <w:sdtPr>
+          <w:rPr>
+            <w:lang w:val="de-CH"/>
+          </w:rPr>
+          <w:id w:val="-1939971269"/>
+          <w:citation/>
+        </w:sdtPr>
+        <w:sdtContent>
+          <w:r>
+            <w:rPr>
+              <w:lang w:val="de-CH"/>
+            </w:rPr>
+            <w:fldChar w:fldCharType="begin"/>
+          </w:r>
+          <w:r>
+            <w:instrText xml:space="preserve"> CITATION Gea17 \l 2055 </w:instrText>
+          </w:r>
+          <w:r>
+            <w:rPr>
+              <w:lang w:val="de-CH"/>
+            </w:rPr>
+            <w:fldChar w:fldCharType="separate"/>
+          </w:r>
+          <w:r>
+            <w:rPr>
+              <w:noProof/>
+            </w:rPr>
+            <w:t>(Gear VR Health and Safety Warnings, 2017)</w:t>
+          </w:r>
+          <w:r>
+            <w:rPr>
+              <w:lang w:val="de-CH"/>
+            </w:rPr>
+            <w:fldChar w:fldCharType="end"/>
+          </w:r>
+        </w:sdtContent>
+      </w:sdt>
+      <w:r>
+        <w:br/>
+      </w:r>
+    </w:p>
+    <w:p>
+      <w:pPr>
+        <w:rPr>
+          <w:lang w:val="de-CH"/>
+        </w:rPr>
+      </w:pPr>
+      <w:r>
+        <w:rPr>
+          <w:lang w:val="de-CH"/>
+        </w:rPr>
+        <w:t>Es wurden folgende Szenarien gegenübergestellt:</w:t>
+      </w:r>
+    </w:p>
+    <w:p>
+      <w:pPr>
+        <w:rPr>
+          <w:lang w:val="de-CH"/>
+        </w:rPr>
+      </w:pPr>
+      <w:r>
+        <w:rPr>
+          <w:lang w:val="de-CH"/>
+        </w:rPr>
+        <w:t>Enger Tunnel gegenüber Weitem Tunnel</w:t>
+      </w:r>
+    </w:p>
+    <w:p>
+      <w:pPr>
+        <w:rPr>
+          <w:lang w:val="de-CH"/>
+        </w:rPr>
+      </w:pPr>
+      <w:r>
+        <w:rPr>
+          <w:lang w:val="de-CH"/>
+        </w:rPr>
+        <w:t>Langsames Muster gegenüber schnellem Muster</w:t>
+      </w:r>
+    </w:p>
+    <w:p>
+      <w:pPr>
+        <w:rPr>
+          <w:lang w:val="de-CH"/>
+        </w:rPr>
+      </w:pPr>
+      <w:r>
+        <w:rPr>
+          <w:lang w:val="de-CH"/>
+        </w:rPr>
+        <w:t>Wenig Lichter mit hoher Intensität gegenüber vielen Lichtern mit geringer Intensität</w:t>
+      </w:r>
+    </w:p>
+    <w:p>
+      <w:pPr>
+        <w:rPr>
+          <w:lang w:val="de-CH"/>
+        </w:rPr>
+      </w:pPr>
     </w:p>
     <w:p>
       <w:pPr>
@@ -1630,14 +2291,6 @@
     </w:p>
     <w:p>
       <w:pPr>
-        <w:pStyle w:val="berschrift1"/>
-        <w:rPr>
-          <w:lang w:val="de-CH"/>
-        </w:rPr>
-      </w:pPr>
-    </w:p>
-    <w:p>
-      <w:pPr>
         <w:rPr>
           <w:rFonts w:asciiTheme="majorHAnsi" w:eastAsiaTheme="majorEastAsia" w:hAnsiTheme="majorHAnsi" w:cstheme="majorBidi"/>
           <w:color w:val="2E74B5" w:themeColor="accent1" w:themeShade="BF"/>
@@ -1646,10 +2299,12 @@
           <w:lang w:val="de-CH"/>
         </w:rPr>
       </w:pPr>
-      <w:r>
-        <w:rPr>
-          <w:lang w:val="de-CH"/>
-        </w:rPr>
+      <w:bookmarkStart w:id="6" w:name="_Toc501538349"/>
+      <w:r>
+        <w:rPr>
+          <w:lang w:val="de-CH"/>
+        </w:rPr>
+        <w:lastRenderedPageBreak/>
         <w:br w:type="page"/>
       </w:r>
     </w:p>
@@ -1660,7 +2315,6 @@
           <w:lang w:val="de-CH"/>
         </w:rPr>
       </w:pPr>
-      <w:bookmarkStart w:id="7" w:name="_Toc501538349"/>
       <w:r>
         <w:rPr>
           <w:lang w:val="de-CH"/>
@@ -1668,28 +2322,71 @@
         <w:lastRenderedPageBreak/>
         <w:t>Resultate</w:t>
       </w:r>
-      <w:bookmarkEnd w:id="7"/>
-      <w:r>
-        <w:rPr>
-          <w:lang w:val="de-CH"/>
-        </w:rPr>
-        <w:br w:type="page"/>
-      </w:r>
+      <w:bookmarkEnd w:id="6"/>
     </w:p>
     <w:p>
       <w:pPr>
+        <w:rPr>
+          <w:lang w:val="de-CH"/>
+        </w:rPr>
+      </w:pPr>
+      <w:r>
+        <w:rPr>
+          <w:lang w:val="de-CH"/>
+        </w:rPr>
+        <w:br/>
+      </w:r>
+      <w:r>
+        <w:rPr>
+          <w:lang w:val="de-CH"/>
+        </w:rPr>
+        <w:br w:type="page"/>
+      </w:r>
+    </w:p>
+    <w:p>
+      <w:pPr>
         <w:pStyle w:val="berschrift1"/>
         <w:rPr>
           <w:lang w:val="de-CH"/>
         </w:rPr>
       </w:pPr>
-      <w:bookmarkStart w:id="8" w:name="_Toc501538350"/>
+      <w:bookmarkStart w:id="7" w:name="_Toc501538350"/>
       <w:r>
         <w:rPr>
           <w:lang w:val="de-CH"/>
         </w:rPr>
         <w:lastRenderedPageBreak/>
         <w:t>Interpretation der Resultate</w:t>
+      </w:r>
+      <w:bookmarkEnd w:id="7"/>
+    </w:p>
+    <w:p>
+      <w:pPr>
+        <w:rPr>
+          <w:lang w:val="de-CH"/>
+        </w:rPr>
+      </w:pPr>
+      <w:r>
+        <w:rPr>
+          <w:lang w:val="de-CH"/>
+        </w:rPr>
+        <w:br/>
+        <w:t>Zur Auswertung der Resultate wurden die Mittelwerte der einzelnen Szenarien Ihrem Gegenstück gegenübergestellt. Aufgrund der Versuchsgrösse von 13 Personen zeigt dieser nur eine mögliche Tendenz auf. Starke Streuung bei den Antworten der Probanden verunmöglichen Teilweise eine Interpretation der Werte.</w:t>
+      </w:r>
+    </w:p>
+    <w:p>
+      <w:pPr>
+        <w:pStyle w:val="berschrift2"/>
+        <w:rPr>
+          <w:lang w:val="de-CH"/>
+        </w:rPr>
+      </w:pPr>
+      <w:bookmarkStart w:id="8" w:name="_Toc500325061"/>
+      <w:r>
+        <w:rPr>
+          <w:lang w:val="de-CH"/>
+        </w:rPr>
+        <w:t>Effekt wird kleiner bei mehreren Durchläufen</w:t>
       </w:r>
       <w:bookmarkEnd w:id="8"/>
     </w:p>
@@ -1703,8 +2400,1612 @@
         <w:rPr>
           <w:lang w:val="de-CH"/>
         </w:rPr>
+        <w:t>Anhand der Mittelwerte der Bewertung «</w:t>
+      </w:r>
+      <w:r>
+        <w:rPr>
+          <w:lang w:val="de-CH"/>
+        </w:rPr>
+        <w:t>Mein Gleichgewichtssinn im Vortex Tunnel war beeinträchtigt</w:t>
+      </w:r>
+      <w:r>
+        <w:rPr>
+          <w:lang w:val="de-CH"/>
+        </w:rPr>
+        <w:t>» von einer Skala von 1 bis 10 sieht man, dass tendenziell der Effekt weniger stark in späteren Durchgängen wahrgenommen wurde. Einzig die Effektsteigerung in Szenario 2 war stark genug um diesen Effekt entgegen zu wirken.</w:t>
+      </w:r>
+    </w:p>
+    <w:p>
+      <w:pPr>
+        <w:keepNext/>
+      </w:pPr>
+      <w:r>
+        <w:rPr>
+          <w:noProof/>
+          <w:lang w:eastAsia="en-GB"/>
+        </w:rPr>
+        <w:drawing>
+          <wp:inline distT="0" distB="0" distL="0" distR="0" wp14:anchorId="2BEE597B" wp14:editId="71EB926E">
+            <wp:extent cx="5486400" cy="2933700"/>
+            <wp:effectExtent l="0" t="0" r="0" b="0"/>
+            <wp:docPr id="2" name="Diagramm 2"/>
+            <wp:cNvGraphicFramePr/>
+            <a:graphic xmlns:a="http://schemas.openxmlformats.org/drawingml/2006/main">
+              <a:graphicData uri="http://schemas.openxmlformats.org/drawingml/2006/chart">
+                <c:chart xmlns:c="http://schemas.openxmlformats.org/drawingml/2006/chart" xmlns:r="http://schemas.openxmlformats.org/officeDocument/2006/relationships" r:id="rId8"/>
+              </a:graphicData>
+            </a:graphic>
+          </wp:inline>
+        </w:drawing>
+      </w:r>
+    </w:p>
+    <w:p>
+      <w:pPr>
+        <w:pStyle w:val="Beschriftung"/>
+        <w:rPr>
+          <w:lang w:val="de-CH"/>
+        </w:rPr>
+      </w:pPr>
+      <w:r>
+        <w:rPr>
+          <w:lang w:val="de-CH"/>
+        </w:rPr>
+        <w:t xml:space="preserve">Abbildung </w:t>
+      </w:r>
+      <w:r>
+        <w:fldChar w:fldCharType="begin"/>
+      </w:r>
+      <w:r>
+        <w:rPr>
+          <w:lang w:val="de-CH"/>
+        </w:rPr>
+        <w:instrText xml:space="preserve"> SEQ Abbildung \* ARABIC </w:instrText>
+      </w:r>
+      <w:r>
+        <w:fldChar w:fldCharType="separate"/>
+      </w:r>
+      <w:r>
+        <w:rPr>
+          <w:noProof/>
+          <w:lang w:val="de-CH"/>
+        </w:rPr>
+        <w:t>1</w:t>
+      </w:r>
+      <w:r>
+        <w:fldChar w:fldCharType="end"/>
+      </w:r>
+      <w:r>
+        <w:rPr>
+          <w:lang w:val="de-CH"/>
+        </w:rPr>
+        <w:t xml:space="preserve"> Stärke des Gleichgewichtsverlustes anhand Mittelwerte</w:t>
+      </w:r>
+    </w:p>
+    <w:p>
+      <w:pPr>
+        <w:pStyle w:val="berschrift2"/>
+        <w:rPr>
+          <w:lang w:val="de-CH"/>
+        </w:rPr>
+      </w:pPr>
+      <w:bookmarkStart w:id="9" w:name="_Toc500325062"/>
+      <w:r>
+        <w:rPr>
+          <w:lang w:val="de-CH"/>
+        </w:rPr>
+        <w:t>Enger Tunneldurchmesser ist effektsteigernd</w:t>
+      </w:r>
+      <w:bookmarkEnd w:id="9"/>
+    </w:p>
+    <w:p>
+      <w:pPr>
+        <w:keepNext/>
+        <w:rPr>
+          <w:lang w:val="de-CH"/>
+        </w:rPr>
+      </w:pPr>
+      <w:r>
+        <w:rPr>
+          <w:lang w:val="de-CH"/>
+        </w:rPr>
+        <w:t>Die Szenarien SZ1 und SZ2 beschäftigen sich mit der unterschiedlichen Effekt-Wahrnehmung bei der Vergrösserung (SZ1) bzw. der Verkleinerung (SZ2) des Tunneldurchmessers. Gemäss Testpersonen wurde in diesem Vergleich die grösste Effektsteigerung des ganzen Versuchsaufbaus festgestellt. So wird der kleinere Tunnel als massiv effektverstärkend gegenüber dem vergrösserten Tunnel wahrgenommen wie in der Tabelle unterhalb sichtbar ist:</w:t>
+      </w:r>
+    </w:p>
+    <w:p>
+      <w:pPr>
+        <w:keepNext/>
+      </w:pPr>
+      <w:r>
+        <w:rPr>
+          <w:noProof/>
+          <w:lang w:eastAsia="en-GB"/>
+        </w:rPr>
+        <w:drawing>
+          <wp:inline distT="0" distB="0" distL="0" distR="0" wp14:anchorId="755D827D" wp14:editId="1F63F16B">
+            <wp:extent cx="5486400" cy="1847850"/>
+            <wp:effectExtent l="0" t="0" r="0" b="0"/>
+            <wp:docPr id="3" name="Diagramm 3"/>
+            <wp:cNvGraphicFramePr/>
+            <a:graphic xmlns:a="http://schemas.openxmlformats.org/drawingml/2006/main">
+              <a:graphicData uri="http://schemas.openxmlformats.org/drawingml/2006/chart">
+                <c:chart xmlns:c="http://schemas.openxmlformats.org/drawingml/2006/chart" xmlns:r="http://schemas.openxmlformats.org/officeDocument/2006/relationships" r:id="rId9"/>
+              </a:graphicData>
+            </a:graphic>
+          </wp:inline>
+        </w:drawing>
+      </w:r>
+    </w:p>
+    <w:p>
+      <w:pPr>
+        <w:pStyle w:val="Beschriftung"/>
+        <w:rPr>
+          <w:lang w:val="de-CH"/>
+        </w:rPr>
+      </w:pPr>
+      <w:r>
+        <w:rPr>
+          <w:lang w:val="de-CH"/>
+        </w:rPr>
+        <w:t xml:space="preserve">Abbildung </w:t>
+      </w:r>
+      <w:r>
+        <w:fldChar w:fldCharType="begin"/>
+      </w:r>
+      <w:r>
+        <w:rPr>
+          <w:lang w:val="de-CH"/>
+        </w:rPr>
+        <w:instrText xml:space="preserve"> SEQ Abbildung \* ARABIC </w:instrText>
+      </w:r>
+      <w:r>
+        <w:fldChar w:fldCharType="separate"/>
+      </w:r>
+      <w:r>
+        <w:rPr>
+          <w:noProof/>
+          <w:lang w:val="de-CH"/>
+        </w:rPr>
+        <w:t>2</w:t>
+      </w:r>
+      <w:r>
+        <w:fldChar w:fldCharType="end"/>
+      </w:r>
+      <w:r>
+        <w:rPr>
+          <w:lang w:val="de-CH"/>
+        </w:rPr>
+        <w:t xml:space="preserve"> Beeinflussung Gleichgewichtsverlust durch Tunneldurchmesser</w:t>
+      </w:r>
+    </w:p>
+    <w:p>
+      <w:pPr>
+        <w:pStyle w:val="berschrift2"/>
+        <w:rPr>
+          <w:lang w:val="de-CH"/>
+        </w:rPr>
+      </w:pPr>
+      <w:bookmarkStart w:id="10" w:name="_Toc500325063"/>
+      <w:r>
+        <w:rPr>
+          <w:lang w:val="de-CH"/>
+        </w:rPr>
+        <w:lastRenderedPageBreak/>
+        <w:t>Schneller Tunnel ist effektiver</w:t>
+      </w:r>
+      <w:bookmarkEnd w:id="10"/>
+    </w:p>
+    <w:p>
+      <w:pPr>
+        <w:keepNext/>
+        <w:rPr>
+          <w:noProof/>
+          <w:lang w:val="de-CH"/>
+        </w:rPr>
+      </w:pPr>
+      <w:r>
+        <w:rPr>
+          <w:lang w:val="de-CH"/>
+        </w:rPr>
+        <w:t xml:space="preserve">Die Szenarien SZ3 und SZ4 beschäftigen sich mit der unterschiedlichen Effekt-Wahrnehmung bei der Beschleunigung (SZ3) bzw. der Verlangsamung (SZ4) der Drehgeschwindigkeit des Tunnels. Gemäss Testpersonen wurde der Effekt bei einem schnelleren Tunnel stärker wahrgenommen. Der Effekt war jedoch nicht stark genug um der Effektverkleinerung (siehe weiter oben) vollständig entgegen zu wirken. Somit orten wir den optimalen Wert für die Geschwindigkeit zwischen dem Standard-Szenario und dem Beschleunigungs-Szenario (SZ3). </w:t>
+      </w:r>
+      <w:r>
+        <w:rPr>
+          <w:noProof/>
+          <w:lang w:val="de-CH"/>
+        </w:rPr>
+        <w:t xml:space="preserve"> </w:t>
+      </w:r>
+    </w:p>
+    <w:p>
+      <w:pPr>
+        <w:keepNext/>
+      </w:pPr>
+      <w:r>
+        <w:rPr>
+          <w:noProof/>
+          <w:lang w:eastAsia="en-GB"/>
+        </w:rPr>
+        <w:drawing>
+          <wp:inline distT="0" distB="0" distL="0" distR="0" wp14:anchorId="58316106" wp14:editId="79640422">
+            <wp:extent cx="5486400" cy="1847850"/>
+            <wp:effectExtent l="0" t="0" r="0" b="0"/>
+            <wp:docPr id="4" name="Diagramm 4"/>
+            <wp:cNvGraphicFramePr/>
+            <a:graphic xmlns:a="http://schemas.openxmlformats.org/drawingml/2006/main">
+              <a:graphicData uri="http://schemas.openxmlformats.org/drawingml/2006/chart">
+                <c:chart xmlns:c="http://schemas.openxmlformats.org/drawingml/2006/chart" xmlns:r="http://schemas.openxmlformats.org/officeDocument/2006/relationships" r:id="rId10"/>
+              </a:graphicData>
+            </a:graphic>
+          </wp:inline>
+        </w:drawing>
+      </w:r>
+    </w:p>
+    <w:p>
+      <w:pPr>
+        <w:pStyle w:val="Beschriftung"/>
+        <w:rPr>
+          <w:lang w:val="de-CH"/>
+        </w:rPr>
+      </w:pPr>
+      <w:r>
+        <w:rPr>
+          <w:lang w:val="de-CH"/>
+        </w:rPr>
+        <w:t xml:space="preserve">Abbildung </w:t>
+      </w:r>
+      <w:r>
+        <w:fldChar w:fldCharType="begin"/>
+      </w:r>
+      <w:r>
+        <w:rPr>
+          <w:lang w:val="de-CH"/>
+        </w:rPr>
+        <w:instrText xml:space="preserve"> SEQ Abbildung \* ARABIC </w:instrText>
+      </w:r>
+      <w:r>
+        <w:fldChar w:fldCharType="separate"/>
+      </w:r>
+      <w:r>
+        <w:rPr>
+          <w:noProof/>
+          <w:lang w:val="de-CH"/>
+        </w:rPr>
+        <w:t>3</w:t>
+      </w:r>
+      <w:r>
+        <w:rPr>
+          <w:noProof/>
+        </w:rPr>
+        <w:fldChar w:fldCharType="end"/>
+      </w:r>
+      <w:r>
+        <w:rPr>
+          <w:lang w:val="de-CH"/>
+        </w:rPr>
+        <w:t xml:space="preserve"> Beeinflussung Gleichgewichtssinn durch Tunnelgeschwindigkeit</w:t>
+      </w:r>
+    </w:p>
+    <w:p>
+      <w:pPr>
+        <w:pStyle w:val="berschrift2"/>
+        <w:rPr>
+          <w:lang w:val="de-CH"/>
+        </w:rPr>
+      </w:pPr>
+      <w:bookmarkStart w:id="11" w:name="_Toc500325064"/>
+      <w:r>
+        <w:rPr>
+          <w:lang w:val="de-CH"/>
+        </w:rPr>
+        <w:t>Viele Lichtquellen sind stärker als wenige starke Lichtquellen</w:t>
+      </w:r>
+      <w:bookmarkEnd w:id="11"/>
+    </w:p>
+    <w:p>
+      <w:pPr>
+        <w:keepNext/>
+        <w:rPr>
+          <w:noProof/>
+          <w:lang w:val="de-CH"/>
+        </w:rPr>
+      </w:pPr>
+      <w:r>
+        <w:rPr>
+          <w:lang w:val="de-CH"/>
+        </w:rPr>
+        <w:t xml:space="preserve">Die Szenarien SZ5 und SZ6 beschäftigen sich mit der unterschiedlichen Effekt-Wahrnehmung bei wenigen starken Lichtquellen (SZ5) bzw. bei vielen schwachen Lichtquellen (SZ6) im Tunnel. Gemäss Testpersonen wurde der Effekt bei vielen schwachen Lichtern stärker wahrgenommen. Der Effekt war jedoch nicht stark genug um der Effektverkleinerung (siehe weiter oben) vollständig entgegen zu wirken. Somit orten wir den optimalen Wert für die Lichtquellen zwischen dem Standard-Szenario und dem Viele-Schwache-Lichter Szenario (SZ6). </w:t>
+      </w:r>
+      <w:r>
+        <w:rPr>
+          <w:noProof/>
+          <w:lang w:val="de-CH"/>
+        </w:rPr>
+        <w:t xml:space="preserve"> </w:t>
+      </w:r>
+    </w:p>
+    <w:p>
+      <w:pPr>
+        <w:keepNext/>
+      </w:pPr>
+      <w:r>
+        <w:rPr>
+          <w:noProof/>
+          <w:lang w:eastAsia="en-GB"/>
+        </w:rPr>
+        <w:drawing>
+          <wp:inline distT="0" distB="0" distL="0" distR="0" wp14:anchorId="0CFF8E35" wp14:editId="42FF327D">
+            <wp:extent cx="5486400" cy="1847850"/>
+            <wp:effectExtent l="0" t="0" r="0" b="0"/>
+            <wp:docPr id="5" name="Diagramm 5"/>
+            <wp:cNvGraphicFramePr/>
+            <a:graphic xmlns:a="http://schemas.openxmlformats.org/drawingml/2006/main">
+              <a:graphicData uri="http://schemas.openxmlformats.org/drawingml/2006/chart">
+                <c:chart xmlns:c="http://schemas.openxmlformats.org/drawingml/2006/chart" xmlns:r="http://schemas.openxmlformats.org/officeDocument/2006/relationships" r:id="rId11"/>
+              </a:graphicData>
+            </a:graphic>
+          </wp:inline>
+        </w:drawing>
+      </w:r>
+    </w:p>
+    <w:p>
+      <w:pPr>
+        <w:pStyle w:val="Beschriftung"/>
+        <w:rPr>
+          <w:lang w:val="de-CH"/>
+        </w:rPr>
+      </w:pPr>
+      <w:r>
+        <w:rPr>
+          <w:lang w:val="de-CH"/>
+        </w:rPr>
+        <w:t xml:space="preserve">Abbildung </w:t>
+      </w:r>
+      <w:r>
+        <w:fldChar w:fldCharType="begin"/>
+      </w:r>
+      <w:r>
+        <w:rPr>
+          <w:lang w:val="de-CH"/>
+        </w:rPr>
+        <w:instrText xml:space="preserve"> SEQ Abbildung \* ARABIC </w:instrText>
+      </w:r>
+      <w:r>
+        <w:fldChar w:fldCharType="separate"/>
+      </w:r>
+      <w:r>
+        <w:rPr>
+          <w:noProof/>
+          <w:lang w:val="de-CH"/>
+        </w:rPr>
+        <w:t>3</w:t>
+      </w:r>
+      <w:r>
+        <w:fldChar w:fldCharType="end"/>
+      </w:r>
+      <w:r>
+        <w:rPr>
+          <w:lang w:val="de-CH"/>
+        </w:rPr>
+        <w:t xml:space="preserve"> Beeinflussung Gleichgewichtssinn durch L</w:t>
+      </w:r>
+      <w:r>
+        <w:rPr>
+          <w:lang w:val="de-CH"/>
+        </w:rPr>
+        <w:t>ichtquellen im Tunnel</w:t>
+      </w:r>
+    </w:p>
+    <w:p>
+      <w:pPr>
+        <w:rPr>
+          <w:lang w:val="de-CH"/>
+        </w:rPr>
+      </w:pPr>
+      <w:r>
+        <w:rPr>
+          <w:lang w:val="de-CH"/>
+        </w:rPr>
         <w:br w:type="page"/>
       </w:r>
+    </w:p>
+    <w:p>
+      <w:pPr>
+        <w:pStyle w:val="berschrift1"/>
+        <w:rPr>
+          <w:lang w:val="de-CH"/>
+        </w:rPr>
+      </w:pPr>
+      <w:bookmarkStart w:id="12" w:name="_Toc500325065"/>
+      <w:r>
+        <w:rPr>
+          <w:lang w:val="de-CH"/>
+        </w:rPr>
+        <w:lastRenderedPageBreak/>
+        <w:t>Erkenntnisse aus Versuchsbeobachtungen</w:t>
+      </w:r>
+      <w:bookmarkEnd w:id="12"/>
+    </w:p>
+    <w:p>
+      <w:pPr>
+        <w:rPr>
+          <w:lang w:val="de-CH"/>
+        </w:rPr>
+      </w:pPr>
+      <w:r>
+        <w:rPr>
+          <w:lang w:val="de-CH"/>
+        </w:rPr>
+        <w:br/>
+        <w:t>Bei der Durchführung des Tests wurden nebst den Auswertungen der Fragebögen folgendes festgestellt:</w:t>
+      </w:r>
+    </w:p>
+    <w:p>
+      <w:pPr>
+        <w:pStyle w:val="Listenabsatz"/>
+        <w:numPr>
+          <w:ilvl w:val="0"/>
+          <w:numId w:val="22"/>
+        </w:numPr>
+        <w:rPr>
+          <w:lang w:val="de-CH"/>
+        </w:rPr>
+      </w:pPr>
+      <w:r>
+        <w:rPr>
+          <w:lang w:val="de-CH"/>
+        </w:rPr>
+        <w:t>Je schneller die Testperson läuft desto geringer ist der Effekt</w:t>
+      </w:r>
+    </w:p>
+    <w:p>
+      <w:pPr>
+        <w:pStyle w:val="Listenabsatz"/>
+        <w:rPr>
+          <w:lang w:val="de-CH"/>
+        </w:rPr>
+      </w:pPr>
+      <w:r>
+        <w:rPr>
+          <w:lang w:val="de-CH"/>
+        </w:rPr>
+        <w:t>Die Geschwindigkeit der Testprobanden mit welcher der Tunnel durchschritten wurde beschleunigte sich mit jedem Tunnel-Szenario.</w:t>
+      </w:r>
+      <w:r>
+        <w:rPr>
+          <w:lang w:val="de-CH"/>
+        </w:rPr>
+        <w:br/>
+      </w:r>
+    </w:p>
+    <w:p>
+      <w:pPr>
+        <w:pStyle w:val="Listenabsatz"/>
+        <w:numPr>
+          <w:ilvl w:val="0"/>
+          <w:numId w:val="22"/>
+        </w:numPr>
+        <w:rPr>
+          <w:lang w:val="de-CH"/>
+        </w:rPr>
+      </w:pPr>
+      <w:r>
+        <w:rPr>
+          <w:lang w:val="de-CH"/>
+        </w:rPr>
+        <w:t>Testpersonen tendieren darauf den «Steg» zu fokussieren in späteren Durchläufen</w:t>
+      </w:r>
+      <w:r>
+        <w:rPr>
+          <w:lang w:val="de-CH"/>
+        </w:rPr>
+        <w:br/>
+        <w:t>Im ersten Durchlauf war das Sichtfeld in die Ferne gerichtet um das «Begrenzungs-Netz» zu sehen. Bei weiteren Durchläufen wurde sich dann vermehrt auf den Steg fokussiert. Dies wurde durch Beobachtung des Blickfeldes in Unity festgestellt.</w:t>
+      </w:r>
+      <w:r>
+        <w:rPr>
+          <w:lang w:val="de-CH"/>
+        </w:rPr>
+        <w:br/>
+      </w:r>
+    </w:p>
+    <w:p>
+      <w:pPr>
+        <w:pStyle w:val="Listenabsatz"/>
+        <w:numPr>
+          <w:ilvl w:val="0"/>
+          <w:numId w:val="22"/>
+        </w:numPr>
+        <w:rPr>
+          <w:lang w:val="de-CH"/>
+        </w:rPr>
+      </w:pPr>
+      <w:r>
+        <w:rPr>
+          <w:lang w:val="de-CH"/>
+        </w:rPr>
+        <w:t>Enthusiasmus der Testpersonen für VR verstärkt das Erlebnis</w:t>
+      </w:r>
+      <w:r>
+        <w:rPr>
+          <w:lang w:val="de-CH"/>
+        </w:rPr>
+        <w:br/>
+        <w:t xml:space="preserve">Probanden welche begeistert waren VR auszuprobieren haben den Effekt stärker wahrgenommen. </w:t>
+      </w:r>
+      <w:r>
+        <w:rPr>
+          <w:lang w:val="de-CH"/>
+        </w:rPr>
+        <w:br/>
+      </w:r>
+    </w:p>
+    <w:p>
+      <w:pPr>
+        <w:pStyle w:val="Listenabsatz"/>
+        <w:numPr>
+          <w:ilvl w:val="0"/>
+          <w:numId w:val="22"/>
+        </w:numPr>
+        <w:rPr>
+          <w:lang w:val="de-CH"/>
+        </w:rPr>
+      </w:pPr>
+      <w:r>
+        <w:rPr>
+          <w:lang w:val="de-CH"/>
+        </w:rPr>
+        <w:t>Weitere bekannte Personen im Raum verfälschen das Resultat</w:t>
+      </w:r>
+      <w:r>
+        <w:rPr>
+          <w:lang w:val="de-CH"/>
+        </w:rPr>
+        <w:br/>
+        <w:t xml:space="preserve">Wir haben festgestellt, dass die geringe Wahrnehmung des Effektes von Testperson 7 sich auf Testperson 8 ausgewirkt hat. So änderte sich die Wahrnehmung von Testperson 8 drastisch nach einem kurzen Gespräch mit Testperson 7 in welchem der Effekt diskutiert wurde. </w:t>
+      </w:r>
+      <w:r>
+        <w:rPr>
+          <w:lang w:val="de-CH"/>
+        </w:rPr>
+        <w:br/>
+      </w:r>
+    </w:p>
+    <w:p>
+      <w:pPr>
+        <w:pStyle w:val="Listenabsatz"/>
+        <w:numPr>
+          <w:ilvl w:val="0"/>
+          <w:numId w:val="22"/>
+        </w:numPr>
+        <w:rPr>
+          <w:lang w:val="de-CH"/>
+        </w:rPr>
+      </w:pPr>
+      <w:r>
+        <w:rPr>
+          <w:lang w:val="de-CH"/>
+        </w:rPr>
+        <w:t>Erklärung des Effektes des Vortex-Tunnels verstärkt diesen</w:t>
+      </w:r>
+      <w:r>
+        <w:rPr>
+          <w:lang w:val="de-CH"/>
+        </w:rPr>
+        <w:br/>
+        <w:t>Testprobanden welcher der Effekt genau erklärt wurde nahmen diesen verstärkt wahr. Dies sieht man sehr gut an Testpersonen 1 – 3, welchen das Ziel und der Effekt genau aufgezeigt wurde.</w:t>
+      </w:r>
+      <w:r>
+        <w:rPr>
+          <w:lang w:val="de-CH"/>
+        </w:rPr>
+        <w:br/>
+      </w:r>
+    </w:p>
+    <w:p>
+      <w:pPr>
+        <w:pStyle w:val="Listenabsatz"/>
+        <w:numPr>
+          <w:ilvl w:val="0"/>
+          <w:numId w:val="22"/>
+        </w:numPr>
+        <w:rPr>
+          <w:lang w:val="de-CH"/>
+        </w:rPr>
+      </w:pPr>
+      <w:r>
+        <w:rPr>
+          <w:lang w:val="de-CH"/>
+        </w:rPr>
+        <w:t>Steam-Startraum wurde als angenehme Angewöhnung wahrgenommen</w:t>
+      </w:r>
+      <w:r>
+        <w:rPr>
+          <w:lang w:val="de-CH"/>
+        </w:rPr>
+        <w:br/>
+        <w:t>Wir haben zuerst eine Simulation eines Naturgebietes geladen jedoch wurde dies als etwas abrupt wahrgenommen. Die Testpersonen haben sich wesentlich besser Ladeschirm von Steam-VR zurechtgefunden.</w:t>
+      </w:r>
+      <w:r>
+        <w:rPr>
+          <w:lang w:val="de-CH"/>
+        </w:rPr>
+        <w:br/>
+      </w:r>
+    </w:p>
+    <w:p>
+      <w:pPr>
+        <w:pStyle w:val="Listenabsatz"/>
+        <w:numPr>
+          <w:ilvl w:val="0"/>
+          <w:numId w:val="22"/>
+        </w:numPr>
+        <w:rPr>
+          <w:lang w:val="de-CH"/>
+        </w:rPr>
+      </w:pPr>
+      <w:r>
+        <w:rPr>
+          <w:lang w:val="de-CH"/>
+        </w:rPr>
+        <w:t>Genaue Fragen zu Gleichgewichtsverlust sind unklar</w:t>
+      </w:r>
+      <w:r>
+        <w:rPr>
+          <w:lang w:val="de-CH"/>
+        </w:rPr>
+        <w:br/>
+        <w:t>Häufig wurde nachgefragt, was genau mit einem Gleichgewichtsverlust in eine bestimmte Richtung gemeint ist. Eine genauere Erklärung des Fragebogens vor dem Versuch sensibilisiert die Personen, jedoch kommt es zur Effektverstärkung (siehe «Erklärung des Effektes des Vortex-Tunnels verstärkt diesen»)</w:t>
+      </w:r>
+      <w:r>
+        <w:rPr>
+          <w:lang w:val="de-CH"/>
+        </w:rPr>
+        <w:br/>
+      </w:r>
+    </w:p>
+    <w:p>
+      <w:pPr>
+        <w:pStyle w:val="Listenabsatz"/>
+        <w:numPr>
+          <w:ilvl w:val="0"/>
+          <w:numId w:val="22"/>
+        </w:numPr>
+        <w:rPr>
+          <w:lang w:val="de-CH"/>
+        </w:rPr>
+      </w:pPr>
+      <w:r>
+        <w:rPr>
+          <w:lang w:val="de-CH"/>
+        </w:rPr>
+        <w:t>Versuchsprobanden geben am meisten Rückmeldungen zum Steg und nicht Tunnel</w:t>
+      </w:r>
+      <w:r>
+        <w:rPr>
+          <w:lang w:val="de-CH"/>
+        </w:rPr>
+        <w:br/>
+        <w:t>Bei Verbesserungsvorschlägen liegt der Fokus klar auf dem Laufsteg und weniger auf dem Tunnel selbst. Dies deckt sich mit der Erkenntnis, dass Testprobanen sich stärker auf den Steg in späteren Szenarien fokussieren (siehe «Testpersonen tendieren darauf den «Steg» zu fokussieren in späteren Durchläufen»)</w:t>
+      </w:r>
+    </w:p>
+    <w:p>
+      <w:pPr>
+        <w:rPr>
+          <w:lang w:val="de-CH"/>
+        </w:rPr>
+      </w:pPr>
+      <w:r>
+        <w:rPr>
+          <w:lang w:val="de-CH"/>
+        </w:rPr>
+        <w:br w:type="page"/>
+      </w:r>
+    </w:p>
+    <w:p>
+      <w:pPr>
+        <w:pStyle w:val="berschrift1"/>
+        <w:rPr>
+          <w:lang w:val="de-CH"/>
+        </w:rPr>
+      </w:pPr>
+      <w:bookmarkStart w:id="13" w:name="_Toc500325066"/>
+      <w:r>
+        <w:rPr>
+          <w:lang w:val="de-CH"/>
+        </w:rPr>
+        <w:lastRenderedPageBreak/>
+        <w:t>Verbesserungsvorschläge der Testprobanden</w:t>
+      </w:r>
+      <w:bookmarkEnd w:id="13"/>
+    </w:p>
+    <w:p>
+      <w:pPr>
+        <w:rPr>
+          <w:lang w:val="de-CH"/>
+        </w:rPr>
+      </w:pPr>
+      <w:r>
+        <w:rPr>
+          <w:lang w:val="de-CH"/>
+        </w:rPr>
+        <w:br/>
+        <w:t>Zum Abschluss eines jeden Testdurchlaufes wurden die Testprobanden nach Verbesserungsvorschlägen gefragt. Folgende Rückmeldungen wurden erhalten:</w:t>
+      </w:r>
+    </w:p>
+    <w:p>
+      <w:pPr>
+        <w:pStyle w:val="Listenabsatz"/>
+        <w:numPr>
+          <w:ilvl w:val="0"/>
+          <w:numId w:val="23"/>
+        </w:numPr>
+        <w:rPr>
+          <w:lang w:val="de-CH"/>
+        </w:rPr>
+      </w:pPr>
+      <w:r>
+        <w:rPr>
+          <w:lang w:val="de-CH"/>
+        </w:rPr>
+        <w:t>Steg soll physikalisch vorhanden sein</w:t>
+      </w:r>
+      <w:r>
+        <w:rPr>
+          <w:lang w:val="de-CH"/>
+        </w:rPr>
+        <w:br/>
+        <w:t>Es wurde argumentiert, dass die Illusion verloren geht wenn man den Steg nicht mit den Füssen fühlen kann. Zudem fühlt sich der Boden zu trittsicher an, was dazu animiert schneller durch den Tunnel zu laufen.</w:t>
+      </w:r>
+      <w:r>
+        <w:rPr>
+          <w:lang w:val="de-CH"/>
+        </w:rPr>
+        <w:br/>
+      </w:r>
+    </w:p>
+    <w:p>
+      <w:pPr>
+        <w:pStyle w:val="Listenabsatz"/>
+        <w:numPr>
+          <w:ilvl w:val="0"/>
+          <w:numId w:val="23"/>
+        </w:numPr>
+        <w:rPr>
+          <w:lang w:val="de-CH"/>
+        </w:rPr>
+      </w:pPr>
+      <w:r>
+        <w:rPr>
+          <w:lang w:val="de-CH"/>
+        </w:rPr>
+        <w:t>Verlassen des Stegs soll Konsequenzen haben</w:t>
+      </w:r>
+      <w:r>
+        <w:rPr>
+          <w:lang w:val="de-CH"/>
+        </w:rPr>
+        <w:br/>
+        <w:t>Es soll ein Fallen simuliert werden sobald der Benutzer nicht mehr auf dem Steg ist. Dies wurde in Verbindung mit dem physikalischen Steg vorgeschlagen. Hintergrund ist, dass man bereits im Gleichgewicht beeinträchtigt ist was den Effekt verstärken könnte.</w:t>
+      </w:r>
+      <w:r>
+        <w:rPr>
+          <w:lang w:val="de-CH"/>
+        </w:rPr>
+        <w:br/>
+      </w:r>
+    </w:p>
+    <w:p>
+      <w:pPr>
+        <w:pStyle w:val="Listenabsatz"/>
+        <w:numPr>
+          <w:ilvl w:val="0"/>
+          <w:numId w:val="23"/>
+        </w:numPr>
+        <w:rPr>
+          <w:lang w:val="de-CH"/>
+        </w:rPr>
+      </w:pPr>
+      <w:r>
+        <w:rPr>
+          <w:lang w:val="de-CH"/>
+        </w:rPr>
+        <w:t>Keine Handgeländer</w:t>
+      </w:r>
+      <w:r>
+        <w:rPr>
+          <w:lang w:val="de-CH"/>
+        </w:rPr>
+        <w:br/>
+        <w:t xml:space="preserve">Obwohl das Handgeländer nicht physikalisch vorhanden war führt es zu einem Sicherheitsgefühl </w:t>
+      </w:r>
+      <w:r>
+        <w:rPr>
+          <w:lang w:val="de-CH"/>
+        </w:rPr>
+        <w:br/>
+      </w:r>
+    </w:p>
+    <w:p>
+      <w:pPr>
+        <w:pStyle w:val="Listenabsatz"/>
+        <w:numPr>
+          <w:ilvl w:val="0"/>
+          <w:numId w:val="23"/>
+        </w:numPr>
+        <w:rPr>
+          <w:lang w:val="de-CH"/>
+        </w:rPr>
+      </w:pPr>
+      <w:r>
+        <w:rPr>
+          <w:lang w:val="de-CH"/>
+        </w:rPr>
+        <w:t>Andere Wandmuster</w:t>
+      </w:r>
+      <w:r>
+        <w:rPr>
+          <w:lang w:val="de-CH"/>
+        </w:rPr>
+        <w:br/>
+        <w:t>Es wurden Spiralen-Muster als auch optische Täuschungen als mögliche Texturen für den Tunnel vorgeschlagen. Es wird erhofft, dass bei einer Spirale der Benutzer zusätzlich auch in Drehrichtung der Spirale gezogen wird.</w:t>
+      </w:r>
+      <w:r>
+        <w:rPr>
+          <w:lang w:val="de-CH"/>
+        </w:rPr>
+        <w:br/>
+      </w:r>
+    </w:p>
+    <w:p>
+      <w:pPr>
+        <w:pStyle w:val="Listenabsatz"/>
+        <w:numPr>
+          <w:ilvl w:val="0"/>
+          <w:numId w:val="23"/>
+        </w:numPr>
+        <w:rPr>
+          <w:lang w:val="de-CH"/>
+        </w:rPr>
+      </w:pPr>
+      <w:r>
+        <w:rPr>
+          <w:lang w:val="de-CH"/>
+        </w:rPr>
+        <w:t>Schütteln des Stegs</w:t>
+      </w:r>
+      <w:r>
+        <w:rPr>
+          <w:lang w:val="de-CH"/>
+        </w:rPr>
+        <w:br/>
+        <w:t>Es soll ein Steg vorhanden sein, welcher sich leicht bewegt wie etwa eine Hängebrücke. Die Testperson soll leichte Probleme beim Gehen über den Steg verspüren.</w:t>
+      </w:r>
+      <w:r>
+        <w:rPr>
+          <w:lang w:val="de-CH"/>
+        </w:rPr>
+        <w:br/>
+      </w:r>
+    </w:p>
+    <w:p>
+      <w:pPr>
+        <w:pStyle w:val="Listenabsatz"/>
+        <w:numPr>
+          <w:ilvl w:val="0"/>
+          <w:numId w:val="23"/>
+        </w:numPr>
+        <w:rPr>
+          <w:lang w:val="de-CH"/>
+        </w:rPr>
+      </w:pPr>
+      <w:r>
+        <w:rPr>
+          <w:lang w:val="de-CH"/>
+        </w:rPr>
+        <w:t>Tunnelrichtung soll abrupt wechseln</w:t>
+      </w:r>
+    </w:p>
+    <w:p>
+      <w:pPr>
+        <w:pStyle w:val="Listenabsatz"/>
+        <w:rPr>
+          <w:lang w:val="de-CH"/>
+        </w:rPr>
+      </w:pPr>
+      <w:r>
+        <w:rPr>
+          <w:lang w:val="de-CH"/>
+        </w:rPr>
+        <w:t>Die Drehrichtung der Textur und Lichtquellen soll die Richtung wechseln wenn ein bestimmter Punkt im Tunnel erreicht wurde.</w:t>
+      </w:r>
+      <w:r>
+        <w:rPr>
+          <w:lang w:val="de-CH"/>
+        </w:rPr>
+        <w:br/>
+      </w:r>
+      <w:r>
+        <w:rPr>
+          <w:lang w:val="de-CH"/>
+        </w:rPr>
+        <w:br w:type="page"/>
+      </w:r>
+    </w:p>
+    <w:p>
+      <w:pPr>
+        <w:pStyle w:val="berschrift1"/>
+        <w:rPr>
+          <w:lang w:val="de-CH"/>
+        </w:rPr>
+      </w:pPr>
+      <w:bookmarkStart w:id="14" w:name="_Toc501538351"/>
+      <w:r>
+        <w:rPr>
+          <w:lang w:val="de-CH"/>
+        </w:rPr>
+        <w:lastRenderedPageBreak/>
+        <w:t>Fazit</w:t>
+      </w:r>
+      <w:bookmarkEnd w:id="14"/>
+    </w:p>
+    <w:p>
+      <w:pPr>
+        <w:rPr>
+          <w:lang w:val="de-CH"/>
+        </w:rPr>
+      </w:pPr>
+    </w:p>
+    <w:p>
+      <w:pPr>
+        <w:rPr>
+          <w:lang w:val="de-CH"/>
+        </w:rPr>
+      </w:pPr>
+      <w:r>
+        <w:rPr>
+          <w:lang w:val="de-CH"/>
+        </w:rPr>
+        <w:t>Aufgrund der Versuchsdurchführung konnte festgestellt werden, dass eine Beeinflussung des Gleichgewichts-Sinnes durch einen virtuellen Vortex-Tunnel definitiv möglich ist. Zudem kann a</w:t>
+      </w:r>
+      <w:r>
+        <w:rPr>
+          <w:lang w:val="de-CH"/>
+        </w:rPr>
+        <w:t>ufgrund der Versuchsrückmeldungen geschlussfolgert werden, dass ein Tunnel welch</w:t>
+      </w:r>
+      <w:r>
+        <w:rPr>
+          <w:lang w:val="de-CH"/>
+        </w:rPr>
+        <w:t>er enger, schneller mit vielen Lichtern bestückter Tunnel</w:t>
+      </w:r>
+      <w:r>
+        <w:rPr>
+          <w:lang w:val="de-CH"/>
+        </w:rPr>
+        <w:t xml:space="preserve"> einen grösseren Effekt hat. </w:t>
+      </w:r>
+      <w:r>
+        <w:rPr>
+          <w:lang w:val="de-CH"/>
+        </w:rPr>
+        <w:t>Es konnte auch</w:t>
+      </w:r>
+      <w:r>
+        <w:rPr>
+          <w:lang w:val="de-CH"/>
+        </w:rPr>
+        <w:t xml:space="preserve"> aufgezeigt</w:t>
+      </w:r>
+      <w:r>
+        <w:rPr>
+          <w:lang w:val="de-CH"/>
+        </w:rPr>
+        <w:t xml:space="preserve"> werden</w:t>
+      </w:r>
+      <w:r>
+        <w:rPr>
+          <w:lang w:val="de-CH"/>
+        </w:rPr>
+        <w:t xml:space="preserve">, dass sich der Gleichgewichts-Sinn bei mehreren Testdurchläufen verkleinert. </w:t>
+      </w:r>
+    </w:p>
+    <w:p>
+      <w:pPr>
+        <w:pStyle w:val="berschrift1"/>
+        <w:rPr>
+          <w:lang w:val="de-CH"/>
+        </w:rPr>
+      </w:pPr>
+      <w:bookmarkStart w:id="15" w:name="_Toc501538352"/>
+      <w:r>
+        <w:rPr>
+          <w:lang w:val="de-CH"/>
+        </w:rPr>
+        <w:t>Ausblick</w:t>
+      </w:r>
+      <w:bookmarkEnd w:id="15"/>
+    </w:p>
+    <w:p>
+      <w:pPr>
+        <w:rPr>
+          <w:lang w:val="de-CH"/>
+        </w:rPr>
+      </w:pPr>
+      <w:r>
+        <w:rPr>
+          <w:lang w:val="de-CH"/>
+        </w:rPr>
+        <w:br/>
+        <w:t>Für eine präzisere Ergebnisauswertung bietet sich eine erneute Versuchsdurchführung mit einer grösseren Anzahl Testprobanden an um die Mittelwertanalyse genauer zu machen. Ein interessanter Aspekt welcher noch zu untersuchen ist, wie Probanden bei einem Vortex-Tunnel mit Kurven reagieren. Eine Kurve mit drehender Textur ist in der realen Welt technisch nur sehr schwer zu realisieren, kann jedoch in der virtuellen Welt relativ einfach erstellt werden.</w:t>
+      </w:r>
+    </w:p>
+    <w:p>
+      <w:pPr>
+        <w:rPr>
+          <w:lang w:val="de-CH"/>
+        </w:rPr>
+      </w:pPr>
+      <w:r>
+        <w:rPr>
+          <w:lang w:val="de-CH"/>
+        </w:rPr>
+        <w:t>Basierend auf den Benutzer-Rückmeldungen erscheint weitere Forschung mit einer physikalischen Komponente</w:t>
+      </w:r>
+      <w:r>
+        <w:rPr>
+          <w:lang w:val="de-CH"/>
+        </w:rPr>
+        <w:t>, wie etwa einem Steg,</w:t>
+      </w:r>
+      <w:bookmarkStart w:id="16" w:name="_GoBack"/>
+      <w:bookmarkEnd w:id="16"/>
+      <w:r>
+        <w:rPr>
+          <w:lang w:val="de-CH"/>
+        </w:rPr>
+        <w:t xml:space="preserve"> als empfehlenswert.</w:t>
+      </w:r>
+      <w:r>
+        <w:rPr>
+          <w:b/>
+          <w:i/>
+          <w:lang w:val="de-CH"/>
+        </w:rPr>
+        <w:br w:type="page"/>
+      </w:r>
+    </w:p>
+    <w:p>
+      <w:pPr>
+        <w:pStyle w:val="berschrift1"/>
+        <w:rPr>
+          <w:lang w:val="de-CH"/>
+        </w:rPr>
+      </w:pPr>
+      <w:bookmarkStart w:id="17" w:name="_Toc501538353"/>
+      <w:r>
+        <w:rPr>
+          <w:lang w:val="de-CH"/>
+        </w:rPr>
+        <w:lastRenderedPageBreak/>
+        <w:t>Glossar</w:t>
+      </w:r>
+      <w:bookmarkEnd w:id="17"/>
+    </w:p>
+    <w:p>
+      <w:pPr>
+        <w:rPr>
+          <w:lang w:val="de-CH"/>
+        </w:rPr>
+      </w:pPr>
+    </w:p>
+    <w:tbl>
+      <w:tblPr>
+        <w:tblStyle w:val="Tabellenraster"/>
+        <w:tblW w:w="0" w:type="auto"/>
+        <w:tblLook w:val="04A0" w:firstRow="1" w:lastRow="0" w:firstColumn="1" w:lastColumn="0" w:noHBand="0" w:noVBand="1"/>
+      </w:tblPr>
+      <w:tblGrid>
+        <w:gridCol w:w="2689"/>
+        <w:gridCol w:w="6373"/>
+      </w:tblGrid>
+      <w:tr>
+        <w:tc>
+          <w:tcPr>
+            <w:tcW w:w="2689" w:type="dxa"/>
+          </w:tcPr>
+          <w:p>
+            <w:pPr>
+              <w:rPr>
+                <w:lang w:val="de-CH"/>
+              </w:rPr>
+            </w:pPr>
+            <w:r>
+              <w:rPr>
+                <w:lang w:val="de-CH"/>
+              </w:rPr>
+              <w:t>VR</w:t>
+            </w:r>
+          </w:p>
+        </w:tc>
+        <w:tc>
+          <w:tcPr>
+            <w:tcW w:w="6373" w:type="dxa"/>
+          </w:tcPr>
+          <w:p>
+            <w:pPr>
+              <w:rPr>
+                <w:lang w:val="de-CH"/>
+              </w:rPr>
+            </w:pPr>
+            <w:r>
+              <w:rPr>
+                <w:lang w:val="de-CH"/>
+              </w:rPr>
+              <w:t>Virtuelle Realität oder Virtual Reality, eine Simulation welche der Anwender erleben kann</w:t>
+            </w:r>
+          </w:p>
+        </w:tc>
+      </w:tr>
+      <w:tr>
+        <w:tc>
+          <w:tcPr>
+            <w:tcW w:w="2689" w:type="dxa"/>
+          </w:tcPr>
+          <w:p>
+            <w:pPr>
+              <w:rPr>
+                <w:lang w:val="de-CH"/>
+              </w:rPr>
+            </w:pPr>
+            <w:r>
+              <w:rPr>
+                <w:lang w:val="de-CH"/>
+              </w:rPr>
+              <w:t>FPS</w:t>
+            </w:r>
+          </w:p>
+        </w:tc>
+        <w:tc>
+          <w:tcPr>
+            <w:tcW w:w="6373" w:type="dxa"/>
+          </w:tcPr>
+          <w:p>
+            <w:pPr>
+              <w:rPr>
+                <w:lang w:val="de-CH"/>
+              </w:rPr>
+            </w:pPr>
+            <w:r>
+              <w:rPr>
+                <w:lang w:val="de-CH"/>
+              </w:rPr>
+              <w:t>Frames per Second – Wie viele Bilder werden dargestellt pro Sekunde</w:t>
+            </w:r>
+          </w:p>
+        </w:tc>
+      </w:tr>
+      <w:tr>
+        <w:tc>
+          <w:tcPr>
+            <w:tcW w:w="2689" w:type="dxa"/>
+          </w:tcPr>
+          <w:p>
+            <w:pPr>
+              <w:rPr>
+                <w:lang w:val="de-CH"/>
+              </w:rPr>
+            </w:pPr>
+            <w:r>
+              <w:rPr>
+                <w:lang w:val="de-CH"/>
+              </w:rPr>
+              <w:t>Polling</w:t>
+            </w:r>
+          </w:p>
+        </w:tc>
+        <w:tc>
+          <w:tcPr>
+            <w:tcW w:w="6373" w:type="dxa"/>
+          </w:tcPr>
+          <w:p>
+            <w:pPr>
+              <w:rPr>
+                <w:lang w:val="de-CH"/>
+              </w:rPr>
+            </w:pPr>
+            <w:r>
+              <w:rPr>
+                <w:lang w:val="de-CH"/>
+              </w:rPr>
+              <w:t>Wiederholende Abfrage von Werten innerhalb einer bestimmten Zeitdauer</w:t>
+            </w:r>
+          </w:p>
+        </w:tc>
+      </w:tr>
+      <w:tr>
+        <w:tc>
+          <w:tcPr>
+            <w:tcW w:w="2689" w:type="dxa"/>
+          </w:tcPr>
+          <w:p>
+            <w:pPr>
+              <w:rPr>
+                <w:lang w:val="de-CH"/>
+              </w:rPr>
+            </w:pPr>
+          </w:p>
+        </w:tc>
+        <w:tc>
+          <w:tcPr>
+            <w:tcW w:w="6373" w:type="dxa"/>
+          </w:tcPr>
+          <w:p>
+            <w:pPr>
+              <w:rPr>
+                <w:lang w:val="de-CH"/>
+              </w:rPr>
+            </w:pPr>
+          </w:p>
+        </w:tc>
+      </w:tr>
+      <w:tr>
+        <w:tc>
+          <w:tcPr>
+            <w:tcW w:w="2689" w:type="dxa"/>
+          </w:tcPr>
+          <w:p>
+            <w:pPr>
+              <w:rPr>
+                <w:lang w:val="de-CH"/>
+              </w:rPr>
+            </w:pPr>
+          </w:p>
+        </w:tc>
+        <w:tc>
+          <w:tcPr>
+            <w:tcW w:w="6373" w:type="dxa"/>
+          </w:tcPr>
+          <w:p>
+            <w:pPr>
+              <w:rPr>
+                <w:lang w:val="de-CH"/>
+              </w:rPr>
+            </w:pPr>
+          </w:p>
+        </w:tc>
+      </w:tr>
+      <w:tr>
+        <w:tc>
+          <w:tcPr>
+            <w:tcW w:w="2689" w:type="dxa"/>
+          </w:tcPr>
+          <w:p>
+            <w:pPr>
+              <w:rPr>
+                <w:lang w:val="de-CH"/>
+              </w:rPr>
+            </w:pPr>
+          </w:p>
+        </w:tc>
+        <w:tc>
+          <w:tcPr>
+            <w:tcW w:w="6373" w:type="dxa"/>
+          </w:tcPr>
+          <w:p>
+            <w:pPr>
+              <w:rPr>
+                <w:lang w:val="de-CH"/>
+              </w:rPr>
+            </w:pPr>
+          </w:p>
+        </w:tc>
+      </w:tr>
+      <w:tr>
+        <w:tc>
+          <w:tcPr>
+            <w:tcW w:w="2689" w:type="dxa"/>
+          </w:tcPr>
+          <w:p>
+            <w:pPr>
+              <w:rPr>
+                <w:lang w:val="de-CH"/>
+              </w:rPr>
+            </w:pPr>
+          </w:p>
+        </w:tc>
+        <w:tc>
+          <w:tcPr>
+            <w:tcW w:w="6373" w:type="dxa"/>
+          </w:tcPr>
+          <w:p>
+            <w:pPr>
+              <w:rPr>
+                <w:lang w:val="de-CH"/>
+              </w:rPr>
+            </w:pPr>
+          </w:p>
+        </w:tc>
+      </w:tr>
+      <w:tr>
+        <w:tc>
+          <w:tcPr>
+            <w:tcW w:w="2689" w:type="dxa"/>
+          </w:tcPr>
+          <w:p>
+            <w:pPr>
+              <w:rPr>
+                <w:lang w:val="de-CH"/>
+              </w:rPr>
+            </w:pPr>
+          </w:p>
+        </w:tc>
+        <w:tc>
+          <w:tcPr>
+            <w:tcW w:w="6373" w:type="dxa"/>
+          </w:tcPr>
+          <w:p>
+            <w:pPr>
+              <w:rPr>
+                <w:lang w:val="de-CH"/>
+              </w:rPr>
+            </w:pPr>
+          </w:p>
+        </w:tc>
+      </w:tr>
+    </w:tbl>
+    <w:p>
+      <w:pPr>
+        <w:rPr>
+          <w:lang w:val="de-CH"/>
+        </w:rPr>
+      </w:pPr>
+    </w:p>
+    <w:sdt>
+      <w:sdtPr>
+        <w:rPr>
+          <w:lang w:val="de-DE"/>
+        </w:rPr>
+        <w:id w:val="-1002808697"/>
+        <w:docPartObj>
+          <w:docPartGallery w:val="Bibliographies"/>
+          <w:docPartUnique/>
+        </w:docPartObj>
+      </w:sdtPr>
+      <w:sdtEndPr>
+        <w:rPr>
+          <w:rFonts w:asciiTheme="minorHAnsi" w:eastAsiaTheme="minorHAnsi" w:hAnsiTheme="minorHAnsi" w:cstheme="minorBidi"/>
+          <w:color w:val="auto"/>
+          <w:sz w:val="22"/>
+          <w:szCs w:val="22"/>
+          <w:lang w:val="en-GB"/>
+        </w:rPr>
+      </w:sdtEndPr>
+      <w:sdtContent>
+        <w:p>
+          <w:pPr>
+            <w:pStyle w:val="berschrift1"/>
+            <w:rPr>
+              <w:lang w:val="de-CH"/>
+            </w:rPr>
+          </w:pPr>
+          <w:r>
+            <w:rPr>
+              <w:lang w:val="de-DE"/>
+            </w:rPr>
+            <w:t>Literaturverzeichnis</w:t>
+          </w:r>
+        </w:p>
+        <w:sdt>
+          <w:sdtPr>
+            <w:id w:val="111145805"/>
+            <w:bibliography/>
+          </w:sdtPr>
+          <w:sdtContent>
+            <w:p>
+              <w:pPr>
+                <w:pStyle w:val="Literaturverzeichnis"/>
+                <w:ind w:left="720" w:hanging="720"/>
+                <w:rPr>
+                  <w:noProof/>
+                  <w:sz w:val="24"/>
+                  <w:szCs w:val="24"/>
+                  <w:lang w:val="de-DE"/>
+                </w:rPr>
+              </w:pPr>
+              <w:r>
+                <w:fldChar w:fldCharType="begin"/>
+              </w:r>
+              <w:r>
+                <w:rPr>
+                  <w:lang w:val="de-CH"/>
+                </w:rPr>
+                <w:instrText>BIBLIOGRAPHY</w:instrText>
+              </w:r>
+              <w:r>
+                <w:fldChar w:fldCharType="separate"/>
+              </w:r>
+              <w:r>
+                <w:rPr>
+                  <w:i/>
+                  <w:iCs/>
+                  <w:noProof/>
+                  <w:lang w:val="de-DE"/>
+                </w:rPr>
+                <w:t>Gear VR Health and Safety Warnings</w:t>
+              </w:r>
+              <w:r>
+                <w:rPr>
+                  <w:noProof/>
+                  <w:lang w:val="de-DE"/>
+                </w:rPr>
+                <w:t>. (2017). Von https://static.oculus.com/documents/gear-vr-health-and-safety-warnings-en.pdf abgerufen</w:t>
+              </w:r>
+            </w:p>
+            <w:p>
+              <w:pPr>
+                <w:pStyle w:val="Literaturverzeichnis"/>
+                <w:ind w:left="720" w:hanging="720"/>
+                <w:rPr>
+                  <w:noProof/>
+                  <w:lang w:val="de-DE"/>
+                </w:rPr>
+              </w:pPr>
+              <w:r>
+                <w:rPr>
+                  <w:noProof/>
+                  <w:lang w:val="de-DE"/>
+                </w:rPr>
+                <w:t xml:space="preserve">Hansson EE, B. A. (16. Juli 2010). </w:t>
+              </w:r>
+              <w:r>
+                <w:rPr>
+                  <w:noProof/>
+                </w:rPr>
+                <w:t xml:space="preserve">Effect of vision, proprioception, and the position of the vestibular organ on postural sway. </w:t>
+              </w:r>
+              <w:r>
+                <w:rPr>
+                  <w:i/>
+                  <w:iCs/>
+                  <w:noProof/>
+                  <w:lang w:val="de-DE"/>
+                </w:rPr>
+                <w:t>Acta Otolaryngol</w:t>
+              </w:r>
+              <w:r>
+                <w:rPr>
+                  <w:noProof/>
+                  <w:lang w:val="de-DE"/>
+                </w:rPr>
+                <w:t>.</w:t>
+              </w:r>
+            </w:p>
+            <w:p>
+              <w:pPr>
+                <w:pStyle w:val="Literaturverzeichnis"/>
+                <w:ind w:left="720" w:hanging="720"/>
+                <w:rPr>
+                  <w:noProof/>
+                  <w:lang w:val="de-DE"/>
+                </w:rPr>
+              </w:pPr>
+              <w:r>
+                <w:rPr>
+                  <w:noProof/>
+                  <w:lang w:val="de-DE"/>
+                </w:rPr>
+                <w:t xml:space="preserve">K. C. Lo, D. I. (2011). </w:t>
+              </w:r>
+              <w:r>
+                <w:rPr>
+                  <w:i/>
+                  <w:iCs/>
+                  <w:noProof/>
+                  <w:lang w:val="de-DE"/>
+                </w:rPr>
+                <w:t>UCLA USJ</w:t>
+              </w:r>
+              <w:r>
+                <w:rPr>
+                  <w:noProof/>
+                  <w:lang w:val="de-DE"/>
+                </w:rPr>
+                <w:t>. Von http://socr.ucla.edu/docs/KennethLo_SOCR_OpticalIllusions_USJ_2011.pdf abgerufen</w:t>
+              </w:r>
+            </w:p>
+            <w:p>
+              <w:pPr>
+                <w:pStyle w:val="Literaturverzeichnis"/>
+                <w:ind w:left="720" w:hanging="720"/>
+                <w:rPr>
+                  <w:noProof/>
+                  <w:lang w:val="de-DE"/>
+                </w:rPr>
+              </w:pPr>
+              <w:r>
+                <w:rPr>
+                  <w:i/>
+                  <w:iCs/>
+                  <w:noProof/>
+                  <w:lang w:val="de-DE"/>
+                </w:rPr>
+                <w:t>Scary Terry's Vortex Tunnel</w:t>
+              </w:r>
+              <w:r>
+                <w:rPr>
+                  <w:noProof/>
+                  <w:lang w:val="de-DE"/>
+                </w:rPr>
+                <w:t>. (2015). Von http://www.scary-terry.com/vortex/vt.htm abgerufen</w:t>
+              </w:r>
+            </w:p>
+            <w:p>
+              <w:pPr>
+                <w:pStyle w:val="Literaturverzeichnis"/>
+                <w:ind w:left="720" w:hanging="720"/>
+                <w:rPr>
+                  <w:noProof/>
+                  <w:lang w:val="de-DE"/>
+                </w:rPr>
+              </w:pPr>
+              <w:r>
+                <w:rPr>
+                  <w:noProof/>
+                </w:rPr>
+                <w:t xml:space="preserve">Yao, R., Heath, T., Davies, A., Forsyth, T., &amp; Mitchell, N. &amp;. </w:t>
+              </w:r>
+              <w:r>
+                <w:rPr>
+                  <w:noProof/>
+                  <w:lang w:val="de-DE"/>
+                </w:rPr>
+                <w:t xml:space="preserve">(16. Januar 2014). </w:t>
+              </w:r>
+              <w:r>
+                <w:rPr>
+                  <w:i/>
+                  <w:iCs/>
+                  <w:noProof/>
+                  <w:lang w:val="de-DE"/>
+                </w:rPr>
+                <w:t>Oculus Best Practices</w:t>
+              </w:r>
+              <w:r>
+                <w:rPr>
+                  <w:noProof/>
+                  <w:lang w:val="de-DE"/>
+                </w:rPr>
+                <w:t>. Von http://oculus-rift.ru/files/documents/OculusBestPractices.pdf abgerufen</w:t>
+              </w:r>
+            </w:p>
+            <w:p>
+              <w:r>
+                <w:rPr>
+                  <w:b/>
+                  <w:bCs/>
+                </w:rPr>
+                <w:fldChar w:fldCharType="end"/>
+              </w:r>
+            </w:p>
+          </w:sdtContent>
+        </w:sdt>
+      </w:sdtContent>
+    </w:sdt>
+    <w:p>
+      <w:pPr>
+        <w:rPr>
+          <w:lang w:val="de-CH"/>
+        </w:rPr>
+      </w:pPr>
+    </w:p>
+    <w:p>
+      <w:pPr>
+        <w:pStyle w:val="berschrift1"/>
+        <w:rPr>
+          <w:lang w:val="de-CH"/>
+        </w:rPr>
+      </w:pPr>
     </w:p>
     <w:p>
       <w:pPr>
@@ -1720,7 +4021,6 @@
         <w:rPr>
           <w:lang w:val="de-CH"/>
         </w:rPr>
-        <w:lastRenderedPageBreak/>
         <w:br w:type="page"/>
       </w:r>
     </w:p>
@@ -1731,15 +4031,15 @@
           <w:lang w:val="de-CH"/>
         </w:rPr>
       </w:pPr>
-      <w:bookmarkStart w:id="9" w:name="_Toc501538351"/>
+      <w:bookmarkStart w:id="18" w:name="_Toc501538355"/>
       <w:r>
         <w:rPr>
           <w:lang w:val="de-CH"/>
         </w:rPr>
         <w:lastRenderedPageBreak/>
-        <w:t>Fazit</w:t>
-      </w:r>
-      <w:bookmarkEnd w:id="9"/>
+        <w:t>Bildverweis</w:t>
+      </w:r>
+      <w:bookmarkEnd w:id="18"/>
     </w:p>
     <w:p>
       <w:pPr>
@@ -1747,6 +4047,39 @@
           <w:lang w:val="de-CH"/>
         </w:rPr>
       </w:pPr>
+      <w:r>
+        <w:rPr>
+          <w:lang w:val="de-CH"/>
+        </w:rPr>
+        <w:fldChar w:fldCharType="begin"/>
+      </w:r>
+      <w:r>
+        <w:rPr>
+          <w:lang w:val="de-CH"/>
+        </w:rPr>
+        <w:instrText xml:space="preserve"> TOC \h \z \c "Bild" </w:instrText>
+      </w:r>
+      <w:r>
+        <w:rPr>
+          <w:lang w:val="de-CH"/>
+        </w:rPr>
+        <w:fldChar w:fldCharType="separate"/>
+      </w:r>
+      <w:r>
+        <w:rPr>
+          <w:b/>
+          <w:bCs/>
+          <w:noProof/>
+          <w:lang w:val="de-DE"/>
+        </w:rPr>
+        <w:t>Es konnten keine Einträge für ein Abbildungsverzeichnis gefunden werden.</w:t>
+      </w:r>
+      <w:r>
+        <w:rPr>
+          <w:lang w:val="de-CH"/>
+        </w:rPr>
+        <w:fldChar w:fldCharType="end"/>
+      </w:r>
     </w:p>
     <w:p>
       <w:pPr>
@@ -1755,56 +4088,28 @@
           <w:lang w:val="de-CH"/>
         </w:rPr>
       </w:pPr>
-      <w:bookmarkStart w:id="10" w:name="_Toc501538352"/>
-      <w:r>
-        <w:rPr>
-          <w:lang w:val="de-CH"/>
-        </w:rPr>
-        <w:t>Ausblick</w:t>
-      </w:r>
-      <w:bookmarkEnd w:id="10"/>
+      <w:bookmarkStart w:id="19" w:name="_Toc501538356"/>
+      <w:r>
+        <w:rPr>
+          <w:lang w:val="de-CH"/>
+        </w:rPr>
+        <w:t>Tabellenverweis</w:t>
+      </w:r>
+      <w:bookmarkEnd w:id="19"/>
     </w:p>
     <w:p>
       <w:pPr>
         <w:rPr>
-          <w:b/>
-          <w:i/>
-          <w:lang w:val="de-CH"/>
-        </w:rPr>
-      </w:pPr>
-      <w:r>
-        <w:rPr>
-          <w:b/>
-          <w:i/>
-          <w:lang w:val="de-CH"/>
-        </w:rPr>
-        <w:t>Kurve</w:t>
-      </w:r>
+          <w:lang w:val="de-CH"/>
+        </w:rPr>
+      </w:pPr>
     </w:p>
     <w:p>
       <w:pPr>
         <w:rPr>
-          <w:b/>
-          <w:i/>
-          <w:lang w:val="de-CH"/>
-        </w:rPr>
-      </w:pPr>
-      <w:r>
-        <w:rPr>
-          <w:b/>
-          <w:i/>
-          <w:lang w:val="de-CH"/>
-        </w:rPr>
-        <w:t>Benutzerrückmeldungen</w:t>
-      </w:r>
-      <w:r>
-        <w:rPr>
-          <w:b/>
-          <w:i/>
-          <w:lang w:val="de-CH"/>
-        </w:rPr>
-        <w:br w:type="page"/>
-      </w:r>
+          <w:lang w:val="de-CH"/>
+        </w:rPr>
+      </w:pPr>
     </w:p>
     <w:p>
       <w:pPr>
@@ -1813,128 +4118,9 @@
           <w:lang w:val="de-CH"/>
         </w:rPr>
       </w:pPr>
-      <w:bookmarkStart w:id="11" w:name="_Toc501538353"/>
-      <w:r>
-        <w:rPr>
-          <w:lang w:val="de-CH"/>
-        </w:rPr>
-        <w:lastRenderedPageBreak/>
-        <w:t>Glossar</w:t>
-      </w:r>
-      <w:bookmarkEnd w:id="11"/>
-    </w:p>
-    <w:p>
-      <w:pPr>
-        <w:rPr>
-          <w:lang w:val="de-CH"/>
-        </w:rPr>
-      </w:pPr>
-    </w:p>
-    <w:p>
-      <w:pPr>
-        <w:pStyle w:val="berschrift1"/>
-        <w:rPr>
-          <w:lang w:val="de-CH"/>
-        </w:rPr>
-      </w:pPr>
-      <w:bookmarkStart w:id="12" w:name="_Toc501538354"/>
-      <w:r>
-        <w:rPr>
-          <w:lang w:val="de-CH"/>
-        </w:rPr>
-        <w:t>Literaturverweis</w:t>
-      </w:r>
-      <w:bookmarkEnd w:id="12"/>
-    </w:p>
-    <w:p>
-      <w:pPr>
-        <w:rPr>
-          <w:lang w:val="de-CH"/>
-        </w:rPr>
-      </w:pPr>
-    </w:p>
-    <w:p>
-      <w:pPr>
-        <w:pStyle w:val="berschrift1"/>
-        <w:rPr>
-          <w:lang w:val="de-CH"/>
-        </w:rPr>
-      </w:pPr>
-    </w:p>
-    <w:p>
-      <w:pPr>
-        <w:rPr>
-          <w:rFonts w:asciiTheme="majorHAnsi" w:eastAsiaTheme="majorEastAsia" w:hAnsiTheme="majorHAnsi" w:cstheme="majorBidi"/>
-          <w:color w:val="2E74B5" w:themeColor="accent1" w:themeShade="BF"/>
-          <w:sz w:val="32"/>
-          <w:szCs w:val="32"/>
-          <w:lang w:val="de-CH"/>
-        </w:rPr>
-      </w:pPr>
-      <w:r>
-        <w:rPr>
-          <w:lang w:val="de-CH"/>
-        </w:rPr>
-        <w:br w:type="page"/>
-      </w:r>
-    </w:p>
-    <w:p>
-      <w:pPr>
-        <w:pStyle w:val="berschrift1"/>
-        <w:rPr>
-          <w:lang w:val="de-CH"/>
-        </w:rPr>
-      </w:pPr>
-      <w:bookmarkStart w:id="13" w:name="_Toc501538355"/>
-      <w:r>
-        <w:rPr>
-          <w:lang w:val="de-CH"/>
-        </w:rPr>
-        <w:lastRenderedPageBreak/>
-        <w:t>Bildverweis</w:t>
-      </w:r>
-      <w:bookmarkEnd w:id="13"/>
-    </w:p>
-    <w:p>
-      <w:pPr>
-        <w:rPr>
-          <w:lang w:val="de-CH"/>
-        </w:rPr>
-      </w:pPr>
-    </w:p>
-    <w:p>
-      <w:pPr>
-        <w:pStyle w:val="berschrift1"/>
-        <w:rPr>
-          <w:lang w:val="de-CH"/>
-        </w:rPr>
-      </w:pPr>
-      <w:bookmarkStart w:id="14" w:name="_Toc501538356"/>
-      <w:r>
-        <w:rPr>
-          <w:lang w:val="de-CH"/>
-        </w:rPr>
-        <w:t>Tabellenverweis</w:t>
-      </w:r>
-      <w:bookmarkEnd w:id="14"/>
-    </w:p>
-    <w:p>
-      <w:pPr>
-        <w:rPr>
-          <w:lang w:val="de-CH"/>
-        </w:rPr>
-      </w:pPr>
-    </w:p>
-    <w:p>
-      <w:pPr>
-        <w:pStyle w:val="berschrift1"/>
-        <w:rPr>
-          <w:lang w:val="de-CH"/>
-        </w:rPr>
-      </w:pPr>
     </w:p>
     <w:sectPr>
-      <w:headerReference w:type="default" r:id="rId8"/>
+      <w:headerReference w:type="default" r:id="rId12"/>
       <w:pgSz w:w="11906" w:h="16838"/>
       <w:pgMar w:top="1417" w:right="1417" w:bottom="1134" w:left="1417" w:header="708" w:footer="708" w:gutter="0"/>
       <w:cols w:space="708"/>
@@ -2052,16 +4238,8 @@
         <w:lang w:val="de-CH"/>
       </w:rPr>
       <w:tab/>
-      <w:t xml:space="preserve">Philipp </w:t>
+      <w:t>Philipp Gröbelbauer</w:t>
     </w:r>
-    <w:proofErr w:type="spellStart"/>
-    <w:r>
-      <w:rPr>
-        <w:lang w:val="de-CH"/>
-      </w:rPr>
-      <w:t>Gröbelbauer</w:t>
-    </w:r>
-    <w:proofErr w:type="spellEnd"/>
   </w:p>
 </w:hdr>
 </file>
@@ -2182,6 +4360,119 @@
     </w:lvl>
   </w:abstractNum>
   <w:abstractNum w:abstractNumId="1" w15:restartNumberingAfterBreak="0">
+    <w:nsid w:val="05F77C1C"/>
+    <w:multiLevelType w:val="hybridMultilevel"/>
+    <w:tmpl w:val="003C3D3C"/>
+    <w:lvl w:ilvl="0" w:tplc="08070001">
+      <w:start w:val="1"/>
+      <w:numFmt w:val="bullet"/>
+      <w:lvlText w:val=""/>
+      <w:lvlJc w:val="left"/>
+      <w:pPr>
+        <w:ind w:left="720" w:hanging="360"/>
+      </w:pPr>
+      <w:rPr>
+        <w:rFonts w:ascii="Symbol" w:hAnsi="Symbol" w:hint="default"/>
+      </w:rPr>
+    </w:lvl>
+    <w:lvl w:ilvl="1" w:tplc="08070003" w:tentative="1">
+      <w:start w:val="1"/>
+      <w:numFmt w:val="bullet"/>
+      <w:lvlText w:val="o"/>
+      <w:lvlJc w:val="left"/>
+      <w:pPr>
+        <w:ind w:left="1440" w:hanging="360"/>
+      </w:pPr>
+      <w:rPr>
+        <w:rFonts w:ascii="Courier New" w:hAnsi="Courier New" w:cs="Courier New" w:hint="default"/>
+      </w:rPr>
+    </w:lvl>
+    <w:lvl w:ilvl="2" w:tplc="08070005" w:tentative="1">
+      <w:start w:val="1"/>
+      <w:numFmt w:val="bullet"/>
+      <w:lvlText w:val=""/>
+      <w:lvlJc w:val="left"/>
+      <w:pPr>
+        <w:ind w:left="2160" w:hanging="360"/>
+      </w:pPr>
+      <w:rPr>
+        <w:rFonts w:ascii="Wingdings" w:hAnsi="Wingdings" w:hint="default"/>
+      </w:rPr>
+    </w:lvl>
+    <w:lvl w:ilvl="3" w:tplc="08070001" w:tentative="1">
+      <w:start w:val="1"/>
+      <w:numFmt w:val="bullet"/>
+      <w:lvlText w:val=""/>
+      <w:lvlJc w:val="left"/>
+      <w:pPr>
+        <w:ind w:left="2880" w:hanging="360"/>
+      </w:pPr>
+      <w:rPr>
+        <w:rFonts w:ascii="Symbol" w:hAnsi="Symbol" w:hint="default"/>
+      </w:rPr>
+    </w:lvl>
+    <w:lvl w:ilvl="4" w:tplc="08070003" w:tentative="1">
+      <w:start w:val="1"/>
+      <w:numFmt w:val="bullet"/>
+      <w:lvlText w:val="o"/>
+      <w:lvlJc w:val="left"/>
+      <w:pPr>
+        <w:ind w:left="3600" w:hanging="360"/>
+      </w:pPr>
+      <w:rPr>
+        <w:rFonts w:ascii="Courier New" w:hAnsi="Courier New" w:cs="Courier New" w:hint="default"/>
+      </w:rPr>
+    </w:lvl>
+    <w:lvl w:ilvl="5" w:tplc="08070005" w:tentative="1">
+      <w:start w:val="1"/>
+      <w:numFmt w:val="bullet"/>
+      <w:lvlText w:val=""/>
+      <w:lvlJc w:val="left"/>
+      <w:pPr>
+        <w:ind w:left="4320" w:hanging="360"/>
+      </w:pPr>
+      <w:rPr>
+        <w:rFonts w:ascii="Wingdings" w:hAnsi="Wingdings" w:hint="default"/>
+      </w:rPr>
+    </w:lvl>
+    <w:lvl w:ilvl="6" w:tplc="08070001" w:tentative="1">
+      <w:start w:val="1"/>
+      <w:numFmt w:val="bullet"/>
+      <w:lvlText w:val=""/>
+      <w:lvlJc w:val="left"/>
+      <w:pPr>
+        <w:ind w:left="5040" w:hanging="360"/>
+      </w:pPr>
+      <w:rPr>
+        <w:rFonts w:ascii="Symbol" w:hAnsi="Symbol" w:hint="default"/>
+      </w:rPr>
+    </w:lvl>
+    <w:lvl w:ilvl="7" w:tplc="08070003" w:tentative="1">
+      <w:start w:val="1"/>
+      <w:numFmt w:val="bullet"/>
+      <w:lvlText w:val="o"/>
+      <w:lvlJc w:val="left"/>
+      <w:pPr>
+        <w:ind w:left="5760" w:hanging="360"/>
+      </w:pPr>
+      <w:rPr>
+        <w:rFonts w:ascii="Courier New" w:hAnsi="Courier New" w:cs="Courier New" w:hint="default"/>
+      </w:rPr>
+    </w:lvl>
+    <w:lvl w:ilvl="8" w:tplc="08070005" w:tentative="1">
+      <w:start w:val="1"/>
+      <w:numFmt w:val="bullet"/>
+      <w:lvlText w:val=""/>
+      <w:lvlJc w:val="left"/>
+      <w:pPr>
+        <w:ind w:left="6480" w:hanging="360"/>
+      </w:pPr>
+      <w:rPr>
+        <w:rFonts w:ascii="Wingdings" w:hAnsi="Wingdings" w:hint="default"/>
+      </w:rPr>
+    </w:lvl>
+  </w:abstractNum>
+  <w:abstractNum w:abstractNumId="2" w15:restartNumberingAfterBreak="0">
     <w:nsid w:val="099D6AA9"/>
     <w:multiLevelType w:val="hybridMultilevel"/>
     <w:tmpl w:val="4432B28A"/>
@@ -2294,7 +4585,7 @@
       </w:rPr>
     </w:lvl>
   </w:abstractNum>
-  <w:abstractNum w:abstractNumId="2" w15:restartNumberingAfterBreak="0">
+  <w:abstractNum w:abstractNumId="3" w15:restartNumberingAfterBreak="0">
     <w:nsid w:val="0C670281"/>
     <w:multiLevelType w:val="hybridMultilevel"/>
     <w:tmpl w:val="8E9C9232"/>
@@ -2407,7 +4698,7 @@
       </w:rPr>
     </w:lvl>
   </w:abstractNum>
-  <w:abstractNum w:abstractNumId="3" w15:restartNumberingAfterBreak="0">
+  <w:abstractNum w:abstractNumId="4" w15:restartNumberingAfterBreak="0">
     <w:nsid w:val="10BF1F66"/>
     <w:multiLevelType w:val="hybridMultilevel"/>
     <w:tmpl w:val="8466A914"/>
@@ -2520,7 +4811,7 @@
       </w:rPr>
     </w:lvl>
   </w:abstractNum>
-  <w:abstractNum w:abstractNumId="4" w15:restartNumberingAfterBreak="0">
+  <w:abstractNum w:abstractNumId="5" w15:restartNumberingAfterBreak="0">
     <w:nsid w:val="110355E4"/>
     <w:multiLevelType w:val="hybridMultilevel"/>
     <w:tmpl w:val="A5D0B3C8"/>
@@ -2633,7 +4924,7 @@
       </w:rPr>
     </w:lvl>
   </w:abstractNum>
-  <w:abstractNum w:abstractNumId="5" w15:restartNumberingAfterBreak="0">
+  <w:abstractNum w:abstractNumId="6" w15:restartNumberingAfterBreak="0">
     <w:nsid w:val="16FE30F5"/>
     <w:multiLevelType w:val="hybridMultilevel"/>
     <w:tmpl w:val="B0F650E0"/>
@@ -2746,7 +5037,572 @@
       </w:rPr>
     </w:lvl>
   </w:abstractNum>
-  <w:abstractNum w:abstractNumId="6" w15:restartNumberingAfterBreak="0">
+  <w:abstractNum w:abstractNumId="7" w15:restartNumberingAfterBreak="0">
+    <w:nsid w:val="170E2648"/>
+    <w:multiLevelType w:val="hybridMultilevel"/>
+    <w:tmpl w:val="86DAFB98"/>
+    <w:lvl w:ilvl="0" w:tplc="08090001">
+      <w:start w:val="1"/>
+      <w:numFmt w:val="bullet"/>
+      <w:lvlText w:val=""/>
+      <w:lvlJc w:val="left"/>
+      <w:pPr>
+        <w:ind w:left="720" w:hanging="360"/>
+      </w:pPr>
+      <w:rPr>
+        <w:rFonts w:ascii="Symbol" w:hAnsi="Symbol" w:hint="default"/>
+      </w:rPr>
+    </w:lvl>
+    <w:lvl w:ilvl="1" w:tplc="08090003" w:tentative="1">
+      <w:start w:val="1"/>
+      <w:numFmt w:val="bullet"/>
+      <w:lvlText w:val="o"/>
+      <w:lvlJc w:val="left"/>
+      <w:pPr>
+        <w:ind w:left="1440" w:hanging="360"/>
+      </w:pPr>
+      <w:rPr>
+        <w:rFonts w:ascii="Courier New" w:hAnsi="Courier New" w:cs="Courier New" w:hint="default"/>
+      </w:rPr>
+    </w:lvl>
+    <w:lvl w:ilvl="2" w:tplc="08090005" w:tentative="1">
+      <w:start w:val="1"/>
+      <w:numFmt w:val="bullet"/>
+      <w:lvlText w:val=""/>
+      <w:lvlJc w:val="left"/>
+      <w:pPr>
+        <w:ind w:left="2160" w:hanging="360"/>
+      </w:pPr>
+      <w:rPr>
+        <w:rFonts w:ascii="Wingdings" w:hAnsi="Wingdings" w:hint="default"/>
+      </w:rPr>
+    </w:lvl>
+    <w:lvl w:ilvl="3" w:tplc="08090001" w:tentative="1">
+      <w:start w:val="1"/>
+      <w:numFmt w:val="bullet"/>
+      <w:lvlText w:val=""/>
+      <w:lvlJc w:val="left"/>
+      <w:pPr>
+        <w:ind w:left="2880" w:hanging="360"/>
+      </w:pPr>
+      <w:rPr>
+        <w:rFonts w:ascii="Symbol" w:hAnsi="Symbol" w:hint="default"/>
+      </w:rPr>
+    </w:lvl>
+    <w:lvl w:ilvl="4" w:tplc="08090003" w:tentative="1">
+      <w:start w:val="1"/>
+      <w:numFmt w:val="bullet"/>
+      <w:lvlText w:val="o"/>
+      <w:lvlJc w:val="left"/>
+      <w:pPr>
+        <w:ind w:left="3600" w:hanging="360"/>
+      </w:pPr>
+      <w:rPr>
+        <w:rFonts w:ascii="Courier New" w:hAnsi="Courier New" w:cs="Courier New" w:hint="default"/>
+      </w:rPr>
+    </w:lvl>
+    <w:lvl w:ilvl="5" w:tplc="08090005" w:tentative="1">
+      <w:start w:val="1"/>
+      <w:numFmt w:val="bullet"/>
+      <w:lvlText w:val=""/>
+      <w:lvlJc w:val="left"/>
+      <w:pPr>
+        <w:ind w:left="4320" w:hanging="360"/>
+      </w:pPr>
+      <w:rPr>
+        <w:rFonts w:ascii="Wingdings" w:hAnsi="Wingdings" w:hint="default"/>
+      </w:rPr>
+    </w:lvl>
+    <w:lvl w:ilvl="6" w:tplc="08090001" w:tentative="1">
+      <w:start w:val="1"/>
+      <w:numFmt w:val="bullet"/>
+      <w:lvlText w:val=""/>
+      <w:lvlJc w:val="left"/>
+      <w:pPr>
+        <w:ind w:left="5040" w:hanging="360"/>
+      </w:pPr>
+      <w:rPr>
+        <w:rFonts w:ascii="Symbol" w:hAnsi="Symbol" w:hint="default"/>
+      </w:rPr>
+    </w:lvl>
+    <w:lvl w:ilvl="7" w:tplc="08090003" w:tentative="1">
+      <w:start w:val="1"/>
+      <w:numFmt w:val="bullet"/>
+      <w:lvlText w:val="o"/>
+      <w:lvlJc w:val="left"/>
+      <w:pPr>
+        <w:ind w:left="5760" w:hanging="360"/>
+      </w:pPr>
+      <w:rPr>
+        <w:rFonts w:ascii="Courier New" w:hAnsi="Courier New" w:cs="Courier New" w:hint="default"/>
+      </w:rPr>
+    </w:lvl>
+    <w:lvl w:ilvl="8" w:tplc="08090005" w:tentative="1">
+      <w:start w:val="1"/>
+      <w:numFmt w:val="bullet"/>
+      <w:lvlText w:val=""/>
+      <w:lvlJc w:val="left"/>
+      <w:pPr>
+        <w:ind w:left="6480" w:hanging="360"/>
+      </w:pPr>
+      <w:rPr>
+        <w:rFonts w:ascii="Wingdings" w:hAnsi="Wingdings" w:hint="default"/>
+      </w:rPr>
+    </w:lvl>
+  </w:abstractNum>
+  <w:abstractNum w:abstractNumId="8" w15:restartNumberingAfterBreak="0">
+    <w:nsid w:val="17AA12FB"/>
+    <w:multiLevelType w:val="hybridMultilevel"/>
+    <w:tmpl w:val="B7D86D2E"/>
+    <w:lvl w:ilvl="0" w:tplc="08070001">
+      <w:start w:val="1"/>
+      <w:numFmt w:val="bullet"/>
+      <w:lvlText w:val=""/>
+      <w:lvlJc w:val="left"/>
+      <w:pPr>
+        <w:ind w:left="720" w:hanging="360"/>
+      </w:pPr>
+      <w:rPr>
+        <w:rFonts w:ascii="Symbol" w:hAnsi="Symbol" w:hint="default"/>
+      </w:rPr>
+    </w:lvl>
+    <w:lvl w:ilvl="1" w:tplc="08070003" w:tentative="1">
+      <w:start w:val="1"/>
+      <w:numFmt w:val="bullet"/>
+      <w:lvlText w:val="o"/>
+      <w:lvlJc w:val="left"/>
+      <w:pPr>
+        <w:ind w:left="1440" w:hanging="360"/>
+      </w:pPr>
+      <w:rPr>
+        <w:rFonts w:ascii="Courier New" w:hAnsi="Courier New" w:cs="Courier New" w:hint="default"/>
+      </w:rPr>
+    </w:lvl>
+    <w:lvl w:ilvl="2" w:tplc="08070005" w:tentative="1">
+      <w:start w:val="1"/>
+      <w:numFmt w:val="bullet"/>
+      <w:lvlText w:val=""/>
+      <w:lvlJc w:val="left"/>
+      <w:pPr>
+        <w:ind w:left="2160" w:hanging="360"/>
+      </w:pPr>
+      <w:rPr>
+        <w:rFonts w:ascii="Wingdings" w:hAnsi="Wingdings" w:hint="default"/>
+      </w:rPr>
+    </w:lvl>
+    <w:lvl w:ilvl="3" w:tplc="08070001" w:tentative="1">
+      <w:start w:val="1"/>
+      <w:numFmt w:val="bullet"/>
+      <w:lvlText w:val=""/>
+      <w:lvlJc w:val="left"/>
+      <w:pPr>
+        <w:ind w:left="2880" w:hanging="360"/>
+      </w:pPr>
+      <w:rPr>
+        <w:rFonts w:ascii="Symbol" w:hAnsi="Symbol" w:hint="default"/>
+      </w:rPr>
+    </w:lvl>
+    <w:lvl w:ilvl="4" w:tplc="08070003" w:tentative="1">
+      <w:start w:val="1"/>
+      <w:numFmt w:val="bullet"/>
+      <w:lvlText w:val="o"/>
+      <w:lvlJc w:val="left"/>
+      <w:pPr>
+        <w:ind w:left="3600" w:hanging="360"/>
+      </w:pPr>
+      <w:rPr>
+        <w:rFonts w:ascii="Courier New" w:hAnsi="Courier New" w:cs="Courier New" w:hint="default"/>
+      </w:rPr>
+    </w:lvl>
+    <w:lvl w:ilvl="5" w:tplc="08070005" w:tentative="1">
+      <w:start w:val="1"/>
+      <w:numFmt w:val="bullet"/>
+      <w:lvlText w:val=""/>
+      <w:lvlJc w:val="left"/>
+      <w:pPr>
+        <w:ind w:left="4320" w:hanging="360"/>
+      </w:pPr>
+      <w:rPr>
+        <w:rFonts w:ascii="Wingdings" w:hAnsi="Wingdings" w:hint="default"/>
+      </w:rPr>
+    </w:lvl>
+    <w:lvl w:ilvl="6" w:tplc="08070001" w:tentative="1">
+      <w:start w:val="1"/>
+      <w:numFmt w:val="bullet"/>
+      <w:lvlText w:val=""/>
+      <w:lvlJc w:val="left"/>
+      <w:pPr>
+        <w:ind w:left="5040" w:hanging="360"/>
+      </w:pPr>
+      <w:rPr>
+        <w:rFonts w:ascii="Symbol" w:hAnsi="Symbol" w:hint="default"/>
+      </w:rPr>
+    </w:lvl>
+    <w:lvl w:ilvl="7" w:tplc="08070003" w:tentative="1">
+      <w:start w:val="1"/>
+      <w:numFmt w:val="bullet"/>
+      <w:lvlText w:val="o"/>
+      <w:lvlJc w:val="left"/>
+      <w:pPr>
+        <w:ind w:left="5760" w:hanging="360"/>
+      </w:pPr>
+      <w:rPr>
+        <w:rFonts w:ascii="Courier New" w:hAnsi="Courier New" w:cs="Courier New" w:hint="default"/>
+      </w:rPr>
+    </w:lvl>
+    <w:lvl w:ilvl="8" w:tplc="08070005" w:tentative="1">
+      <w:start w:val="1"/>
+      <w:numFmt w:val="bullet"/>
+      <w:lvlText w:val=""/>
+      <w:lvlJc w:val="left"/>
+      <w:pPr>
+        <w:ind w:left="6480" w:hanging="360"/>
+      </w:pPr>
+      <w:rPr>
+        <w:rFonts w:ascii="Wingdings" w:hAnsi="Wingdings" w:hint="default"/>
+      </w:rPr>
+    </w:lvl>
+  </w:abstractNum>
+  <w:abstractNum w:abstractNumId="9" w15:restartNumberingAfterBreak="0">
+    <w:nsid w:val="28421628"/>
+    <w:multiLevelType w:val="hybridMultilevel"/>
+    <w:tmpl w:val="4F7006B6"/>
+    <w:lvl w:ilvl="0" w:tplc="08070001">
+      <w:start w:val="1"/>
+      <w:numFmt w:val="bullet"/>
+      <w:lvlText w:val=""/>
+      <w:lvlJc w:val="left"/>
+      <w:pPr>
+        <w:ind w:left="720" w:hanging="360"/>
+      </w:pPr>
+      <w:rPr>
+        <w:rFonts w:ascii="Symbol" w:hAnsi="Symbol" w:hint="default"/>
+      </w:rPr>
+    </w:lvl>
+    <w:lvl w:ilvl="1" w:tplc="08070003" w:tentative="1">
+      <w:start w:val="1"/>
+      <w:numFmt w:val="bullet"/>
+      <w:lvlText w:val="o"/>
+      <w:lvlJc w:val="left"/>
+      <w:pPr>
+        <w:ind w:left="1440" w:hanging="360"/>
+      </w:pPr>
+      <w:rPr>
+        <w:rFonts w:ascii="Courier New" w:hAnsi="Courier New" w:cs="Courier New" w:hint="default"/>
+      </w:rPr>
+    </w:lvl>
+    <w:lvl w:ilvl="2" w:tplc="08070005" w:tentative="1">
+      <w:start w:val="1"/>
+      <w:numFmt w:val="bullet"/>
+      <w:lvlText w:val=""/>
+      <w:lvlJc w:val="left"/>
+      <w:pPr>
+        <w:ind w:left="2160" w:hanging="360"/>
+      </w:pPr>
+      <w:rPr>
+        <w:rFonts w:ascii="Wingdings" w:hAnsi="Wingdings" w:hint="default"/>
+      </w:rPr>
+    </w:lvl>
+    <w:lvl w:ilvl="3" w:tplc="08070001" w:tentative="1">
+      <w:start w:val="1"/>
+      <w:numFmt w:val="bullet"/>
+      <w:lvlText w:val=""/>
+      <w:lvlJc w:val="left"/>
+      <w:pPr>
+        <w:ind w:left="2880" w:hanging="360"/>
+      </w:pPr>
+      <w:rPr>
+        <w:rFonts w:ascii="Symbol" w:hAnsi="Symbol" w:hint="default"/>
+      </w:rPr>
+    </w:lvl>
+    <w:lvl w:ilvl="4" w:tplc="08070003" w:tentative="1">
+      <w:start w:val="1"/>
+      <w:numFmt w:val="bullet"/>
+      <w:lvlText w:val="o"/>
+      <w:lvlJc w:val="left"/>
+      <w:pPr>
+        <w:ind w:left="3600" w:hanging="360"/>
+      </w:pPr>
+      <w:rPr>
+        <w:rFonts w:ascii="Courier New" w:hAnsi="Courier New" w:cs="Courier New" w:hint="default"/>
+      </w:rPr>
+    </w:lvl>
+    <w:lvl w:ilvl="5" w:tplc="08070005" w:tentative="1">
+      <w:start w:val="1"/>
+      <w:numFmt w:val="bullet"/>
+      <w:lvlText w:val=""/>
+      <w:lvlJc w:val="left"/>
+      <w:pPr>
+        <w:ind w:left="4320" w:hanging="360"/>
+      </w:pPr>
+      <w:rPr>
+        <w:rFonts w:ascii="Wingdings" w:hAnsi="Wingdings" w:hint="default"/>
+      </w:rPr>
+    </w:lvl>
+    <w:lvl w:ilvl="6" w:tplc="08070001" w:tentative="1">
+      <w:start w:val="1"/>
+      <w:numFmt w:val="bullet"/>
+      <w:lvlText w:val=""/>
+      <w:lvlJc w:val="left"/>
+      <w:pPr>
+        <w:ind w:left="5040" w:hanging="360"/>
+      </w:pPr>
+      <w:rPr>
+        <w:rFonts w:ascii="Symbol" w:hAnsi="Symbol" w:hint="default"/>
+      </w:rPr>
+    </w:lvl>
+    <w:lvl w:ilvl="7" w:tplc="08070003" w:tentative="1">
+      <w:start w:val="1"/>
+      <w:numFmt w:val="bullet"/>
+      <w:lvlText w:val="o"/>
+      <w:lvlJc w:val="left"/>
+      <w:pPr>
+        <w:ind w:left="5760" w:hanging="360"/>
+      </w:pPr>
+      <w:rPr>
+        <w:rFonts w:ascii="Courier New" w:hAnsi="Courier New" w:cs="Courier New" w:hint="default"/>
+      </w:rPr>
+    </w:lvl>
+    <w:lvl w:ilvl="8" w:tplc="08070005" w:tentative="1">
+      <w:start w:val="1"/>
+      <w:numFmt w:val="bullet"/>
+      <w:lvlText w:val=""/>
+      <w:lvlJc w:val="left"/>
+      <w:pPr>
+        <w:ind w:left="6480" w:hanging="360"/>
+      </w:pPr>
+      <w:rPr>
+        <w:rFonts w:ascii="Wingdings" w:hAnsi="Wingdings" w:hint="default"/>
+      </w:rPr>
+    </w:lvl>
+  </w:abstractNum>
+  <w:abstractNum w:abstractNumId="10" w15:restartNumberingAfterBreak="0">
+    <w:nsid w:val="298D5186"/>
+    <w:multiLevelType w:val="hybridMultilevel"/>
+    <w:tmpl w:val="92962336"/>
+    <w:lvl w:ilvl="0" w:tplc="08070001">
+      <w:start w:val="1"/>
+      <w:numFmt w:val="bullet"/>
+      <w:lvlText w:val=""/>
+      <w:lvlJc w:val="left"/>
+      <w:pPr>
+        <w:ind w:left="720" w:hanging="360"/>
+      </w:pPr>
+      <w:rPr>
+        <w:rFonts w:ascii="Symbol" w:hAnsi="Symbol" w:hint="default"/>
+      </w:rPr>
+    </w:lvl>
+    <w:lvl w:ilvl="1" w:tplc="08070003" w:tentative="1">
+      <w:start w:val="1"/>
+      <w:numFmt w:val="bullet"/>
+      <w:lvlText w:val="o"/>
+      <w:lvlJc w:val="left"/>
+      <w:pPr>
+        <w:ind w:left="1440" w:hanging="360"/>
+      </w:pPr>
+      <w:rPr>
+        <w:rFonts w:ascii="Courier New" w:hAnsi="Courier New" w:cs="Courier New" w:hint="default"/>
+      </w:rPr>
+    </w:lvl>
+    <w:lvl w:ilvl="2" w:tplc="08070005" w:tentative="1">
+      <w:start w:val="1"/>
+      <w:numFmt w:val="bullet"/>
+      <w:lvlText w:val=""/>
+      <w:lvlJc w:val="left"/>
+      <w:pPr>
+        <w:ind w:left="2160" w:hanging="360"/>
+      </w:pPr>
+      <w:rPr>
+        <w:rFonts w:ascii="Wingdings" w:hAnsi="Wingdings" w:hint="default"/>
+      </w:rPr>
+    </w:lvl>
+    <w:lvl w:ilvl="3" w:tplc="08070001" w:tentative="1">
+      <w:start w:val="1"/>
+      <w:numFmt w:val="bullet"/>
+      <w:lvlText w:val=""/>
+      <w:lvlJc w:val="left"/>
+      <w:pPr>
+        <w:ind w:left="2880" w:hanging="360"/>
+      </w:pPr>
+      <w:rPr>
+        <w:rFonts w:ascii="Symbol" w:hAnsi="Symbol" w:hint="default"/>
+      </w:rPr>
+    </w:lvl>
+    <w:lvl w:ilvl="4" w:tplc="08070003" w:tentative="1">
+      <w:start w:val="1"/>
+      <w:numFmt w:val="bullet"/>
+      <w:lvlText w:val="o"/>
+      <w:lvlJc w:val="left"/>
+      <w:pPr>
+        <w:ind w:left="3600" w:hanging="360"/>
+      </w:pPr>
+      <w:rPr>
+        <w:rFonts w:ascii="Courier New" w:hAnsi="Courier New" w:cs="Courier New" w:hint="default"/>
+      </w:rPr>
+    </w:lvl>
+    <w:lvl w:ilvl="5" w:tplc="08070005" w:tentative="1">
+      <w:start w:val="1"/>
+      <w:numFmt w:val="bullet"/>
+      <w:lvlText w:val=""/>
+      <w:lvlJc w:val="left"/>
+      <w:pPr>
+        <w:ind w:left="4320" w:hanging="360"/>
+      </w:pPr>
+      <w:rPr>
+        <w:rFonts w:ascii="Wingdings" w:hAnsi="Wingdings" w:hint="default"/>
+      </w:rPr>
+    </w:lvl>
+    <w:lvl w:ilvl="6" w:tplc="08070001" w:tentative="1">
+      <w:start w:val="1"/>
+      <w:numFmt w:val="bullet"/>
+      <w:lvlText w:val=""/>
+      <w:lvlJc w:val="left"/>
+      <w:pPr>
+        <w:ind w:left="5040" w:hanging="360"/>
+      </w:pPr>
+      <w:rPr>
+        <w:rFonts w:ascii="Symbol" w:hAnsi="Symbol" w:hint="default"/>
+      </w:rPr>
+    </w:lvl>
+    <w:lvl w:ilvl="7" w:tplc="08070003" w:tentative="1">
+      <w:start w:val="1"/>
+      <w:numFmt w:val="bullet"/>
+      <w:lvlText w:val="o"/>
+      <w:lvlJc w:val="left"/>
+      <w:pPr>
+        <w:ind w:left="5760" w:hanging="360"/>
+      </w:pPr>
+      <w:rPr>
+        <w:rFonts w:ascii="Courier New" w:hAnsi="Courier New" w:cs="Courier New" w:hint="default"/>
+      </w:rPr>
+    </w:lvl>
+    <w:lvl w:ilvl="8" w:tplc="08070005" w:tentative="1">
+      <w:start w:val="1"/>
+      <w:numFmt w:val="bullet"/>
+      <w:lvlText w:val=""/>
+      <w:lvlJc w:val="left"/>
+      <w:pPr>
+        <w:ind w:left="6480" w:hanging="360"/>
+      </w:pPr>
+      <w:rPr>
+        <w:rFonts w:ascii="Wingdings" w:hAnsi="Wingdings" w:hint="default"/>
+      </w:rPr>
+    </w:lvl>
+  </w:abstractNum>
+  <w:abstractNum w:abstractNumId="11" w15:restartNumberingAfterBreak="0">
+    <w:nsid w:val="3E7250D2"/>
+    <w:multiLevelType w:val="hybridMultilevel"/>
+    <w:tmpl w:val="92880A4E"/>
+    <w:lvl w:ilvl="0" w:tplc="08070001">
+      <w:start w:val="1"/>
+      <w:numFmt w:val="bullet"/>
+      <w:lvlText w:val=""/>
+      <w:lvlJc w:val="left"/>
+      <w:pPr>
+        <w:ind w:left="720" w:hanging="360"/>
+      </w:pPr>
+      <w:rPr>
+        <w:rFonts w:ascii="Symbol" w:hAnsi="Symbol" w:hint="default"/>
+      </w:rPr>
+    </w:lvl>
+    <w:lvl w:ilvl="1" w:tplc="08070003" w:tentative="1">
+      <w:start w:val="1"/>
+      <w:numFmt w:val="bullet"/>
+      <w:lvlText w:val="o"/>
+      <w:lvlJc w:val="left"/>
+      <w:pPr>
+        <w:ind w:left="1440" w:hanging="360"/>
+      </w:pPr>
+      <w:rPr>
+        <w:rFonts w:ascii="Courier New" w:hAnsi="Courier New" w:cs="Courier New" w:hint="default"/>
+      </w:rPr>
+    </w:lvl>
+    <w:lvl w:ilvl="2" w:tplc="08070005" w:tentative="1">
+      <w:start w:val="1"/>
+      <w:numFmt w:val="bullet"/>
+      <w:lvlText w:val=""/>
+      <w:lvlJc w:val="left"/>
+      <w:pPr>
+        <w:ind w:left="2160" w:hanging="360"/>
+      </w:pPr>
+      <w:rPr>
+        <w:rFonts w:ascii="Wingdings" w:hAnsi="Wingdings" w:hint="default"/>
+      </w:rPr>
+    </w:lvl>
+    <w:lvl w:ilvl="3" w:tplc="08070001" w:tentative="1">
+      <w:start w:val="1"/>
+      <w:numFmt w:val="bullet"/>
+      <w:lvlText w:val=""/>
+      <w:lvlJc w:val="left"/>
+      <w:pPr>
+        <w:ind w:left="2880" w:hanging="360"/>
+      </w:pPr>
+      <w:rPr>
+        <w:rFonts w:ascii="Symbol" w:hAnsi="Symbol" w:hint="default"/>
+      </w:rPr>
+    </w:lvl>
+    <w:lvl w:ilvl="4" w:tplc="08070003" w:tentative="1">
+      <w:start w:val="1"/>
+      <w:numFmt w:val="bullet"/>
+      <w:lvlText w:val="o"/>
+      <w:lvlJc w:val="left"/>
+      <w:pPr>
+        <w:ind w:left="3600" w:hanging="360"/>
+      </w:pPr>
+      <w:rPr>
+        <w:rFonts w:ascii="Courier New" w:hAnsi="Courier New" w:cs="Courier New" w:hint="default"/>
+      </w:rPr>
+    </w:lvl>
+    <w:lvl w:ilvl="5" w:tplc="08070005" w:tentative="1">
+      <w:start w:val="1"/>
+      <w:numFmt w:val="bullet"/>
+      <w:lvlText w:val=""/>
+      <w:lvlJc w:val="left"/>
+      <w:pPr>
+        <w:ind w:left="4320" w:hanging="360"/>
+      </w:pPr>
+      <w:rPr>
+        <w:rFonts w:ascii="Wingdings" w:hAnsi="Wingdings" w:hint="default"/>
+      </w:rPr>
+    </w:lvl>
+    <w:lvl w:ilvl="6" w:tplc="08070001" w:tentative="1">
+      <w:start w:val="1"/>
+      <w:numFmt w:val="bullet"/>
+      <w:lvlText w:val=""/>
+      <w:lvlJc w:val="left"/>
+      <w:pPr>
+        <w:ind w:left="5040" w:hanging="360"/>
+      </w:pPr>
+      <w:rPr>
+        <w:rFonts w:ascii="Symbol" w:hAnsi="Symbol" w:hint="default"/>
+      </w:rPr>
+    </w:lvl>
+    <w:lvl w:ilvl="7" w:tplc="08070003" w:tentative="1">
+      <w:start w:val="1"/>
+      <w:numFmt w:val="bullet"/>
+      <w:lvlText w:val="o"/>
+      <w:lvlJc w:val="left"/>
+      <w:pPr>
+        <w:ind w:left="5760" w:hanging="360"/>
+      </w:pPr>
+      <w:rPr>
+        <w:rFonts w:ascii="Courier New" w:hAnsi="Courier New" w:cs="Courier New" w:hint="default"/>
+      </w:rPr>
+    </w:lvl>
+    <w:lvl w:ilvl="8" w:tplc="08070005" w:tentative="1">
+      <w:start w:val="1"/>
+      <w:numFmt w:val="bullet"/>
+      <w:lvlText w:val=""/>
+      <w:lvlJc w:val="left"/>
+      <w:pPr>
+        <w:ind w:left="6480" w:hanging="360"/>
+      </w:pPr>
+      <w:rPr>
+        <w:rFonts w:ascii="Wingdings" w:hAnsi="Wingdings" w:hint="default"/>
+      </w:rPr>
+    </w:lvl>
+  </w:abstractNum>
+  <w:abstractNum w:abstractNumId="12" w15:restartNumberingAfterBreak="0">
     <w:nsid w:val="4B791E00"/>
     <w:multiLevelType w:val="hybridMultilevel"/>
     <w:tmpl w:val="2056D200"/>
@@ -2859,7 +5715,7 @@
       </w:rPr>
     </w:lvl>
   </w:abstractNum>
-  <w:abstractNum w:abstractNumId="7" w15:restartNumberingAfterBreak="0">
+  <w:abstractNum w:abstractNumId="13" w15:restartNumberingAfterBreak="0">
     <w:nsid w:val="58D12556"/>
     <w:multiLevelType w:val="hybridMultilevel"/>
     <w:tmpl w:val="055A9FF2"/>
@@ -2972,7 +5828,242 @@
       </w:rPr>
     </w:lvl>
   </w:abstractNum>
-  <w:abstractNum w:abstractNumId="8" w15:restartNumberingAfterBreak="0">
+  <w:abstractNum w:abstractNumId="14" w15:restartNumberingAfterBreak="0">
+    <w:nsid w:val="595D1DED"/>
+    <w:multiLevelType w:val="multilevel"/>
+    <w:tmpl w:val="74681E4C"/>
+    <w:lvl w:ilvl="0">
+      <w:start w:val="1"/>
+      <w:numFmt w:val="bullet"/>
+      <w:lvlText w:val=""/>
+      <w:lvlJc w:val="left"/>
+      <w:pPr>
+        <w:tabs>
+          <w:tab w:val="num" w:pos="720"/>
+        </w:tabs>
+        <w:ind w:left="720" w:hanging="360"/>
+      </w:pPr>
+      <w:rPr>
+        <w:rFonts w:ascii="Symbol" w:hAnsi="Symbol" w:hint="default"/>
+        <w:sz w:val="20"/>
+      </w:rPr>
+    </w:lvl>
+    <w:lvl w:ilvl="1" w:tentative="1">
+      <w:start w:val="1"/>
+      <w:numFmt w:val="bullet"/>
+      <w:lvlText w:val=""/>
+      <w:lvlJc w:val="left"/>
+      <w:pPr>
+        <w:tabs>
+          <w:tab w:val="num" w:pos="1440"/>
+        </w:tabs>
+        <w:ind w:left="1440" w:hanging="360"/>
+      </w:pPr>
+      <w:rPr>
+        <w:rFonts w:ascii="Symbol" w:hAnsi="Symbol" w:hint="default"/>
+        <w:sz w:val="20"/>
+      </w:rPr>
+    </w:lvl>
+    <w:lvl w:ilvl="2" w:tentative="1">
+      <w:start w:val="1"/>
+      <w:numFmt w:val="bullet"/>
+      <w:lvlText w:val=""/>
+      <w:lvlJc w:val="left"/>
+      <w:pPr>
+        <w:tabs>
+          <w:tab w:val="num" w:pos="2160"/>
+        </w:tabs>
+        <w:ind w:left="2160" w:hanging="360"/>
+      </w:pPr>
+      <w:rPr>
+        <w:rFonts w:ascii="Symbol" w:hAnsi="Symbol" w:hint="default"/>
+        <w:sz w:val="20"/>
+      </w:rPr>
+    </w:lvl>
+    <w:lvl w:ilvl="3" w:tentative="1">
+      <w:start w:val="1"/>
+      <w:numFmt w:val="bullet"/>
+      <w:lvlText w:val=""/>
+      <w:lvlJc w:val="left"/>
+      <w:pPr>
+        <w:tabs>
+          <w:tab w:val="num" w:pos="2880"/>
+        </w:tabs>
+        <w:ind w:left="2880" w:hanging="360"/>
+      </w:pPr>
+      <w:rPr>
+        <w:rFonts w:ascii="Symbol" w:hAnsi="Symbol" w:hint="default"/>
+        <w:sz w:val="20"/>
+      </w:rPr>
+    </w:lvl>
+    <w:lvl w:ilvl="4" w:tentative="1">
+      <w:start w:val="1"/>
+      <w:numFmt w:val="bullet"/>
+      <w:lvlText w:val=""/>
+      <w:lvlJc w:val="left"/>
+      <w:pPr>
+        <w:tabs>
+          <w:tab w:val="num" w:pos="3600"/>
+        </w:tabs>
+        <w:ind w:left="3600" w:hanging="360"/>
+      </w:pPr>
+      <w:rPr>
+        <w:rFonts w:ascii="Symbol" w:hAnsi="Symbol" w:hint="default"/>
+        <w:sz w:val="20"/>
+      </w:rPr>
+    </w:lvl>
+    <w:lvl w:ilvl="5" w:tentative="1">
+      <w:start w:val="1"/>
+      <w:numFmt w:val="bullet"/>
+      <w:lvlText w:val=""/>
+      <w:lvlJc w:val="left"/>
+      <w:pPr>
+        <w:tabs>
+          <w:tab w:val="num" w:pos="4320"/>
+        </w:tabs>
+        <w:ind w:left="4320" w:hanging="360"/>
+      </w:pPr>
+      <w:rPr>
+        <w:rFonts w:ascii="Symbol" w:hAnsi="Symbol" w:hint="default"/>
+        <w:sz w:val="20"/>
+      </w:rPr>
+    </w:lvl>
+    <w:lvl w:ilvl="6" w:tentative="1">
+      <w:start w:val="1"/>
+      <w:numFmt w:val="bullet"/>
+      <w:lvlText w:val=""/>
+      <w:lvlJc w:val="left"/>
+      <w:pPr>
+        <w:tabs>
+          <w:tab w:val="num" w:pos="5040"/>
+        </w:tabs>
+        <w:ind w:left="5040" w:hanging="360"/>
+      </w:pPr>
+      <w:rPr>
+        <w:rFonts w:ascii="Symbol" w:hAnsi="Symbol" w:hint="default"/>
+        <w:sz w:val="20"/>
+      </w:rPr>
+    </w:lvl>
+    <w:lvl w:ilvl="7" w:tentative="1">
+      <w:start w:val="1"/>
+      <w:numFmt w:val="bullet"/>
+      <w:lvlText w:val=""/>
+      <w:lvlJc w:val="left"/>
+      <w:pPr>
+        <w:tabs>
+          <w:tab w:val="num" w:pos="5760"/>
+        </w:tabs>
+        <w:ind w:left="5760" w:hanging="360"/>
+      </w:pPr>
+      <w:rPr>
+        <w:rFonts w:ascii="Symbol" w:hAnsi="Symbol" w:hint="default"/>
+        <w:sz w:val="20"/>
+      </w:rPr>
+    </w:lvl>
+    <w:lvl w:ilvl="8" w:tentative="1">
+      <w:start w:val="1"/>
+      <w:numFmt w:val="bullet"/>
+      <w:lvlText w:val=""/>
+      <w:lvlJc w:val="left"/>
+      <w:pPr>
+        <w:tabs>
+          <w:tab w:val="num" w:pos="6480"/>
+        </w:tabs>
+        <w:ind w:left="6480" w:hanging="360"/>
+      </w:pPr>
+      <w:rPr>
+        <w:rFonts w:ascii="Symbol" w:hAnsi="Symbol" w:hint="default"/>
+        <w:sz w:val="20"/>
+      </w:rPr>
+    </w:lvl>
+  </w:abstractNum>
+  <w:abstractNum w:abstractNumId="15" w15:restartNumberingAfterBreak="0">
+    <w:nsid w:val="5BF0556F"/>
+    <w:multiLevelType w:val="hybridMultilevel"/>
+    <w:tmpl w:val="8D6C1524"/>
+    <w:lvl w:ilvl="0" w:tplc="0807000F">
+      <w:start w:val="1"/>
+      <w:numFmt w:val="decimal"/>
+      <w:lvlText w:val="%1."/>
+      <w:lvlJc w:val="left"/>
+      <w:pPr>
+        <w:ind w:left="720" w:hanging="360"/>
+      </w:pPr>
+    </w:lvl>
+    <w:lvl w:ilvl="1" w:tplc="08070019" w:tentative="1">
+      <w:start w:val="1"/>
+      <w:numFmt w:val="lowerLetter"/>
+      <w:lvlText w:val="%2."/>
+      <w:lvlJc w:val="left"/>
+      <w:pPr>
+        <w:ind w:left="1440" w:hanging="360"/>
+      </w:pPr>
+    </w:lvl>
+    <w:lvl w:ilvl="2" w:tplc="0807001B" w:tentative="1">
+      <w:start w:val="1"/>
+      <w:numFmt w:val="lowerRoman"/>
+      <w:lvlText w:val="%3."/>
+      <w:lvlJc w:val="right"/>
+      <w:pPr>
+        <w:ind w:left="2160" w:hanging="180"/>
+      </w:pPr>
+    </w:lvl>
+    <w:lvl w:ilvl="3" w:tplc="0807000F" w:tentative="1">
+      <w:start w:val="1"/>
+      <w:numFmt w:val="decimal"/>
+      <w:lvlText w:val="%4."/>
+      <w:lvlJc w:val="left"/>
+      <w:pPr>
+        <w:ind w:left="2880" w:hanging="360"/>
+      </w:pPr>
+    </w:lvl>
+    <w:lvl w:ilvl="4" w:tplc="08070019" w:tentative="1">
+      <w:start w:val="1"/>
+      <w:numFmt w:val="lowerLetter"/>
+      <w:lvlText w:val="%5."/>
+      <w:lvlJc w:val="left"/>
+      <w:pPr>
+        <w:ind w:left="3600" w:hanging="360"/>
+      </w:pPr>
+    </w:lvl>
+    <w:lvl w:ilvl="5" w:tplc="0807001B" w:tentative="1">
+      <w:start w:val="1"/>
+      <w:numFmt w:val="lowerRoman"/>
+      <w:lvlText w:val="%6."/>
+      <w:lvlJc w:val="right"/>
+      <w:pPr>
+        <w:ind w:left="4320" w:hanging="180"/>
+      </w:pPr>
+    </w:lvl>
+    <w:lvl w:ilvl="6" w:tplc="0807000F" w:tentative="1">
+      <w:start w:val="1"/>
+      <w:numFmt w:val="decimal"/>
+      <w:lvlText w:val="%7."/>
+      <w:lvlJc w:val="left"/>
+      <w:pPr>
+        <w:ind w:left="5040" w:hanging="360"/>
+      </w:pPr>
+    </w:lvl>
+    <w:lvl w:ilvl="7" w:tplc="08070019" w:tentative="1">
+      <w:start w:val="1"/>
+      <w:numFmt w:val="lowerLetter"/>
+      <w:lvlText w:val="%8."/>
+      <w:lvlJc w:val="left"/>
+      <w:pPr>
+        <w:ind w:left="5760" w:hanging="360"/>
+      </w:pPr>
+    </w:lvl>
+    <w:lvl w:ilvl="8" w:tplc="0807001B" w:tentative="1">
+      <w:start w:val="1"/>
+      <w:numFmt w:val="lowerRoman"/>
+      <w:lvlText w:val="%9."/>
+      <w:lvlJc w:val="right"/>
+      <w:pPr>
+        <w:ind w:left="6480" w:hanging="180"/>
+      </w:pPr>
+    </w:lvl>
+  </w:abstractNum>
+  <w:abstractNum w:abstractNumId="16" w15:restartNumberingAfterBreak="0">
     <w:nsid w:val="5C63140C"/>
     <w:multiLevelType w:val="hybridMultilevel"/>
     <w:tmpl w:val="3C2A8CDE"/>
@@ -3058,7 +6149,7 @@
       </w:pPr>
     </w:lvl>
   </w:abstractNum>
-  <w:abstractNum w:abstractNumId="9" w15:restartNumberingAfterBreak="0">
+  <w:abstractNum w:abstractNumId="17" w15:restartNumberingAfterBreak="0">
     <w:nsid w:val="5CFD1FE7"/>
     <w:multiLevelType w:val="hybridMultilevel"/>
     <w:tmpl w:val="26B2D90E"/>
@@ -3171,7 +6262,7 @@
       </w:rPr>
     </w:lvl>
   </w:abstractNum>
-  <w:abstractNum w:abstractNumId="10" w15:restartNumberingAfterBreak="0">
+  <w:abstractNum w:abstractNumId="18" w15:restartNumberingAfterBreak="0">
     <w:nsid w:val="5D2B0D8F"/>
     <w:multiLevelType w:val="multilevel"/>
     <w:tmpl w:val="BB2E5ADC"/>
@@ -3283,7 +6374,7 @@
       </w:rPr>
     </w:lvl>
   </w:abstractNum>
-  <w:abstractNum w:abstractNumId="11" w15:restartNumberingAfterBreak="0">
+  <w:abstractNum w:abstractNumId="19" w15:restartNumberingAfterBreak="0">
     <w:nsid w:val="65F95E0D"/>
     <w:multiLevelType w:val="hybridMultilevel"/>
     <w:tmpl w:val="5EC88832"/>
@@ -3372,7 +6463,120 @@
       </w:pPr>
     </w:lvl>
   </w:abstractNum>
-  <w:abstractNum w:abstractNumId="12" w15:restartNumberingAfterBreak="0">
+  <w:abstractNum w:abstractNumId="20" w15:restartNumberingAfterBreak="0">
+    <w:nsid w:val="68CF2D77"/>
+    <w:multiLevelType w:val="hybridMultilevel"/>
+    <w:tmpl w:val="C78266A2"/>
+    <w:lvl w:ilvl="0" w:tplc="08070001">
+      <w:start w:val="1"/>
+      <w:numFmt w:val="bullet"/>
+      <w:lvlText w:val=""/>
+      <w:lvlJc w:val="left"/>
+      <w:pPr>
+        <w:ind w:left="720" w:hanging="360"/>
+      </w:pPr>
+      <w:rPr>
+        <w:rFonts w:ascii="Symbol" w:hAnsi="Symbol" w:hint="default"/>
+      </w:rPr>
+    </w:lvl>
+    <w:lvl w:ilvl="1" w:tplc="08070003" w:tentative="1">
+      <w:start w:val="1"/>
+      <w:numFmt w:val="bullet"/>
+      <w:lvlText w:val="o"/>
+      <w:lvlJc w:val="left"/>
+      <w:pPr>
+        <w:ind w:left="1440" w:hanging="360"/>
+      </w:pPr>
+      <w:rPr>
+        <w:rFonts w:ascii="Courier New" w:hAnsi="Courier New" w:cs="Courier New" w:hint="default"/>
+      </w:rPr>
+    </w:lvl>
+    <w:lvl w:ilvl="2" w:tplc="08070005" w:tentative="1">
+      <w:start w:val="1"/>
+      <w:numFmt w:val="bullet"/>
+      <w:lvlText w:val=""/>
+      <w:lvlJc w:val="left"/>
+      <w:pPr>
+        <w:ind w:left="2160" w:hanging="360"/>
+      </w:pPr>
+      <w:rPr>
+        <w:rFonts w:ascii="Wingdings" w:hAnsi="Wingdings" w:hint="default"/>
+      </w:rPr>
+    </w:lvl>
+    <w:lvl w:ilvl="3" w:tplc="08070001" w:tentative="1">
+      <w:start w:val="1"/>
+      <w:numFmt w:val="bullet"/>
+      <w:lvlText w:val=""/>
+      <w:lvlJc w:val="left"/>
+      <w:pPr>
+        <w:ind w:left="2880" w:hanging="360"/>
+      </w:pPr>
+      <w:rPr>
+        <w:rFonts w:ascii="Symbol" w:hAnsi="Symbol" w:hint="default"/>
+      </w:rPr>
+    </w:lvl>
+    <w:lvl w:ilvl="4" w:tplc="08070003" w:tentative="1">
+      <w:start w:val="1"/>
+      <w:numFmt w:val="bullet"/>
+      <w:lvlText w:val="o"/>
+      <w:lvlJc w:val="left"/>
+      <w:pPr>
+        <w:ind w:left="3600" w:hanging="360"/>
+      </w:pPr>
+      <w:rPr>
+        <w:rFonts w:ascii="Courier New" w:hAnsi="Courier New" w:cs="Courier New" w:hint="default"/>
+      </w:rPr>
+    </w:lvl>
+    <w:lvl w:ilvl="5" w:tplc="08070005" w:tentative="1">
+      <w:start w:val="1"/>
+      <w:numFmt w:val="bullet"/>
+      <w:lvlText w:val=""/>
+      <w:lvlJc w:val="left"/>
+      <w:pPr>
+        <w:ind w:left="4320" w:hanging="360"/>
+      </w:pPr>
+      <w:rPr>
+        <w:rFonts w:ascii="Wingdings" w:hAnsi="Wingdings" w:hint="default"/>
+      </w:rPr>
+    </w:lvl>
+    <w:lvl w:ilvl="6" w:tplc="08070001" w:tentative="1">
+      <w:start w:val="1"/>
+      <w:numFmt w:val="bullet"/>
+      <w:lvlText w:val=""/>
+      <w:lvlJc w:val="left"/>
+      <w:pPr>
+        <w:ind w:left="5040" w:hanging="360"/>
+      </w:pPr>
+      <w:rPr>
+        <w:rFonts w:ascii="Symbol" w:hAnsi="Symbol" w:hint="default"/>
+      </w:rPr>
+    </w:lvl>
+    <w:lvl w:ilvl="7" w:tplc="08070003" w:tentative="1">
+      <w:start w:val="1"/>
+      <w:numFmt w:val="bullet"/>
+      <w:lvlText w:val="o"/>
+      <w:lvlJc w:val="left"/>
+      <w:pPr>
+        <w:ind w:left="5760" w:hanging="360"/>
+      </w:pPr>
+      <w:rPr>
+        <w:rFonts w:ascii="Courier New" w:hAnsi="Courier New" w:cs="Courier New" w:hint="default"/>
+      </w:rPr>
+    </w:lvl>
+    <w:lvl w:ilvl="8" w:tplc="08070005" w:tentative="1">
+      <w:start w:val="1"/>
+      <w:numFmt w:val="bullet"/>
+      <w:lvlText w:val=""/>
+      <w:lvlJc w:val="left"/>
+      <w:pPr>
+        <w:ind w:left="6480" w:hanging="360"/>
+      </w:pPr>
+      <w:rPr>
+        <w:rFonts w:ascii="Wingdings" w:hAnsi="Wingdings" w:hint="default"/>
+      </w:rPr>
+    </w:lvl>
+  </w:abstractNum>
+  <w:abstractNum w:abstractNumId="21" w15:restartNumberingAfterBreak="0">
     <w:nsid w:val="68D031E1"/>
     <w:multiLevelType w:val="multilevel"/>
     <w:tmpl w:val="91EA3EE6"/>
@@ -3484,7 +6688,7 @@
       </w:rPr>
     </w:lvl>
   </w:abstractNum>
-  <w:abstractNum w:abstractNumId="13" w15:restartNumberingAfterBreak="0">
+  <w:abstractNum w:abstractNumId="22" w15:restartNumberingAfterBreak="0">
     <w:nsid w:val="7026282A"/>
     <w:multiLevelType w:val="hybridMultilevel"/>
     <w:tmpl w:val="4094FA7A"/>
@@ -3571,46 +6775,73 @@
     </w:lvl>
   </w:abstractNum>
   <w:num w:numId="1">
-    <w:abstractNumId w:val="2"/>
+    <w:abstractNumId w:val="3"/>
   </w:num>
   <w:num w:numId="2">
-    <w:abstractNumId w:val="8"/>
+    <w:abstractNumId w:val="16"/>
   </w:num>
   <w:num w:numId="3">
-    <w:abstractNumId w:val="9"/>
+    <w:abstractNumId w:val="17"/>
   </w:num>
   <w:num w:numId="4">
-    <w:abstractNumId w:val="11"/>
+    <w:abstractNumId w:val="19"/>
   </w:num>
   <w:num w:numId="5">
-    <w:abstractNumId w:val="3"/>
+    <w:abstractNumId w:val="4"/>
   </w:num>
   <w:num w:numId="6">
-    <w:abstractNumId w:val="4"/>
+    <w:abstractNumId w:val="5"/>
   </w:num>
   <w:num w:numId="7">
+    <w:abstractNumId w:val="22"/>
+  </w:num>
+  <w:num w:numId="8">
     <w:abstractNumId w:val="13"/>
   </w:num>
-  <w:num w:numId="8">
-    <w:abstractNumId w:val="7"/>
-  </w:num>
   <w:num w:numId="9">
-    <w:abstractNumId w:val="5"/>
+    <w:abstractNumId w:val="6"/>
   </w:num>
   <w:num w:numId="10">
-    <w:abstractNumId w:val="10"/>
+    <w:abstractNumId w:val="18"/>
   </w:num>
   <w:num w:numId="11">
-    <w:abstractNumId w:val="12"/>
+    <w:abstractNumId w:val="21"/>
   </w:num>
   <w:num w:numId="12">
-    <w:abstractNumId w:val="6"/>
+    <w:abstractNumId w:val="12"/>
   </w:num>
   <w:num w:numId="13">
     <w:abstractNumId w:val="0"/>
   </w:num>
   <w:num w:numId="14">
+    <w:abstractNumId w:val="2"/>
+  </w:num>
+  <w:num w:numId="15">
+    <w:abstractNumId w:val="14"/>
+  </w:num>
+  <w:num w:numId="16">
+    <w:abstractNumId w:val="11"/>
+  </w:num>
+  <w:num w:numId="17">
+    <w:abstractNumId w:val="7"/>
+  </w:num>
+  <w:num w:numId="18">
+    <w:abstractNumId w:val="9"/>
+  </w:num>
+  <w:num w:numId="19">
+    <w:abstractNumId w:val="15"/>
+  </w:num>
+  <w:num w:numId="20">
+    <w:abstractNumId w:val="10"/>
+  </w:num>
+  <w:num w:numId="21">
+    <w:abstractNumId w:val="8"/>
+  </w:num>
+  <w:num w:numId="22">
     <w:abstractNumId w:val="1"/>
+  </w:num>
+  <w:num w:numId="23">
+    <w:abstractNumId w:val="20"/>
   </w:num>
 </w:numbering>
 </file>
@@ -4328,7 +7559,4349 @@
       </w:tblBorders>
     </w:tblPr>
   </w:style>
+  <w:style w:type="paragraph" w:styleId="Beschriftung">
+    <w:name w:val="caption"/>
+    <w:basedOn w:val="Standard"/>
+    <w:next w:val="Standard"/>
+    <w:uiPriority w:val="35"/>
+    <w:unhideWhenUsed/>
+    <w:qFormat/>
+    <w:rsid w:val="004565BF"/>
+    <w:pPr>
+      <w:spacing w:after="200" w:line="240" w:lineRule="auto"/>
+    </w:pPr>
+    <w:rPr>
+      <w:i/>
+      <w:iCs/>
+      <w:color w:val="44546A" w:themeColor="text2"/>
+      <w:sz w:val="18"/>
+      <w:szCs w:val="18"/>
+    </w:rPr>
+  </w:style>
+  <w:style w:type="paragraph" w:styleId="Literaturverzeichnis">
+    <w:name w:val="Bibliography"/>
+    <w:basedOn w:val="Standard"/>
+    <w:next w:val="Standard"/>
+    <w:uiPriority w:val="37"/>
+    <w:unhideWhenUsed/>
+    <w:rsid w:val="008C1E91"/>
+  </w:style>
 </w:styles>
+</file>
+
+<file path=word/charts/chart1.xml><?xml version="1.0" encoding="utf-8"?>
+<c:chartSpace xmlns:c="http://schemas.openxmlformats.org/drawingml/2006/chart" xmlns:a="http://schemas.openxmlformats.org/drawingml/2006/main" xmlns:r="http://schemas.openxmlformats.org/officeDocument/2006/relationships" xmlns:c16r2="http://schemas.microsoft.com/office/drawing/2015/06/chart">
+  <c:date1904 val="0"/>
+  <c:lang val="de-DE"/>
+  <c:roundedCorners val="0"/>
+  <mc:AlternateContent xmlns:mc="http://schemas.openxmlformats.org/markup-compatibility/2006">
+    <mc:Choice xmlns:c14="http://schemas.microsoft.com/office/drawing/2007/8/2/chart" Requires="c14">
+      <c14:style val="102"/>
+    </mc:Choice>
+    <mc:Fallback>
+      <c:style val="2"/>
+    </mc:Fallback>
+  </mc:AlternateContent>
+  <c:chart>
+    <c:title>
+      <c:tx>
+        <c:rich>
+          <a:bodyPr rot="0" spcFirstLastPara="1" vertOverflow="ellipsis" vert="horz" wrap="square" anchor="ctr" anchorCtr="1"/>
+          <a:lstStyle/>
+          <a:p>
+            <a:pPr>
+              <a:defRPr sz="2000" b="0" i="0" u="none" strike="noStrike" kern="1200" cap="none" spc="0" normalizeH="0" baseline="0">
+                <a:solidFill>
+                  <a:schemeClr val="tx1">
+                    <a:lumMod val="65000"/>
+                    <a:lumOff val="35000"/>
+                  </a:schemeClr>
+                </a:solidFill>
+                <a:latin typeface="+mj-lt"/>
+                <a:ea typeface="+mj-ea"/>
+                <a:cs typeface="+mj-cs"/>
+              </a:defRPr>
+            </a:pPr>
+            <a:r>
+              <a:rPr lang="de-CH"/>
+              <a:t>Stärke des Gleichgewichtverlustes</a:t>
+            </a:r>
+          </a:p>
+        </c:rich>
+      </c:tx>
+      <c:overlay val="0"/>
+      <c:spPr>
+        <a:noFill/>
+        <a:ln>
+          <a:noFill/>
+        </a:ln>
+        <a:effectLst/>
+      </c:spPr>
+      <c:txPr>
+        <a:bodyPr rot="0" spcFirstLastPara="1" vertOverflow="ellipsis" vert="horz" wrap="square" anchor="ctr" anchorCtr="1"/>
+        <a:lstStyle/>
+        <a:p>
+          <a:pPr>
+            <a:defRPr sz="2000" b="0" i="0" u="none" strike="noStrike" kern="1200" cap="none" spc="0" normalizeH="0" baseline="0">
+              <a:solidFill>
+                <a:schemeClr val="tx1">
+                  <a:lumMod val="65000"/>
+                  <a:lumOff val="35000"/>
+                </a:schemeClr>
+              </a:solidFill>
+              <a:latin typeface="+mj-lt"/>
+              <a:ea typeface="+mj-ea"/>
+              <a:cs typeface="+mj-cs"/>
+            </a:defRPr>
+          </a:pPr>
+          <a:endParaRPr lang="de-DE"/>
+        </a:p>
+      </c:txPr>
+    </c:title>
+    <c:autoTitleDeleted val="0"/>
+    <c:plotArea>
+      <c:layout/>
+      <c:barChart>
+        <c:barDir val="bar"/>
+        <c:grouping val="clustered"/>
+        <c:varyColors val="0"/>
+        <c:ser>
+          <c:idx val="0"/>
+          <c:order val="0"/>
+          <c:tx>
+            <c:strRef>
+              <c:f>Tabelle1!$B$1</c:f>
+              <c:strCache>
+                <c:ptCount val="1"/>
+                <c:pt idx="0">
+                  <c:v>SZ6</c:v>
+                </c:pt>
+              </c:strCache>
+            </c:strRef>
+          </c:tx>
+          <c:spPr>
+            <a:solidFill>
+              <a:schemeClr val="accent1"/>
+            </a:solidFill>
+            <a:ln>
+              <a:noFill/>
+            </a:ln>
+            <a:effectLst/>
+          </c:spPr>
+          <c:invertIfNegative val="0"/>
+          <c:cat>
+            <c:strRef>
+              <c:f>Tabelle1!$A$2</c:f>
+              <c:strCache>
+                <c:ptCount val="1"/>
+                <c:pt idx="0">
+                  <c:v>Szenario</c:v>
+                </c:pt>
+              </c:strCache>
+            </c:strRef>
+          </c:cat>
+          <c:val>
+            <c:numRef>
+              <c:f>Tabelle1!$B$2</c:f>
+              <c:numCache>
+                <c:formatCode>General</c:formatCode>
+                <c:ptCount val="1"/>
+                <c:pt idx="0">
+                  <c:v>5.6666666670000003</c:v>
+                </c:pt>
+              </c:numCache>
+            </c:numRef>
+          </c:val>
+          <c:extLst>
+            <c:ext xmlns:c16="http://schemas.microsoft.com/office/drawing/2014/chart" uri="{C3380CC4-5D6E-409C-BE32-E72D297353CC}">
+              <c16:uniqueId val="{00000000-757A-47F6-9B1F-CC825DFCB5E5}"/>
+            </c:ext>
+          </c:extLst>
+        </c:ser>
+        <c:ser>
+          <c:idx val="1"/>
+          <c:order val="1"/>
+          <c:tx>
+            <c:strRef>
+              <c:f>Tabelle1!$C$1</c:f>
+              <c:strCache>
+                <c:ptCount val="1"/>
+                <c:pt idx="0">
+                  <c:v>SZ5</c:v>
+                </c:pt>
+              </c:strCache>
+            </c:strRef>
+          </c:tx>
+          <c:spPr>
+            <a:solidFill>
+              <a:schemeClr val="accent2"/>
+            </a:solidFill>
+            <a:ln>
+              <a:noFill/>
+            </a:ln>
+            <a:effectLst/>
+          </c:spPr>
+          <c:invertIfNegative val="0"/>
+          <c:cat>
+            <c:strRef>
+              <c:f>Tabelle1!$A$2</c:f>
+              <c:strCache>
+                <c:ptCount val="1"/>
+                <c:pt idx="0">
+                  <c:v>Szenario</c:v>
+                </c:pt>
+              </c:strCache>
+            </c:strRef>
+          </c:cat>
+          <c:val>
+            <c:numRef>
+              <c:f>Tabelle1!$C$2</c:f>
+              <c:numCache>
+                <c:formatCode>General</c:formatCode>
+                <c:ptCount val="1"/>
+                <c:pt idx="0">
+                  <c:v>4.4285714289999998</c:v>
+                </c:pt>
+              </c:numCache>
+            </c:numRef>
+          </c:val>
+          <c:extLst>
+            <c:ext xmlns:c16="http://schemas.microsoft.com/office/drawing/2014/chart" uri="{C3380CC4-5D6E-409C-BE32-E72D297353CC}">
+              <c16:uniqueId val="{00000001-757A-47F6-9B1F-CC825DFCB5E5}"/>
+            </c:ext>
+          </c:extLst>
+        </c:ser>
+        <c:ser>
+          <c:idx val="2"/>
+          <c:order val="2"/>
+          <c:tx>
+            <c:strRef>
+              <c:f>Tabelle1!$D$1</c:f>
+              <c:strCache>
+                <c:ptCount val="1"/>
+                <c:pt idx="0">
+                  <c:v>SZ4</c:v>
+                </c:pt>
+              </c:strCache>
+            </c:strRef>
+          </c:tx>
+          <c:spPr>
+            <a:solidFill>
+              <a:schemeClr val="accent3"/>
+            </a:solidFill>
+            <a:ln>
+              <a:noFill/>
+            </a:ln>
+            <a:effectLst/>
+          </c:spPr>
+          <c:invertIfNegative val="0"/>
+          <c:cat>
+            <c:strRef>
+              <c:f>Tabelle1!$A$2</c:f>
+              <c:strCache>
+                <c:ptCount val="1"/>
+                <c:pt idx="0">
+                  <c:v>Szenario</c:v>
+                </c:pt>
+              </c:strCache>
+            </c:strRef>
+          </c:cat>
+          <c:val>
+            <c:numRef>
+              <c:f>Tabelle1!$D$2</c:f>
+              <c:numCache>
+                <c:formatCode>General</c:formatCode>
+                <c:ptCount val="1"/>
+                <c:pt idx="0">
+                  <c:v>4.3333333329999997</c:v>
+                </c:pt>
+              </c:numCache>
+            </c:numRef>
+          </c:val>
+          <c:extLst>
+            <c:ext xmlns:c16="http://schemas.microsoft.com/office/drawing/2014/chart" uri="{C3380CC4-5D6E-409C-BE32-E72D297353CC}">
+              <c16:uniqueId val="{00000002-757A-47F6-9B1F-CC825DFCB5E5}"/>
+            </c:ext>
+          </c:extLst>
+        </c:ser>
+        <c:ser>
+          <c:idx val="3"/>
+          <c:order val="3"/>
+          <c:tx>
+            <c:strRef>
+              <c:f>Tabelle1!$E$1</c:f>
+              <c:strCache>
+                <c:ptCount val="1"/>
+                <c:pt idx="0">
+                  <c:v>SZ3</c:v>
+                </c:pt>
+              </c:strCache>
+            </c:strRef>
+          </c:tx>
+          <c:spPr>
+            <a:solidFill>
+              <a:schemeClr val="accent4"/>
+            </a:solidFill>
+            <a:ln>
+              <a:noFill/>
+            </a:ln>
+            <a:effectLst/>
+          </c:spPr>
+          <c:invertIfNegative val="0"/>
+          <c:cat>
+            <c:strRef>
+              <c:f>Tabelle1!$A$2</c:f>
+              <c:strCache>
+                <c:ptCount val="1"/>
+                <c:pt idx="0">
+                  <c:v>Szenario</c:v>
+                </c:pt>
+              </c:strCache>
+            </c:strRef>
+          </c:cat>
+          <c:val>
+            <c:numRef>
+              <c:f>Tabelle1!$E$2</c:f>
+              <c:numCache>
+                <c:formatCode>General</c:formatCode>
+                <c:ptCount val="1"/>
+                <c:pt idx="0">
+                  <c:v>5.4285714289999998</c:v>
+                </c:pt>
+              </c:numCache>
+            </c:numRef>
+          </c:val>
+          <c:extLst>
+            <c:ext xmlns:c16="http://schemas.microsoft.com/office/drawing/2014/chart" uri="{C3380CC4-5D6E-409C-BE32-E72D297353CC}">
+              <c16:uniqueId val="{00000003-757A-47F6-9B1F-CC825DFCB5E5}"/>
+            </c:ext>
+          </c:extLst>
+        </c:ser>
+        <c:ser>
+          <c:idx val="4"/>
+          <c:order val="4"/>
+          <c:tx>
+            <c:strRef>
+              <c:f>Tabelle1!$F$1</c:f>
+              <c:strCache>
+                <c:ptCount val="1"/>
+                <c:pt idx="0">
+                  <c:v>SZ2</c:v>
+                </c:pt>
+              </c:strCache>
+            </c:strRef>
+          </c:tx>
+          <c:spPr>
+            <a:solidFill>
+              <a:schemeClr val="accent5"/>
+            </a:solidFill>
+            <a:ln>
+              <a:noFill/>
+            </a:ln>
+            <a:effectLst/>
+          </c:spPr>
+          <c:invertIfNegative val="0"/>
+          <c:cat>
+            <c:strRef>
+              <c:f>Tabelle1!$A$2</c:f>
+              <c:strCache>
+                <c:ptCount val="1"/>
+                <c:pt idx="0">
+                  <c:v>Szenario</c:v>
+                </c:pt>
+              </c:strCache>
+            </c:strRef>
+          </c:cat>
+          <c:val>
+            <c:numRef>
+              <c:f>Tabelle1!$F$2</c:f>
+              <c:numCache>
+                <c:formatCode>General</c:formatCode>
+                <c:ptCount val="1"/>
+                <c:pt idx="0">
+                  <c:v>6.3333333329999997</c:v>
+                </c:pt>
+              </c:numCache>
+            </c:numRef>
+          </c:val>
+          <c:extLst>
+            <c:ext xmlns:c16="http://schemas.microsoft.com/office/drawing/2014/chart" uri="{C3380CC4-5D6E-409C-BE32-E72D297353CC}">
+              <c16:uniqueId val="{00000004-757A-47F6-9B1F-CC825DFCB5E5}"/>
+            </c:ext>
+          </c:extLst>
+        </c:ser>
+        <c:ser>
+          <c:idx val="5"/>
+          <c:order val="5"/>
+          <c:tx>
+            <c:strRef>
+              <c:f>Tabelle1!$G$1</c:f>
+              <c:strCache>
+                <c:ptCount val="1"/>
+                <c:pt idx="0">
+                  <c:v>SZ1</c:v>
+                </c:pt>
+              </c:strCache>
+            </c:strRef>
+          </c:tx>
+          <c:spPr>
+            <a:solidFill>
+              <a:schemeClr val="accent6"/>
+            </a:solidFill>
+            <a:ln>
+              <a:noFill/>
+            </a:ln>
+            <a:effectLst/>
+          </c:spPr>
+          <c:invertIfNegative val="0"/>
+          <c:cat>
+            <c:strRef>
+              <c:f>Tabelle1!$A$2</c:f>
+              <c:strCache>
+                <c:ptCount val="1"/>
+                <c:pt idx="0">
+                  <c:v>Szenario</c:v>
+                </c:pt>
+              </c:strCache>
+            </c:strRef>
+          </c:cat>
+          <c:val>
+            <c:numRef>
+              <c:f>Tabelle1!$G$2</c:f>
+              <c:numCache>
+                <c:formatCode>General</c:formatCode>
+                <c:ptCount val="1"/>
+                <c:pt idx="0">
+                  <c:v>4.2857142857142856</c:v>
+                </c:pt>
+              </c:numCache>
+            </c:numRef>
+          </c:val>
+          <c:extLst>
+            <c:ext xmlns:c16="http://schemas.microsoft.com/office/drawing/2014/chart" uri="{C3380CC4-5D6E-409C-BE32-E72D297353CC}">
+              <c16:uniqueId val="{00000005-757A-47F6-9B1F-CC825DFCB5E5}"/>
+            </c:ext>
+          </c:extLst>
+        </c:ser>
+        <c:ser>
+          <c:idx val="6"/>
+          <c:order val="6"/>
+          <c:tx>
+            <c:strRef>
+              <c:f>Tabelle1!$H$1</c:f>
+              <c:strCache>
+                <c:ptCount val="1"/>
+                <c:pt idx="0">
+                  <c:v>Standard</c:v>
+                </c:pt>
+              </c:strCache>
+            </c:strRef>
+          </c:tx>
+          <c:spPr>
+            <a:solidFill>
+              <a:schemeClr val="accent1">
+                <a:lumMod val="60000"/>
+              </a:schemeClr>
+            </a:solidFill>
+            <a:ln>
+              <a:noFill/>
+            </a:ln>
+            <a:effectLst/>
+          </c:spPr>
+          <c:invertIfNegative val="0"/>
+          <c:cat>
+            <c:strRef>
+              <c:f>Tabelle1!$A$2</c:f>
+              <c:strCache>
+                <c:ptCount val="1"/>
+                <c:pt idx="0">
+                  <c:v>Szenario</c:v>
+                </c:pt>
+              </c:strCache>
+            </c:strRef>
+          </c:cat>
+          <c:val>
+            <c:numRef>
+              <c:f>Tabelle1!$H$2</c:f>
+              <c:numCache>
+                <c:formatCode>General</c:formatCode>
+                <c:ptCount val="1"/>
+                <c:pt idx="0">
+                  <c:v>6.1</c:v>
+                </c:pt>
+              </c:numCache>
+            </c:numRef>
+          </c:val>
+          <c:extLst>
+            <c:ext xmlns:c16="http://schemas.microsoft.com/office/drawing/2014/chart" uri="{C3380CC4-5D6E-409C-BE32-E72D297353CC}">
+              <c16:uniqueId val="{00000006-757A-47F6-9B1F-CC825DFCB5E5}"/>
+            </c:ext>
+          </c:extLst>
+        </c:ser>
+        <c:dLbls>
+          <c:showLegendKey val="0"/>
+          <c:showVal val="0"/>
+          <c:showCatName val="0"/>
+          <c:showSerName val="0"/>
+          <c:showPercent val="0"/>
+          <c:showBubbleSize val="0"/>
+        </c:dLbls>
+        <c:gapWidth val="269"/>
+        <c:axId val="553957528"/>
+        <c:axId val="475976680"/>
+      </c:barChart>
+      <c:catAx>
+        <c:axId val="553957528"/>
+        <c:scaling>
+          <c:orientation val="minMax"/>
+        </c:scaling>
+        <c:delete val="0"/>
+        <c:axPos val="l"/>
+        <c:numFmt formatCode="General" sourceLinked="1"/>
+        <c:majorTickMark val="out"/>
+        <c:minorTickMark val="none"/>
+        <c:tickLblPos val="nextTo"/>
+        <c:spPr>
+          <a:noFill/>
+          <a:ln w="9525" cap="flat" cmpd="sng" algn="ctr">
+            <a:solidFill>
+              <a:schemeClr val="tx1">
+                <a:lumMod val="15000"/>
+                <a:lumOff val="85000"/>
+              </a:schemeClr>
+            </a:solidFill>
+            <a:round/>
+          </a:ln>
+          <a:effectLst/>
+        </c:spPr>
+        <c:txPr>
+          <a:bodyPr rot="-60000000" spcFirstLastPara="1" vertOverflow="ellipsis" vert="horz" wrap="square" anchor="ctr" anchorCtr="1"/>
+          <a:lstStyle/>
+          <a:p>
+            <a:pPr>
+              <a:defRPr sz="900" b="0" i="0" u="none" strike="noStrike" kern="1200" cap="none" spc="0" normalizeH="0" baseline="0">
+                <a:solidFill>
+                  <a:schemeClr val="tx1">
+                    <a:lumMod val="65000"/>
+                    <a:lumOff val="35000"/>
+                  </a:schemeClr>
+                </a:solidFill>
+                <a:latin typeface="+mn-lt"/>
+                <a:ea typeface="+mn-ea"/>
+                <a:cs typeface="+mn-cs"/>
+              </a:defRPr>
+            </a:pPr>
+            <a:endParaRPr lang="de-DE"/>
+          </a:p>
+        </c:txPr>
+        <c:crossAx val="475976680"/>
+        <c:crosses val="autoZero"/>
+        <c:auto val="1"/>
+        <c:lblAlgn val="ctr"/>
+        <c:lblOffset val="100"/>
+        <c:noMultiLvlLbl val="0"/>
+      </c:catAx>
+      <c:valAx>
+        <c:axId val="475976680"/>
+        <c:scaling>
+          <c:orientation val="minMax"/>
+        </c:scaling>
+        <c:delete val="0"/>
+        <c:axPos val="b"/>
+        <c:majorGridlines>
+          <c:spPr>
+            <a:ln w="9525" cap="flat" cmpd="sng" algn="ctr">
+              <a:solidFill>
+                <a:schemeClr val="tx1">
+                  <a:lumMod val="15000"/>
+                  <a:lumOff val="85000"/>
+                </a:schemeClr>
+              </a:solidFill>
+              <a:round/>
+            </a:ln>
+            <a:effectLst/>
+          </c:spPr>
+        </c:majorGridlines>
+        <c:minorGridlines>
+          <c:spPr>
+            <a:ln w="9525" cap="flat" cmpd="sng" algn="ctr">
+              <a:solidFill>
+                <a:schemeClr val="tx1">
+                  <a:lumMod val="5000"/>
+                  <a:lumOff val="95000"/>
+                </a:schemeClr>
+              </a:solidFill>
+              <a:round/>
+            </a:ln>
+            <a:effectLst/>
+          </c:spPr>
+        </c:minorGridlines>
+        <c:numFmt formatCode="General" sourceLinked="1"/>
+        <c:majorTickMark val="none"/>
+        <c:minorTickMark val="none"/>
+        <c:tickLblPos val="nextTo"/>
+        <c:spPr>
+          <a:noFill/>
+          <a:ln>
+            <a:noFill/>
+          </a:ln>
+          <a:effectLst/>
+        </c:spPr>
+        <c:txPr>
+          <a:bodyPr rot="-60000000" spcFirstLastPara="1" vertOverflow="ellipsis" vert="horz" wrap="square" anchor="ctr" anchorCtr="1"/>
+          <a:lstStyle/>
+          <a:p>
+            <a:pPr>
+              <a:defRPr sz="900" b="0" i="0" u="none" strike="noStrike" kern="1200" baseline="0">
+                <a:solidFill>
+                  <a:schemeClr val="tx1">
+                    <a:lumMod val="65000"/>
+                    <a:lumOff val="35000"/>
+                  </a:schemeClr>
+                </a:solidFill>
+                <a:latin typeface="+mn-lt"/>
+                <a:ea typeface="+mn-ea"/>
+                <a:cs typeface="+mn-cs"/>
+              </a:defRPr>
+            </a:pPr>
+            <a:endParaRPr lang="de-DE"/>
+          </a:p>
+        </c:txPr>
+        <c:crossAx val="553957528"/>
+        <c:crosses val="autoZero"/>
+        <c:crossBetween val="between"/>
+      </c:valAx>
+      <c:spPr>
+        <a:noFill/>
+        <a:ln>
+          <a:noFill/>
+        </a:ln>
+        <a:effectLst/>
+      </c:spPr>
+    </c:plotArea>
+    <c:legend>
+      <c:legendPos val="t"/>
+      <c:overlay val="0"/>
+      <c:spPr>
+        <a:noFill/>
+        <a:ln>
+          <a:noFill/>
+        </a:ln>
+        <a:effectLst/>
+      </c:spPr>
+      <c:txPr>
+        <a:bodyPr rot="0" spcFirstLastPara="1" vertOverflow="ellipsis" vert="horz" wrap="square" anchor="ctr" anchorCtr="1"/>
+        <a:lstStyle/>
+        <a:p>
+          <a:pPr>
+            <a:defRPr sz="900" b="0" i="0" u="none" strike="noStrike" kern="1200" baseline="0">
+              <a:solidFill>
+                <a:schemeClr val="tx1">
+                  <a:lumMod val="65000"/>
+                  <a:lumOff val="35000"/>
+                </a:schemeClr>
+              </a:solidFill>
+              <a:latin typeface="+mn-lt"/>
+              <a:ea typeface="+mn-ea"/>
+              <a:cs typeface="+mn-cs"/>
+            </a:defRPr>
+          </a:pPr>
+          <a:endParaRPr lang="de-DE"/>
+        </a:p>
+      </c:txPr>
+    </c:legend>
+    <c:plotVisOnly val="1"/>
+    <c:dispBlanksAs val="gap"/>
+    <c:showDLblsOverMax val="0"/>
+  </c:chart>
+  <c:spPr>
+    <a:solidFill>
+      <a:schemeClr val="bg1"/>
+    </a:solidFill>
+    <a:ln w="9525" cap="flat" cmpd="sng" algn="ctr">
+      <a:solidFill>
+        <a:schemeClr val="tx1">
+          <a:lumMod val="15000"/>
+          <a:lumOff val="85000"/>
+        </a:schemeClr>
+      </a:solidFill>
+      <a:round/>
+    </a:ln>
+    <a:effectLst/>
+  </c:spPr>
+  <c:txPr>
+    <a:bodyPr/>
+    <a:lstStyle/>
+    <a:p>
+      <a:pPr>
+        <a:defRPr/>
+      </a:pPr>
+      <a:endParaRPr lang="de-DE"/>
+    </a:p>
+  </c:txPr>
+  <c:externalData r:id="rId3">
+    <c:autoUpdate val="0"/>
+  </c:externalData>
+</c:chartSpace>
+</file>
+
+<file path=word/charts/chart2.xml><?xml version="1.0" encoding="utf-8"?>
+<c:chartSpace xmlns:c="http://schemas.openxmlformats.org/drawingml/2006/chart" xmlns:a="http://schemas.openxmlformats.org/drawingml/2006/main" xmlns:r="http://schemas.openxmlformats.org/officeDocument/2006/relationships" xmlns:c16r2="http://schemas.microsoft.com/office/drawing/2015/06/chart">
+  <c:date1904 val="0"/>
+  <c:lang val="de-DE"/>
+  <c:roundedCorners val="0"/>
+  <mc:AlternateContent xmlns:mc="http://schemas.openxmlformats.org/markup-compatibility/2006">
+    <mc:Choice xmlns:c14="http://schemas.microsoft.com/office/drawing/2007/8/2/chart" Requires="c14">
+      <c14:style val="102"/>
+    </mc:Choice>
+    <mc:Fallback>
+      <c:style val="2"/>
+    </mc:Fallback>
+  </mc:AlternateContent>
+  <c:chart>
+    <c:title>
+      <c:tx>
+        <c:rich>
+          <a:bodyPr rot="0" spcFirstLastPara="1" vertOverflow="ellipsis" vert="horz" wrap="square" anchor="ctr" anchorCtr="1"/>
+          <a:lstStyle/>
+          <a:p>
+            <a:pPr>
+              <a:defRPr sz="1400" b="0" i="0" u="none" strike="noStrike" kern="1200" spc="0" baseline="0">
+                <a:solidFill>
+                  <a:schemeClr val="tx1">
+                    <a:lumMod val="65000"/>
+                    <a:lumOff val="35000"/>
+                  </a:schemeClr>
+                </a:solidFill>
+                <a:latin typeface="+mn-lt"/>
+                <a:ea typeface="+mn-ea"/>
+                <a:cs typeface="+mn-cs"/>
+              </a:defRPr>
+            </a:pPr>
+            <a:r>
+              <a:rPr lang="de-CH"/>
+              <a:t>Stärke des Gleichgewichtverlustes (Mittelwert)</a:t>
+            </a:r>
+          </a:p>
+        </c:rich>
+      </c:tx>
+      <c:layout>
+        <c:manualLayout>
+          <c:xMode val="edge"/>
+          <c:yMode val="edge"/>
+          <c:x val="0.17494203849518813"/>
+          <c:y val="0.15340909090909091"/>
+        </c:manualLayout>
+      </c:layout>
+      <c:overlay val="0"/>
+      <c:spPr>
+        <a:noFill/>
+        <a:ln>
+          <a:noFill/>
+        </a:ln>
+        <a:effectLst/>
+      </c:spPr>
+      <c:txPr>
+        <a:bodyPr rot="0" spcFirstLastPara="1" vertOverflow="ellipsis" vert="horz" wrap="square" anchor="ctr" anchorCtr="1"/>
+        <a:lstStyle/>
+        <a:p>
+          <a:pPr>
+            <a:defRPr sz="1400" b="0" i="0" u="none" strike="noStrike" kern="1200" spc="0" baseline="0">
+              <a:solidFill>
+                <a:schemeClr val="tx1">
+                  <a:lumMod val="65000"/>
+                  <a:lumOff val="35000"/>
+                </a:schemeClr>
+              </a:solidFill>
+              <a:latin typeface="+mn-lt"/>
+              <a:ea typeface="+mn-ea"/>
+              <a:cs typeface="+mn-cs"/>
+            </a:defRPr>
+          </a:pPr>
+          <a:endParaRPr lang="de-DE"/>
+        </a:p>
+      </c:txPr>
+    </c:title>
+    <c:autoTitleDeleted val="0"/>
+    <c:plotArea>
+      <c:layout>
+        <c:manualLayout>
+          <c:layoutTarget val="inner"/>
+          <c:xMode val="edge"/>
+          <c:yMode val="edge"/>
+          <c:x val="0.10816929133858268"/>
+          <c:y val="0.39687589477451685"/>
+          <c:w val="0.84951589384660253"/>
+          <c:h val="0.49972485683607731"/>
+        </c:manualLayout>
+      </c:layout>
+      <c:barChart>
+        <c:barDir val="bar"/>
+        <c:grouping val="clustered"/>
+        <c:varyColors val="0"/>
+        <c:ser>
+          <c:idx val="0"/>
+          <c:order val="0"/>
+          <c:tx>
+            <c:strRef>
+              <c:f>Tabelle1!$B$1</c:f>
+              <c:strCache>
+                <c:ptCount val="1"/>
+                <c:pt idx="0">
+                  <c:v>Mittelwert</c:v>
+                </c:pt>
+              </c:strCache>
+            </c:strRef>
+          </c:tx>
+          <c:spPr>
+            <a:solidFill>
+              <a:srgbClr val="FFC000"/>
+            </a:solidFill>
+            <a:ln>
+              <a:noFill/>
+            </a:ln>
+            <a:effectLst/>
+          </c:spPr>
+          <c:invertIfNegative val="0"/>
+          <c:dPt>
+            <c:idx val="0"/>
+            <c:invertIfNegative val="0"/>
+            <c:bubble3D val="0"/>
+            <c:spPr>
+              <a:solidFill>
+                <a:srgbClr val="0070C0"/>
+              </a:solidFill>
+              <a:ln>
+                <a:noFill/>
+              </a:ln>
+              <a:effectLst/>
+            </c:spPr>
+            <c:extLst>
+              <c:ext xmlns:c16="http://schemas.microsoft.com/office/drawing/2014/chart" uri="{C3380CC4-5D6E-409C-BE32-E72D297353CC}">
+                <c16:uniqueId val="{00000001-11A9-4430-A001-6710FB3F3FFF}"/>
+              </c:ext>
+            </c:extLst>
+          </c:dPt>
+          <c:dPt>
+            <c:idx val="1"/>
+            <c:invertIfNegative val="0"/>
+            <c:bubble3D val="0"/>
+            <c:spPr>
+              <a:solidFill>
+                <a:srgbClr val="00B050"/>
+              </a:solidFill>
+              <a:ln>
+                <a:noFill/>
+              </a:ln>
+              <a:effectLst/>
+            </c:spPr>
+            <c:extLst>
+              <c:ext xmlns:c16="http://schemas.microsoft.com/office/drawing/2014/chart" uri="{C3380CC4-5D6E-409C-BE32-E72D297353CC}">
+                <c16:uniqueId val="{00000003-11A9-4430-A001-6710FB3F3FFF}"/>
+              </c:ext>
+            </c:extLst>
+          </c:dPt>
+          <c:dLbls>
+            <c:dLbl>
+              <c:idx val="0"/>
+              <c:spPr>
+                <a:noFill/>
+                <a:ln>
+                  <a:noFill/>
+                </a:ln>
+                <a:effectLst/>
+              </c:spPr>
+              <c:txPr>
+                <a:bodyPr rot="0" spcFirstLastPara="1" vertOverflow="ellipsis" vert="horz" wrap="square" lIns="38100" tIns="19050" rIns="38100" bIns="19050" anchor="ctr" anchorCtr="1">
+                  <a:spAutoFit/>
+                </a:bodyPr>
+                <a:lstStyle/>
+                <a:p>
+                  <a:pPr>
+                    <a:defRPr sz="900" b="0" i="0" u="none" strike="noStrike" kern="1200" baseline="0">
+                      <a:solidFill>
+                        <a:schemeClr val="bg1"/>
+                      </a:solidFill>
+                      <a:latin typeface="+mn-lt"/>
+                      <a:ea typeface="+mn-ea"/>
+                      <a:cs typeface="+mn-cs"/>
+                    </a:defRPr>
+                  </a:pPr>
+                  <a:endParaRPr lang="de-DE"/>
+                </a:p>
+              </c:txPr>
+              <c:dLblPos val="inEnd"/>
+              <c:showLegendKey val="0"/>
+              <c:showVal val="1"/>
+              <c:showCatName val="0"/>
+              <c:showSerName val="0"/>
+              <c:showPercent val="0"/>
+              <c:showBubbleSize val="0"/>
+              <c:extLst>
+                <c:ext xmlns:c16="http://schemas.microsoft.com/office/drawing/2014/chart" uri="{C3380CC4-5D6E-409C-BE32-E72D297353CC}">
+                  <c16:uniqueId val="{00000001-11A9-4430-A001-6710FB3F3FFF}"/>
+                </c:ext>
+              </c:extLst>
+            </c:dLbl>
+            <c:dLbl>
+              <c:idx val="1"/>
+              <c:spPr>
+                <a:noFill/>
+                <a:ln>
+                  <a:noFill/>
+                </a:ln>
+                <a:effectLst/>
+              </c:spPr>
+              <c:txPr>
+                <a:bodyPr rot="0" spcFirstLastPara="1" vertOverflow="ellipsis" vert="horz" wrap="square" lIns="38100" tIns="19050" rIns="38100" bIns="19050" anchor="ctr" anchorCtr="1">
+                  <a:spAutoFit/>
+                </a:bodyPr>
+                <a:lstStyle/>
+                <a:p>
+                  <a:pPr>
+                    <a:defRPr sz="900" b="0" i="0" u="none" strike="noStrike" kern="1200" baseline="0">
+                      <a:solidFill>
+                        <a:schemeClr val="bg1"/>
+                      </a:solidFill>
+                      <a:latin typeface="+mn-lt"/>
+                      <a:ea typeface="+mn-ea"/>
+                      <a:cs typeface="+mn-cs"/>
+                    </a:defRPr>
+                  </a:pPr>
+                  <a:endParaRPr lang="de-DE"/>
+                </a:p>
+              </c:txPr>
+              <c:dLblPos val="inEnd"/>
+              <c:showLegendKey val="0"/>
+              <c:showVal val="1"/>
+              <c:showCatName val="0"/>
+              <c:showSerName val="0"/>
+              <c:showPercent val="0"/>
+              <c:showBubbleSize val="0"/>
+              <c:extLst>
+                <c:ext xmlns:c16="http://schemas.microsoft.com/office/drawing/2014/chart" uri="{C3380CC4-5D6E-409C-BE32-E72D297353CC}">
+                  <c16:uniqueId val="{00000003-11A9-4430-A001-6710FB3F3FFF}"/>
+                </c:ext>
+              </c:extLst>
+            </c:dLbl>
+            <c:spPr>
+              <a:noFill/>
+              <a:ln>
+                <a:noFill/>
+              </a:ln>
+              <a:effectLst/>
+            </c:spPr>
+            <c:txPr>
+              <a:bodyPr rot="0" spcFirstLastPara="1" vertOverflow="ellipsis" vert="horz" wrap="square" lIns="38100" tIns="19050" rIns="38100" bIns="19050" anchor="ctr" anchorCtr="1">
+                <a:spAutoFit/>
+              </a:bodyPr>
+              <a:lstStyle/>
+              <a:p>
+                <a:pPr>
+                  <a:defRPr sz="900" b="0" i="0" u="none" strike="noStrike" kern="1200" baseline="0">
+                    <a:solidFill>
+                      <a:schemeClr val="tx1">
+                        <a:lumMod val="75000"/>
+                        <a:lumOff val="25000"/>
+                      </a:schemeClr>
+                    </a:solidFill>
+                    <a:latin typeface="+mn-lt"/>
+                    <a:ea typeface="+mn-ea"/>
+                    <a:cs typeface="+mn-cs"/>
+                  </a:defRPr>
+                </a:pPr>
+                <a:endParaRPr lang="de-DE"/>
+              </a:p>
+            </c:txPr>
+            <c:dLblPos val="inEnd"/>
+            <c:showLegendKey val="0"/>
+            <c:showVal val="1"/>
+            <c:showCatName val="0"/>
+            <c:showSerName val="0"/>
+            <c:showPercent val="0"/>
+            <c:showBubbleSize val="0"/>
+            <c:showLeaderLines val="0"/>
+            <c:extLst>
+              <c:ext xmlns:c15="http://schemas.microsoft.com/office/drawing/2012/chart" uri="{CE6537A1-D6FC-4f65-9D91-7224C49458BB}">
+                <c15:showLeaderLines val="1"/>
+                <c15:leaderLines>
+                  <c:spPr>
+                    <a:ln w="9525" cap="flat" cmpd="sng" algn="ctr">
+                      <a:solidFill>
+                        <a:schemeClr val="tx1">
+                          <a:lumMod val="35000"/>
+                          <a:lumOff val="65000"/>
+                        </a:schemeClr>
+                      </a:solidFill>
+                      <a:round/>
+                    </a:ln>
+                    <a:effectLst/>
+                  </c:spPr>
+                </c15:leaderLines>
+              </c:ext>
+            </c:extLst>
+          </c:dLbls>
+          <c:cat>
+            <c:strRef>
+              <c:f>Tabelle1!$A$2:$A$3</c:f>
+              <c:strCache>
+                <c:ptCount val="2"/>
+                <c:pt idx="0">
+                  <c:v>SZ2</c:v>
+                </c:pt>
+                <c:pt idx="1">
+                  <c:v>SZ1</c:v>
+                </c:pt>
+              </c:strCache>
+            </c:strRef>
+          </c:cat>
+          <c:val>
+            <c:numRef>
+              <c:f>Tabelle1!$B$2:$B$3</c:f>
+              <c:numCache>
+                <c:formatCode>General</c:formatCode>
+                <c:ptCount val="2"/>
+                <c:pt idx="0">
+                  <c:v>6.3333333329999997</c:v>
+                </c:pt>
+                <c:pt idx="1">
+                  <c:v>4.2857142857142856</c:v>
+                </c:pt>
+              </c:numCache>
+            </c:numRef>
+          </c:val>
+          <c:extLst>
+            <c:ext xmlns:c16="http://schemas.microsoft.com/office/drawing/2014/chart" uri="{C3380CC4-5D6E-409C-BE32-E72D297353CC}">
+              <c16:uniqueId val="{00000004-11A9-4430-A001-6710FB3F3FFF}"/>
+            </c:ext>
+          </c:extLst>
+        </c:ser>
+        <c:dLbls>
+          <c:dLblPos val="inEnd"/>
+          <c:showLegendKey val="0"/>
+          <c:showVal val="1"/>
+          <c:showCatName val="0"/>
+          <c:showSerName val="0"/>
+          <c:showPercent val="0"/>
+          <c:showBubbleSize val="0"/>
+        </c:dLbls>
+        <c:gapWidth val="182"/>
+        <c:axId val="557296832"/>
+        <c:axId val="557297224"/>
+      </c:barChart>
+      <c:catAx>
+        <c:axId val="557296832"/>
+        <c:scaling>
+          <c:orientation val="minMax"/>
+        </c:scaling>
+        <c:delete val="0"/>
+        <c:axPos val="l"/>
+        <c:numFmt formatCode="General" sourceLinked="1"/>
+        <c:majorTickMark val="none"/>
+        <c:minorTickMark val="none"/>
+        <c:tickLblPos val="nextTo"/>
+        <c:spPr>
+          <a:noFill/>
+          <a:ln w="9525" cap="flat" cmpd="sng" algn="ctr">
+            <a:solidFill>
+              <a:schemeClr val="tx1">
+                <a:lumMod val="15000"/>
+                <a:lumOff val="85000"/>
+              </a:schemeClr>
+            </a:solidFill>
+            <a:round/>
+          </a:ln>
+          <a:effectLst/>
+        </c:spPr>
+        <c:txPr>
+          <a:bodyPr rot="-60000000" spcFirstLastPara="1" vertOverflow="ellipsis" vert="horz" wrap="square" anchor="ctr" anchorCtr="1"/>
+          <a:lstStyle/>
+          <a:p>
+            <a:pPr>
+              <a:defRPr sz="900" b="0" i="0" u="none" strike="noStrike" kern="1200" baseline="0">
+                <a:solidFill>
+                  <a:schemeClr val="tx1">
+                    <a:lumMod val="65000"/>
+                    <a:lumOff val="35000"/>
+                  </a:schemeClr>
+                </a:solidFill>
+                <a:latin typeface="+mn-lt"/>
+                <a:ea typeface="+mn-ea"/>
+                <a:cs typeface="+mn-cs"/>
+              </a:defRPr>
+            </a:pPr>
+            <a:endParaRPr lang="de-DE"/>
+          </a:p>
+        </c:txPr>
+        <c:crossAx val="557297224"/>
+        <c:crosses val="autoZero"/>
+        <c:auto val="1"/>
+        <c:lblAlgn val="ctr"/>
+        <c:lblOffset val="100"/>
+        <c:noMultiLvlLbl val="0"/>
+      </c:catAx>
+      <c:valAx>
+        <c:axId val="557297224"/>
+        <c:scaling>
+          <c:orientation val="minMax"/>
+        </c:scaling>
+        <c:delete val="0"/>
+        <c:axPos val="b"/>
+        <c:majorGridlines>
+          <c:spPr>
+            <a:ln w="9525" cap="flat" cmpd="sng" algn="ctr">
+              <a:solidFill>
+                <a:schemeClr val="tx1">
+                  <a:lumMod val="15000"/>
+                  <a:lumOff val="85000"/>
+                </a:schemeClr>
+              </a:solidFill>
+              <a:round/>
+            </a:ln>
+            <a:effectLst/>
+          </c:spPr>
+        </c:majorGridlines>
+        <c:numFmt formatCode="General" sourceLinked="1"/>
+        <c:majorTickMark val="none"/>
+        <c:minorTickMark val="none"/>
+        <c:tickLblPos val="nextTo"/>
+        <c:spPr>
+          <a:noFill/>
+          <a:ln>
+            <a:noFill/>
+          </a:ln>
+          <a:effectLst/>
+        </c:spPr>
+        <c:txPr>
+          <a:bodyPr rot="-60000000" spcFirstLastPara="1" vertOverflow="ellipsis" vert="horz" wrap="square" anchor="ctr" anchorCtr="1"/>
+          <a:lstStyle/>
+          <a:p>
+            <a:pPr>
+              <a:defRPr sz="900" b="0" i="0" u="none" strike="noStrike" kern="1200" baseline="0">
+                <a:solidFill>
+                  <a:schemeClr val="tx1">
+                    <a:lumMod val="65000"/>
+                    <a:lumOff val="35000"/>
+                  </a:schemeClr>
+                </a:solidFill>
+                <a:latin typeface="+mn-lt"/>
+                <a:ea typeface="+mn-ea"/>
+                <a:cs typeface="+mn-cs"/>
+              </a:defRPr>
+            </a:pPr>
+            <a:endParaRPr lang="de-DE"/>
+          </a:p>
+        </c:txPr>
+        <c:crossAx val="557296832"/>
+        <c:crosses val="autoZero"/>
+        <c:crossBetween val="between"/>
+      </c:valAx>
+      <c:spPr>
+        <a:noFill/>
+        <a:ln>
+          <a:noFill/>
+        </a:ln>
+        <a:effectLst/>
+      </c:spPr>
+    </c:plotArea>
+    <c:plotVisOnly val="1"/>
+    <c:dispBlanksAs val="gap"/>
+    <c:showDLblsOverMax val="0"/>
+  </c:chart>
+  <c:spPr>
+    <a:solidFill>
+      <a:schemeClr val="bg1"/>
+    </a:solidFill>
+    <a:ln w="9525" cap="flat" cmpd="sng" algn="ctr">
+      <a:solidFill>
+        <a:schemeClr val="tx1">
+          <a:lumMod val="15000"/>
+          <a:lumOff val="85000"/>
+        </a:schemeClr>
+      </a:solidFill>
+      <a:round/>
+    </a:ln>
+    <a:effectLst/>
+  </c:spPr>
+  <c:txPr>
+    <a:bodyPr/>
+    <a:lstStyle/>
+    <a:p>
+      <a:pPr>
+        <a:defRPr/>
+      </a:pPr>
+      <a:endParaRPr lang="de-DE"/>
+    </a:p>
+  </c:txPr>
+  <c:externalData r:id="rId3">
+    <c:autoUpdate val="0"/>
+  </c:externalData>
+</c:chartSpace>
+</file>
+
+<file path=word/charts/chart3.xml><?xml version="1.0" encoding="utf-8"?>
+<c:chartSpace xmlns:c="http://schemas.openxmlformats.org/drawingml/2006/chart" xmlns:a="http://schemas.openxmlformats.org/drawingml/2006/main" xmlns:r="http://schemas.openxmlformats.org/officeDocument/2006/relationships" xmlns:c16r2="http://schemas.microsoft.com/office/drawing/2015/06/chart">
+  <c:date1904 val="0"/>
+  <c:lang val="de-DE"/>
+  <c:roundedCorners val="0"/>
+  <mc:AlternateContent xmlns:mc="http://schemas.openxmlformats.org/markup-compatibility/2006">
+    <mc:Choice xmlns:c14="http://schemas.microsoft.com/office/drawing/2007/8/2/chart" Requires="c14">
+      <c14:style val="102"/>
+    </mc:Choice>
+    <mc:Fallback>
+      <c:style val="2"/>
+    </mc:Fallback>
+  </mc:AlternateContent>
+  <c:chart>
+    <c:title>
+      <c:tx>
+        <c:rich>
+          <a:bodyPr rot="0" spcFirstLastPara="1" vertOverflow="ellipsis" vert="horz" wrap="square" anchor="ctr" anchorCtr="1"/>
+          <a:lstStyle/>
+          <a:p>
+            <a:pPr>
+              <a:defRPr sz="1400" b="0" i="0" u="none" strike="noStrike" kern="1200" spc="0" baseline="0">
+                <a:solidFill>
+                  <a:schemeClr val="tx1">
+                    <a:lumMod val="65000"/>
+                    <a:lumOff val="35000"/>
+                  </a:schemeClr>
+                </a:solidFill>
+                <a:latin typeface="+mn-lt"/>
+                <a:ea typeface="+mn-ea"/>
+                <a:cs typeface="+mn-cs"/>
+              </a:defRPr>
+            </a:pPr>
+            <a:r>
+              <a:rPr lang="de-CH"/>
+              <a:t>Stärke des Gleichgewichtverlustes (Mittelwert)</a:t>
+            </a:r>
+          </a:p>
+        </c:rich>
+      </c:tx>
+      <c:layout>
+        <c:manualLayout>
+          <c:xMode val="edge"/>
+          <c:yMode val="edge"/>
+          <c:x val="0.17494203849518813"/>
+          <c:y val="0.15340909090909091"/>
+        </c:manualLayout>
+      </c:layout>
+      <c:overlay val="0"/>
+      <c:spPr>
+        <a:noFill/>
+        <a:ln>
+          <a:noFill/>
+        </a:ln>
+        <a:effectLst/>
+      </c:spPr>
+      <c:txPr>
+        <a:bodyPr rot="0" spcFirstLastPara="1" vertOverflow="ellipsis" vert="horz" wrap="square" anchor="ctr" anchorCtr="1"/>
+        <a:lstStyle/>
+        <a:p>
+          <a:pPr>
+            <a:defRPr sz="1400" b="0" i="0" u="none" strike="noStrike" kern="1200" spc="0" baseline="0">
+              <a:solidFill>
+                <a:schemeClr val="tx1">
+                  <a:lumMod val="65000"/>
+                  <a:lumOff val="35000"/>
+                </a:schemeClr>
+              </a:solidFill>
+              <a:latin typeface="+mn-lt"/>
+              <a:ea typeface="+mn-ea"/>
+              <a:cs typeface="+mn-cs"/>
+            </a:defRPr>
+          </a:pPr>
+          <a:endParaRPr lang="de-DE"/>
+        </a:p>
+      </c:txPr>
+    </c:title>
+    <c:autoTitleDeleted val="0"/>
+    <c:plotArea>
+      <c:layout>
+        <c:manualLayout>
+          <c:layoutTarget val="inner"/>
+          <c:xMode val="edge"/>
+          <c:yMode val="edge"/>
+          <c:x val="0.10816929133858268"/>
+          <c:y val="0.39687589477451685"/>
+          <c:w val="0.84951589384660253"/>
+          <c:h val="0.49972485683607731"/>
+        </c:manualLayout>
+      </c:layout>
+      <c:barChart>
+        <c:barDir val="bar"/>
+        <c:grouping val="clustered"/>
+        <c:varyColors val="0"/>
+        <c:ser>
+          <c:idx val="0"/>
+          <c:order val="0"/>
+          <c:tx>
+            <c:strRef>
+              <c:f>Tabelle1!$B$1</c:f>
+              <c:strCache>
+                <c:ptCount val="1"/>
+                <c:pt idx="0">
+                  <c:v>Mittelwert</c:v>
+                </c:pt>
+              </c:strCache>
+            </c:strRef>
+          </c:tx>
+          <c:spPr>
+            <a:solidFill>
+              <a:srgbClr val="FFC000"/>
+            </a:solidFill>
+            <a:ln>
+              <a:noFill/>
+            </a:ln>
+            <a:effectLst/>
+          </c:spPr>
+          <c:invertIfNegative val="0"/>
+          <c:dPt>
+            <c:idx val="0"/>
+            <c:invertIfNegative val="0"/>
+            <c:bubble3D val="0"/>
+            <c:spPr>
+              <a:solidFill>
+                <a:schemeClr val="bg1">
+                  <a:lumMod val="65000"/>
+                </a:schemeClr>
+              </a:solidFill>
+              <a:ln>
+                <a:noFill/>
+              </a:ln>
+              <a:effectLst/>
+            </c:spPr>
+            <c:extLst>
+              <c:ext xmlns:c16="http://schemas.microsoft.com/office/drawing/2014/chart" uri="{C3380CC4-5D6E-409C-BE32-E72D297353CC}">
+                <c16:uniqueId val="{00000001-EF7B-4B88-82E2-6023A4794D26}"/>
+              </c:ext>
+            </c:extLst>
+          </c:dPt>
+          <c:dPt>
+            <c:idx val="1"/>
+            <c:invertIfNegative val="0"/>
+            <c:bubble3D val="0"/>
+            <c:spPr>
+              <a:solidFill>
+                <a:schemeClr val="accent4"/>
+              </a:solidFill>
+              <a:ln>
+                <a:noFill/>
+              </a:ln>
+              <a:effectLst/>
+            </c:spPr>
+            <c:extLst>
+              <c:ext xmlns:c16="http://schemas.microsoft.com/office/drawing/2014/chart" uri="{C3380CC4-5D6E-409C-BE32-E72D297353CC}">
+                <c16:uniqueId val="{00000003-EF7B-4B88-82E2-6023A4794D26}"/>
+              </c:ext>
+            </c:extLst>
+          </c:dPt>
+          <c:dLbls>
+            <c:dLbl>
+              <c:idx val="0"/>
+              <c:spPr>
+                <a:noFill/>
+                <a:ln>
+                  <a:noFill/>
+                </a:ln>
+                <a:effectLst/>
+              </c:spPr>
+              <c:txPr>
+                <a:bodyPr rot="0" spcFirstLastPara="1" vertOverflow="ellipsis" vert="horz" wrap="square" lIns="38100" tIns="19050" rIns="38100" bIns="19050" anchor="ctr" anchorCtr="1">
+                  <a:spAutoFit/>
+                </a:bodyPr>
+                <a:lstStyle/>
+                <a:p>
+                  <a:pPr>
+                    <a:defRPr sz="900" b="0" i="0" u="none" strike="noStrike" kern="1200" baseline="0">
+                      <a:solidFill>
+                        <a:schemeClr val="bg1"/>
+                      </a:solidFill>
+                      <a:latin typeface="+mn-lt"/>
+                      <a:ea typeface="+mn-ea"/>
+                      <a:cs typeface="+mn-cs"/>
+                    </a:defRPr>
+                  </a:pPr>
+                  <a:endParaRPr lang="de-DE"/>
+                </a:p>
+              </c:txPr>
+              <c:dLblPos val="inEnd"/>
+              <c:showLegendKey val="0"/>
+              <c:showVal val="1"/>
+              <c:showCatName val="0"/>
+              <c:showSerName val="0"/>
+              <c:showPercent val="0"/>
+              <c:showBubbleSize val="0"/>
+              <c:extLst>
+                <c:ext xmlns:c16="http://schemas.microsoft.com/office/drawing/2014/chart" uri="{C3380CC4-5D6E-409C-BE32-E72D297353CC}">
+                  <c16:uniqueId val="{00000001-EF7B-4B88-82E2-6023A4794D26}"/>
+                </c:ext>
+              </c:extLst>
+            </c:dLbl>
+            <c:dLbl>
+              <c:idx val="1"/>
+              <c:spPr>
+                <a:noFill/>
+                <a:ln>
+                  <a:noFill/>
+                </a:ln>
+                <a:effectLst/>
+              </c:spPr>
+              <c:txPr>
+                <a:bodyPr rot="0" spcFirstLastPara="1" vertOverflow="ellipsis" vert="horz" wrap="square" lIns="38100" tIns="19050" rIns="38100" bIns="19050" anchor="ctr" anchorCtr="1">
+                  <a:spAutoFit/>
+                </a:bodyPr>
+                <a:lstStyle/>
+                <a:p>
+                  <a:pPr>
+                    <a:defRPr sz="900" b="0" i="0" u="none" strike="noStrike" kern="1200" baseline="0">
+                      <a:solidFill>
+                        <a:schemeClr val="bg1"/>
+                      </a:solidFill>
+                      <a:latin typeface="+mn-lt"/>
+                      <a:ea typeface="+mn-ea"/>
+                      <a:cs typeface="+mn-cs"/>
+                    </a:defRPr>
+                  </a:pPr>
+                  <a:endParaRPr lang="de-DE"/>
+                </a:p>
+              </c:txPr>
+              <c:dLblPos val="inEnd"/>
+              <c:showLegendKey val="0"/>
+              <c:showVal val="1"/>
+              <c:showCatName val="0"/>
+              <c:showSerName val="0"/>
+              <c:showPercent val="0"/>
+              <c:showBubbleSize val="0"/>
+              <c:extLst>
+                <c:ext xmlns:c16="http://schemas.microsoft.com/office/drawing/2014/chart" uri="{C3380CC4-5D6E-409C-BE32-E72D297353CC}">
+                  <c16:uniqueId val="{00000003-EF7B-4B88-82E2-6023A4794D26}"/>
+                </c:ext>
+              </c:extLst>
+            </c:dLbl>
+            <c:spPr>
+              <a:noFill/>
+              <a:ln>
+                <a:noFill/>
+              </a:ln>
+              <a:effectLst/>
+            </c:spPr>
+            <c:txPr>
+              <a:bodyPr rot="0" spcFirstLastPara="1" vertOverflow="ellipsis" vert="horz" wrap="square" lIns="38100" tIns="19050" rIns="38100" bIns="19050" anchor="ctr" anchorCtr="1">
+                <a:spAutoFit/>
+              </a:bodyPr>
+              <a:lstStyle/>
+              <a:p>
+                <a:pPr>
+                  <a:defRPr sz="900" b="0" i="0" u="none" strike="noStrike" kern="1200" baseline="0">
+                    <a:solidFill>
+                      <a:schemeClr val="tx1">
+                        <a:lumMod val="75000"/>
+                        <a:lumOff val="25000"/>
+                      </a:schemeClr>
+                    </a:solidFill>
+                    <a:latin typeface="+mn-lt"/>
+                    <a:ea typeface="+mn-ea"/>
+                    <a:cs typeface="+mn-cs"/>
+                  </a:defRPr>
+                </a:pPr>
+                <a:endParaRPr lang="de-DE"/>
+              </a:p>
+            </c:txPr>
+            <c:dLblPos val="inEnd"/>
+            <c:showLegendKey val="0"/>
+            <c:showVal val="1"/>
+            <c:showCatName val="0"/>
+            <c:showSerName val="0"/>
+            <c:showPercent val="0"/>
+            <c:showBubbleSize val="0"/>
+            <c:showLeaderLines val="0"/>
+            <c:extLst>
+              <c:ext xmlns:c15="http://schemas.microsoft.com/office/drawing/2012/chart" uri="{CE6537A1-D6FC-4f65-9D91-7224C49458BB}">
+                <c15:showLeaderLines val="1"/>
+                <c15:leaderLines>
+                  <c:spPr>
+                    <a:ln w="9525" cap="flat" cmpd="sng" algn="ctr">
+                      <a:solidFill>
+                        <a:schemeClr val="tx1">
+                          <a:lumMod val="35000"/>
+                          <a:lumOff val="65000"/>
+                        </a:schemeClr>
+                      </a:solidFill>
+                      <a:round/>
+                    </a:ln>
+                    <a:effectLst/>
+                  </c:spPr>
+                </c15:leaderLines>
+              </c:ext>
+            </c:extLst>
+          </c:dLbls>
+          <c:cat>
+            <c:strRef>
+              <c:f>Tabelle1!$A$2:$A$3</c:f>
+              <c:strCache>
+                <c:ptCount val="2"/>
+                <c:pt idx="0">
+                  <c:v>SZ4</c:v>
+                </c:pt>
+                <c:pt idx="1">
+                  <c:v>SZ3</c:v>
+                </c:pt>
+              </c:strCache>
+            </c:strRef>
+          </c:cat>
+          <c:val>
+            <c:numRef>
+              <c:f>Tabelle1!$B$2:$B$3</c:f>
+              <c:numCache>
+                <c:formatCode>General</c:formatCode>
+                <c:ptCount val="2"/>
+                <c:pt idx="0">
+                  <c:v>4.333333333333333</c:v>
+                </c:pt>
+                <c:pt idx="1">
+                  <c:v>5.4285714285714288</c:v>
+                </c:pt>
+              </c:numCache>
+            </c:numRef>
+          </c:val>
+          <c:extLst>
+            <c:ext xmlns:c16="http://schemas.microsoft.com/office/drawing/2014/chart" uri="{C3380CC4-5D6E-409C-BE32-E72D297353CC}">
+              <c16:uniqueId val="{00000004-EF7B-4B88-82E2-6023A4794D26}"/>
+            </c:ext>
+          </c:extLst>
+        </c:ser>
+        <c:dLbls>
+          <c:dLblPos val="inEnd"/>
+          <c:showLegendKey val="0"/>
+          <c:showVal val="1"/>
+          <c:showCatName val="0"/>
+          <c:showSerName val="0"/>
+          <c:showPercent val="0"/>
+          <c:showBubbleSize val="0"/>
+        </c:dLbls>
+        <c:gapWidth val="182"/>
+        <c:axId val="480694328"/>
+        <c:axId val="557448936"/>
+      </c:barChart>
+      <c:catAx>
+        <c:axId val="480694328"/>
+        <c:scaling>
+          <c:orientation val="minMax"/>
+        </c:scaling>
+        <c:delete val="0"/>
+        <c:axPos val="l"/>
+        <c:numFmt formatCode="General" sourceLinked="1"/>
+        <c:majorTickMark val="none"/>
+        <c:minorTickMark val="none"/>
+        <c:tickLblPos val="nextTo"/>
+        <c:spPr>
+          <a:noFill/>
+          <a:ln w="9525" cap="flat" cmpd="sng" algn="ctr">
+            <a:solidFill>
+              <a:schemeClr val="tx1">
+                <a:lumMod val="15000"/>
+                <a:lumOff val="85000"/>
+              </a:schemeClr>
+            </a:solidFill>
+            <a:round/>
+          </a:ln>
+          <a:effectLst/>
+        </c:spPr>
+        <c:txPr>
+          <a:bodyPr rot="-60000000" spcFirstLastPara="1" vertOverflow="ellipsis" vert="horz" wrap="square" anchor="ctr" anchorCtr="1"/>
+          <a:lstStyle/>
+          <a:p>
+            <a:pPr>
+              <a:defRPr sz="900" b="0" i="0" u="none" strike="noStrike" kern="1200" baseline="0">
+                <a:solidFill>
+                  <a:schemeClr val="tx1">
+                    <a:lumMod val="65000"/>
+                    <a:lumOff val="35000"/>
+                  </a:schemeClr>
+                </a:solidFill>
+                <a:latin typeface="+mn-lt"/>
+                <a:ea typeface="+mn-ea"/>
+                <a:cs typeface="+mn-cs"/>
+              </a:defRPr>
+            </a:pPr>
+            <a:endParaRPr lang="de-DE"/>
+          </a:p>
+        </c:txPr>
+        <c:crossAx val="557448936"/>
+        <c:crosses val="autoZero"/>
+        <c:auto val="1"/>
+        <c:lblAlgn val="ctr"/>
+        <c:lblOffset val="100"/>
+        <c:noMultiLvlLbl val="0"/>
+      </c:catAx>
+      <c:valAx>
+        <c:axId val="557448936"/>
+        <c:scaling>
+          <c:orientation val="minMax"/>
+        </c:scaling>
+        <c:delete val="0"/>
+        <c:axPos val="b"/>
+        <c:majorGridlines>
+          <c:spPr>
+            <a:ln w="9525" cap="flat" cmpd="sng" algn="ctr">
+              <a:solidFill>
+                <a:schemeClr val="tx1">
+                  <a:lumMod val="15000"/>
+                  <a:lumOff val="85000"/>
+                </a:schemeClr>
+              </a:solidFill>
+              <a:round/>
+            </a:ln>
+            <a:effectLst/>
+          </c:spPr>
+        </c:majorGridlines>
+        <c:numFmt formatCode="General" sourceLinked="1"/>
+        <c:majorTickMark val="none"/>
+        <c:minorTickMark val="none"/>
+        <c:tickLblPos val="nextTo"/>
+        <c:spPr>
+          <a:noFill/>
+          <a:ln>
+            <a:noFill/>
+          </a:ln>
+          <a:effectLst/>
+        </c:spPr>
+        <c:txPr>
+          <a:bodyPr rot="-60000000" spcFirstLastPara="1" vertOverflow="ellipsis" vert="horz" wrap="square" anchor="ctr" anchorCtr="1"/>
+          <a:lstStyle/>
+          <a:p>
+            <a:pPr>
+              <a:defRPr sz="900" b="0" i="0" u="none" strike="noStrike" kern="1200" baseline="0">
+                <a:solidFill>
+                  <a:schemeClr val="tx1">
+                    <a:lumMod val="65000"/>
+                    <a:lumOff val="35000"/>
+                  </a:schemeClr>
+                </a:solidFill>
+                <a:latin typeface="+mn-lt"/>
+                <a:ea typeface="+mn-ea"/>
+                <a:cs typeface="+mn-cs"/>
+              </a:defRPr>
+            </a:pPr>
+            <a:endParaRPr lang="de-DE"/>
+          </a:p>
+        </c:txPr>
+        <c:crossAx val="480694328"/>
+        <c:crosses val="autoZero"/>
+        <c:crossBetween val="between"/>
+      </c:valAx>
+      <c:spPr>
+        <a:noFill/>
+        <a:ln>
+          <a:noFill/>
+        </a:ln>
+        <a:effectLst/>
+      </c:spPr>
+    </c:plotArea>
+    <c:plotVisOnly val="1"/>
+    <c:dispBlanksAs val="gap"/>
+    <c:showDLblsOverMax val="0"/>
+  </c:chart>
+  <c:spPr>
+    <a:solidFill>
+      <a:schemeClr val="bg1"/>
+    </a:solidFill>
+    <a:ln w="9525" cap="flat" cmpd="sng" algn="ctr">
+      <a:solidFill>
+        <a:schemeClr val="tx1">
+          <a:lumMod val="15000"/>
+          <a:lumOff val="85000"/>
+        </a:schemeClr>
+      </a:solidFill>
+      <a:round/>
+    </a:ln>
+    <a:effectLst/>
+  </c:spPr>
+  <c:txPr>
+    <a:bodyPr/>
+    <a:lstStyle/>
+    <a:p>
+      <a:pPr>
+        <a:defRPr/>
+      </a:pPr>
+      <a:endParaRPr lang="de-DE"/>
+    </a:p>
+  </c:txPr>
+  <c:externalData r:id="rId3">
+    <c:autoUpdate val="0"/>
+  </c:externalData>
+</c:chartSpace>
+</file>
+
+<file path=word/charts/chart4.xml><?xml version="1.0" encoding="utf-8"?>
+<c:chartSpace xmlns:c="http://schemas.openxmlformats.org/drawingml/2006/chart" xmlns:a="http://schemas.openxmlformats.org/drawingml/2006/main" xmlns:r="http://schemas.openxmlformats.org/officeDocument/2006/relationships" xmlns:c16r2="http://schemas.microsoft.com/office/drawing/2015/06/chart">
+  <c:date1904 val="0"/>
+  <c:lang val="de-DE"/>
+  <c:roundedCorners val="0"/>
+  <mc:AlternateContent xmlns:mc="http://schemas.openxmlformats.org/markup-compatibility/2006">
+    <mc:Choice xmlns:c14="http://schemas.microsoft.com/office/drawing/2007/8/2/chart" Requires="c14">
+      <c14:style val="102"/>
+    </mc:Choice>
+    <mc:Fallback>
+      <c:style val="2"/>
+    </mc:Fallback>
+  </mc:AlternateContent>
+  <c:chart>
+    <c:title>
+      <c:tx>
+        <c:rich>
+          <a:bodyPr rot="0" spcFirstLastPara="1" vertOverflow="ellipsis" vert="horz" wrap="square" anchor="ctr" anchorCtr="1"/>
+          <a:lstStyle/>
+          <a:p>
+            <a:pPr>
+              <a:defRPr sz="1400" b="0" i="0" u="none" strike="noStrike" kern="1200" spc="0" baseline="0">
+                <a:solidFill>
+                  <a:schemeClr val="tx1">
+                    <a:lumMod val="65000"/>
+                    <a:lumOff val="35000"/>
+                  </a:schemeClr>
+                </a:solidFill>
+                <a:latin typeface="+mn-lt"/>
+                <a:ea typeface="+mn-ea"/>
+                <a:cs typeface="+mn-cs"/>
+              </a:defRPr>
+            </a:pPr>
+            <a:r>
+              <a:rPr lang="de-CH"/>
+              <a:t>Stärke des Gleichgewichtverlustes (Mittelwert)</a:t>
+            </a:r>
+          </a:p>
+        </c:rich>
+      </c:tx>
+      <c:layout>
+        <c:manualLayout>
+          <c:xMode val="edge"/>
+          <c:yMode val="edge"/>
+          <c:x val="0.17494203849518813"/>
+          <c:y val="0.15340909090909091"/>
+        </c:manualLayout>
+      </c:layout>
+      <c:overlay val="0"/>
+      <c:spPr>
+        <a:noFill/>
+        <a:ln>
+          <a:noFill/>
+        </a:ln>
+        <a:effectLst/>
+      </c:spPr>
+      <c:txPr>
+        <a:bodyPr rot="0" spcFirstLastPara="1" vertOverflow="ellipsis" vert="horz" wrap="square" anchor="ctr" anchorCtr="1"/>
+        <a:lstStyle/>
+        <a:p>
+          <a:pPr>
+            <a:defRPr sz="1400" b="0" i="0" u="none" strike="noStrike" kern="1200" spc="0" baseline="0">
+              <a:solidFill>
+                <a:schemeClr val="tx1">
+                  <a:lumMod val="65000"/>
+                  <a:lumOff val="35000"/>
+                </a:schemeClr>
+              </a:solidFill>
+              <a:latin typeface="+mn-lt"/>
+              <a:ea typeface="+mn-ea"/>
+              <a:cs typeface="+mn-cs"/>
+            </a:defRPr>
+          </a:pPr>
+          <a:endParaRPr lang="de-DE"/>
+        </a:p>
+      </c:txPr>
+    </c:title>
+    <c:autoTitleDeleted val="0"/>
+    <c:plotArea>
+      <c:layout>
+        <c:manualLayout>
+          <c:layoutTarget val="inner"/>
+          <c:xMode val="edge"/>
+          <c:yMode val="edge"/>
+          <c:x val="0.10816929133858268"/>
+          <c:y val="0.39687589477451685"/>
+          <c:w val="0.84951589384660253"/>
+          <c:h val="0.49972485683607731"/>
+        </c:manualLayout>
+      </c:layout>
+      <c:barChart>
+        <c:barDir val="bar"/>
+        <c:grouping val="clustered"/>
+        <c:varyColors val="0"/>
+        <c:ser>
+          <c:idx val="0"/>
+          <c:order val="0"/>
+          <c:tx>
+            <c:strRef>
+              <c:f>Tabelle1!$B$1</c:f>
+              <c:strCache>
+                <c:ptCount val="1"/>
+                <c:pt idx="0">
+                  <c:v>Mittelwert</c:v>
+                </c:pt>
+              </c:strCache>
+            </c:strRef>
+          </c:tx>
+          <c:spPr>
+            <a:solidFill>
+              <a:srgbClr val="FFC000"/>
+            </a:solidFill>
+            <a:ln>
+              <a:noFill/>
+            </a:ln>
+            <a:effectLst/>
+          </c:spPr>
+          <c:invertIfNegative val="0"/>
+          <c:dPt>
+            <c:idx val="0"/>
+            <c:invertIfNegative val="0"/>
+            <c:bubble3D val="0"/>
+            <c:spPr>
+              <a:solidFill>
+                <a:schemeClr val="accent1"/>
+              </a:solidFill>
+              <a:ln>
+                <a:noFill/>
+              </a:ln>
+              <a:effectLst/>
+            </c:spPr>
+            <c:extLst>
+              <c:ext xmlns:c16="http://schemas.microsoft.com/office/drawing/2014/chart" uri="{C3380CC4-5D6E-409C-BE32-E72D297353CC}">
+                <c16:uniqueId val="{00000001-2224-4747-A9EE-45C623F59551}"/>
+              </c:ext>
+            </c:extLst>
+          </c:dPt>
+          <c:dPt>
+            <c:idx val="1"/>
+            <c:invertIfNegative val="0"/>
+            <c:bubble3D val="0"/>
+            <c:spPr>
+              <a:solidFill>
+                <a:schemeClr val="accent2"/>
+              </a:solidFill>
+              <a:ln>
+                <a:noFill/>
+              </a:ln>
+              <a:effectLst/>
+            </c:spPr>
+            <c:extLst>
+              <c:ext xmlns:c16="http://schemas.microsoft.com/office/drawing/2014/chart" uri="{C3380CC4-5D6E-409C-BE32-E72D297353CC}">
+                <c16:uniqueId val="{00000003-2224-4747-A9EE-45C623F59551}"/>
+              </c:ext>
+            </c:extLst>
+          </c:dPt>
+          <c:dLbls>
+            <c:dLbl>
+              <c:idx val="0"/>
+              <c:spPr>
+                <a:noFill/>
+                <a:ln>
+                  <a:noFill/>
+                </a:ln>
+                <a:effectLst/>
+              </c:spPr>
+              <c:txPr>
+                <a:bodyPr rot="0" spcFirstLastPara="1" vertOverflow="ellipsis" vert="horz" wrap="square" lIns="38100" tIns="19050" rIns="38100" bIns="19050" anchor="ctr" anchorCtr="1">
+                  <a:spAutoFit/>
+                </a:bodyPr>
+                <a:lstStyle/>
+                <a:p>
+                  <a:pPr>
+                    <a:defRPr sz="900" b="0" i="0" u="none" strike="noStrike" kern="1200" baseline="0">
+                      <a:solidFill>
+                        <a:schemeClr val="bg1"/>
+                      </a:solidFill>
+                      <a:latin typeface="+mn-lt"/>
+                      <a:ea typeface="+mn-ea"/>
+                      <a:cs typeface="+mn-cs"/>
+                    </a:defRPr>
+                  </a:pPr>
+                  <a:endParaRPr lang="de-DE"/>
+                </a:p>
+              </c:txPr>
+              <c:dLblPos val="inEnd"/>
+              <c:showLegendKey val="0"/>
+              <c:showVal val="1"/>
+              <c:showCatName val="0"/>
+              <c:showSerName val="0"/>
+              <c:showPercent val="0"/>
+              <c:showBubbleSize val="0"/>
+              <c:extLst>
+                <c:ext xmlns:c16="http://schemas.microsoft.com/office/drawing/2014/chart" uri="{C3380CC4-5D6E-409C-BE32-E72D297353CC}">
+                  <c16:uniqueId val="{00000001-2224-4747-A9EE-45C623F59551}"/>
+                </c:ext>
+              </c:extLst>
+            </c:dLbl>
+            <c:dLbl>
+              <c:idx val="1"/>
+              <c:spPr>
+                <a:noFill/>
+                <a:ln>
+                  <a:noFill/>
+                </a:ln>
+                <a:effectLst/>
+              </c:spPr>
+              <c:txPr>
+                <a:bodyPr rot="0" spcFirstLastPara="1" vertOverflow="ellipsis" vert="horz" wrap="square" lIns="38100" tIns="19050" rIns="38100" bIns="19050" anchor="ctr" anchorCtr="1">
+                  <a:spAutoFit/>
+                </a:bodyPr>
+                <a:lstStyle/>
+                <a:p>
+                  <a:pPr>
+                    <a:defRPr sz="900" b="0" i="0" u="none" strike="noStrike" kern="1200" baseline="0">
+                      <a:solidFill>
+                        <a:schemeClr val="bg1"/>
+                      </a:solidFill>
+                      <a:latin typeface="+mn-lt"/>
+                      <a:ea typeface="+mn-ea"/>
+                      <a:cs typeface="+mn-cs"/>
+                    </a:defRPr>
+                  </a:pPr>
+                  <a:endParaRPr lang="de-DE"/>
+                </a:p>
+              </c:txPr>
+              <c:dLblPos val="inEnd"/>
+              <c:showLegendKey val="0"/>
+              <c:showVal val="1"/>
+              <c:showCatName val="0"/>
+              <c:showSerName val="0"/>
+              <c:showPercent val="0"/>
+              <c:showBubbleSize val="0"/>
+              <c:extLst>
+                <c:ext xmlns:c16="http://schemas.microsoft.com/office/drawing/2014/chart" uri="{C3380CC4-5D6E-409C-BE32-E72D297353CC}">
+                  <c16:uniqueId val="{00000003-2224-4747-A9EE-45C623F59551}"/>
+                </c:ext>
+              </c:extLst>
+            </c:dLbl>
+            <c:spPr>
+              <a:noFill/>
+              <a:ln>
+                <a:noFill/>
+              </a:ln>
+              <a:effectLst/>
+            </c:spPr>
+            <c:txPr>
+              <a:bodyPr rot="0" spcFirstLastPara="1" vertOverflow="ellipsis" vert="horz" wrap="square" lIns="38100" tIns="19050" rIns="38100" bIns="19050" anchor="ctr" anchorCtr="1">
+                <a:spAutoFit/>
+              </a:bodyPr>
+              <a:lstStyle/>
+              <a:p>
+                <a:pPr>
+                  <a:defRPr sz="900" b="0" i="0" u="none" strike="noStrike" kern="1200" baseline="0">
+                    <a:solidFill>
+                      <a:schemeClr val="tx1">
+                        <a:lumMod val="75000"/>
+                        <a:lumOff val="25000"/>
+                      </a:schemeClr>
+                    </a:solidFill>
+                    <a:latin typeface="+mn-lt"/>
+                    <a:ea typeface="+mn-ea"/>
+                    <a:cs typeface="+mn-cs"/>
+                  </a:defRPr>
+                </a:pPr>
+                <a:endParaRPr lang="de-DE"/>
+              </a:p>
+            </c:txPr>
+            <c:dLblPos val="inEnd"/>
+            <c:showLegendKey val="0"/>
+            <c:showVal val="1"/>
+            <c:showCatName val="0"/>
+            <c:showSerName val="0"/>
+            <c:showPercent val="0"/>
+            <c:showBubbleSize val="0"/>
+            <c:showLeaderLines val="0"/>
+            <c:extLst>
+              <c:ext xmlns:c15="http://schemas.microsoft.com/office/drawing/2012/chart" uri="{CE6537A1-D6FC-4f65-9D91-7224C49458BB}">
+                <c15:showLeaderLines val="1"/>
+                <c15:leaderLines>
+                  <c:spPr>
+                    <a:ln w="9525" cap="flat" cmpd="sng" algn="ctr">
+                      <a:solidFill>
+                        <a:schemeClr val="tx1">
+                          <a:lumMod val="35000"/>
+                          <a:lumOff val="65000"/>
+                        </a:schemeClr>
+                      </a:solidFill>
+                      <a:round/>
+                    </a:ln>
+                    <a:effectLst/>
+                  </c:spPr>
+                </c15:leaderLines>
+              </c:ext>
+            </c:extLst>
+          </c:dLbls>
+          <c:cat>
+            <c:strRef>
+              <c:f>Tabelle1!$A$2:$A$3</c:f>
+              <c:strCache>
+                <c:ptCount val="2"/>
+                <c:pt idx="0">
+                  <c:v>SZ6</c:v>
+                </c:pt>
+                <c:pt idx="1">
+                  <c:v>SZ5</c:v>
+                </c:pt>
+              </c:strCache>
+            </c:strRef>
+          </c:cat>
+          <c:val>
+            <c:numRef>
+              <c:f>Tabelle1!$B$2:$B$3</c:f>
+              <c:numCache>
+                <c:formatCode>General</c:formatCode>
+                <c:ptCount val="2"/>
+                <c:pt idx="0">
+                  <c:v>5.666666666666667</c:v>
+                </c:pt>
+                <c:pt idx="1">
+                  <c:v>4.4285714285714288</c:v>
+                </c:pt>
+              </c:numCache>
+            </c:numRef>
+          </c:val>
+          <c:extLst>
+            <c:ext xmlns:c16="http://schemas.microsoft.com/office/drawing/2014/chart" uri="{C3380CC4-5D6E-409C-BE32-E72D297353CC}">
+              <c16:uniqueId val="{00000004-2224-4747-A9EE-45C623F59551}"/>
+            </c:ext>
+          </c:extLst>
+        </c:ser>
+        <c:dLbls>
+          <c:dLblPos val="inEnd"/>
+          <c:showLegendKey val="0"/>
+          <c:showVal val="1"/>
+          <c:showCatName val="0"/>
+          <c:showSerName val="0"/>
+          <c:showPercent val="0"/>
+          <c:showBubbleSize val="0"/>
+        </c:dLbls>
+        <c:gapWidth val="182"/>
+        <c:axId val="558405240"/>
+        <c:axId val="558405632"/>
+      </c:barChart>
+      <c:catAx>
+        <c:axId val="558405240"/>
+        <c:scaling>
+          <c:orientation val="minMax"/>
+        </c:scaling>
+        <c:delete val="0"/>
+        <c:axPos val="l"/>
+        <c:numFmt formatCode="General" sourceLinked="1"/>
+        <c:majorTickMark val="none"/>
+        <c:minorTickMark val="none"/>
+        <c:tickLblPos val="nextTo"/>
+        <c:spPr>
+          <a:noFill/>
+          <a:ln w="9525" cap="flat" cmpd="sng" algn="ctr">
+            <a:solidFill>
+              <a:schemeClr val="tx1">
+                <a:lumMod val="15000"/>
+                <a:lumOff val="85000"/>
+              </a:schemeClr>
+            </a:solidFill>
+            <a:round/>
+          </a:ln>
+          <a:effectLst/>
+        </c:spPr>
+        <c:txPr>
+          <a:bodyPr rot="-60000000" spcFirstLastPara="1" vertOverflow="ellipsis" vert="horz" wrap="square" anchor="ctr" anchorCtr="1"/>
+          <a:lstStyle/>
+          <a:p>
+            <a:pPr>
+              <a:defRPr sz="900" b="0" i="0" u="none" strike="noStrike" kern="1200" baseline="0">
+                <a:solidFill>
+                  <a:schemeClr val="tx1">
+                    <a:lumMod val="65000"/>
+                    <a:lumOff val="35000"/>
+                  </a:schemeClr>
+                </a:solidFill>
+                <a:latin typeface="+mn-lt"/>
+                <a:ea typeface="+mn-ea"/>
+                <a:cs typeface="+mn-cs"/>
+              </a:defRPr>
+            </a:pPr>
+            <a:endParaRPr lang="de-DE"/>
+          </a:p>
+        </c:txPr>
+        <c:crossAx val="558405632"/>
+        <c:crosses val="autoZero"/>
+        <c:auto val="1"/>
+        <c:lblAlgn val="ctr"/>
+        <c:lblOffset val="100"/>
+        <c:noMultiLvlLbl val="0"/>
+      </c:catAx>
+      <c:valAx>
+        <c:axId val="558405632"/>
+        <c:scaling>
+          <c:orientation val="minMax"/>
+        </c:scaling>
+        <c:delete val="0"/>
+        <c:axPos val="b"/>
+        <c:majorGridlines>
+          <c:spPr>
+            <a:ln w="9525" cap="flat" cmpd="sng" algn="ctr">
+              <a:solidFill>
+                <a:schemeClr val="tx1">
+                  <a:lumMod val="15000"/>
+                  <a:lumOff val="85000"/>
+                </a:schemeClr>
+              </a:solidFill>
+              <a:round/>
+            </a:ln>
+            <a:effectLst/>
+          </c:spPr>
+        </c:majorGridlines>
+        <c:numFmt formatCode="General" sourceLinked="1"/>
+        <c:majorTickMark val="none"/>
+        <c:minorTickMark val="none"/>
+        <c:tickLblPos val="nextTo"/>
+        <c:spPr>
+          <a:noFill/>
+          <a:ln>
+            <a:noFill/>
+          </a:ln>
+          <a:effectLst/>
+        </c:spPr>
+        <c:txPr>
+          <a:bodyPr rot="-60000000" spcFirstLastPara="1" vertOverflow="ellipsis" vert="horz" wrap="square" anchor="ctr" anchorCtr="1"/>
+          <a:lstStyle/>
+          <a:p>
+            <a:pPr>
+              <a:defRPr sz="900" b="0" i="0" u="none" strike="noStrike" kern="1200" baseline="0">
+                <a:solidFill>
+                  <a:schemeClr val="tx1">
+                    <a:lumMod val="65000"/>
+                    <a:lumOff val="35000"/>
+                  </a:schemeClr>
+                </a:solidFill>
+                <a:latin typeface="+mn-lt"/>
+                <a:ea typeface="+mn-ea"/>
+                <a:cs typeface="+mn-cs"/>
+              </a:defRPr>
+            </a:pPr>
+            <a:endParaRPr lang="de-DE"/>
+          </a:p>
+        </c:txPr>
+        <c:crossAx val="558405240"/>
+        <c:crosses val="autoZero"/>
+        <c:crossBetween val="between"/>
+      </c:valAx>
+      <c:spPr>
+        <a:noFill/>
+        <a:ln>
+          <a:noFill/>
+        </a:ln>
+        <a:effectLst/>
+      </c:spPr>
+    </c:plotArea>
+    <c:plotVisOnly val="1"/>
+    <c:dispBlanksAs val="gap"/>
+    <c:showDLblsOverMax val="0"/>
+  </c:chart>
+  <c:spPr>
+    <a:solidFill>
+      <a:schemeClr val="bg1"/>
+    </a:solidFill>
+    <a:ln w="9525" cap="flat" cmpd="sng" algn="ctr">
+      <a:solidFill>
+        <a:schemeClr val="tx1">
+          <a:lumMod val="15000"/>
+          <a:lumOff val="85000"/>
+        </a:schemeClr>
+      </a:solidFill>
+      <a:round/>
+    </a:ln>
+    <a:effectLst/>
+  </c:spPr>
+  <c:txPr>
+    <a:bodyPr/>
+    <a:lstStyle/>
+    <a:p>
+      <a:pPr>
+        <a:defRPr/>
+      </a:pPr>
+      <a:endParaRPr lang="de-DE"/>
+    </a:p>
+  </c:txPr>
+  <c:externalData r:id="rId3">
+    <c:autoUpdate val="0"/>
+  </c:externalData>
+</c:chartSpace>
+</file>
+
+<file path=word/charts/colors1.xml><?xml version="1.0" encoding="utf-8"?>
+<cs:colorStyle xmlns:cs="http://schemas.microsoft.com/office/drawing/2012/chartStyle" xmlns:a="http://schemas.openxmlformats.org/drawingml/2006/main" meth="cycle" id="10">
+  <a:schemeClr val="accent1"/>
+  <a:schemeClr val="accent2"/>
+  <a:schemeClr val="accent3"/>
+  <a:schemeClr val="accent4"/>
+  <a:schemeClr val="accent5"/>
+  <a:schemeClr val="accent6"/>
+  <cs:variation/>
+  <cs:variation>
+    <a:lumMod val="60000"/>
+  </cs:variation>
+  <cs:variation>
+    <a:lumMod val="80000"/>
+    <a:lumOff val="20000"/>
+  </cs:variation>
+  <cs:variation>
+    <a:lumMod val="80000"/>
+  </cs:variation>
+  <cs:variation>
+    <a:lumMod val="60000"/>
+    <a:lumOff val="40000"/>
+  </cs:variation>
+  <cs:variation>
+    <a:lumMod val="50000"/>
+  </cs:variation>
+  <cs:variation>
+    <a:lumMod val="70000"/>
+    <a:lumOff val="30000"/>
+  </cs:variation>
+  <cs:variation>
+    <a:lumMod val="70000"/>
+  </cs:variation>
+  <cs:variation>
+    <a:lumMod val="50000"/>
+    <a:lumOff val="50000"/>
+  </cs:variation>
+</cs:colorStyle>
+</file>
+
+<file path=word/charts/colors2.xml><?xml version="1.0" encoding="utf-8"?>
+<cs:colorStyle xmlns:cs="http://schemas.microsoft.com/office/drawing/2012/chartStyle" xmlns:a="http://schemas.openxmlformats.org/drawingml/2006/main" meth="cycle" id="10">
+  <a:schemeClr val="accent1"/>
+  <a:schemeClr val="accent2"/>
+  <a:schemeClr val="accent3"/>
+  <a:schemeClr val="accent4"/>
+  <a:schemeClr val="accent5"/>
+  <a:schemeClr val="accent6"/>
+  <cs:variation/>
+  <cs:variation>
+    <a:lumMod val="60000"/>
+  </cs:variation>
+  <cs:variation>
+    <a:lumMod val="80000"/>
+    <a:lumOff val="20000"/>
+  </cs:variation>
+  <cs:variation>
+    <a:lumMod val="80000"/>
+  </cs:variation>
+  <cs:variation>
+    <a:lumMod val="60000"/>
+    <a:lumOff val="40000"/>
+  </cs:variation>
+  <cs:variation>
+    <a:lumMod val="50000"/>
+  </cs:variation>
+  <cs:variation>
+    <a:lumMod val="70000"/>
+    <a:lumOff val="30000"/>
+  </cs:variation>
+  <cs:variation>
+    <a:lumMod val="70000"/>
+  </cs:variation>
+  <cs:variation>
+    <a:lumMod val="50000"/>
+    <a:lumOff val="50000"/>
+  </cs:variation>
+</cs:colorStyle>
+</file>
+
+<file path=word/charts/colors3.xml><?xml version="1.0" encoding="utf-8"?>
+<cs:colorStyle xmlns:cs="http://schemas.microsoft.com/office/drawing/2012/chartStyle" xmlns:a="http://schemas.openxmlformats.org/drawingml/2006/main" meth="cycle" id="10">
+  <a:schemeClr val="accent1"/>
+  <a:schemeClr val="accent2"/>
+  <a:schemeClr val="accent3"/>
+  <a:schemeClr val="accent4"/>
+  <a:schemeClr val="accent5"/>
+  <a:schemeClr val="accent6"/>
+  <cs:variation/>
+  <cs:variation>
+    <a:lumMod val="60000"/>
+  </cs:variation>
+  <cs:variation>
+    <a:lumMod val="80000"/>
+    <a:lumOff val="20000"/>
+  </cs:variation>
+  <cs:variation>
+    <a:lumMod val="80000"/>
+  </cs:variation>
+  <cs:variation>
+    <a:lumMod val="60000"/>
+    <a:lumOff val="40000"/>
+  </cs:variation>
+  <cs:variation>
+    <a:lumMod val="50000"/>
+  </cs:variation>
+  <cs:variation>
+    <a:lumMod val="70000"/>
+    <a:lumOff val="30000"/>
+  </cs:variation>
+  <cs:variation>
+    <a:lumMod val="70000"/>
+  </cs:variation>
+  <cs:variation>
+    <a:lumMod val="50000"/>
+    <a:lumOff val="50000"/>
+  </cs:variation>
+</cs:colorStyle>
+</file>
+
+<file path=word/charts/colors4.xml><?xml version="1.0" encoding="utf-8"?>
+<cs:colorStyle xmlns:cs="http://schemas.microsoft.com/office/drawing/2012/chartStyle" xmlns:a="http://schemas.openxmlformats.org/drawingml/2006/main" meth="cycle" id="10">
+  <a:schemeClr val="accent1"/>
+  <a:schemeClr val="accent2"/>
+  <a:schemeClr val="accent3"/>
+  <a:schemeClr val="accent4"/>
+  <a:schemeClr val="accent5"/>
+  <a:schemeClr val="accent6"/>
+  <cs:variation/>
+  <cs:variation>
+    <a:lumMod val="60000"/>
+  </cs:variation>
+  <cs:variation>
+    <a:lumMod val="80000"/>
+    <a:lumOff val="20000"/>
+  </cs:variation>
+  <cs:variation>
+    <a:lumMod val="80000"/>
+  </cs:variation>
+  <cs:variation>
+    <a:lumMod val="60000"/>
+    <a:lumOff val="40000"/>
+  </cs:variation>
+  <cs:variation>
+    <a:lumMod val="50000"/>
+  </cs:variation>
+  <cs:variation>
+    <a:lumMod val="70000"/>
+    <a:lumOff val="30000"/>
+  </cs:variation>
+  <cs:variation>
+    <a:lumMod val="70000"/>
+  </cs:variation>
+  <cs:variation>
+    <a:lumMod val="50000"/>
+    <a:lumOff val="50000"/>
+  </cs:variation>
+</cs:colorStyle>
+</file>
+
+<file path=word/charts/style1.xml><?xml version="1.0" encoding="utf-8"?>
+<cs:chartStyle xmlns:cs="http://schemas.microsoft.com/office/drawing/2012/chartStyle" xmlns:a="http://schemas.openxmlformats.org/drawingml/2006/main" id="225">
+  <cs:axisTitle>
+    <cs:lnRef idx="0"/>
+    <cs:fillRef idx="0"/>
+    <cs:effectRef idx="0"/>
+    <cs:fontRef idx="minor">
+      <a:schemeClr val="tx1">
+        <a:lumMod val="65000"/>
+        <a:lumOff val="35000"/>
+      </a:schemeClr>
+    </cs:fontRef>
+    <cs:defRPr sz="900" kern="1200" cap="all"/>
+  </cs:axisTitle>
+  <cs:categoryAxis>
+    <cs:lnRef idx="0"/>
+    <cs:fillRef idx="0"/>
+    <cs:effectRef idx="0"/>
+    <cs:fontRef idx="minor">
+      <a:schemeClr val="tx1">
+        <a:lumMod val="65000"/>
+        <a:lumOff val="35000"/>
+      </a:schemeClr>
+    </cs:fontRef>
+    <cs:spPr>
+      <a:ln w="9525" cap="flat" cmpd="sng" algn="ctr">
+        <a:solidFill>
+          <a:schemeClr val="tx1">
+            <a:lumMod val="15000"/>
+            <a:lumOff val="85000"/>
+          </a:schemeClr>
+        </a:solidFill>
+        <a:round/>
+      </a:ln>
+    </cs:spPr>
+    <cs:defRPr sz="900" b="0" kern="1200" cap="none" spc="0" normalizeH="0" baseline="0"/>
+  </cs:categoryAxis>
+  <cs:chartArea mods="allowNoFillOverride allowNoLineOverride">
+    <cs:lnRef idx="0"/>
+    <cs:fillRef idx="0"/>
+    <cs:effectRef idx="0"/>
+    <cs:fontRef idx="minor">
+      <a:schemeClr val="dk1"/>
+    </cs:fontRef>
+    <cs:spPr>
+      <a:solidFill>
+        <a:schemeClr val="bg1"/>
+      </a:solidFill>
+      <a:ln w="9525" cap="flat" cmpd="sng" algn="ctr">
+        <a:solidFill>
+          <a:schemeClr val="tx1">
+            <a:lumMod val="15000"/>
+            <a:lumOff val="85000"/>
+          </a:schemeClr>
+        </a:solidFill>
+        <a:round/>
+      </a:ln>
+    </cs:spPr>
+    <cs:defRPr sz="900" kern="1200"/>
+  </cs:chartArea>
+  <cs:dataLabel>
+    <cs:lnRef idx="0"/>
+    <cs:fillRef idx="0"/>
+    <cs:effectRef idx="0"/>
+    <cs:fontRef idx="minor">
+      <a:schemeClr val="tx1">
+        <a:lumMod val="75000"/>
+        <a:lumOff val="25000"/>
+      </a:schemeClr>
+    </cs:fontRef>
+    <cs:defRPr sz="900" kern="1200"/>
+  </cs:dataLabel>
+  <cs:dataLabelCallout>
+    <cs:lnRef idx="0"/>
+    <cs:fillRef idx="0"/>
+    <cs:effectRef idx="0"/>
+    <cs:fontRef idx="minor">
+      <a:schemeClr val="dk1">
+        <a:lumMod val="75000"/>
+        <a:lumOff val="25000"/>
+      </a:schemeClr>
+    </cs:fontRef>
+    <cs:spPr>
+      <a:solidFill>
+        <a:schemeClr val="dk1">
+          <a:lumMod val="15000"/>
+          <a:lumOff val="85000"/>
+        </a:schemeClr>
+      </a:solidFill>
+    </cs:spPr>
+    <cs:defRPr sz="900" kern="1200"/>
+    <cs:bodyPr rot="0" spcFirstLastPara="1" vertOverflow="clip" horzOverflow="clip" vert="horz" wrap="square" lIns="36576" tIns="18288" rIns="36576" bIns="18288" anchor="ctr" anchorCtr="1">
+      <a:spAutoFit/>
+    </cs:bodyPr>
+  </cs:dataLabelCallout>
+  <cs:dataPoint>
+    <cs:lnRef idx="0"/>
+    <cs:fillRef idx="0">
+      <cs:styleClr val="auto"/>
+    </cs:fillRef>
+    <cs:effectRef idx="0"/>
+    <cs:fontRef idx="minor">
+      <a:schemeClr val="dk1"/>
+    </cs:fontRef>
+    <cs:spPr>
+      <a:solidFill>
+        <a:schemeClr val="phClr"/>
+      </a:solidFill>
+    </cs:spPr>
+  </cs:dataPoint>
+  <cs:dataPoint3D>
+    <cs:lnRef idx="0"/>
+    <cs:fillRef idx="0">
+      <cs:styleClr val="auto"/>
+    </cs:fillRef>
+    <cs:effectRef idx="0"/>
+    <cs:fontRef idx="minor">
+      <a:schemeClr val="dk1"/>
+    </cs:fontRef>
+    <cs:spPr>
+      <a:solidFill>
+        <a:schemeClr val="phClr"/>
+      </a:solidFill>
+    </cs:spPr>
+  </cs:dataPoint3D>
+  <cs:dataPointLine>
+    <cs:lnRef idx="0">
+      <cs:styleClr val="auto"/>
+    </cs:lnRef>
+    <cs:fillRef idx="0"/>
+    <cs:effectRef idx="0"/>
+    <cs:fontRef idx="minor">
+      <a:schemeClr val="dk1"/>
+    </cs:fontRef>
+    <cs:spPr>
+      <a:ln w="38100" cap="rnd">
+        <a:solidFill>
+          <a:schemeClr val="phClr"/>
+        </a:solidFill>
+        <a:round/>
+      </a:ln>
+    </cs:spPr>
+  </cs:dataPointLine>
+  <cs:dataPointMarker>
+    <cs:lnRef idx="0"/>
+    <cs:fillRef idx="0">
+      <cs:styleClr val="auto"/>
+    </cs:fillRef>
+    <cs:effectRef idx="0"/>
+    <cs:fontRef idx="minor">
+      <a:schemeClr val="dk1"/>
+    </cs:fontRef>
+    <cs:spPr>
+      <a:solidFill>
+        <a:schemeClr val="phClr"/>
+      </a:solidFill>
+    </cs:spPr>
+  </cs:dataPointMarker>
+  <cs:dataPointMarkerLayout symbol="circle" size="8"/>
+  <cs:dataPointWireframe>
+    <cs:lnRef idx="0">
+      <cs:styleClr val="auto"/>
+    </cs:lnRef>
+    <cs:fillRef idx="0"/>
+    <cs:effectRef idx="0"/>
+    <cs:fontRef idx="minor">
+      <a:schemeClr val="dk1"/>
+    </cs:fontRef>
+    <cs:spPr>
+      <a:ln w="9525" cap="rnd">
+        <a:solidFill>
+          <a:schemeClr val="phClr"/>
+        </a:solidFill>
+        <a:round/>
+      </a:ln>
+    </cs:spPr>
+  </cs:dataPointWireframe>
+  <cs:dataTable>
+    <cs:lnRef idx="0"/>
+    <cs:fillRef idx="0"/>
+    <cs:effectRef idx="0"/>
+    <cs:fontRef idx="minor">
+      <a:schemeClr val="tx1">
+        <a:lumMod val="65000"/>
+        <a:lumOff val="35000"/>
+      </a:schemeClr>
+    </cs:fontRef>
+    <cs:spPr>
+      <a:ln w="9525">
+        <a:solidFill>
+          <a:schemeClr val="tx1">
+            <a:lumMod val="15000"/>
+            <a:lumOff val="85000"/>
+          </a:schemeClr>
+        </a:solidFill>
+      </a:ln>
+    </cs:spPr>
+    <cs:defRPr sz="900" kern="1200"/>
+  </cs:dataTable>
+  <cs:downBar>
+    <cs:lnRef idx="0"/>
+    <cs:fillRef idx="0"/>
+    <cs:effectRef idx="0"/>
+    <cs:fontRef idx="minor">
+      <a:schemeClr val="dk1"/>
+    </cs:fontRef>
+    <cs:spPr>
+      <a:solidFill>
+        <a:schemeClr val="dk1">
+          <a:lumMod val="75000"/>
+          <a:lumOff val="25000"/>
+        </a:schemeClr>
+      </a:solidFill>
+      <a:ln w="9525">
+        <a:solidFill>
+          <a:schemeClr val="tx1">
+            <a:lumMod val="50000"/>
+            <a:lumOff val="50000"/>
+          </a:schemeClr>
+        </a:solidFill>
+      </a:ln>
+    </cs:spPr>
+  </cs:downBar>
+  <cs:dropLine>
+    <cs:lnRef idx="0"/>
+    <cs:fillRef idx="0"/>
+    <cs:effectRef idx="0"/>
+    <cs:fontRef idx="minor">
+      <a:schemeClr val="dk1"/>
+    </cs:fontRef>
+    <cs:spPr>
+      <a:ln w="9525">
+        <a:solidFill>
+          <a:schemeClr val="tx1">
+            <a:lumMod val="50000"/>
+            <a:lumOff val="50000"/>
+          </a:schemeClr>
+        </a:solidFill>
+        <a:prstDash val="dash"/>
+      </a:ln>
+    </cs:spPr>
+  </cs:dropLine>
+  <cs:errorBar>
+    <cs:lnRef idx="0"/>
+    <cs:fillRef idx="0"/>
+    <cs:effectRef idx="0"/>
+    <cs:fontRef idx="minor">
+      <a:schemeClr val="dk1"/>
+    </cs:fontRef>
+    <cs:spPr>
+      <a:ln w="9525">
+        <a:solidFill>
+          <a:schemeClr val="tx1">
+            <a:lumMod val="50000"/>
+            <a:lumOff val="50000"/>
+          </a:schemeClr>
+        </a:solidFill>
+        <a:round/>
+      </a:ln>
+    </cs:spPr>
+  </cs:errorBar>
+  <cs:floor>
+    <cs:lnRef idx="0"/>
+    <cs:fillRef idx="0"/>
+    <cs:effectRef idx="0"/>
+    <cs:fontRef idx="minor">
+      <a:schemeClr val="dk1"/>
+    </cs:fontRef>
+  </cs:floor>
+  <cs:gridlineMajor>
+    <cs:lnRef idx="0"/>
+    <cs:fillRef idx="0"/>
+    <cs:effectRef idx="0"/>
+    <cs:fontRef idx="minor">
+      <a:schemeClr val="dk1"/>
+    </cs:fontRef>
+    <cs:spPr>
+      <a:ln w="9525" cap="flat" cmpd="sng" algn="ctr">
+        <a:solidFill>
+          <a:schemeClr val="tx1">
+            <a:lumMod val="15000"/>
+            <a:lumOff val="85000"/>
+          </a:schemeClr>
+        </a:solidFill>
+        <a:round/>
+      </a:ln>
+    </cs:spPr>
+  </cs:gridlineMajor>
+  <cs:gridlineMinor>
+    <cs:lnRef idx="0"/>
+    <cs:fillRef idx="0"/>
+    <cs:effectRef idx="0"/>
+    <cs:fontRef idx="minor">
+      <a:schemeClr val="dk1"/>
+    </cs:fontRef>
+    <cs:spPr>
+      <a:ln w="9525" cap="flat" cmpd="sng" algn="ctr">
+        <a:solidFill>
+          <a:schemeClr val="tx1">
+            <a:lumMod val="5000"/>
+            <a:lumOff val="95000"/>
+          </a:schemeClr>
+        </a:solidFill>
+        <a:round/>
+      </a:ln>
+    </cs:spPr>
+  </cs:gridlineMinor>
+  <cs:hiLoLine>
+    <cs:lnRef idx="0"/>
+    <cs:fillRef idx="0"/>
+    <cs:effectRef idx="0"/>
+    <cs:fontRef idx="minor">
+      <a:schemeClr val="dk1"/>
+    </cs:fontRef>
+    <cs:spPr>
+      <a:ln w="9525">
+        <a:solidFill>
+          <a:schemeClr val="tx1">
+            <a:lumMod val="50000"/>
+            <a:lumOff val="50000"/>
+          </a:schemeClr>
+        </a:solidFill>
+        <a:prstDash val="dash"/>
+      </a:ln>
+    </cs:spPr>
+  </cs:hiLoLine>
+  <cs:leaderLine>
+    <cs:lnRef idx="0"/>
+    <cs:fillRef idx="0"/>
+    <cs:effectRef idx="0"/>
+    <cs:fontRef idx="minor">
+      <a:schemeClr val="dk1"/>
+    </cs:fontRef>
+    <cs:spPr>
+      <a:ln w="9525">
+        <a:solidFill>
+          <a:schemeClr val="tx1">
+            <a:lumMod val="35000"/>
+            <a:lumOff val="65000"/>
+          </a:schemeClr>
+        </a:solidFill>
+      </a:ln>
+    </cs:spPr>
+  </cs:leaderLine>
+  <cs:legend>
+    <cs:lnRef idx="0"/>
+    <cs:fillRef idx="0"/>
+    <cs:effectRef idx="0"/>
+    <cs:fontRef idx="minor">
+      <a:schemeClr val="tx1">
+        <a:lumMod val="65000"/>
+        <a:lumOff val="35000"/>
+      </a:schemeClr>
+    </cs:fontRef>
+    <cs:defRPr sz="900" kern="1200"/>
+  </cs:legend>
+  <cs:plotArea mods="allowNoFillOverride allowNoLineOverride">
+    <cs:lnRef idx="0"/>
+    <cs:fillRef idx="0"/>
+    <cs:effectRef idx="0"/>
+    <cs:fontRef idx="minor">
+      <a:schemeClr val="dk1"/>
+    </cs:fontRef>
+  </cs:plotArea>
+  <cs:plotArea3D mods="allowNoFillOverride allowNoLineOverride">
+    <cs:lnRef idx="0"/>
+    <cs:fillRef idx="0"/>
+    <cs:effectRef idx="0"/>
+    <cs:fontRef idx="minor">
+      <a:schemeClr val="dk1"/>
+    </cs:fontRef>
+  </cs:plotArea3D>
+  <cs:seriesAxis>
+    <cs:lnRef idx="0"/>
+    <cs:fillRef idx="0"/>
+    <cs:effectRef idx="0"/>
+    <cs:fontRef idx="minor">
+      <a:schemeClr val="tx1">
+        <a:lumMod val="65000"/>
+        <a:lumOff val="35000"/>
+      </a:schemeClr>
+    </cs:fontRef>
+    <cs:spPr>
+      <a:ln w="9525" cap="flat" cmpd="sng" algn="ctr">
+        <a:solidFill>
+          <a:schemeClr val="tx1">
+            <a:lumMod val="15000"/>
+            <a:lumOff val="85000"/>
+          </a:schemeClr>
+        </a:solidFill>
+        <a:round/>
+      </a:ln>
+    </cs:spPr>
+    <cs:defRPr sz="900" kern="1200"/>
+  </cs:seriesAxis>
+  <cs:seriesLine>
+    <cs:lnRef idx="0"/>
+    <cs:fillRef idx="0"/>
+    <cs:effectRef idx="0"/>
+    <cs:fontRef idx="minor">
+      <a:schemeClr val="dk1"/>
+    </cs:fontRef>
+    <cs:spPr>
+      <a:ln w="9525">
+        <a:solidFill>
+          <a:schemeClr val="tx1">
+            <a:lumMod val="35000"/>
+            <a:lumOff val="65000"/>
+          </a:schemeClr>
+        </a:solidFill>
+        <a:round/>
+      </a:ln>
+    </cs:spPr>
+  </cs:seriesLine>
+  <cs:title>
+    <cs:lnRef idx="0"/>
+    <cs:fillRef idx="0"/>
+    <cs:effectRef idx="0"/>
+    <cs:fontRef idx="major">
+      <a:schemeClr val="tx1">
+        <a:lumMod val="65000"/>
+        <a:lumOff val="35000"/>
+      </a:schemeClr>
+    </cs:fontRef>
+    <cs:defRPr sz="2000" b="0" kern="1200" cap="none" spc="0" normalizeH="0" baseline="0"/>
+  </cs:title>
+  <cs:trendline>
+    <cs:lnRef idx="0">
+      <cs:styleClr val="auto"/>
+    </cs:lnRef>
+    <cs:fillRef idx="0"/>
+    <cs:effectRef idx="0"/>
+    <cs:fontRef idx="minor">
+      <a:schemeClr val="dk1"/>
+    </cs:fontRef>
+    <cs:spPr>
+      <a:ln w="19050" cap="rnd">
+        <a:solidFill>
+          <a:schemeClr val="phClr"/>
+        </a:solidFill>
+        <a:round/>
+      </a:ln>
+    </cs:spPr>
+  </cs:trendline>
+  <cs:trendlineLabel>
+    <cs:lnRef idx="0"/>
+    <cs:fillRef idx="0"/>
+    <cs:effectRef idx="0"/>
+    <cs:fontRef idx="minor">
+      <a:schemeClr val="tx1">
+        <a:lumMod val="65000"/>
+        <a:lumOff val="35000"/>
+      </a:schemeClr>
+    </cs:fontRef>
+    <cs:defRPr sz="900" kern="1200"/>
+  </cs:trendlineLabel>
+  <cs:upBar>
+    <cs:lnRef idx="0"/>
+    <cs:fillRef idx="0"/>
+    <cs:effectRef idx="0"/>
+    <cs:fontRef idx="minor">
+      <a:schemeClr val="dk1"/>
+    </cs:fontRef>
+    <cs:spPr>
+      <a:solidFill>
+        <a:schemeClr val="lt1"/>
+      </a:solidFill>
+      <a:ln w="9525">
+        <a:solidFill>
+          <a:schemeClr val="tx1">
+            <a:lumMod val="50000"/>
+            <a:lumOff val="50000"/>
+          </a:schemeClr>
+        </a:solidFill>
+      </a:ln>
+    </cs:spPr>
+  </cs:upBar>
+  <cs:valueAxis>
+    <cs:lnRef idx="0"/>
+    <cs:fillRef idx="0"/>
+    <cs:effectRef idx="0"/>
+    <cs:fontRef idx="minor">
+      <a:schemeClr val="tx1">
+        <a:lumMod val="65000"/>
+        <a:lumOff val="35000"/>
+      </a:schemeClr>
+    </cs:fontRef>
+    <cs:defRPr sz="900" kern="1200"/>
+  </cs:valueAxis>
+  <cs:wall>
+    <cs:lnRef idx="0"/>
+    <cs:fillRef idx="0"/>
+    <cs:effectRef idx="0"/>
+    <cs:fontRef idx="minor">
+      <a:schemeClr val="dk1"/>
+    </cs:fontRef>
+  </cs:wall>
+</cs:chartStyle>
+</file>
+
+<file path=word/charts/style2.xml><?xml version="1.0" encoding="utf-8"?>
+<cs:chartStyle xmlns:cs="http://schemas.microsoft.com/office/drawing/2012/chartStyle" xmlns:a="http://schemas.openxmlformats.org/drawingml/2006/main" id="216">
+  <cs:axisTitle>
+    <cs:lnRef idx="0"/>
+    <cs:fillRef idx="0"/>
+    <cs:effectRef idx="0"/>
+    <cs:fontRef idx="minor">
+      <a:schemeClr val="tx1">
+        <a:lumMod val="65000"/>
+        <a:lumOff val="35000"/>
+      </a:schemeClr>
+    </cs:fontRef>
+    <cs:defRPr sz="1000" kern="1200"/>
+  </cs:axisTitle>
+  <cs:categoryAxis>
+    <cs:lnRef idx="0"/>
+    <cs:fillRef idx="0"/>
+    <cs:effectRef idx="0"/>
+    <cs:fontRef idx="minor">
+      <a:schemeClr val="tx1">
+        <a:lumMod val="65000"/>
+        <a:lumOff val="35000"/>
+      </a:schemeClr>
+    </cs:fontRef>
+    <cs:spPr>
+      <a:ln w="9525" cap="flat" cmpd="sng" algn="ctr">
+        <a:solidFill>
+          <a:schemeClr val="tx1">
+            <a:lumMod val="15000"/>
+            <a:lumOff val="85000"/>
+          </a:schemeClr>
+        </a:solidFill>
+        <a:round/>
+      </a:ln>
+    </cs:spPr>
+    <cs:defRPr sz="900" kern="1200"/>
+  </cs:categoryAxis>
+  <cs:chartArea mods="allowNoFillOverride allowNoLineOverride">
+    <cs:lnRef idx="0"/>
+    <cs:fillRef idx="0"/>
+    <cs:effectRef idx="0"/>
+    <cs:fontRef idx="minor">
+      <a:schemeClr val="tx1"/>
+    </cs:fontRef>
+    <cs:spPr>
+      <a:solidFill>
+        <a:schemeClr val="bg1"/>
+      </a:solidFill>
+      <a:ln w="9525" cap="flat" cmpd="sng" algn="ctr">
+        <a:solidFill>
+          <a:schemeClr val="tx1">
+            <a:lumMod val="15000"/>
+            <a:lumOff val="85000"/>
+          </a:schemeClr>
+        </a:solidFill>
+        <a:round/>
+      </a:ln>
+    </cs:spPr>
+    <cs:defRPr sz="1000" kern="1200"/>
+  </cs:chartArea>
+  <cs:dataLabel>
+    <cs:lnRef idx="0"/>
+    <cs:fillRef idx="0"/>
+    <cs:effectRef idx="0"/>
+    <cs:fontRef idx="minor">
+      <a:schemeClr val="tx1">
+        <a:lumMod val="75000"/>
+        <a:lumOff val="25000"/>
+      </a:schemeClr>
+    </cs:fontRef>
+    <cs:defRPr sz="900" kern="1200"/>
+  </cs:dataLabel>
+  <cs:dataLabelCallout>
+    <cs:lnRef idx="0"/>
+    <cs:fillRef idx="0"/>
+    <cs:effectRef idx="0"/>
+    <cs:fontRef idx="minor">
+      <a:schemeClr val="dk1">
+        <a:lumMod val="65000"/>
+        <a:lumOff val="35000"/>
+      </a:schemeClr>
+    </cs:fontRef>
+    <cs:spPr>
+      <a:solidFill>
+        <a:schemeClr val="lt1"/>
+      </a:solidFill>
+      <a:ln>
+        <a:solidFill>
+          <a:schemeClr val="dk1">
+            <a:lumMod val="25000"/>
+            <a:lumOff val="75000"/>
+          </a:schemeClr>
+        </a:solidFill>
+      </a:ln>
+    </cs:spPr>
+    <cs:defRPr sz="900" kern="1200"/>
+    <cs:bodyPr rot="0" spcFirstLastPara="1" vertOverflow="clip" horzOverflow="clip" vert="horz" wrap="square" lIns="36576" tIns="18288" rIns="36576" bIns="18288" anchor="ctr" anchorCtr="1">
+      <a:spAutoFit/>
+    </cs:bodyPr>
+  </cs:dataLabelCallout>
+  <cs:dataPoint>
+    <cs:lnRef idx="0"/>
+    <cs:fillRef idx="1">
+      <cs:styleClr val="auto"/>
+    </cs:fillRef>
+    <cs:effectRef idx="0"/>
+    <cs:fontRef idx="minor">
+      <a:schemeClr val="tx1"/>
+    </cs:fontRef>
+  </cs:dataPoint>
+  <cs:dataPoint3D>
+    <cs:lnRef idx="0"/>
+    <cs:fillRef idx="1">
+      <cs:styleClr val="auto"/>
+    </cs:fillRef>
+    <cs:effectRef idx="0"/>
+    <cs:fontRef idx="minor">
+      <a:schemeClr val="tx1"/>
+    </cs:fontRef>
+  </cs:dataPoint3D>
+  <cs:dataPointLine>
+    <cs:lnRef idx="0">
+      <cs:styleClr val="auto"/>
+    </cs:lnRef>
+    <cs:fillRef idx="1"/>
+    <cs:effectRef idx="0"/>
+    <cs:fontRef idx="minor">
+      <a:schemeClr val="tx1"/>
+    </cs:fontRef>
+    <cs:spPr>
+      <a:ln w="28575" cap="rnd">
+        <a:solidFill>
+          <a:schemeClr val="phClr"/>
+        </a:solidFill>
+        <a:round/>
+      </a:ln>
+    </cs:spPr>
+  </cs:dataPointLine>
+  <cs:dataPointMarker>
+    <cs:lnRef idx="0">
+      <cs:styleClr val="auto"/>
+    </cs:lnRef>
+    <cs:fillRef idx="1">
+      <cs:styleClr val="auto"/>
+    </cs:fillRef>
+    <cs:effectRef idx="0"/>
+    <cs:fontRef idx="minor">
+      <a:schemeClr val="tx1"/>
+    </cs:fontRef>
+    <cs:spPr>
+      <a:ln w="9525">
+        <a:solidFill>
+          <a:schemeClr val="phClr"/>
+        </a:solidFill>
+      </a:ln>
+    </cs:spPr>
+  </cs:dataPointMarker>
+  <cs:dataPointMarkerLayout symbol="circle" size="5"/>
+  <cs:dataPointWireframe>
+    <cs:lnRef idx="0">
+      <cs:styleClr val="auto"/>
+    </cs:lnRef>
+    <cs:fillRef idx="1"/>
+    <cs:effectRef idx="0"/>
+    <cs:fontRef idx="minor">
+      <a:schemeClr val="tx1"/>
+    </cs:fontRef>
+    <cs:spPr>
+      <a:ln w="9525" cap="rnd">
+        <a:solidFill>
+          <a:schemeClr val="phClr"/>
+        </a:solidFill>
+        <a:round/>
+      </a:ln>
+    </cs:spPr>
+  </cs:dataPointWireframe>
+  <cs:dataTable>
+    <cs:lnRef idx="0"/>
+    <cs:fillRef idx="0"/>
+    <cs:effectRef idx="0"/>
+    <cs:fontRef idx="minor">
+      <a:schemeClr val="tx1">
+        <a:lumMod val="65000"/>
+        <a:lumOff val="35000"/>
+      </a:schemeClr>
+    </cs:fontRef>
+    <cs:spPr>
+      <a:noFill/>
+      <a:ln w="9525" cap="flat" cmpd="sng" algn="ctr">
+        <a:solidFill>
+          <a:schemeClr val="tx1">
+            <a:lumMod val="15000"/>
+            <a:lumOff val="85000"/>
+          </a:schemeClr>
+        </a:solidFill>
+        <a:round/>
+      </a:ln>
+    </cs:spPr>
+    <cs:defRPr sz="900" kern="1200"/>
+  </cs:dataTable>
+  <cs:downBar>
+    <cs:lnRef idx="0"/>
+    <cs:fillRef idx="0"/>
+    <cs:effectRef idx="0"/>
+    <cs:fontRef idx="minor">
+      <a:schemeClr val="tx1"/>
+    </cs:fontRef>
+    <cs:spPr>
+      <a:solidFill>
+        <a:schemeClr val="dk1">
+          <a:lumMod val="75000"/>
+          <a:lumOff val="25000"/>
+        </a:schemeClr>
+      </a:solidFill>
+      <a:ln w="9525" cap="flat" cmpd="sng" algn="ctr">
+        <a:solidFill>
+          <a:schemeClr val="tx1">
+            <a:lumMod val="65000"/>
+            <a:lumOff val="35000"/>
+          </a:schemeClr>
+        </a:solidFill>
+        <a:round/>
+      </a:ln>
+    </cs:spPr>
+  </cs:downBar>
+  <cs:dropLine>
+    <cs:lnRef idx="0"/>
+    <cs:fillRef idx="0"/>
+    <cs:effectRef idx="0"/>
+    <cs:fontRef idx="minor">
+      <a:schemeClr val="tx1"/>
+    </cs:fontRef>
+    <cs:spPr>
+      <a:ln w="9525" cap="flat" cmpd="sng" algn="ctr">
+        <a:solidFill>
+          <a:schemeClr val="tx1">
+            <a:lumMod val="35000"/>
+            <a:lumOff val="65000"/>
+          </a:schemeClr>
+        </a:solidFill>
+        <a:round/>
+      </a:ln>
+    </cs:spPr>
+  </cs:dropLine>
+  <cs:errorBar>
+    <cs:lnRef idx="0"/>
+    <cs:fillRef idx="0"/>
+    <cs:effectRef idx="0"/>
+    <cs:fontRef idx="minor">
+      <a:schemeClr val="tx1"/>
+    </cs:fontRef>
+    <cs:spPr>
+      <a:ln w="9525" cap="flat" cmpd="sng" algn="ctr">
+        <a:solidFill>
+          <a:schemeClr val="tx1">
+            <a:lumMod val="65000"/>
+            <a:lumOff val="35000"/>
+          </a:schemeClr>
+        </a:solidFill>
+        <a:round/>
+      </a:ln>
+    </cs:spPr>
+  </cs:errorBar>
+  <cs:floor>
+    <cs:lnRef idx="0"/>
+    <cs:fillRef idx="0"/>
+    <cs:effectRef idx="0"/>
+    <cs:fontRef idx="minor">
+      <a:schemeClr val="tx1"/>
+    </cs:fontRef>
+    <cs:spPr>
+      <a:noFill/>
+      <a:ln>
+        <a:noFill/>
+      </a:ln>
+    </cs:spPr>
+  </cs:floor>
+  <cs:gridlineMajor>
+    <cs:lnRef idx="0"/>
+    <cs:fillRef idx="0"/>
+    <cs:effectRef idx="0"/>
+    <cs:fontRef idx="minor">
+      <a:schemeClr val="tx1"/>
+    </cs:fontRef>
+    <cs:spPr>
+      <a:ln w="9525" cap="flat" cmpd="sng" algn="ctr">
+        <a:solidFill>
+          <a:schemeClr val="tx1">
+            <a:lumMod val="15000"/>
+            <a:lumOff val="85000"/>
+          </a:schemeClr>
+        </a:solidFill>
+        <a:round/>
+      </a:ln>
+    </cs:spPr>
+  </cs:gridlineMajor>
+  <cs:gridlineMinor>
+    <cs:lnRef idx="0"/>
+    <cs:fillRef idx="0"/>
+    <cs:effectRef idx="0"/>
+    <cs:fontRef idx="minor">
+      <a:schemeClr val="tx1"/>
+    </cs:fontRef>
+    <cs:spPr>
+      <a:ln w="9525" cap="flat" cmpd="sng" algn="ctr">
+        <a:solidFill>
+          <a:schemeClr val="tx1">
+            <a:lumMod val="5000"/>
+            <a:lumOff val="95000"/>
+          </a:schemeClr>
+        </a:solidFill>
+        <a:round/>
+      </a:ln>
+    </cs:spPr>
+  </cs:gridlineMinor>
+  <cs:hiLoLine>
+    <cs:lnRef idx="0"/>
+    <cs:fillRef idx="0"/>
+    <cs:effectRef idx="0"/>
+    <cs:fontRef idx="minor">
+      <a:schemeClr val="tx1"/>
+    </cs:fontRef>
+    <cs:spPr>
+      <a:ln w="9525" cap="flat" cmpd="sng" algn="ctr">
+        <a:solidFill>
+          <a:schemeClr val="tx1">
+            <a:lumMod val="50000"/>
+            <a:lumOff val="50000"/>
+          </a:schemeClr>
+        </a:solidFill>
+        <a:round/>
+      </a:ln>
+    </cs:spPr>
+  </cs:hiLoLine>
+  <cs:leaderLine>
+    <cs:lnRef idx="0"/>
+    <cs:fillRef idx="0"/>
+    <cs:effectRef idx="0"/>
+    <cs:fontRef idx="minor">
+      <a:schemeClr val="tx1"/>
+    </cs:fontRef>
+    <cs:spPr>
+      <a:ln w="9525" cap="flat" cmpd="sng" algn="ctr">
+        <a:solidFill>
+          <a:schemeClr val="tx1">
+            <a:lumMod val="35000"/>
+            <a:lumOff val="65000"/>
+          </a:schemeClr>
+        </a:solidFill>
+        <a:round/>
+      </a:ln>
+    </cs:spPr>
+  </cs:leaderLine>
+  <cs:legend>
+    <cs:lnRef idx="0"/>
+    <cs:fillRef idx="0"/>
+    <cs:effectRef idx="0"/>
+    <cs:fontRef idx="minor">
+      <a:schemeClr val="tx1">
+        <a:lumMod val="65000"/>
+        <a:lumOff val="35000"/>
+      </a:schemeClr>
+    </cs:fontRef>
+    <cs:defRPr sz="900" kern="1200"/>
+  </cs:legend>
+  <cs:plotArea mods="allowNoFillOverride allowNoLineOverride">
+    <cs:lnRef idx="0"/>
+    <cs:fillRef idx="0"/>
+    <cs:effectRef idx="0"/>
+    <cs:fontRef idx="minor">
+      <a:schemeClr val="tx1"/>
+    </cs:fontRef>
+  </cs:plotArea>
+  <cs:plotArea3D mods="allowNoFillOverride allowNoLineOverride">
+    <cs:lnRef idx="0"/>
+    <cs:fillRef idx="0"/>
+    <cs:effectRef idx="0"/>
+    <cs:fontRef idx="minor">
+      <a:schemeClr val="tx1"/>
+    </cs:fontRef>
+  </cs:plotArea3D>
+  <cs:seriesAxis>
+    <cs:lnRef idx="0"/>
+    <cs:fillRef idx="0"/>
+    <cs:effectRef idx="0"/>
+    <cs:fontRef idx="minor">
+      <a:schemeClr val="tx1">
+        <a:lumMod val="65000"/>
+        <a:lumOff val="35000"/>
+      </a:schemeClr>
+    </cs:fontRef>
+    <cs:defRPr sz="900" kern="1200"/>
+  </cs:seriesAxis>
+  <cs:seriesLine>
+    <cs:lnRef idx="0"/>
+    <cs:fillRef idx="0"/>
+    <cs:effectRef idx="0"/>
+    <cs:fontRef idx="minor">
+      <a:schemeClr val="tx1"/>
+    </cs:fontRef>
+    <cs:spPr>
+      <a:ln w="9525" cap="flat" cmpd="sng" algn="ctr">
+        <a:solidFill>
+          <a:schemeClr val="tx1">
+            <a:lumMod val="35000"/>
+            <a:lumOff val="65000"/>
+          </a:schemeClr>
+        </a:solidFill>
+        <a:round/>
+      </a:ln>
+    </cs:spPr>
+  </cs:seriesLine>
+  <cs:title>
+    <cs:lnRef idx="0"/>
+    <cs:fillRef idx="0"/>
+    <cs:effectRef idx="0"/>
+    <cs:fontRef idx="minor">
+      <a:schemeClr val="tx1">
+        <a:lumMod val="65000"/>
+        <a:lumOff val="35000"/>
+      </a:schemeClr>
+    </cs:fontRef>
+    <cs:defRPr sz="1400" b="0" kern="1200" spc="0" baseline="0"/>
+  </cs:title>
+  <cs:trendline>
+    <cs:lnRef idx="0">
+      <cs:styleClr val="auto"/>
+    </cs:lnRef>
+    <cs:fillRef idx="0"/>
+    <cs:effectRef idx="0"/>
+    <cs:fontRef idx="minor">
+      <a:schemeClr val="tx1"/>
+    </cs:fontRef>
+    <cs:spPr>
+      <a:ln w="19050" cap="rnd">
+        <a:solidFill>
+          <a:schemeClr val="phClr"/>
+        </a:solidFill>
+        <a:prstDash val="sysDot"/>
+      </a:ln>
+    </cs:spPr>
+  </cs:trendline>
+  <cs:trendlineLabel>
+    <cs:lnRef idx="0"/>
+    <cs:fillRef idx="0"/>
+    <cs:effectRef idx="0"/>
+    <cs:fontRef idx="minor">
+      <a:schemeClr val="tx1">
+        <a:lumMod val="65000"/>
+        <a:lumOff val="35000"/>
+      </a:schemeClr>
+    </cs:fontRef>
+    <cs:defRPr sz="900" kern="1200"/>
+  </cs:trendlineLabel>
+  <cs:upBar>
+    <cs:lnRef idx="0"/>
+    <cs:fillRef idx="0"/>
+    <cs:effectRef idx="0"/>
+    <cs:fontRef idx="minor">
+      <a:schemeClr val="tx1"/>
+    </cs:fontRef>
+    <cs:spPr>
+      <a:solidFill>
+        <a:schemeClr val="lt1"/>
+      </a:solidFill>
+      <a:ln w="9525" cap="flat" cmpd="sng" algn="ctr">
+        <a:solidFill>
+          <a:schemeClr val="tx1">
+            <a:lumMod val="65000"/>
+            <a:lumOff val="35000"/>
+          </a:schemeClr>
+        </a:solidFill>
+        <a:round/>
+      </a:ln>
+    </cs:spPr>
+  </cs:upBar>
+  <cs:valueAxis>
+    <cs:lnRef idx="0"/>
+    <cs:fillRef idx="0"/>
+    <cs:effectRef idx="0"/>
+    <cs:fontRef idx="minor">
+      <a:schemeClr val="tx1">
+        <a:lumMod val="65000"/>
+        <a:lumOff val="35000"/>
+      </a:schemeClr>
+    </cs:fontRef>
+    <cs:defRPr sz="900" kern="1200"/>
+  </cs:valueAxis>
+  <cs:wall>
+    <cs:lnRef idx="0"/>
+    <cs:fillRef idx="0"/>
+    <cs:effectRef idx="0"/>
+    <cs:fontRef idx="minor">
+      <a:schemeClr val="tx1"/>
+    </cs:fontRef>
+    <cs:spPr>
+      <a:noFill/>
+      <a:ln>
+        <a:noFill/>
+      </a:ln>
+    </cs:spPr>
+  </cs:wall>
+</cs:chartStyle>
+</file>
+
+<file path=word/charts/style3.xml><?xml version="1.0" encoding="utf-8"?>
+<cs:chartStyle xmlns:cs="http://schemas.microsoft.com/office/drawing/2012/chartStyle" xmlns:a="http://schemas.openxmlformats.org/drawingml/2006/main" id="216">
+  <cs:axisTitle>
+    <cs:lnRef idx="0"/>
+    <cs:fillRef idx="0"/>
+    <cs:effectRef idx="0"/>
+    <cs:fontRef idx="minor">
+      <a:schemeClr val="tx1">
+        <a:lumMod val="65000"/>
+        <a:lumOff val="35000"/>
+      </a:schemeClr>
+    </cs:fontRef>
+    <cs:defRPr sz="1000" kern="1200"/>
+  </cs:axisTitle>
+  <cs:categoryAxis>
+    <cs:lnRef idx="0"/>
+    <cs:fillRef idx="0"/>
+    <cs:effectRef idx="0"/>
+    <cs:fontRef idx="minor">
+      <a:schemeClr val="tx1">
+        <a:lumMod val="65000"/>
+        <a:lumOff val="35000"/>
+      </a:schemeClr>
+    </cs:fontRef>
+    <cs:spPr>
+      <a:ln w="9525" cap="flat" cmpd="sng" algn="ctr">
+        <a:solidFill>
+          <a:schemeClr val="tx1">
+            <a:lumMod val="15000"/>
+            <a:lumOff val="85000"/>
+          </a:schemeClr>
+        </a:solidFill>
+        <a:round/>
+      </a:ln>
+    </cs:spPr>
+    <cs:defRPr sz="900" kern="1200"/>
+  </cs:categoryAxis>
+  <cs:chartArea mods="allowNoFillOverride allowNoLineOverride">
+    <cs:lnRef idx="0"/>
+    <cs:fillRef idx="0"/>
+    <cs:effectRef idx="0"/>
+    <cs:fontRef idx="minor">
+      <a:schemeClr val="tx1"/>
+    </cs:fontRef>
+    <cs:spPr>
+      <a:solidFill>
+        <a:schemeClr val="bg1"/>
+      </a:solidFill>
+      <a:ln w="9525" cap="flat" cmpd="sng" algn="ctr">
+        <a:solidFill>
+          <a:schemeClr val="tx1">
+            <a:lumMod val="15000"/>
+            <a:lumOff val="85000"/>
+          </a:schemeClr>
+        </a:solidFill>
+        <a:round/>
+      </a:ln>
+    </cs:spPr>
+    <cs:defRPr sz="1000" kern="1200"/>
+  </cs:chartArea>
+  <cs:dataLabel>
+    <cs:lnRef idx="0"/>
+    <cs:fillRef idx="0"/>
+    <cs:effectRef idx="0"/>
+    <cs:fontRef idx="minor">
+      <a:schemeClr val="tx1">
+        <a:lumMod val="75000"/>
+        <a:lumOff val="25000"/>
+      </a:schemeClr>
+    </cs:fontRef>
+    <cs:defRPr sz="900" kern="1200"/>
+  </cs:dataLabel>
+  <cs:dataLabelCallout>
+    <cs:lnRef idx="0"/>
+    <cs:fillRef idx="0"/>
+    <cs:effectRef idx="0"/>
+    <cs:fontRef idx="minor">
+      <a:schemeClr val="dk1">
+        <a:lumMod val="65000"/>
+        <a:lumOff val="35000"/>
+      </a:schemeClr>
+    </cs:fontRef>
+    <cs:spPr>
+      <a:solidFill>
+        <a:schemeClr val="lt1"/>
+      </a:solidFill>
+      <a:ln>
+        <a:solidFill>
+          <a:schemeClr val="dk1">
+            <a:lumMod val="25000"/>
+            <a:lumOff val="75000"/>
+          </a:schemeClr>
+        </a:solidFill>
+      </a:ln>
+    </cs:spPr>
+    <cs:defRPr sz="900" kern="1200"/>
+    <cs:bodyPr rot="0" spcFirstLastPara="1" vertOverflow="clip" horzOverflow="clip" vert="horz" wrap="square" lIns="36576" tIns="18288" rIns="36576" bIns="18288" anchor="ctr" anchorCtr="1">
+      <a:spAutoFit/>
+    </cs:bodyPr>
+  </cs:dataLabelCallout>
+  <cs:dataPoint>
+    <cs:lnRef idx="0"/>
+    <cs:fillRef idx="1">
+      <cs:styleClr val="auto"/>
+    </cs:fillRef>
+    <cs:effectRef idx="0"/>
+    <cs:fontRef idx="minor">
+      <a:schemeClr val="tx1"/>
+    </cs:fontRef>
+  </cs:dataPoint>
+  <cs:dataPoint3D>
+    <cs:lnRef idx="0"/>
+    <cs:fillRef idx="1">
+      <cs:styleClr val="auto"/>
+    </cs:fillRef>
+    <cs:effectRef idx="0"/>
+    <cs:fontRef idx="minor">
+      <a:schemeClr val="tx1"/>
+    </cs:fontRef>
+  </cs:dataPoint3D>
+  <cs:dataPointLine>
+    <cs:lnRef idx="0">
+      <cs:styleClr val="auto"/>
+    </cs:lnRef>
+    <cs:fillRef idx="1"/>
+    <cs:effectRef idx="0"/>
+    <cs:fontRef idx="minor">
+      <a:schemeClr val="tx1"/>
+    </cs:fontRef>
+    <cs:spPr>
+      <a:ln w="28575" cap="rnd">
+        <a:solidFill>
+          <a:schemeClr val="phClr"/>
+        </a:solidFill>
+        <a:round/>
+      </a:ln>
+    </cs:spPr>
+  </cs:dataPointLine>
+  <cs:dataPointMarker>
+    <cs:lnRef idx="0">
+      <cs:styleClr val="auto"/>
+    </cs:lnRef>
+    <cs:fillRef idx="1">
+      <cs:styleClr val="auto"/>
+    </cs:fillRef>
+    <cs:effectRef idx="0"/>
+    <cs:fontRef idx="minor">
+      <a:schemeClr val="tx1"/>
+    </cs:fontRef>
+    <cs:spPr>
+      <a:ln w="9525">
+        <a:solidFill>
+          <a:schemeClr val="phClr"/>
+        </a:solidFill>
+      </a:ln>
+    </cs:spPr>
+  </cs:dataPointMarker>
+  <cs:dataPointMarkerLayout symbol="circle" size="5"/>
+  <cs:dataPointWireframe>
+    <cs:lnRef idx="0">
+      <cs:styleClr val="auto"/>
+    </cs:lnRef>
+    <cs:fillRef idx="1"/>
+    <cs:effectRef idx="0"/>
+    <cs:fontRef idx="minor">
+      <a:schemeClr val="tx1"/>
+    </cs:fontRef>
+    <cs:spPr>
+      <a:ln w="9525" cap="rnd">
+        <a:solidFill>
+          <a:schemeClr val="phClr"/>
+        </a:solidFill>
+        <a:round/>
+      </a:ln>
+    </cs:spPr>
+  </cs:dataPointWireframe>
+  <cs:dataTable>
+    <cs:lnRef idx="0"/>
+    <cs:fillRef idx="0"/>
+    <cs:effectRef idx="0"/>
+    <cs:fontRef idx="minor">
+      <a:schemeClr val="tx1">
+        <a:lumMod val="65000"/>
+        <a:lumOff val="35000"/>
+      </a:schemeClr>
+    </cs:fontRef>
+    <cs:spPr>
+      <a:noFill/>
+      <a:ln w="9525" cap="flat" cmpd="sng" algn="ctr">
+        <a:solidFill>
+          <a:schemeClr val="tx1">
+            <a:lumMod val="15000"/>
+            <a:lumOff val="85000"/>
+          </a:schemeClr>
+        </a:solidFill>
+        <a:round/>
+      </a:ln>
+    </cs:spPr>
+    <cs:defRPr sz="900" kern="1200"/>
+  </cs:dataTable>
+  <cs:downBar>
+    <cs:lnRef idx="0"/>
+    <cs:fillRef idx="0"/>
+    <cs:effectRef idx="0"/>
+    <cs:fontRef idx="minor">
+      <a:schemeClr val="tx1"/>
+    </cs:fontRef>
+    <cs:spPr>
+      <a:solidFill>
+        <a:schemeClr val="dk1">
+          <a:lumMod val="75000"/>
+          <a:lumOff val="25000"/>
+        </a:schemeClr>
+      </a:solidFill>
+      <a:ln w="9525" cap="flat" cmpd="sng" algn="ctr">
+        <a:solidFill>
+          <a:schemeClr val="tx1">
+            <a:lumMod val="65000"/>
+            <a:lumOff val="35000"/>
+          </a:schemeClr>
+        </a:solidFill>
+        <a:round/>
+      </a:ln>
+    </cs:spPr>
+  </cs:downBar>
+  <cs:dropLine>
+    <cs:lnRef idx="0"/>
+    <cs:fillRef idx="0"/>
+    <cs:effectRef idx="0"/>
+    <cs:fontRef idx="minor">
+      <a:schemeClr val="tx1"/>
+    </cs:fontRef>
+    <cs:spPr>
+      <a:ln w="9525" cap="flat" cmpd="sng" algn="ctr">
+        <a:solidFill>
+          <a:schemeClr val="tx1">
+            <a:lumMod val="35000"/>
+            <a:lumOff val="65000"/>
+          </a:schemeClr>
+        </a:solidFill>
+        <a:round/>
+      </a:ln>
+    </cs:spPr>
+  </cs:dropLine>
+  <cs:errorBar>
+    <cs:lnRef idx="0"/>
+    <cs:fillRef idx="0"/>
+    <cs:effectRef idx="0"/>
+    <cs:fontRef idx="minor">
+      <a:schemeClr val="tx1"/>
+    </cs:fontRef>
+    <cs:spPr>
+      <a:ln w="9525" cap="flat" cmpd="sng" algn="ctr">
+        <a:solidFill>
+          <a:schemeClr val="tx1">
+            <a:lumMod val="65000"/>
+            <a:lumOff val="35000"/>
+          </a:schemeClr>
+        </a:solidFill>
+        <a:round/>
+      </a:ln>
+    </cs:spPr>
+  </cs:errorBar>
+  <cs:floor>
+    <cs:lnRef idx="0"/>
+    <cs:fillRef idx="0"/>
+    <cs:effectRef idx="0"/>
+    <cs:fontRef idx="minor">
+      <a:schemeClr val="tx1"/>
+    </cs:fontRef>
+    <cs:spPr>
+      <a:noFill/>
+      <a:ln>
+        <a:noFill/>
+      </a:ln>
+    </cs:spPr>
+  </cs:floor>
+  <cs:gridlineMajor>
+    <cs:lnRef idx="0"/>
+    <cs:fillRef idx="0"/>
+    <cs:effectRef idx="0"/>
+    <cs:fontRef idx="minor">
+      <a:schemeClr val="tx1"/>
+    </cs:fontRef>
+    <cs:spPr>
+      <a:ln w="9525" cap="flat" cmpd="sng" algn="ctr">
+        <a:solidFill>
+          <a:schemeClr val="tx1">
+            <a:lumMod val="15000"/>
+            <a:lumOff val="85000"/>
+          </a:schemeClr>
+        </a:solidFill>
+        <a:round/>
+      </a:ln>
+    </cs:spPr>
+  </cs:gridlineMajor>
+  <cs:gridlineMinor>
+    <cs:lnRef idx="0"/>
+    <cs:fillRef idx="0"/>
+    <cs:effectRef idx="0"/>
+    <cs:fontRef idx="minor">
+      <a:schemeClr val="tx1"/>
+    </cs:fontRef>
+    <cs:spPr>
+      <a:ln w="9525" cap="flat" cmpd="sng" algn="ctr">
+        <a:solidFill>
+          <a:schemeClr val="tx1">
+            <a:lumMod val="5000"/>
+            <a:lumOff val="95000"/>
+          </a:schemeClr>
+        </a:solidFill>
+        <a:round/>
+      </a:ln>
+    </cs:spPr>
+  </cs:gridlineMinor>
+  <cs:hiLoLine>
+    <cs:lnRef idx="0"/>
+    <cs:fillRef idx="0"/>
+    <cs:effectRef idx="0"/>
+    <cs:fontRef idx="minor">
+      <a:schemeClr val="tx1"/>
+    </cs:fontRef>
+    <cs:spPr>
+      <a:ln w="9525" cap="flat" cmpd="sng" algn="ctr">
+        <a:solidFill>
+          <a:schemeClr val="tx1">
+            <a:lumMod val="50000"/>
+            <a:lumOff val="50000"/>
+          </a:schemeClr>
+        </a:solidFill>
+        <a:round/>
+      </a:ln>
+    </cs:spPr>
+  </cs:hiLoLine>
+  <cs:leaderLine>
+    <cs:lnRef idx="0"/>
+    <cs:fillRef idx="0"/>
+    <cs:effectRef idx="0"/>
+    <cs:fontRef idx="minor">
+      <a:schemeClr val="tx1"/>
+    </cs:fontRef>
+    <cs:spPr>
+      <a:ln w="9525" cap="flat" cmpd="sng" algn="ctr">
+        <a:solidFill>
+          <a:schemeClr val="tx1">
+            <a:lumMod val="35000"/>
+            <a:lumOff val="65000"/>
+          </a:schemeClr>
+        </a:solidFill>
+        <a:round/>
+      </a:ln>
+    </cs:spPr>
+  </cs:leaderLine>
+  <cs:legend>
+    <cs:lnRef idx="0"/>
+    <cs:fillRef idx="0"/>
+    <cs:effectRef idx="0"/>
+    <cs:fontRef idx="minor">
+      <a:schemeClr val="tx1">
+        <a:lumMod val="65000"/>
+        <a:lumOff val="35000"/>
+      </a:schemeClr>
+    </cs:fontRef>
+    <cs:defRPr sz="900" kern="1200"/>
+  </cs:legend>
+  <cs:plotArea mods="allowNoFillOverride allowNoLineOverride">
+    <cs:lnRef idx="0"/>
+    <cs:fillRef idx="0"/>
+    <cs:effectRef idx="0"/>
+    <cs:fontRef idx="minor">
+      <a:schemeClr val="tx1"/>
+    </cs:fontRef>
+  </cs:plotArea>
+  <cs:plotArea3D mods="allowNoFillOverride allowNoLineOverride">
+    <cs:lnRef idx="0"/>
+    <cs:fillRef idx="0"/>
+    <cs:effectRef idx="0"/>
+    <cs:fontRef idx="minor">
+      <a:schemeClr val="tx1"/>
+    </cs:fontRef>
+  </cs:plotArea3D>
+  <cs:seriesAxis>
+    <cs:lnRef idx="0"/>
+    <cs:fillRef idx="0"/>
+    <cs:effectRef idx="0"/>
+    <cs:fontRef idx="minor">
+      <a:schemeClr val="tx1">
+        <a:lumMod val="65000"/>
+        <a:lumOff val="35000"/>
+      </a:schemeClr>
+    </cs:fontRef>
+    <cs:defRPr sz="900" kern="1200"/>
+  </cs:seriesAxis>
+  <cs:seriesLine>
+    <cs:lnRef idx="0"/>
+    <cs:fillRef idx="0"/>
+    <cs:effectRef idx="0"/>
+    <cs:fontRef idx="minor">
+      <a:schemeClr val="tx1"/>
+    </cs:fontRef>
+    <cs:spPr>
+      <a:ln w="9525" cap="flat" cmpd="sng" algn="ctr">
+        <a:solidFill>
+          <a:schemeClr val="tx1">
+            <a:lumMod val="35000"/>
+            <a:lumOff val="65000"/>
+          </a:schemeClr>
+        </a:solidFill>
+        <a:round/>
+      </a:ln>
+    </cs:spPr>
+  </cs:seriesLine>
+  <cs:title>
+    <cs:lnRef idx="0"/>
+    <cs:fillRef idx="0"/>
+    <cs:effectRef idx="0"/>
+    <cs:fontRef idx="minor">
+      <a:schemeClr val="tx1">
+        <a:lumMod val="65000"/>
+        <a:lumOff val="35000"/>
+      </a:schemeClr>
+    </cs:fontRef>
+    <cs:defRPr sz="1400" b="0" kern="1200" spc="0" baseline="0"/>
+  </cs:title>
+  <cs:trendline>
+    <cs:lnRef idx="0">
+      <cs:styleClr val="auto"/>
+    </cs:lnRef>
+    <cs:fillRef idx="0"/>
+    <cs:effectRef idx="0"/>
+    <cs:fontRef idx="minor">
+      <a:schemeClr val="tx1"/>
+    </cs:fontRef>
+    <cs:spPr>
+      <a:ln w="19050" cap="rnd">
+        <a:solidFill>
+          <a:schemeClr val="phClr"/>
+        </a:solidFill>
+        <a:prstDash val="sysDot"/>
+      </a:ln>
+    </cs:spPr>
+  </cs:trendline>
+  <cs:trendlineLabel>
+    <cs:lnRef idx="0"/>
+    <cs:fillRef idx="0"/>
+    <cs:effectRef idx="0"/>
+    <cs:fontRef idx="minor">
+      <a:schemeClr val="tx1">
+        <a:lumMod val="65000"/>
+        <a:lumOff val="35000"/>
+      </a:schemeClr>
+    </cs:fontRef>
+    <cs:defRPr sz="900" kern="1200"/>
+  </cs:trendlineLabel>
+  <cs:upBar>
+    <cs:lnRef idx="0"/>
+    <cs:fillRef idx="0"/>
+    <cs:effectRef idx="0"/>
+    <cs:fontRef idx="minor">
+      <a:schemeClr val="tx1"/>
+    </cs:fontRef>
+    <cs:spPr>
+      <a:solidFill>
+        <a:schemeClr val="lt1"/>
+      </a:solidFill>
+      <a:ln w="9525" cap="flat" cmpd="sng" algn="ctr">
+        <a:solidFill>
+          <a:schemeClr val="tx1">
+            <a:lumMod val="65000"/>
+            <a:lumOff val="35000"/>
+          </a:schemeClr>
+        </a:solidFill>
+        <a:round/>
+      </a:ln>
+    </cs:spPr>
+  </cs:upBar>
+  <cs:valueAxis>
+    <cs:lnRef idx="0"/>
+    <cs:fillRef idx="0"/>
+    <cs:effectRef idx="0"/>
+    <cs:fontRef idx="minor">
+      <a:schemeClr val="tx1">
+        <a:lumMod val="65000"/>
+        <a:lumOff val="35000"/>
+      </a:schemeClr>
+    </cs:fontRef>
+    <cs:defRPr sz="900" kern="1200"/>
+  </cs:valueAxis>
+  <cs:wall>
+    <cs:lnRef idx="0"/>
+    <cs:fillRef idx="0"/>
+    <cs:effectRef idx="0"/>
+    <cs:fontRef idx="minor">
+      <a:schemeClr val="tx1"/>
+    </cs:fontRef>
+    <cs:spPr>
+      <a:noFill/>
+      <a:ln>
+        <a:noFill/>
+      </a:ln>
+    </cs:spPr>
+  </cs:wall>
+</cs:chartStyle>
+</file>
+
+<file path=word/charts/style4.xml><?xml version="1.0" encoding="utf-8"?>
+<cs:chartStyle xmlns:cs="http://schemas.microsoft.com/office/drawing/2012/chartStyle" xmlns:a="http://schemas.openxmlformats.org/drawingml/2006/main" id="216">
+  <cs:axisTitle>
+    <cs:lnRef idx="0"/>
+    <cs:fillRef idx="0"/>
+    <cs:effectRef idx="0"/>
+    <cs:fontRef idx="minor">
+      <a:schemeClr val="tx1">
+        <a:lumMod val="65000"/>
+        <a:lumOff val="35000"/>
+      </a:schemeClr>
+    </cs:fontRef>
+    <cs:defRPr sz="1000" kern="1200"/>
+  </cs:axisTitle>
+  <cs:categoryAxis>
+    <cs:lnRef idx="0"/>
+    <cs:fillRef idx="0"/>
+    <cs:effectRef idx="0"/>
+    <cs:fontRef idx="minor">
+      <a:schemeClr val="tx1">
+        <a:lumMod val="65000"/>
+        <a:lumOff val="35000"/>
+      </a:schemeClr>
+    </cs:fontRef>
+    <cs:spPr>
+      <a:ln w="9525" cap="flat" cmpd="sng" algn="ctr">
+        <a:solidFill>
+          <a:schemeClr val="tx1">
+            <a:lumMod val="15000"/>
+            <a:lumOff val="85000"/>
+          </a:schemeClr>
+        </a:solidFill>
+        <a:round/>
+      </a:ln>
+    </cs:spPr>
+    <cs:defRPr sz="900" kern="1200"/>
+  </cs:categoryAxis>
+  <cs:chartArea mods="allowNoFillOverride allowNoLineOverride">
+    <cs:lnRef idx="0"/>
+    <cs:fillRef idx="0"/>
+    <cs:effectRef idx="0"/>
+    <cs:fontRef idx="minor">
+      <a:schemeClr val="tx1"/>
+    </cs:fontRef>
+    <cs:spPr>
+      <a:solidFill>
+        <a:schemeClr val="bg1"/>
+      </a:solidFill>
+      <a:ln w="9525" cap="flat" cmpd="sng" algn="ctr">
+        <a:solidFill>
+          <a:schemeClr val="tx1">
+            <a:lumMod val="15000"/>
+            <a:lumOff val="85000"/>
+          </a:schemeClr>
+        </a:solidFill>
+        <a:round/>
+      </a:ln>
+    </cs:spPr>
+    <cs:defRPr sz="1000" kern="1200"/>
+  </cs:chartArea>
+  <cs:dataLabel>
+    <cs:lnRef idx="0"/>
+    <cs:fillRef idx="0"/>
+    <cs:effectRef idx="0"/>
+    <cs:fontRef idx="minor">
+      <a:schemeClr val="tx1">
+        <a:lumMod val="75000"/>
+        <a:lumOff val="25000"/>
+      </a:schemeClr>
+    </cs:fontRef>
+    <cs:defRPr sz="900" kern="1200"/>
+  </cs:dataLabel>
+  <cs:dataLabelCallout>
+    <cs:lnRef idx="0"/>
+    <cs:fillRef idx="0"/>
+    <cs:effectRef idx="0"/>
+    <cs:fontRef idx="minor">
+      <a:schemeClr val="dk1">
+        <a:lumMod val="65000"/>
+        <a:lumOff val="35000"/>
+      </a:schemeClr>
+    </cs:fontRef>
+    <cs:spPr>
+      <a:solidFill>
+        <a:schemeClr val="lt1"/>
+      </a:solidFill>
+      <a:ln>
+        <a:solidFill>
+          <a:schemeClr val="dk1">
+            <a:lumMod val="25000"/>
+            <a:lumOff val="75000"/>
+          </a:schemeClr>
+        </a:solidFill>
+      </a:ln>
+    </cs:spPr>
+    <cs:defRPr sz="900" kern="1200"/>
+    <cs:bodyPr rot="0" spcFirstLastPara="1" vertOverflow="clip" horzOverflow="clip" vert="horz" wrap="square" lIns="36576" tIns="18288" rIns="36576" bIns="18288" anchor="ctr" anchorCtr="1">
+      <a:spAutoFit/>
+    </cs:bodyPr>
+  </cs:dataLabelCallout>
+  <cs:dataPoint>
+    <cs:lnRef idx="0"/>
+    <cs:fillRef idx="1">
+      <cs:styleClr val="auto"/>
+    </cs:fillRef>
+    <cs:effectRef idx="0"/>
+    <cs:fontRef idx="minor">
+      <a:schemeClr val="tx1"/>
+    </cs:fontRef>
+  </cs:dataPoint>
+  <cs:dataPoint3D>
+    <cs:lnRef idx="0"/>
+    <cs:fillRef idx="1">
+      <cs:styleClr val="auto"/>
+    </cs:fillRef>
+    <cs:effectRef idx="0"/>
+    <cs:fontRef idx="minor">
+      <a:schemeClr val="tx1"/>
+    </cs:fontRef>
+  </cs:dataPoint3D>
+  <cs:dataPointLine>
+    <cs:lnRef idx="0">
+      <cs:styleClr val="auto"/>
+    </cs:lnRef>
+    <cs:fillRef idx="1"/>
+    <cs:effectRef idx="0"/>
+    <cs:fontRef idx="minor">
+      <a:schemeClr val="tx1"/>
+    </cs:fontRef>
+    <cs:spPr>
+      <a:ln w="28575" cap="rnd">
+        <a:solidFill>
+          <a:schemeClr val="phClr"/>
+        </a:solidFill>
+        <a:round/>
+      </a:ln>
+    </cs:spPr>
+  </cs:dataPointLine>
+  <cs:dataPointMarker>
+    <cs:lnRef idx="0">
+      <cs:styleClr val="auto"/>
+    </cs:lnRef>
+    <cs:fillRef idx="1">
+      <cs:styleClr val="auto"/>
+    </cs:fillRef>
+    <cs:effectRef idx="0"/>
+    <cs:fontRef idx="minor">
+      <a:schemeClr val="tx1"/>
+    </cs:fontRef>
+    <cs:spPr>
+      <a:ln w="9525">
+        <a:solidFill>
+          <a:schemeClr val="phClr"/>
+        </a:solidFill>
+      </a:ln>
+    </cs:spPr>
+  </cs:dataPointMarker>
+  <cs:dataPointMarkerLayout symbol="circle" size="5"/>
+  <cs:dataPointWireframe>
+    <cs:lnRef idx="0">
+      <cs:styleClr val="auto"/>
+    </cs:lnRef>
+    <cs:fillRef idx="1"/>
+    <cs:effectRef idx="0"/>
+    <cs:fontRef idx="minor">
+      <a:schemeClr val="tx1"/>
+    </cs:fontRef>
+    <cs:spPr>
+      <a:ln w="9525" cap="rnd">
+        <a:solidFill>
+          <a:schemeClr val="phClr"/>
+        </a:solidFill>
+        <a:round/>
+      </a:ln>
+    </cs:spPr>
+  </cs:dataPointWireframe>
+  <cs:dataTable>
+    <cs:lnRef idx="0"/>
+    <cs:fillRef idx="0"/>
+    <cs:effectRef idx="0"/>
+    <cs:fontRef idx="minor">
+      <a:schemeClr val="tx1">
+        <a:lumMod val="65000"/>
+        <a:lumOff val="35000"/>
+      </a:schemeClr>
+    </cs:fontRef>
+    <cs:spPr>
+      <a:noFill/>
+      <a:ln w="9525" cap="flat" cmpd="sng" algn="ctr">
+        <a:solidFill>
+          <a:schemeClr val="tx1">
+            <a:lumMod val="15000"/>
+            <a:lumOff val="85000"/>
+          </a:schemeClr>
+        </a:solidFill>
+        <a:round/>
+      </a:ln>
+    </cs:spPr>
+    <cs:defRPr sz="900" kern="1200"/>
+  </cs:dataTable>
+  <cs:downBar>
+    <cs:lnRef idx="0"/>
+    <cs:fillRef idx="0"/>
+    <cs:effectRef idx="0"/>
+    <cs:fontRef idx="minor">
+      <a:schemeClr val="tx1"/>
+    </cs:fontRef>
+    <cs:spPr>
+      <a:solidFill>
+        <a:schemeClr val="dk1">
+          <a:lumMod val="75000"/>
+          <a:lumOff val="25000"/>
+        </a:schemeClr>
+      </a:solidFill>
+      <a:ln w="9525" cap="flat" cmpd="sng" algn="ctr">
+        <a:solidFill>
+          <a:schemeClr val="tx1">
+            <a:lumMod val="65000"/>
+            <a:lumOff val="35000"/>
+          </a:schemeClr>
+        </a:solidFill>
+        <a:round/>
+      </a:ln>
+    </cs:spPr>
+  </cs:downBar>
+  <cs:dropLine>
+    <cs:lnRef idx="0"/>
+    <cs:fillRef idx="0"/>
+    <cs:effectRef idx="0"/>
+    <cs:fontRef idx="minor">
+      <a:schemeClr val="tx1"/>
+    </cs:fontRef>
+    <cs:spPr>
+      <a:ln w="9525" cap="flat" cmpd="sng" algn="ctr">
+        <a:solidFill>
+          <a:schemeClr val="tx1">
+            <a:lumMod val="35000"/>
+            <a:lumOff val="65000"/>
+          </a:schemeClr>
+        </a:solidFill>
+        <a:round/>
+      </a:ln>
+    </cs:spPr>
+  </cs:dropLine>
+  <cs:errorBar>
+    <cs:lnRef idx="0"/>
+    <cs:fillRef idx="0"/>
+    <cs:effectRef idx="0"/>
+    <cs:fontRef idx="minor">
+      <a:schemeClr val="tx1"/>
+    </cs:fontRef>
+    <cs:spPr>
+      <a:ln w="9525" cap="flat" cmpd="sng" algn="ctr">
+        <a:solidFill>
+          <a:schemeClr val="tx1">
+            <a:lumMod val="65000"/>
+            <a:lumOff val="35000"/>
+          </a:schemeClr>
+        </a:solidFill>
+        <a:round/>
+      </a:ln>
+    </cs:spPr>
+  </cs:errorBar>
+  <cs:floor>
+    <cs:lnRef idx="0"/>
+    <cs:fillRef idx="0"/>
+    <cs:effectRef idx="0"/>
+    <cs:fontRef idx="minor">
+      <a:schemeClr val="tx1"/>
+    </cs:fontRef>
+    <cs:spPr>
+      <a:noFill/>
+      <a:ln>
+        <a:noFill/>
+      </a:ln>
+    </cs:spPr>
+  </cs:floor>
+  <cs:gridlineMajor>
+    <cs:lnRef idx="0"/>
+    <cs:fillRef idx="0"/>
+    <cs:effectRef idx="0"/>
+    <cs:fontRef idx="minor">
+      <a:schemeClr val="tx1"/>
+    </cs:fontRef>
+    <cs:spPr>
+      <a:ln w="9525" cap="flat" cmpd="sng" algn="ctr">
+        <a:solidFill>
+          <a:schemeClr val="tx1">
+            <a:lumMod val="15000"/>
+            <a:lumOff val="85000"/>
+          </a:schemeClr>
+        </a:solidFill>
+        <a:round/>
+      </a:ln>
+    </cs:spPr>
+  </cs:gridlineMajor>
+  <cs:gridlineMinor>
+    <cs:lnRef idx="0"/>
+    <cs:fillRef idx="0"/>
+    <cs:effectRef idx="0"/>
+    <cs:fontRef idx="minor">
+      <a:schemeClr val="tx1"/>
+    </cs:fontRef>
+    <cs:spPr>
+      <a:ln w="9525" cap="flat" cmpd="sng" algn="ctr">
+        <a:solidFill>
+          <a:schemeClr val="tx1">
+            <a:lumMod val="5000"/>
+            <a:lumOff val="95000"/>
+          </a:schemeClr>
+        </a:solidFill>
+        <a:round/>
+      </a:ln>
+    </cs:spPr>
+  </cs:gridlineMinor>
+  <cs:hiLoLine>
+    <cs:lnRef idx="0"/>
+    <cs:fillRef idx="0"/>
+    <cs:effectRef idx="0"/>
+    <cs:fontRef idx="minor">
+      <a:schemeClr val="tx1"/>
+    </cs:fontRef>
+    <cs:spPr>
+      <a:ln w="9525" cap="flat" cmpd="sng" algn="ctr">
+        <a:solidFill>
+          <a:schemeClr val="tx1">
+            <a:lumMod val="50000"/>
+            <a:lumOff val="50000"/>
+          </a:schemeClr>
+        </a:solidFill>
+        <a:round/>
+      </a:ln>
+    </cs:spPr>
+  </cs:hiLoLine>
+  <cs:leaderLine>
+    <cs:lnRef idx="0"/>
+    <cs:fillRef idx="0"/>
+    <cs:effectRef idx="0"/>
+    <cs:fontRef idx="minor">
+      <a:schemeClr val="tx1"/>
+    </cs:fontRef>
+    <cs:spPr>
+      <a:ln w="9525" cap="flat" cmpd="sng" algn="ctr">
+        <a:solidFill>
+          <a:schemeClr val="tx1">
+            <a:lumMod val="35000"/>
+            <a:lumOff val="65000"/>
+          </a:schemeClr>
+        </a:solidFill>
+        <a:round/>
+      </a:ln>
+    </cs:spPr>
+  </cs:leaderLine>
+  <cs:legend>
+    <cs:lnRef idx="0"/>
+    <cs:fillRef idx="0"/>
+    <cs:effectRef idx="0"/>
+    <cs:fontRef idx="minor">
+      <a:schemeClr val="tx1">
+        <a:lumMod val="65000"/>
+        <a:lumOff val="35000"/>
+      </a:schemeClr>
+    </cs:fontRef>
+    <cs:defRPr sz="900" kern="1200"/>
+  </cs:legend>
+  <cs:plotArea mods="allowNoFillOverride allowNoLineOverride">
+    <cs:lnRef idx="0"/>
+    <cs:fillRef idx="0"/>
+    <cs:effectRef idx="0"/>
+    <cs:fontRef idx="minor">
+      <a:schemeClr val="tx1"/>
+    </cs:fontRef>
+  </cs:plotArea>
+  <cs:plotArea3D mods="allowNoFillOverride allowNoLineOverride">
+    <cs:lnRef idx="0"/>
+    <cs:fillRef idx="0"/>
+    <cs:effectRef idx="0"/>
+    <cs:fontRef idx="minor">
+      <a:schemeClr val="tx1"/>
+    </cs:fontRef>
+  </cs:plotArea3D>
+  <cs:seriesAxis>
+    <cs:lnRef idx="0"/>
+    <cs:fillRef idx="0"/>
+    <cs:effectRef idx="0"/>
+    <cs:fontRef idx="minor">
+      <a:schemeClr val="tx1">
+        <a:lumMod val="65000"/>
+        <a:lumOff val="35000"/>
+      </a:schemeClr>
+    </cs:fontRef>
+    <cs:defRPr sz="900" kern="1200"/>
+  </cs:seriesAxis>
+  <cs:seriesLine>
+    <cs:lnRef idx="0"/>
+    <cs:fillRef idx="0"/>
+    <cs:effectRef idx="0"/>
+    <cs:fontRef idx="minor">
+      <a:schemeClr val="tx1"/>
+    </cs:fontRef>
+    <cs:spPr>
+      <a:ln w="9525" cap="flat" cmpd="sng" algn="ctr">
+        <a:solidFill>
+          <a:schemeClr val="tx1">
+            <a:lumMod val="35000"/>
+            <a:lumOff val="65000"/>
+          </a:schemeClr>
+        </a:solidFill>
+        <a:round/>
+      </a:ln>
+    </cs:spPr>
+  </cs:seriesLine>
+  <cs:title>
+    <cs:lnRef idx="0"/>
+    <cs:fillRef idx="0"/>
+    <cs:effectRef idx="0"/>
+    <cs:fontRef idx="minor">
+      <a:schemeClr val="tx1">
+        <a:lumMod val="65000"/>
+        <a:lumOff val="35000"/>
+      </a:schemeClr>
+    </cs:fontRef>
+    <cs:defRPr sz="1400" b="0" kern="1200" spc="0" baseline="0"/>
+  </cs:title>
+  <cs:trendline>
+    <cs:lnRef idx="0">
+      <cs:styleClr val="auto"/>
+    </cs:lnRef>
+    <cs:fillRef idx="0"/>
+    <cs:effectRef idx="0"/>
+    <cs:fontRef idx="minor">
+      <a:schemeClr val="tx1"/>
+    </cs:fontRef>
+    <cs:spPr>
+      <a:ln w="19050" cap="rnd">
+        <a:solidFill>
+          <a:schemeClr val="phClr"/>
+        </a:solidFill>
+        <a:prstDash val="sysDot"/>
+      </a:ln>
+    </cs:spPr>
+  </cs:trendline>
+  <cs:trendlineLabel>
+    <cs:lnRef idx="0"/>
+    <cs:fillRef idx="0"/>
+    <cs:effectRef idx="0"/>
+    <cs:fontRef idx="minor">
+      <a:schemeClr val="tx1">
+        <a:lumMod val="65000"/>
+        <a:lumOff val="35000"/>
+      </a:schemeClr>
+    </cs:fontRef>
+    <cs:defRPr sz="900" kern="1200"/>
+  </cs:trendlineLabel>
+  <cs:upBar>
+    <cs:lnRef idx="0"/>
+    <cs:fillRef idx="0"/>
+    <cs:effectRef idx="0"/>
+    <cs:fontRef idx="minor">
+      <a:schemeClr val="tx1"/>
+    </cs:fontRef>
+    <cs:spPr>
+      <a:solidFill>
+        <a:schemeClr val="lt1"/>
+      </a:solidFill>
+      <a:ln w="9525" cap="flat" cmpd="sng" algn="ctr">
+        <a:solidFill>
+          <a:schemeClr val="tx1">
+            <a:lumMod val="65000"/>
+            <a:lumOff val="35000"/>
+          </a:schemeClr>
+        </a:solidFill>
+        <a:round/>
+      </a:ln>
+    </cs:spPr>
+  </cs:upBar>
+  <cs:valueAxis>
+    <cs:lnRef idx="0"/>
+    <cs:fillRef idx="0"/>
+    <cs:effectRef idx="0"/>
+    <cs:fontRef idx="minor">
+      <a:schemeClr val="tx1">
+        <a:lumMod val="65000"/>
+        <a:lumOff val="35000"/>
+      </a:schemeClr>
+    </cs:fontRef>
+    <cs:defRPr sz="900" kern="1200"/>
+  </cs:valueAxis>
+  <cs:wall>
+    <cs:lnRef idx="0"/>
+    <cs:fillRef idx="0"/>
+    <cs:effectRef idx="0"/>
+    <cs:fontRef idx="minor">
+      <a:schemeClr val="tx1"/>
+    </cs:fontRef>
+    <cs:spPr>
+      <a:noFill/>
+      <a:ln>
+        <a:noFill/>
+      </a:ln>
+    </cs:spPr>
+  </cs:wall>
+</cs:chartStyle>
 </file>
 
 <file path=word/theme/theme1.xml><?xml version="1.0" encoding="utf-8"?>
@@ -4593,11 +12166,110 @@
 </file>
 
 <file path=customXml/item1.xml><?xml version="1.0" encoding="utf-8"?>
-<b:Sources xmlns:b="http://schemas.openxmlformats.org/officeDocument/2006/bibliography" xmlns="http://schemas.openxmlformats.org/officeDocument/2006/bibliography" SelectedStyle="\APASixthEditionOfficeOnline.xsl" StyleName="APA" Version="6"/>
+<b:Sources xmlns:b="http://schemas.openxmlformats.org/officeDocument/2006/bibliography" xmlns="http://schemas.openxmlformats.org/officeDocument/2006/bibliography" SelectedStyle="\APASixthEditionOfficeOnline.xsl" StyleName="APA" Version="6">
+  <b:Source>
+    <b:Tag>Yao14</b:Tag>
+    <b:SourceType>InternetSite</b:SourceType>
+    <b:Guid>{30F831C9-FB5C-4CE6-AF6F-369CE70BCEC2}</b:Guid>
+    <b:Author>
+      <b:Author>
+        <b:NameList>
+          <b:Person>
+            <b:Last>Yao</b:Last>
+            <b:First>R.</b:First>
+          </b:Person>
+          <b:Person>
+            <b:Last>Heath</b:Last>
+            <b:First>T.</b:First>
+          </b:Person>
+          <b:Person>
+            <b:Last>Davies</b:Last>
+            <b:First>A.</b:First>
+          </b:Person>
+          <b:Person>
+            <b:Last>Forsyth</b:Last>
+            <b:First>T.</b:First>
+          </b:Person>
+          <b:Person>
+            <b:Last>Mitchell</b:Last>
+            <b:First>N.</b:First>
+            <b:Middle>&amp; Hoberman, P.</b:Middle>
+          </b:Person>
+        </b:NameList>
+      </b:Author>
+    </b:Author>
+    <b:Title>Oculus Best Practices</b:Title>
+    <b:Year>2014</b:Year>
+    <b:Month>Januar</b:Month>
+    <b:Day>16</b:Day>
+    <b:URL>http://oculus-rift.ru/files/documents/OculusBestPractices.pdf</b:URL>
+    <b:RefOrder>4</b:RefOrder>
+  </b:Source>
+  <b:Source>
+    <b:Tag>Han10</b:Tag>
+    <b:SourceType>ArticleInAPeriodical</b:SourceType>
+    <b:Guid>{243BF494-7A9D-4855-A7B4-D20B2C731A0F}</b:Guid>
+    <b:Author>
+      <b:Author>
+        <b:NameList>
+          <b:Person>
+            <b:Last>Hansson EE</b:Last>
+            <b:First>Beckman</b:First>
+            <b:Middle>A, Håkansson A.</b:Middle>
+          </b:Person>
+        </b:NameList>
+      </b:Author>
+    </b:Author>
+    <b:Title>Effect of vision, proprioception, and the position of the vestibular organ on postural sway</b:Title>
+    <b:Year>2010</b:Year>
+    <b:Month>Juli</b:Month>
+    <b:Day>16</b:Day>
+    <b:PeriodicalTitle>Acta Otolaryngol</b:PeriodicalTitle>
+    <b:RefOrder>1</b:RefOrder>
+  </b:Source>
+  <b:Source>
+    <b:Tag>KCL11</b:Tag>
+    <b:SourceType>InternetSite</b:SourceType>
+    <b:Guid>{2A044E8B-3FC6-4EE0-BC05-87AA5A7BA48B}</b:Guid>
+    <b:Title>UCLA USJ</b:Title>
+    <b:Year>2011</b:Year>
+    <b:Author>
+      <b:Author>
+        <b:NameList>
+          <b:Person>
+            <b:Last>K. C. Lo</b:Last>
+            <b:First>Dr.</b:First>
+            <b:Middle>I. Dinov</b:Middle>
+          </b:Person>
+        </b:NameList>
+      </b:Author>
+    </b:Author>
+    <b:URL>http://socr.ucla.edu/docs/KennethLo_SOCR_OpticalIllusions_USJ_2011.pdf</b:URL>
+    <b:RefOrder>2</b:RefOrder>
+  </b:Source>
+  <b:Source>
+    <b:Tag>Sca15</b:Tag>
+    <b:SourceType>InternetSite</b:SourceType>
+    <b:Guid>{CC560619-3FAE-44E4-BF00-B0834DEB4821}</b:Guid>
+    <b:Title>Scary Terry's Vortex Tunnel</b:Title>
+    <b:Year>2015</b:Year>
+    <b:URL>http://www.scary-terry.com/vortex/vt.htm</b:URL>
+    <b:RefOrder>3</b:RefOrder>
+  </b:Source>
+  <b:Source>
+    <b:Tag>Gea17</b:Tag>
+    <b:SourceType>InternetSite</b:SourceType>
+    <b:Guid>{2B835587-7672-41A4-8C3B-C64F9C5215BC}</b:Guid>
+    <b:Title>Gear VR Health and Safety Warnings</b:Title>
+    <b:Year>2017</b:Year>
+    <b:URL>https://static.oculus.com/documents/gear-vr-health-and-safety-warnings-en.pdf</b:URL>
+    <b:RefOrder>5</b:RefOrder>
+  </b:Source>
+</b:Sources>
 </file>
 
 <file path=customXml/itemProps1.xml><?xml version="1.0" encoding="utf-8"?>
-<ds:datastoreItem xmlns:ds="http://schemas.openxmlformats.org/officeDocument/2006/customXml" ds:itemID="{37785102-0CCD-473B-BAF0-DF3824DF10D2}">
+<ds:datastoreItem xmlns:ds="http://schemas.openxmlformats.org/officeDocument/2006/customXml" ds:itemID="{42D47690-38B6-4F89-BAE5-738132A7C308}">
   <ds:schemaRefs>
     <ds:schemaRef ds:uri="http://schemas.openxmlformats.org/officeDocument/2006/bibliography"/>
   </ds:schemaRefs>

--- a/01_Dokumentation/00_Bericht/Wissenschaftlicher Artikel.docx
+++ b/01_Dokumentation/00_Bericht/Wissenschaftlicher Artikel.docx
@@ -98,25 +98,6 @@
           <w:lang w:val="de-CH"/>
         </w:rPr>
       </w:pPr>
-    </w:p>
-    <w:p>
-      <w:pPr>
-        <w:rPr>
-          <w:b/>
-          <w:color w:val="FF0000"/>
-          <w:sz w:val="36"/>
-          <w:lang w:val="de-CH"/>
-        </w:rPr>
-      </w:pPr>
-      <w:r>
-        <w:rPr>
-          <w:b/>
-          <w:color w:val="FF0000"/>
-          <w:sz w:val="36"/>
-          <w:lang w:val="de-CH"/>
-        </w:rPr>
-        <w:t>ZIEL 10-12 Seiten</w:t>
-      </w:r>
     </w:p>
     <w:p>
       <w:pPr>
@@ -341,6 +322,12 @@
                 <w:lang w:val="de-CH"/>
               </w:rPr>
             </w:pPr>
+            <w:r>
+              <w:rPr>
+                <w:lang w:val="de-CH"/>
+              </w:rPr>
+              <w:t>1.1</w:t>
+            </w:r>
           </w:p>
         </w:tc>
         <w:tc>
@@ -353,6 +340,12 @@
                 <w:lang w:val="de-CH"/>
               </w:rPr>
             </w:pPr>
+            <w:r>
+              <w:rPr>
+                <w:lang w:val="de-CH"/>
+              </w:rPr>
+              <w:t>Übertragung Versuchsaufbau und Resultate</w:t>
+            </w:r>
           </w:p>
         </w:tc>
         <w:tc>
@@ -365,6 +358,12 @@
                 <w:lang w:val="de-CH"/>
               </w:rPr>
             </w:pPr>
+            <w:r>
+              <w:rPr>
+                <w:lang w:val="de-CH"/>
+              </w:rPr>
+              <w:t>Marc Nussbaumer</w:t>
+            </w:r>
           </w:p>
         </w:tc>
       </w:tr>
@@ -532,125 +531,14 @@
             </w:rPr>
             <w:fldChar w:fldCharType="separate"/>
           </w:r>
-          <w:bookmarkStart w:id="1" w:name="_Hlk501538357"/>
-          <w:r>
-            <w:rPr>
-              <w:rStyle w:val="Hyperlink"/>
-              <w:noProof/>
-            </w:rPr>
-            <w:fldChar w:fldCharType="begin"/>
-          </w:r>
-          <w:r>
-            <w:rPr>
-              <w:rStyle w:val="Hyperlink"/>
-              <w:noProof/>
-            </w:rPr>
-            <w:instrText xml:space="preserve"> </w:instrText>
-          </w:r>
-          <w:r>
-            <w:rPr>
-              <w:noProof/>
-            </w:rPr>
-            <w:instrText>HYPERLINK \l "_Toc501538345"</w:instrText>
-          </w:r>
-          <w:r>
-            <w:rPr>
-              <w:rStyle w:val="Hyperlink"/>
-              <w:noProof/>
-            </w:rPr>
-            <w:instrText xml:space="preserve"> </w:instrText>
-          </w:r>
-          <w:r>
-            <w:rPr>
-              <w:rStyle w:val="Hyperlink"/>
-              <w:noProof/>
-            </w:rPr>
-            <w:fldChar w:fldCharType="separate"/>
-          </w:r>
-          <w:r>
-            <w:rPr>
-              <w:rStyle w:val="Hyperlink"/>
-              <w:noProof/>
-              <w:lang w:val="de-CH"/>
-            </w:rPr>
-            <w:t>Abstract</w:t>
-          </w:r>
-          <w:r>
-            <w:rPr>
-              <w:noProof/>
-              <w:webHidden/>
-            </w:rPr>
-            <w:tab/>
-          </w:r>
-          <w:r>
-            <w:rPr>
-              <w:noProof/>
-              <w:webHidden/>
-            </w:rPr>
-            <w:fldChar w:fldCharType="begin"/>
-          </w:r>
-          <w:r>
-            <w:rPr>
-              <w:noProof/>
-              <w:webHidden/>
-            </w:rPr>
-            <w:instrText xml:space="preserve"> PAGEREF _Toc501538345 \h </w:instrText>
-          </w:r>
-          <w:r>
-            <w:rPr>
-              <w:noProof/>
-              <w:webHidden/>
-            </w:rPr>
-          </w:r>
-          <w:r>
-            <w:rPr>
-              <w:noProof/>
-              <w:webHidden/>
-            </w:rPr>
-            <w:fldChar w:fldCharType="separate"/>
-          </w:r>
-          <w:r>
-            <w:rPr>
-              <w:noProof/>
-              <w:webHidden/>
-            </w:rPr>
-            <w:t>3</w:t>
-          </w:r>
-          <w:r>
-            <w:rPr>
-              <w:noProof/>
-              <w:webHidden/>
-            </w:rPr>
-            <w:fldChar w:fldCharType="end"/>
-          </w:r>
-          <w:r>
-            <w:rPr>
-              <w:rStyle w:val="Hyperlink"/>
-              <w:noProof/>
-            </w:rPr>
-            <w:fldChar w:fldCharType="end"/>
-          </w:r>
-        </w:p>
-        <w:p>
-          <w:pPr>
-            <w:pStyle w:val="Verzeichnis1"/>
-            <w:tabs>
-              <w:tab w:val="right" w:leader="dot" w:pos="9062"/>
-            </w:tabs>
-            <w:rPr>
-              <w:rFonts w:eastAsiaTheme="minorEastAsia"/>
-              <w:noProof/>
-              <w:lang w:val="de-CH" w:eastAsia="zh-CN"/>
-            </w:rPr>
-          </w:pPr>
-          <w:hyperlink w:anchor="_Toc501538346" w:history="1">
+          <w:hyperlink w:anchor="_Toc502502185" w:history="1">
             <w:r>
               <w:rPr>
                 <w:rStyle w:val="Hyperlink"/>
                 <w:noProof/>
                 <w:lang w:val="de-CH"/>
               </w:rPr>
-              <w:t>Einleitung</w:t>
+              <w:t>Abstract</w:t>
             </w:r>
             <w:r>
               <w:rPr>
@@ -671,7 +559,7 @@
                 <w:noProof/>
                 <w:webHidden/>
               </w:rPr>
-              <w:instrText xml:space="preserve"> PAGEREF _Toc501538346 \h </w:instrText>
+              <w:instrText xml:space="preserve"> PAGEREF _Toc502502185 \h </w:instrText>
             </w:r>
             <w:r>
               <w:rPr>
@@ -691,7 +579,7 @@
                 <w:noProof/>
                 <w:webHidden/>
               </w:rPr>
-              <w:t>4</w:t>
+              <w:t>3</w:t>
             </w:r>
             <w:r>
               <w:rPr>
@@ -714,14 +602,14 @@
               <w:lang w:val="de-CH" w:eastAsia="zh-CN"/>
             </w:rPr>
           </w:pPr>
-          <w:hyperlink w:anchor="_Toc501538347" w:history="1">
+          <w:hyperlink w:anchor="_Toc502502186" w:history="1">
             <w:r>
               <w:rPr>
                 <w:rStyle w:val="Hyperlink"/>
                 <w:noProof/>
                 <w:lang w:val="de-CH"/>
               </w:rPr>
-              <w:t>Konfiguration des Tunnels</w:t>
+              <w:t>Einleitung</w:t>
             </w:r>
             <w:r>
               <w:rPr>
@@ -742,7 +630,7 @@
                 <w:noProof/>
                 <w:webHidden/>
               </w:rPr>
-              <w:instrText xml:space="preserve"> PAGEREF _Toc501538347 \h </w:instrText>
+              <w:instrText xml:space="preserve"> PAGEREF _Toc502502186 \h </w:instrText>
             </w:r>
             <w:r>
               <w:rPr>
@@ -762,7 +650,7 @@
                 <w:noProof/>
                 <w:webHidden/>
               </w:rPr>
-              <w:t>5</w:t>
+              <w:t>4</w:t>
             </w:r>
             <w:r>
               <w:rPr>
@@ -785,14 +673,14 @@
               <w:lang w:val="de-CH" w:eastAsia="zh-CN"/>
             </w:rPr>
           </w:pPr>
-          <w:hyperlink w:anchor="_Toc501538348" w:history="1">
+          <w:hyperlink w:anchor="_Toc502502187" w:history="1">
             <w:r>
               <w:rPr>
                 <w:rStyle w:val="Hyperlink"/>
                 <w:noProof/>
                 <w:lang w:val="de-CH"/>
               </w:rPr>
-              <w:t>Versuch</w:t>
+              <w:t>Konfiguration des Tunnels</w:t>
             </w:r>
             <w:r>
               <w:rPr>
@@ -813,7 +701,7 @@
                 <w:noProof/>
                 <w:webHidden/>
               </w:rPr>
-              <w:instrText xml:space="preserve"> PAGEREF _Toc501538348 \h </w:instrText>
+              <w:instrText xml:space="preserve"> PAGEREF _Toc502502187 \h </w:instrText>
             </w:r>
             <w:r>
               <w:rPr>
@@ -833,7 +721,7 @@
                 <w:noProof/>
                 <w:webHidden/>
               </w:rPr>
-              <w:t>6</w:t>
+              <w:t>5</w:t>
             </w:r>
             <w:r>
               <w:rPr>
@@ -856,14 +744,14 @@
               <w:lang w:val="de-CH" w:eastAsia="zh-CN"/>
             </w:rPr>
           </w:pPr>
-          <w:hyperlink w:anchor="_Toc501538349" w:history="1">
+          <w:hyperlink w:anchor="_Toc502502188" w:history="1">
             <w:r>
               <w:rPr>
                 <w:rStyle w:val="Hyperlink"/>
                 <w:noProof/>
                 <w:lang w:val="de-CH"/>
               </w:rPr>
-              <w:t>Resultate</w:t>
+              <w:t>Versuch</w:t>
             </w:r>
             <w:r>
               <w:rPr>
@@ -884,7 +772,643 @@
                 <w:noProof/>
                 <w:webHidden/>
               </w:rPr>
-              <w:instrText xml:space="preserve"> PAGEREF _Toc501538349 \h </w:instrText>
+              <w:instrText xml:space="preserve"> PAGEREF _Toc502502188 \h </w:instrText>
+            </w:r>
+            <w:r>
+              <w:rPr>
+                <w:noProof/>
+                <w:webHidden/>
+              </w:rPr>
+            </w:r>
+            <w:r>
+              <w:rPr>
+                <w:noProof/>
+                <w:webHidden/>
+              </w:rPr>
+              <w:fldChar w:fldCharType="separate"/>
+            </w:r>
+            <w:r>
+              <w:rPr>
+                <w:noProof/>
+                <w:webHidden/>
+              </w:rPr>
+              <w:t>6</w:t>
+            </w:r>
+            <w:r>
+              <w:rPr>
+                <w:noProof/>
+                <w:webHidden/>
+              </w:rPr>
+              <w:fldChar w:fldCharType="end"/>
+            </w:r>
+          </w:hyperlink>
+        </w:p>
+        <w:p>
+          <w:pPr>
+            <w:pStyle w:val="Verzeichnis2"/>
+            <w:tabs>
+              <w:tab w:val="right" w:leader="dot" w:pos="9062"/>
+            </w:tabs>
+            <w:rPr>
+              <w:rFonts w:eastAsiaTheme="minorEastAsia"/>
+              <w:noProof/>
+              <w:lang w:val="de-CH" w:eastAsia="zh-CN"/>
+            </w:rPr>
+          </w:pPr>
+          <w:hyperlink w:anchor="_Toc502502189" w:history="1">
+            <w:r>
+              <w:rPr>
+                <w:rStyle w:val="Hyperlink"/>
+                <w:noProof/>
+                <w:lang w:val="de-CH"/>
+              </w:rPr>
+              <w:t>Testablauf mit jedem Probanden</w:t>
+            </w:r>
+            <w:r>
+              <w:rPr>
+                <w:noProof/>
+                <w:webHidden/>
+              </w:rPr>
+              <w:tab/>
+            </w:r>
+            <w:r>
+              <w:rPr>
+                <w:noProof/>
+                <w:webHidden/>
+              </w:rPr>
+              <w:fldChar w:fldCharType="begin"/>
+            </w:r>
+            <w:r>
+              <w:rPr>
+                <w:noProof/>
+                <w:webHidden/>
+              </w:rPr>
+              <w:instrText xml:space="preserve"> PAGEREF _Toc502502189 \h </w:instrText>
+            </w:r>
+            <w:r>
+              <w:rPr>
+                <w:noProof/>
+                <w:webHidden/>
+              </w:rPr>
+            </w:r>
+            <w:r>
+              <w:rPr>
+                <w:noProof/>
+                <w:webHidden/>
+              </w:rPr>
+              <w:fldChar w:fldCharType="separate"/>
+            </w:r>
+            <w:r>
+              <w:rPr>
+                <w:noProof/>
+                <w:webHidden/>
+              </w:rPr>
+              <w:t>6</w:t>
+            </w:r>
+            <w:r>
+              <w:rPr>
+                <w:noProof/>
+                <w:webHidden/>
+              </w:rPr>
+              <w:fldChar w:fldCharType="end"/>
+            </w:r>
+          </w:hyperlink>
+        </w:p>
+        <w:p>
+          <w:pPr>
+            <w:pStyle w:val="Verzeichnis2"/>
+            <w:tabs>
+              <w:tab w:val="right" w:leader="dot" w:pos="9062"/>
+            </w:tabs>
+            <w:rPr>
+              <w:rFonts w:eastAsiaTheme="minorEastAsia"/>
+              <w:noProof/>
+              <w:lang w:val="de-CH" w:eastAsia="zh-CN"/>
+            </w:rPr>
+          </w:pPr>
+          <w:hyperlink w:anchor="_Toc502502190" w:history="1">
+            <w:r>
+              <w:rPr>
+                <w:rStyle w:val="Hyperlink"/>
+                <w:noProof/>
+                <w:lang w:val="de-CH"/>
+              </w:rPr>
+              <w:t>Testszenarien</w:t>
+            </w:r>
+            <w:r>
+              <w:rPr>
+                <w:noProof/>
+                <w:webHidden/>
+              </w:rPr>
+              <w:tab/>
+            </w:r>
+            <w:r>
+              <w:rPr>
+                <w:noProof/>
+                <w:webHidden/>
+              </w:rPr>
+              <w:fldChar w:fldCharType="begin"/>
+            </w:r>
+            <w:r>
+              <w:rPr>
+                <w:noProof/>
+                <w:webHidden/>
+              </w:rPr>
+              <w:instrText xml:space="preserve"> PAGEREF _Toc502502190 \h </w:instrText>
+            </w:r>
+            <w:r>
+              <w:rPr>
+                <w:noProof/>
+                <w:webHidden/>
+              </w:rPr>
+            </w:r>
+            <w:r>
+              <w:rPr>
+                <w:noProof/>
+                <w:webHidden/>
+              </w:rPr>
+              <w:fldChar w:fldCharType="separate"/>
+            </w:r>
+            <w:r>
+              <w:rPr>
+                <w:noProof/>
+                <w:webHidden/>
+              </w:rPr>
+              <w:t>6</w:t>
+            </w:r>
+            <w:r>
+              <w:rPr>
+                <w:noProof/>
+                <w:webHidden/>
+              </w:rPr>
+              <w:fldChar w:fldCharType="end"/>
+            </w:r>
+          </w:hyperlink>
+        </w:p>
+        <w:p>
+          <w:pPr>
+            <w:pStyle w:val="Verzeichnis3"/>
+            <w:tabs>
+              <w:tab w:val="right" w:leader="dot" w:pos="9062"/>
+            </w:tabs>
+            <w:rPr>
+              <w:rFonts w:eastAsiaTheme="minorEastAsia"/>
+              <w:noProof/>
+              <w:lang w:val="de-CH" w:eastAsia="zh-CN"/>
+            </w:rPr>
+          </w:pPr>
+          <w:hyperlink w:anchor="_Toc502502191" w:history="1">
+            <w:r>
+              <w:rPr>
+                <w:rStyle w:val="Hyperlink"/>
+                <w:noProof/>
+                <w:lang w:val="de-CH"/>
+              </w:rPr>
+              <w:t>Standardszenario</w:t>
+            </w:r>
+            <w:r>
+              <w:rPr>
+                <w:noProof/>
+                <w:webHidden/>
+              </w:rPr>
+              <w:tab/>
+            </w:r>
+            <w:r>
+              <w:rPr>
+                <w:noProof/>
+                <w:webHidden/>
+              </w:rPr>
+              <w:fldChar w:fldCharType="begin"/>
+            </w:r>
+            <w:r>
+              <w:rPr>
+                <w:noProof/>
+                <w:webHidden/>
+              </w:rPr>
+              <w:instrText xml:space="preserve"> PAGEREF _Toc502502191 \h </w:instrText>
+            </w:r>
+            <w:r>
+              <w:rPr>
+                <w:noProof/>
+                <w:webHidden/>
+              </w:rPr>
+            </w:r>
+            <w:r>
+              <w:rPr>
+                <w:noProof/>
+                <w:webHidden/>
+              </w:rPr>
+              <w:fldChar w:fldCharType="separate"/>
+            </w:r>
+            <w:r>
+              <w:rPr>
+                <w:noProof/>
+                <w:webHidden/>
+              </w:rPr>
+              <w:t>6</w:t>
+            </w:r>
+            <w:r>
+              <w:rPr>
+                <w:noProof/>
+                <w:webHidden/>
+              </w:rPr>
+              <w:fldChar w:fldCharType="end"/>
+            </w:r>
+          </w:hyperlink>
+        </w:p>
+        <w:p>
+          <w:pPr>
+            <w:pStyle w:val="Verzeichnis3"/>
+            <w:tabs>
+              <w:tab w:val="right" w:leader="dot" w:pos="9062"/>
+            </w:tabs>
+            <w:rPr>
+              <w:rFonts w:eastAsiaTheme="minorEastAsia"/>
+              <w:noProof/>
+              <w:lang w:val="de-CH" w:eastAsia="zh-CN"/>
+            </w:rPr>
+          </w:pPr>
+          <w:hyperlink w:anchor="_Toc502502192" w:history="1">
+            <w:r>
+              <w:rPr>
+                <w:rStyle w:val="Hyperlink"/>
+                <w:noProof/>
+                <w:lang w:val="de-CH"/>
+              </w:rPr>
+              <w:t>Szenario 1 – enger Tunnel</w:t>
+            </w:r>
+            <w:r>
+              <w:rPr>
+                <w:noProof/>
+                <w:webHidden/>
+              </w:rPr>
+              <w:tab/>
+            </w:r>
+            <w:r>
+              <w:rPr>
+                <w:noProof/>
+                <w:webHidden/>
+              </w:rPr>
+              <w:fldChar w:fldCharType="begin"/>
+            </w:r>
+            <w:r>
+              <w:rPr>
+                <w:noProof/>
+                <w:webHidden/>
+              </w:rPr>
+              <w:instrText xml:space="preserve"> PAGEREF _Toc502502192 \h </w:instrText>
+            </w:r>
+            <w:r>
+              <w:rPr>
+                <w:noProof/>
+                <w:webHidden/>
+              </w:rPr>
+            </w:r>
+            <w:r>
+              <w:rPr>
+                <w:noProof/>
+                <w:webHidden/>
+              </w:rPr>
+              <w:fldChar w:fldCharType="separate"/>
+            </w:r>
+            <w:r>
+              <w:rPr>
+                <w:noProof/>
+                <w:webHidden/>
+              </w:rPr>
+              <w:t>7</w:t>
+            </w:r>
+            <w:r>
+              <w:rPr>
+                <w:noProof/>
+                <w:webHidden/>
+              </w:rPr>
+              <w:fldChar w:fldCharType="end"/>
+            </w:r>
+          </w:hyperlink>
+        </w:p>
+        <w:p>
+          <w:pPr>
+            <w:pStyle w:val="Verzeichnis3"/>
+            <w:tabs>
+              <w:tab w:val="right" w:leader="dot" w:pos="9062"/>
+            </w:tabs>
+            <w:rPr>
+              <w:rFonts w:eastAsiaTheme="minorEastAsia"/>
+              <w:noProof/>
+              <w:lang w:val="de-CH" w:eastAsia="zh-CN"/>
+            </w:rPr>
+          </w:pPr>
+          <w:hyperlink w:anchor="_Toc502502193" w:history="1">
+            <w:r>
+              <w:rPr>
+                <w:rStyle w:val="Hyperlink"/>
+                <w:noProof/>
+              </w:rPr>
+              <w:t>Szenario 2 – breiter Tunnel</w:t>
+            </w:r>
+            <w:r>
+              <w:rPr>
+                <w:noProof/>
+                <w:webHidden/>
+              </w:rPr>
+              <w:tab/>
+            </w:r>
+            <w:r>
+              <w:rPr>
+                <w:noProof/>
+                <w:webHidden/>
+              </w:rPr>
+              <w:fldChar w:fldCharType="begin"/>
+            </w:r>
+            <w:r>
+              <w:rPr>
+                <w:noProof/>
+                <w:webHidden/>
+              </w:rPr>
+              <w:instrText xml:space="preserve"> PAGEREF _Toc502502193 \h </w:instrText>
+            </w:r>
+            <w:r>
+              <w:rPr>
+                <w:noProof/>
+                <w:webHidden/>
+              </w:rPr>
+            </w:r>
+            <w:r>
+              <w:rPr>
+                <w:noProof/>
+                <w:webHidden/>
+              </w:rPr>
+              <w:fldChar w:fldCharType="separate"/>
+            </w:r>
+            <w:r>
+              <w:rPr>
+                <w:noProof/>
+                <w:webHidden/>
+              </w:rPr>
+              <w:t>7</w:t>
+            </w:r>
+            <w:r>
+              <w:rPr>
+                <w:noProof/>
+                <w:webHidden/>
+              </w:rPr>
+              <w:fldChar w:fldCharType="end"/>
+            </w:r>
+          </w:hyperlink>
+        </w:p>
+        <w:p>
+          <w:pPr>
+            <w:pStyle w:val="Verzeichnis3"/>
+            <w:tabs>
+              <w:tab w:val="right" w:leader="dot" w:pos="9062"/>
+            </w:tabs>
+            <w:rPr>
+              <w:rFonts w:eastAsiaTheme="minorEastAsia"/>
+              <w:noProof/>
+              <w:lang w:val="de-CH" w:eastAsia="zh-CN"/>
+            </w:rPr>
+          </w:pPr>
+          <w:hyperlink w:anchor="_Toc502502194" w:history="1">
+            <w:r>
+              <w:rPr>
+                <w:rStyle w:val="Hyperlink"/>
+                <w:noProof/>
+              </w:rPr>
+              <w:t>Szenario 3 – schnell drehendes Muster</w:t>
+            </w:r>
+            <w:r>
+              <w:rPr>
+                <w:noProof/>
+                <w:webHidden/>
+              </w:rPr>
+              <w:tab/>
+            </w:r>
+            <w:r>
+              <w:rPr>
+                <w:noProof/>
+                <w:webHidden/>
+              </w:rPr>
+              <w:fldChar w:fldCharType="begin"/>
+            </w:r>
+            <w:r>
+              <w:rPr>
+                <w:noProof/>
+                <w:webHidden/>
+              </w:rPr>
+              <w:instrText xml:space="preserve"> PAGEREF _Toc502502194 \h </w:instrText>
+            </w:r>
+            <w:r>
+              <w:rPr>
+                <w:noProof/>
+                <w:webHidden/>
+              </w:rPr>
+            </w:r>
+            <w:r>
+              <w:rPr>
+                <w:noProof/>
+                <w:webHidden/>
+              </w:rPr>
+              <w:fldChar w:fldCharType="separate"/>
+            </w:r>
+            <w:r>
+              <w:rPr>
+                <w:noProof/>
+                <w:webHidden/>
+              </w:rPr>
+              <w:t>8</w:t>
+            </w:r>
+            <w:r>
+              <w:rPr>
+                <w:noProof/>
+                <w:webHidden/>
+              </w:rPr>
+              <w:fldChar w:fldCharType="end"/>
+            </w:r>
+          </w:hyperlink>
+        </w:p>
+        <w:p>
+          <w:pPr>
+            <w:pStyle w:val="Verzeichnis3"/>
+            <w:tabs>
+              <w:tab w:val="right" w:leader="dot" w:pos="9062"/>
+            </w:tabs>
+            <w:rPr>
+              <w:rFonts w:eastAsiaTheme="minorEastAsia"/>
+              <w:noProof/>
+              <w:lang w:val="de-CH" w:eastAsia="zh-CN"/>
+            </w:rPr>
+          </w:pPr>
+          <w:hyperlink w:anchor="_Toc502502195" w:history="1">
+            <w:r>
+              <w:rPr>
+                <w:rStyle w:val="Hyperlink"/>
+                <w:noProof/>
+              </w:rPr>
+              <w:t>Szenario 4 – langsam drehendes Muster</w:t>
+            </w:r>
+            <w:r>
+              <w:rPr>
+                <w:noProof/>
+                <w:webHidden/>
+              </w:rPr>
+              <w:tab/>
+            </w:r>
+            <w:r>
+              <w:rPr>
+                <w:noProof/>
+                <w:webHidden/>
+              </w:rPr>
+              <w:fldChar w:fldCharType="begin"/>
+            </w:r>
+            <w:r>
+              <w:rPr>
+                <w:noProof/>
+                <w:webHidden/>
+              </w:rPr>
+              <w:instrText xml:space="preserve"> PAGEREF _Toc502502195 \h </w:instrText>
+            </w:r>
+            <w:r>
+              <w:rPr>
+                <w:noProof/>
+                <w:webHidden/>
+              </w:rPr>
+            </w:r>
+            <w:r>
+              <w:rPr>
+                <w:noProof/>
+                <w:webHidden/>
+              </w:rPr>
+              <w:fldChar w:fldCharType="separate"/>
+            </w:r>
+            <w:r>
+              <w:rPr>
+                <w:noProof/>
+                <w:webHidden/>
+              </w:rPr>
+              <w:t>8</w:t>
+            </w:r>
+            <w:r>
+              <w:rPr>
+                <w:noProof/>
+                <w:webHidden/>
+              </w:rPr>
+              <w:fldChar w:fldCharType="end"/>
+            </w:r>
+          </w:hyperlink>
+        </w:p>
+        <w:p>
+          <w:pPr>
+            <w:pStyle w:val="Verzeichnis3"/>
+            <w:tabs>
+              <w:tab w:val="right" w:leader="dot" w:pos="9062"/>
+            </w:tabs>
+            <w:rPr>
+              <w:rFonts w:eastAsiaTheme="minorEastAsia"/>
+              <w:noProof/>
+              <w:lang w:val="de-CH" w:eastAsia="zh-CN"/>
+            </w:rPr>
+          </w:pPr>
+          <w:hyperlink w:anchor="_Toc502502196" w:history="1">
+            <w:r>
+              <w:rPr>
+                <w:rStyle w:val="Hyperlink"/>
+                <w:noProof/>
+                <w:lang w:val="de-CH"/>
+              </w:rPr>
+              <w:t>Szenario 5 – weniger Lichter mit höherer Intensität</w:t>
+            </w:r>
+            <w:r>
+              <w:rPr>
+                <w:noProof/>
+                <w:webHidden/>
+              </w:rPr>
+              <w:tab/>
+            </w:r>
+            <w:r>
+              <w:rPr>
+                <w:noProof/>
+                <w:webHidden/>
+              </w:rPr>
+              <w:fldChar w:fldCharType="begin"/>
+            </w:r>
+            <w:r>
+              <w:rPr>
+                <w:noProof/>
+                <w:webHidden/>
+              </w:rPr>
+              <w:instrText xml:space="preserve"> PAGEREF _Toc502502196 \h </w:instrText>
+            </w:r>
+            <w:r>
+              <w:rPr>
+                <w:noProof/>
+                <w:webHidden/>
+              </w:rPr>
+            </w:r>
+            <w:r>
+              <w:rPr>
+                <w:noProof/>
+                <w:webHidden/>
+              </w:rPr>
+              <w:fldChar w:fldCharType="separate"/>
+            </w:r>
+            <w:r>
+              <w:rPr>
+                <w:noProof/>
+                <w:webHidden/>
+              </w:rPr>
+              <w:t>8</w:t>
+            </w:r>
+            <w:r>
+              <w:rPr>
+                <w:noProof/>
+                <w:webHidden/>
+              </w:rPr>
+              <w:fldChar w:fldCharType="end"/>
+            </w:r>
+          </w:hyperlink>
+        </w:p>
+        <w:p>
+          <w:pPr>
+            <w:pStyle w:val="Verzeichnis3"/>
+            <w:tabs>
+              <w:tab w:val="right" w:leader="dot" w:pos="9062"/>
+            </w:tabs>
+            <w:rPr>
+              <w:rFonts w:eastAsiaTheme="minorEastAsia"/>
+              <w:noProof/>
+              <w:lang w:val="de-CH" w:eastAsia="zh-CN"/>
+            </w:rPr>
+          </w:pPr>
+          <w:hyperlink w:anchor="_Toc502502197" w:history="1">
+            <w:r>
+              <w:rPr>
+                <w:rStyle w:val="Hyperlink"/>
+                <w:noProof/>
+                <w:lang w:val="de-CH"/>
+              </w:rPr>
+              <w:t>Szenario 6 – mehr Lichter mit niedriger Intensität</w:t>
+            </w:r>
+            <w:r>
+              <w:rPr>
+                <w:noProof/>
+                <w:webHidden/>
+              </w:rPr>
+              <w:tab/>
+            </w:r>
+            <w:r>
+              <w:rPr>
+                <w:noProof/>
+                <w:webHidden/>
+              </w:rPr>
+              <w:fldChar w:fldCharType="begin"/>
+            </w:r>
+            <w:r>
+              <w:rPr>
+                <w:noProof/>
+                <w:webHidden/>
+              </w:rPr>
+              <w:instrText xml:space="preserve"> PAGEREF _Toc502502197 \h </w:instrText>
             </w:r>
             <w:r>
               <w:rPr>
@@ -927,14 +1451,14 @@
               <w:lang w:val="de-CH" w:eastAsia="zh-CN"/>
             </w:rPr>
           </w:pPr>
-          <w:hyperlink w:anchor="_Toc501538350" w:history="1">
+          <w:hyperlink w:anchor="_Toc502502198" w:history="1">
             <w:r>
               <w:rPr>
                 <w:rStyle w:val="Hyperlink"/>
                 <w:noProof/>
                 <w:lang w:val="de-CH"/>
               </w:rPr>
-              <w:t>Interpretation der Resultate</w:t>
+              <w:t>Resultate</w:t>
             </w:r>
             <w:r>
               <w:rPr>
@@ -955,7 +1479,7 @@
                 <w:noProof/>
                 <w:webHidden/>
               </w:rPr>
-              <w:instrText xml:space="preserve"> PAGEREF _Toc501538350 \h </w:instrText>
+              <w:instrText xml:space="preserve"> PAGEREF _Toc502502198 \h </w:instrText>
             </w:r>
             <w:r>
               <w:rPr>
@@ -998,14 +1522,14 @@
               <w:lang w:val="de-CH" w:eastAsia="zh-CN"/>
             </w:rPr>
           </w:pPr>
-          <w:hyperlink w:anchor="_Toc501538351" w:history="1">
+          <w:hyperlink w:anchor="_Toc502502199" w:history="1">
             <w:r>
               <w:rPr>
                 <w:rStyle w:val="Hyperlink"/>
                 <w:noProof/>
                 <w:lang w:val="de-CH"/>
               </w:rPr>
-              <w:t>Fazit</w:t>
+              <w:t>Interpretation der Resultate</w:t>
             </w:r>
             <w:r>
               <w:rPr>
@@ -1026,7 +1550,291 @@
                 <w:noProof/>
                 <w:webHidden/>
               </w:rPr>
-              <w:instrText xml:space="preserve"> PAGEREF _Toc501538351 \h </w:instrText>
+              <w:instrText xml:space="preserve"> PAGEREF _Toc502502199 \h </w:instrText>
+            </w:r>
+            <w:r>
+              <w:rPr>
+                <w:noProof/>
+                <w:webHidden/>
+              </w:rPr>
+            </w:r>
+            <w:r>
+              <w:rPr>
+                <w:noProof/>
+                <w:webHidden/>
+              </w:rPr>
+              <w:fldChar w:fldCharType="separate"/>
+            </w:r>
+            <w:r>
+              <w:rPr>
+                <w:noProof/>
+                <w:webHidden/>
+              </w:rPr>
+              <w:t>10</w:t>
+            </w:r>
+            <w:r>
+              <w:rPr>
+                <w:noProof/>
+                <w:webHidden/>
+              </w:rPr>
+              <w:fldChar w:fldCharType="end"/>
+            </w:r>
+          </w:hyperlink>
+        </w:p>
+        <w:p>
+          <w:pPr>
+            <w:pStyle w:val="Verzeichnis2"/>
+            <w:tabs>
+              <w:tab w:val="right" w:leader="dot" w:pos="9062"/>
+            </w:tabs>
+            <w:rPr>
+              <w:rFonts w:eastAsiaTheme="minorEastAsia"/>
+              <w:noProof/>
+              <w:lang w:val="de-CH" w:eastAsia="zh-CN"/>
+            </w:rPr>
+          </w:pPr>
+          <w:hyperlink w:anchor="_Toc502502200" w:history="1">
+            <w:r>
+              <w:rPr>
+                <w:rStyle w:val="Hyperlink"/>
+                <w:noProof/>
+                <w:lang w:val="de-CH"/>
+              </w:rPr>
+              <w:t>Effekt wird kleiner bei mehreren Durchläufen</w:t>
+            </w:r>
+            <w:r>
+              <w:rPr>
+                <w:noProof/>
+                <w:webHidden/>
+              </w:rPr>
+              <w:tab/>
+            </w:r>
+            <w:r>
+              <w:rPr>
+                <w:noProof/>
+                <w:webHidden/>
+              </w:rPr>
+              <w:fldChar w:fldCharType="begin"/>
+            </w:r>
+            <w:r>
+              <w:rPr>
+                <w:noProof/>
+                <w:webHidden/>
+              </w:rPr>
+              <w:instrText xml:space="preserve"> PAGEREF _Toc502502200 \h </w:instrText>
+            </w:r>
+            <w:r>
+              <w:rPr>
+                <w:noProof/>
+                <w:webHidden/>
+              </w:rPr>
+            </w:r>
+            <w:r>
+              <w:rPr>
+                <w:noProof/>
+                <w:webHidden/>
+              </w:rPr>
+              <w:fldChar w:fldCharType="separate"/>
+            </w:r>
+            <w:r>
+              <w:rPr>
+                <w:noProof/>
+                <w:webHidden/>
+              </w:rPr>
+              <w:t>10</w:t>
+            </w:r>
+            <w:r>
+              <w:rPr>
+                <w:noProof/>
+                <w:webHidden/>
+              </w:rPr>
+              <w:fldChar w:fldCharType="end"/>
+            </w:r>
+          </w:hyperlink>
+        </w:p>
+        <w:p>
+          <w:pPr>
+            <w:pStyle w:val="Verzeichnis2"/>
+            <w:tabs>
+              <w:tab w:val="right" w:leader="dot" w:pos="9062"/>
+            </w:tabs>
+            <w:rPr>
+              <w:rFonts w:eastAsiaTheme="minorEastAsia"/>
+              <w:noProof/>
+              <w:lang w:val="de-CH" w:eastAsia="zh-CN"/>
+            </w:rPr>
+          </w:pPr>
+          <w:hyperlink w:anchor="_Toc502502201" w:history="1">
+            <w:r>
+              <w:rPr>
+                <w:rStyle w:val="Hyperlink"/>
+                <w:noProof/>
+                <w:lang w:val="de-CH"/>
+              </w:rPr>
+              <w:t>Enger Tunneldurchmesser ist effektsteigernd</w:t>
+            </w:r>
+            <w:r>
+              <w:rPr>
+                <w:noProof/>
+                <w:webHidden/>
+              </w:rPr>
+              <w:tab/>
+            </w:r>
+            <w:r>
+              <w:rPr>
+                <w:noProof/>
+                <w:webHidden/>
+              </w:rPr>
+              <w:fldChar w:fldCharType="begin"/>
+            </w:r>
+            <w:r>
+              <w:rPr>
+                <w:noProof/>
+                <w:webHidden/>
+              </w:rPr>
+              <w:instrText xml:space="preserve"> PAGEREF _Toc502502201 \h </w:instrText>
+            </w:r>
+            <w:r>
+              <w:rPr>
+                <w:noProof/>
+                <w:webHidden/>
+              </w:rPr>
+            </w:r>
+            <w:r>
+              <w:rPr>
+                <w:noProof/>
+                <w:webHidden/>
+              </w:rPr>
+              <w:fldChar w:fldCharType="separate"/>
+            </w:r>
+            <w:r>
+              <w:rPr>
+                <w:noProof/>
+                <w:webHidden/>
+              </w:rPr>
+              <w:t>10</w:t>
+            </w:r>
+            <w:r>
+              <w:rPr>
+                <w:noProof/>
+                <w:webHidden/>
+              </w:rPr>
+              <w:fldChar w:fldCharType="end"/>
+            </w:r>
+          </w:hyperlink>
+        </w:p>
+        <w:p>
+          <w:pPr>
+            <w:pStyle w:val="Verzeichnis2"/>
+            <w:tabs>
+              <w:tab w:val="right" w:leader="dot" w:pos="9062"/>
+            </w:tabs>
+            <w:rPr>
+              <w:rFonts w:eastAsiaTheme="minorEastAsia"/>
+              <w:noProof/>
+              <w:lang w:val="de-CH" w:eastAsia="zh-CN"/>
+            </w:rPr>
+          </w:pPr>
+          <w:hyperlink w:anchor="_Toc502502202" w:history="1">
+            <w:r>
+              <w:rPr>
+                <w:rStyle w:val="Hyperlink"/>
+                <w:noProof/>
+                <w:lang w:val="de-CH"/>
+              </w:rPr>
+              <w:t>Schneller Tunnel ist effektiver</w:t>
+            </w:r>
+            <w:r>
+              <w:rPr>
+                <w:noProof/>
+                <w:webHidden/>
+              </w:rPr>
+              <w:tab/>
+            </w:r>
+            <w:r>
+              <w:rPr>
+                <w:noProof/>
+                <w:webHidden/>
+              </w:rPr>
+              <w:fldChar w:fldCharType="begin"/>
+            </w:r>
+            <w:r>
+              <w:rPr>
+                <w:noProof/>
+                <w:webHidden/>
+              </w:rPr>
+              <w:instrText xml:space="preserve"> PAGEREF _Toc502502202 \h </w:instrText>
+            </w:r>
+            <w:r>
+              <w:rPr>
+                <w:noProof/>
+                <w:webHidden/>
+              </w:rPr>
+            </w:r>
+            <w:r>
+              <w:rPr>
+                <w:noProof/>
+                <w:webHidden/>
+              </w:rPr>
+              <w:fldChar w:fldCharType="separate"/>
+            </w:r>
+            <w:r>
+              <w:rPr>
+                <w:noProof/>
+                <w:webHidden/>
+              </w:rPr>
+              <w:t>11</w:t>
+            </w:r>
+            <w:r>
+              <w:rPr>
+                <w:noProof/>
+                <w:webHidden/>
+              </w:rPr>
+              <w:fldChar w:fldCharType="end"/>
+            </w:r>
+          </w:hyperlink>
+        </w:p>
+        <w:p>
+          <w:pPr>
+            <w:pStyle w:val="Verzeichnis2"/>
+            <w:tabs>
+              <w:tab w:val="right" w:leader="dot" w:pos="9062"/>
+            </w:tabs>
+            <w:rPr>
+              <w:rFonts w:eastAsiaTheme="minorEastAsia"/>
+              <w:noProof/>
+              <w:lang w:val="de-CH" w:eastAsia="zh-CN"/>
+            </w:rPr>
+          </w:pPr>
+          <w:hyperlink w:anchor="_Toc502502203" w:history="1">
+            <w:r>
+              <w:rPr>
+                <w:rStyle w:val="Hyperlink"/>
+                <w:noProof/>
+                <w:lang w:val="de-CH"/>
+              </w:rPr>
+              <w:t>Viele Lichtquellen sind stärker als wenige starke Lichtquellen</w:t>
+            </w:r>
+            <w:r>
+              <w:rPr>
+                <w:noProof/>
+                <w:webHidden/>
+              </w:rPr>
+              <w:tab/>
+            </w:r>
+            <w:r>
+              <w:rPr>
+                <w:noProof/>
+                <w:webHidden/>
+              </w:rPr>
+              <w:fldChar w:fldCharType="begin"/>
+            </w:r>
+            <w:r>
+              <w:rPr>
+                <w:noProof/>
+                <w:webHidden/>
+              </w:rPr>
+              <w:instrText xml:space="preserve"> PAGEREF _Toc502502203 \h </w:instrText>
             </w:r>
             <w:r>
               <w:rPr>
@@ -1069,14 +1877,14 @@
               <w:lang w:val="de-CH" w:eastAsia="zh-CN"/>
             </w:rPr>
           </w:pPr>
-          <w:hyperlink w:anchor="_Toc501538352" w:history="1">
+          <w:hyperlink w:anchor="_Toc502502204" w:history="1">
             <w:r>
               <w:rPr>
                 <w:rStyle w:val="Hyperlink"/>
                 <w:noProof/>
                 <w:lang w:val="de-CH"/>
               </w:rPr>
-              <w:t>Ausblick</w:t>
+              <w:t>Erkenntnisse aus Versuchsbeobachtungen</w:t>
             </w:r>
             <w:r>
               <w:rPr>
@@ -1097,7 +1905,7 @@
                 <w:noProof/>
                 <w:webHidden/>
               </w:rPr>
-              <w:instrText xml:space="preserve"> PAGEREF _Toc501538352 \h </w:instrText>
+              <w:instrText xml:space="preserve"> PAGEREF _Toc502502204 \h </w:instrText>
             </w:r>
             <w:r>
               <w:rPr>
@@ -1117,7 +1925,7 @@
                 <w:noProof/>
                 <w:webHidden/>
               </w:rPr>
-              <w:t>11</w:t>
+              <w:t>12</w:t>
             </w:r>
             <w:r>
               <w:rPr>
@@ -1140,14 +1948,14 @@
               <w:lang w:val="de-CH" w:eastAsia="zh-CN"/>
             </w:rPr>
           </w:pPr>
-          <w:hyperlink w:anchor="_Toc501538353" w:history="1">
+          <w:hyperlink w:anchor="_Toc502502205" w:history="1">
             <w:r>
               <w:rPr>
                 <w:rStyle w:val="Hyperlink"/>
                 <w:noProof/>
                 <w:lang w:val="de-CH"/>
               </w:rPr>
-              <w:t>Glossar</w:t>
+              <w:t>Verbesserungsvorschläge der Testprobanden</w:t>
             </w:r>
             <w:r>
               <w:rPr>
@@ -1168,7 +1976,7 @@
                 <w:noProof/>
                 <w:webHidden/>
               </w:rPr>
-              <w:instrText xml:space="preserve"> PAGEREF _Toc501538353 \h </w:instrText>
+              <w:instrText xml:space="preserve"> PAGEREF _Toc502502205 \h </w:instrText>
             </w:r>
             <w:r>
               <w:rPr>
@@ -1188,7 +1996,7 @@
                 <w:noProof/>
                 <w:webHidden/>
               </w:rPr>
-              <w:t>12</w:t>
+              <w:t>13</w:t>
             </w:r>
             <w:r>
               <w:rPr>
@@ -1211,14 +2019,14 @@
               <w:lang w:val="de-CH" w:eastAsia="zh-CN"/>
             </w:rPr>
           </w:pPr>
-          <w:hyperlink w:anchor="_Toc501538354" w:history="1">
+          <w:hyperlink w:anchor="_Toc502502206" w:history="1">
             <w:r>
               <w:rPr>
                 <w:rStyle w:val="Hyperlink"/>
                 <w:noProof/>
                 <w:lang w:val="de-CH"/>
               </w:rPr>
-              <w:t>Literaturverweis</w:t>
+              <w:t>Fazit</w:t>
             </w:r>
             <w:r>
               <w:rPr>
@@ -1239,7 +2047,7 @@
                 <w:noProof/>
                 <w:webHidden/>
               </w:rPr>
-              <w:instrText xml:space="preserve"> PAGEREF _Toc501538354 \h </w:instrText>
+              <w:instrText xml:space="preserve"> PAGEREF _Toc502502206 \h </w:instrText>
             </w:r>
             <w:r>
               <w:rPr>
@@ -1259,7 +2067,7 @@
                 <w:noProof/>
                 <w:webHidden/>
               </w:rPr>
-              <w:t>12</w:t>
+              <w:t>14</w:t>
             </w:r>
             <w:r>
               <w:rPr>
@@ -1282,14 +2090,14 @@
               <w:lang w:val="de-CH" w:eastAsia="zh-CN"/>
             </w:rPr>
           </w:pPr>
-          <w:hyperlink w:anchor="_Toc501538355" w:history="1">
+          <w:hyperlink w:anchor="_Toc502502207" w:history="1">
             <w:r>
               <w:rPr>
                 <w:rStyle w:val="Hyperlink"/>
                 <w:noProof/>
                 <w:lang w:val="de-CH"/>
               </w:rPr>
-              <w:t>Bildverweis</w:t>
+              <w:t>Ausblick</w:t>
             </w:r>
             <w:r>
               <w:rPr>
@@ -1310,7 +2118,7 @@
                 <w:noProof/>
                 <w:webHidden/>
               </w:rPr>
-              <w:instrText xml:space="preserve"> PAGEREF _Toc501538355 \h </w:instrText>
+              <w:instrText xml:space="preserve"> PAGEREF _Toc502502207 \h </w:instrText>
             </w:r>
             <w:r>
               <w:rPr>
@@ -1330,7 +2138,7 @@
                 <w:noProof/>
                 <w:webHidden/>
               </w:rPr>
-              <w:t>13</w:t>
+              <w:t>14</w:t>
             </w:r>
             <w:r>
               <w:rPr>
@@ -1353,14 +2161,14 @@
               <w:lang w:val="de-CH" w:eastAsia="zh-CN"/>
             </w:rPr>
           </w:pPr>
-          <w:hyperlink w:anchor="_Toc501538356" w:history="1">
+          <w:hyperlink w:anchor="_Toc502502208" w:history="1">
             <w:r>
               <w:rPr>
                 <w:rStyle w:val="Hyperlink"/>
                 <w:noProof/>
                 <w:lang w:val="de-CH"/>
               </w:rPr>
-              <w:t>Tabellenverweis</w:t>
+              <w:t>Glossar</w:t>
             </w:r>
             <w:r>
               <w:rPr>
@@ -1381,7 +2189,7 @@
                 <w:noProof/>
                 <w:webHidden/>
               </w:rPr>
-              <w:instrText xml:space="preserve"> PAGEREF _Toc501538356 \h </w:instrText>
+              <w:instrText xml:space="preserve"> PAGEREF _Toc502502208 \h </w:instrText>
             </w:r>
             <w:r>
               <w:rPr>
@@ -1401,7 +2209,7 @@
                 <w:noProof/>
                 <w:webHidden/>
               </w:rPr>
-              <w:t>13</w:t>
+              <w:t>15</w:t>
             </w:r>
             <w:r>
               <w:rPr>
@@ -1412,7 +2220,218 @@
             </w:r>
           </w:hyperlink>
         </w:p>
-        <w:bookmarkEnd w:id="1"/>
+        <w:p>
+          <w:pPr>
+            <w:pStyle w:val="Verzeichnis1"/>
+            <w:tabs>
+              <w:tab w:val="right" w:leader="dot" w:pos="9062"/>
+            </w:tabs>
+            <w:rPr>
+              <w:rFonts w:eastAsiaTheme="minorEastAsia"/>
+              <w:noProof/>
+              <w:lang w:val="de-CH" w:eastAsia="zh-CN"/>
+            </w:rPr>
+          </w:pPr>
+          <w:hyperlink w:anchor="_Toc502502209" w:history="1">
+            <w:r>
+              <w:rPr>
+                <w:rStyle w:val="Hyperlink"/>
+                <w:noProof/>
+              </w:rPr>
+              <w:t>Literaturverzeichnis</w:t>
+            </w:r>
+            <w:r>
+              <w:rPr>
+                <w:noProof/>
+                <w:webHidden/>
+              </w:rPr>
+              <w:tab/>
+            </w:r>
+            <w:r>
+              <w:rPr>
+                <w:noProof/>
+                <w:webHidden/>
+              </w:rPr>
+              <w:fldChar w:fldCharType="begin"/>
+            </w:r>
+            <w:r>
+              <w:rPr>
+                <w:noProof/>
+                <w:webHidden/>
+              </w:rPr>
+              <w:instrText xml:space="preserve"> PAGEREF _Toc502502209 \h </w:instrText>
+            </w:r>
+            <w:r>
+              <w:rPr>
+                <w:noProof/>
+                <w:webHidden/>
+              </w:rPr>
+            </w:r>
+            <w:r>
+              <w:rPr>
+                <w:noProof/>
+                <w:webHidden/>
+              </w:rPr>
+              <w:fldChar w:fldCharType="separate"/>
+            </w:r>
+            <w:r>
+              <w:rPr>
+                <w:noProof/>
+                <w:webHidden/>
+              </w:rPr>
+              <w:t>15</w:t>
+            </w:r>
+            <w:r>
+              <w:rPr>
+                <w:noProof/>
+                <w:webHidden/>
+              </w:rPr>
+              <w:fldChar w:fldCharType="end"/>
+            </w:r>
+          </w:hyperlink>
+        </w:p>
+        <w:p>
+          <w:pPr>
+            <w:pStyle w:val="Verzeichnis1"/>
+            <w:tabs>
+              <w:tab w:val="right" w:leader="dot" w:pos="9062"/>
+            </w:tabs>
+            <w:rPr>
+              <w:rFonts w:eastAsiaTheme="minorEastAsia"/>
+              <w:noProof/>
+              <w:lang w:val="de-CH" w:eastAsia="zh-CN"/>
+            </w:rPr>
+          </w:pPr>
+          <w:hyperlink w:anchor="_Toc502502210" w:history="1">
+            <w:r>
+              <w:rPr>
+                <w:rStyle w:val="Hyperlink"/>
+                <w:noProof/>
+                <w:lang w:val="de-CH"/>
+              </w:rPr>
+              <w:t>Bildverweis</w:t>
+            </w:r>
+            <w:r>
+              <w:rPr>
+                <w:noProof/>
+                <w:webHidden/>
+              </w:rPr>
+              <w:tab/>
+            </w:r>
+            <w:r>
+              <w:rPr>
+                <w:noProof/>
+                <w:webHidden/>
+              </w:rPr>
+              <w:fldChar w:fldCharType="begin"/>
+            </w:r>
+            <w:r>
+              <w:rPr>
+                <w:noProof/>
+                <w:webHidden/>
+              </w:rPr>
+              <w:instrText xml:space="preserve"> PAGEREF _Toc502502210 \h </w:instrText>
+            </w:r>
+            <w:r>
+              <w:rPr>
+                <w:noProof/>
+                <w:webHidden/>
+              </w:rPr>
+            </w:r>
+            <w:r>
+              <w:rPr>
+                <w:noProof/>
+                <w:webHidden/>
+              </w:rPr>
+              <w:fldChar w:fldCharType="separate"/>
+            </w:r>
+            <w:r>
+              <w:rPr>
+                <w:noProof/>
+                <w:webHidden/>
+              </w:rPr>
+              <w:t>16</w:t>
+            </w:r>
+            <w:r>
+              <w:rPr>
+                <w:noProof/>
+                <w:webHidden/>
+              </w:rPr>
+              <w:fldChar w:fldCharType="end"/>
+            </w:r>
+          </w:hyperlink>
+        </w:p>
+        <w:p>
+          <w:pPr>
+            <w:pStyle w:val="Verzeichnis1"/>
+            <w:tabs>
+              <w:tab w:val="right" w:leader="dot" w:pos="9062"/>
+            </w:tabs>
+            <w:rPr>
+              <w:rFonts w:eastAsiaTheme="minorEastAsia"/>
+              <w:noProof/>
+              <w:lang w:val="de-CH" w:eastAsia="zh-CN"/>
+            </w:rPr>
+          </w:pPr>
+          <w:hyperlink w:anchor="_Toc502502211" w:history="1">
+            <w:r>
+              <w:rPr>
+                <w:rStyle w:val="Hyperlink"/>
+                <w:noProof/>
+                <w:lang w:val="de-CH"/>
+              </w:rPr>
+              <w:t>Tabellenverweis</w:t>
+            </w:r>
+            <w:r>
+              <w:rPr>
+                <w:noProof/>
+                <w:webHidden/>
+              </w:rPr>
+              <w:tab/>
+            </w:r>
+            <w:r>
+              <w:rPr>
+                <w:noProof/>
+                <w:webHidden/>
+              </w:rPr>
+              <w:fldChar w:fldCharType="begin"/>
+            </w:r>
+            <w:r>
+              <w:rPr>
+                <w:noProof/>
+                <w:webHidden/>
+              </w:rPr>
+              <w:instrText xml:space="preserve"> PAGEREF _Toc502502211 \h </w:instrText>
+            </w:r>
+            <w:r>
+              <w:rPr>
+                <w:noProof/>
+                <w:webHidden/>
+              </w:rPr>
+            </w:r>
+            <w:r>
+              <w:rPr>
+                <w:noProof/>
+                <w:webHidden/>
+              </w:rPr>
+              <w:fldChar w:fldCharType="separate"/>
+            </w:r>
+            <w:r>
+              <w:rPr>
+                <w:noProof/>
+                <w:webHidden/>
+              </w:rPr>
+              <w:t>16</w:t>
+            </w:r>
+            <w:r>
+              <w:rPr>
+                <w:noProof/>
+                <w:webHidden/>
+              </w:rPr>
+              <w:fldChar w:fldCharType="end"/>
+            </w:r>
+          </w:hyperlink>
+        </w:p>
         <w:p>
           <w:pPr>
             <w:rPr>
@@ -1444,7 +2463,7 @@
         </w:rPr>
         <w:br w:type="page"/>
       </w:r>
-      <w:bookmarkStart w:id="2" w:name="_Toc501538345"/>
+      <w:bookmarkStart w:id="1" w:name="_Toc502502185"/>
       <w:r>
         <w:rPr>
           <w:lang w:val="de-CH"/>
@@ -1452,7 +2471,7 @@
         <w:lastRenderedPageBreak/>
         <w:t>Abstract</w:t>
       </w:r>
-      <w:bookmarkEnd w:id="2"/>
+      <w:bookmarkEnd w:id="1"/>
     </w:p>
     <w:p>
       <w:pPr>
@@ -1523,7 +2542,7 @@
           <w:lang w:val="de-CH"/>
         </w:rPr>
       </w:pPr>
-      <w:bookmarkStart w:id="3" w:name="_Toc501538346"/>
+      <w:bookmarkStart w:id="2" w:name="_Toc502502186"/>
       <w:r>
         <w:rPr>
           <w:lang w:val="de-CH"/>
@@ -1531,7 +2550,7 @@
         <w:lastRenderedPageBreak/>
         <w:t>Einleitung</w:t>
       </w:r>
-      <w:bookmarkEnd w:id="3"/>
+      <w:bookmarkEnd w:id="2"/>
     </w:p>
     <w:p>
       <w:pPr>
@@ -1566,6 +2585,7 @@
           <w:id w:val="1140380332"/>
           <w:citation/>
         </w:sdtPr>
+        <w:sdtEndPr/>
         <w:sdtContent>
           <w:r>
             <w:rPr>
@@ -1647,6 +2667,7 @@
           <w:id w:val="-1610268211"/>
           <w:citation/>
         </w:sdtPr>
+        <w:sdtEndPr/>
         <w:sdtContent>
           <w:r>
             <w:rPr>
@@ -1740,6 +2761,7 @@
           <w:id w:val="237915002"/>
           <w:citation/>
         </w:sdtPr>
+        <w:sdtEndPr/>
         <w:sdtContent>
           <w:r>
             <w:rPr>
@@ -1801,7 +2823,7 @@
           <w:lang w:val="de-CH"/>
         </w:rPr>
       </w:pPr>
-      <w:bookmarkStart w:id="4" w:name="_Toc501538347"/>
+      <w:bookmarkStart w:id="3" w:name="_Toc502502187"/>
       <w:r>
         <w:rPr>
           <w:lang w:val="de-CH"/>
@@ -1809,7 +2831,7 @@
         <w:lastRenderedPageBreak/>
         <w:t>Konfiguration des Tunnels</w:t>
       </w:r>
-      <w:bookmarkEnd w:id="4"/>
+      <w:bookmarkEnd w:id="3"/>
     </w:p>
     <w:p>
       <w:pPr>
@@ -1965,6 +2987,11 @@
       </w:r>
     </w:p>
     <w:p>
+      <w:pPr>
+        <w:rPr>
+          <w:lang w:val="de-CH"/>
+        </w:rPr>
+      </w:pPr>
       <w:r>
         <w:rPr>
           <w:lang w:val="de-CH"/>
@@ -1993,6 +3020,7 @@
           <w:id w:val="-71355739"/>
           <w:citation/>
         </w:sdtPr>
+        <w:sdtEndPr/>
         <w:sdtContent>
           <w:r>
             <w:rPr>
@@ -2015,6 +3043,7 @@
           <w:r>
             <w:rPr>
               <w:noProof/>
+              <w:lang w:val="de-CH"/>
             </w:rPr>
             <w:t>(Yao, Heath, Davies, Forsyth, &amp; Mitchell, 2014)</w:t>
           </w:r>
@@ -2037,7 +3066,7 @@
         <w:rPr>
           <w:lang w:val="de-CH"/>
         </w:rPr>
-        <w:t>Basierend auf diesen Parametern wurden sieben Szenarien entworfen, welche Testprobanden durchschreiten können sollen.</w:t>
+        <w:t>Basierend auf diesen Parametern wurden sieben Szenarien entworfen, welche Testprobanden durchschreiten sollen.</w:t>
       </w:r>
     </w:p>
     <w:p>
@@ -2081,7 +3110,7 @@
           <w:lang w:val="de-CH"/>
         </w:rPr>
       </w:pPr>
-      <w:bookmarkStart w:id="5" w:name="_Toc501538348"/>
+      <w:bookmarkStart w:id="4" w:name="_Toc502502188"/>
       <w:r>
         <w:rPr>
           <w:lang w:val="de-CH"/>
@@ -2089,7 +3118,7 @@
         <w:lastRenderedPageBreak/>
         <w:t>Versuch</w:t>
       </w:r>
-      <w:bookmarkEnd w:id="5"/>
+      <w:bookmarkEnd w:id="4"/>
     </w:p>
     <w:p>
       <w:pPr>
@@ -2179,6 +3208,7 @@
           <w:id w:val="-1939971269"/>
           <w:citation/>
         </w:sdtPr>
+        <w:sdtEndPr/>
         <w:sdtContent>
           <w:r>
             <w:rPr>
@@ -2215,62 +3245,1243 @@
     </w:p>
     <w:p>
       <w:pPr>
-        <w:rPr>
-          <w:lang w:val="de-CH"/>
-        </w:rPr>
-      </w:pPr>
-      <w:r>
-        <w:rPr>
-          <w:lang w:val="de-CH"/>
-        </w:rPr>
-        <w:t>Es wurden folgende Szenarien gegenübergestellt:</w:t>
-      </w:r>
-    </w:p>
-    <w:p>
-      <w:pPr>
-        <w:rPr>
-          <w:lang w:val="de-CH"/>
-        </w:rPr>
-      </w:pPr>
-      <w:r>
-        <w:rPr>
-          <w:lang w:val="de-CH"/>
-        </w:rPr>
-        <w:t>Enger Tunnel gegenüber Weitem Tunnel</w:t>
-      </w:r>
-    </w:p>
-    <w:p>
-      <w:pPr>
-        <w:rPr>
-          <w:lang w:val="de-CH"/>
-        </w:rPr>
-      </w:pPr>
-      <w:r>
-        <w:rPr>
-          <w:lang w:val="de-CH"/>
-        </w:rPr>
-        <w:t>Langsames Muster gegenüber schnellem Muster</w:t>
-      </w:r>
-    </w:p>
-    <w:p>
-      <w:pPr>
-        <w:rPr>
-          <w:lang w:val="de-CH"/>
-        </w:rPr>
-      </w:pPr>
-      <w:r>
-        <w:rPr>
-          <w:lang w:val="de-CH"/>
-        </w:rPr>
-        <w:t>Wenig Lichter mit hoher Intensität gegenüber vielen Lichtern mit geringer Intensität</w:t>
-      </w:r>
-    </w:p>
-    <w:p>
-      <w:pPr>
-        <w:rPr>
-          <w:lang w:val="de-CH"/>
-        </w:rPr>
-      </w:pPr>
+        <w:pStyle w:val="berschrift2"/>
+        <w:rPr>
+          <w:lang w:val="de-CH"/>
+        </w:rPr>
+      </w:pPr>
+      <w:bookmarkStart w:id="5" w:name="_Toc502502189"/>
+      <w:r>
+        <w:rPr>
+          <w:lang w:val="de-CH"/>
+        </w:rPr>
+        <w:t>Testablauf mit jedem Probanden</w:t>
+      </w:r>
+      <w:bookmarkEnd w:id="5"/>
+    </w:p>
+    <w:p>
+      <w:pPr>
+        <w:rPr>
+          <w:lang w:val="de-CH"/>
+        </w:rPr>
+      </w:pPr>
+      <w:r>
+        <w:rPr>
+          <w:lang w:val="de-CH"/>
+        </w:rPr>
+        <w:t xml:space="preserve">Jeder Proband soll zu Beginn das Standardszenario des Vortex-Tunnels durchlaufen. Das Standardszenario beginnt in einer gewöhnlichen VR-Szenerie. Nachdem sich der Proband an VR gewöhnt hat, kann der Standard-Tunnel betreten werden. </w:t>
+      </w:r>
+    </w:p>
+    <w:p>
+      <w:pPr>
+        <w:rPr>
+          <w:lang w:val="de-CH"/>
+        </w:rPr>
+      </w:pPr>
+      <w:r>
+        <w:rPr>
+          <w:lang w:val="de-CH"/>
+        </w:rPr>
+        <w:t>Danach folgen drei weitere Szenarien, die den Probanden direkt in einen neu parametrisierten Vortex-Tunnel führen. Nach jedem Szenario soll die Testperson den entsprechenden Abschnitt auf dem Fragebogen ausfüllen. Zusätzlich notieren auch die Testleiter ihre Beobachtungen.</w:t>
+      </w:r>
+    </w:p>
+    <w:p>
+      <w:pPr>
+        <w:rPr>
+          <w:lang w:val="de-CH"/>
+        </w:rPr>
+      </w:pPr>
+      <w:r>
+        <w:rPr>
+          <w:lang w:val="de-CH"/>
+        </w:rPr>
+        <w:t xml:space="preserve">Es existieren sechs Testszenarien (exkl. Standardszenario). Jeder Teilnehmer wird nach dem Standardszenario durch drei der sechs Szenarien geführt. </w:t>
+      </w:r>
+      <w:r>
+        <w:rPr>
+          <w:lang w:val="de-CH"/>
+        </w:rPr>
+        <w:t xml:space="preserve">Der genaue Ablauf ist in </w:t>
+      </w:r>
+      <w:r>
+        <w:fldChar w:fldCharType="begin"/>
+      </w:r>
+      <w:r>
+        <w:rPr>
+          <w:lang w:val="de-CH"/>
+        </w:rPr>
+        <w:instrText xml:space="preserve"> REF _Ref502502171 \h </w:instrText>
+      </w:r>
+      <w:r>
+        <w:fldChar w:fldCharType="separate"/>
+      </w:r>
+      <w:r>
+        <w:rPr>
+          <w:lang w:val="de-CH"/>
+        </w:rPr>
+        <w:t xml:space="preserve">Abbildung </w:t>
+      </w:r>
+      <w:r>
+        <w:rPr>
+          <w:noProof/>
+          <w:lang w:val="de-CH"/>
+        </w:rPr>
+        <w:t>1</w:t>
+      </w:r>
+      <w:r>
+        <w:rPr>
+          <w:lang w:val="de-CH"/>
+        </w:rPr>
+        <w:t xml:space="preserve"> Ablauf Versuch Vortex-Tunnel</w:t>
+      </w:r>
+      <w:r>
+        <w:fldChar w:fldCharType="end"/>
+      </w:r>
+      <w:r>
+        <w:rPr>
+          <w:lang w:val="de-CH"/>
+        </w:rPr>
+        <w:t xml:space="preserve"> ersichtlich.</w:t>
+      </w:r>
+    </w:p>
+    <w:p>
+      <w:pPr>
+        <w:keepNext/>
+      </w:pPr>
+      <w:r>
+        <w:object w:dxaOrig="17016" w:dyaOrig="4380">
+          <v:shapetype id="_x0000_t75" coordsize="21600,21600" o:spt="75" o:preferrelative="t" path="m@4@5l@4@11@9@11@9@5xe" filled="f" stroked="f">
+            <v:stroke joinstyle="miter"/>
+            <v:formulas>
+              <v:f eqn="if lineDrawn pixelLineWidth 0"/>
+              <v:f eqn="sum @0 1 0"/>
+              <v:f eqn="sum 0 0 @1"/>
+              <v:f eqn="prod @2 1 2"/>
+              <v:f eqn="prod @3 21600 pixelWidth"/>
+              <v:f eqn="prod @3 21600 pixelHeight"/>
+              <v:f eqn="sum @0 0 1"/>
+              <v:f eqn="prod @6 1 2"/>
+              <v:f eqn="prod @7 21600 pixelWidth"/>
+              <v:f eqn="sum @8 21600 0"/>
+              <v:f eqn="prod @7 21600 pixelHeight"/>
+              <v:f eqn="sum @10 21600 0"/>
+            </v:formulas>
+            <v:path o:extrusionok="f" gradientshapeok="t" o:connecttype="rect"/>
+            <o:lock v:ext="edit" aspectratio="t"/>
+          </v:shapetype>
+          <v:shape id="_x0000_i1027" type="#_x0000_t75" style="width:496.5pt;height:151.5pt" o:ole="">
+            <v:imagedata r:id="rId8" o:title="" cropbottom="-4507f" cropleft="2950f" cropright="3308f"/>
+          </v:shape>
+          <o:OLEObject Type="Embed" ProgID="Visio.Drawing.15" ShapeID="_x0000_i1027" DrawAspect="Content" ObjectID="_1576244210" r:id="rId9"/>
+        </w:object>
+      </w:r>
+    </w:p>
+    <w:p>
+      <w:pPr>
+        <w:pStyle w:val="Beschriftung"/>
+      </w:pPr>
+      <w:bookmarkStart w:id="6" w:name="_Ref502502171"/>
+      <w:r>
+        <w:t xml:space="preserve">Abbildung </w:t>
+      </w:r>
+      <w:fldSimple w:instr=" SEQ Abbildung \* ARABIC ">
+        <w:r>
+          <w:rPr>
+            <w:noProof/>
+          </w:rPr>
+          <w:t>1</w:t>
+        </w:r>
+      </w:fldSimple>
+      <w:r>
+        <w:t xml:space="preserve"> </w:t>
+      </w:r>
+      <w:proofErr w:type="spellStart"/>
+      <w:r>
+        <w:t>Ablauf</w:t>
+      </w:r>
+      <w:proofErr w:type="spellEnd"/>
+      <w:r>
+        <w:t xml:space="preserve"> </w:t>
+      </w:r>
+      <w:proofErr w:type="spellStart"/>
+      <w:r>
+        <w:t>Versuch</w:t>
+      </w:r>
+      <w:proofErr w:type="spellEnd"/>
+      <w:r>
+        <w:t xml:space="preserve"> Vortex-Tunnel</w:t>
+      </w:r>
+      <w:bookmarkEnd w:id="6"/>
+    </w:p>
+    <w:p>
+      <w:pPr>
+        <w:pStyle w:val="berschrift2"/>
+        <w:rPr>
+          <w:lang w:val="de-CH"/>
+        </w:rPr>
+      </w:pPr>
+      <w:bookmarkStart w:id="7" w:name="_Toc502502190"/>
+      <w:r>
+        <w:rPr>
+          <w:lang w:val="de-CH"/>
+        </w:rPr>
+        <w:t>Testszenarien</w:t>
+      </w:r>
+      <w:bookmarkEnd w:id="7"/>
+    </w:p>
+    <w:p>
+      <w:pPr>
+        <w:rPr>
+          <w:lang w:val="de-CH"/>
+        </w:rPr>
+      </w:pPr>
+      <w:r>
+        <w:rPr>
+          <w:lang w:val="de-CH"/>
+        </w:rPr>
+        <w:t>Die nachfolgenden Abschnitte beschreiben jeweils ein Testszenario, welches so mit einem Probanden durchgeführt werden kann. Dazu muss vor dem Testen lediglich die Konfigurationsdatei „vortexparams.xml“ (Im Unterordner Assets des Projekts) entsprechend angepasst oder ausgetauscht werden.</w:t>
+      </w:r>
+    </w:p>
+    <w:p>
+      <w:pPr>
+        <w:pStyle w:val="berschrift3"/>
+        <w:rPr>
+          <w:lang w:val="de-CH"/>
+        </w:rPr>
+      </w:pPr>
+      <w:bookmarkStart w:id="8" w:name="_Toc502502191"/>
+      <w:r>
+        <w:rPr>
+          <w:lang w:val="de-CH"/>
+        </w:rPr>
+        <w:t>Standardszenario</w:t>
+      </w:r>
+      <w:bookmarkEnd w:id="8"/>
+    </w:p>
+    <w:p>
+      <w:pPr>
+        <w:rPr>
+          <w:lang w:val="de-CH"/>
+        </w:rPr>
+      </w:pPr>
+      <w:r>
+        <w:rPr>
+          <w:lang w:val="de-CH"/>
+        </w:rPr>
+        <w:t>Mit dem Standardszenario soll in etwa ein „gewöhnlicher“ Vortex-Tunnel durchschritten werden.</w:t>
+      </w:r>
+      <w:r>
+        <w:rPr>
+          <w:lang w:val="de-CH"/>
+        </w:rPr>
+        <w:t xml:space="preserve"> Als Grundlage diente die Konstruktions-Anleitung eines realen Vortex-Tunnels. </w:t>
+      </w:r>
+      <w:r>
+        <w:rPr>
+          <w:lang w:val="de-CH"/>
+        </w:rPr>
+        <w:br/>
+      </w:r>
+      <w:sdt>
+        <w:sdtPr>
+          <w:rPr>
+            <w:lang w:val="de-CH"/>
+          </w:rPr>
+          <w:id w:val="1296794435"/>
+          <w:citation/>
+        </w:sdtPr>
+        <w:sdtContent>
+          <w:r>
+            <w:rPr>
+              <w:lang w:val="de-CH"/>
+            </w:rPr>
+            <w:fldChar w:fldCharType="begin"/>
+          </w:r>
+          <w:r>
+            <w:rPr>
+              <w:lang w:val="de-CH"/>
+            </w:rPr>
+            <w:instrText xml:space="preserve"> CITATION Sca15 \l 2055 </w:instrText>
+          </w:r>
+          <w:r>
+            <w:rPr>
+              <w:lang w:val="de-CH"/>
+            </w:rPr>
+            <w:fldChar w:fldCharType="separate"/>
+          </w:r>
+          <w:r>
+            <w:rPr>
+              <w:noProof/>
+              <w:lang w:val="de-CH"/>
+            </w:rPr>
+            <w:t>(Scary Terry's Vortex Tunnel, 2015)</w:t>
+          </w:r>
+          <w:r>
+            <w:rPr>
+              <w:lang w:val="de-CH"/>
+            </w:rPr>
+            <w:fldChar w:fldCharType="end"/>
+          </w:r>
+        </w:sdtContent>
+      </w:sdt>
+    </w:p>
+    <w:p>
+      <w:pPr>
+        <w:rPr>
+          <w:lang w:val="de-CH"/>
+        </w:rPr>
+      </w:pPr>
+      <w:r>
+        <w:rPr>
+          <w:lang w:val="de-CH"/>
+        </w:rPr>
+        <w:br w:type="page"/>
+      </w:r>
+    </w:p>
+    <w:p>
+      <w:pPr>
+        <w:rPr>
+          <w:lang w:val="de-CH"/>
+        </w:rPr>
+      </w:pPr>
+      <w:r>
+        <w:rPr>
+          <w:lang w:val="de-CH"/>
+        </w:rPr>
+        <w:lastRenderedPageBreak/>
+        <w:t xml:space="preserve">Die Parameter, welche das Standardszenario beschreiben, </w:t>
+      </w:r>
+      <w:r>
+        <w:rPr>
+          <w:lang w:val="de-CH"/>
+        </w:rPr>
+        <w:t xml:space="preserve">sind in </w:t>
+      </w:r>
+      <w:r>
+        <w:rPr>
+          <w:lang w:val="de-CH"/>
+        </w:rPr>
+        <w:t xml:space="preserve">Bild </w:t>
+      </w:r>
+      <w:r>
+        <w:rPr>
+          <w:lang w:val="de-CH"/>
+        </w:rPr>
+        <w:fldChar w:fldCharType="begin"/>
+      </w:r>
+      <w:r>
+        <w:rPr>
+          <w:lang w:val="de-CH"/>
+        </w:rPr>
+        <w:instrText xml:space="preserve"> REF _Ref502502119 \h </w:instrText>
+      </w:r>
+      <w:r>
+        <w:rPr>
+          <w:lang w:val="de-CH"/>
+        </w:rPr>
+      </w:r>
+      <w:r>
+        <w:rPr>
+          <w:lang w:val="de-CH"/>
+        </w:rPr>
+        <w:fldChar w:fldCharType="separate"/>
+      </w:r>
+      <w:r>
+        <w:rPr>
+          <w:lang w:val="de-CH"/>
+        </w:rPr>
+        <w:t xml:space="preserve">Abbildung </w:t>
+      </w:r>
+      <w:r>
+        <w:rPr>
+          <w:noProof/>
+          <w:lang w:val="de-CH"/>
+        </w:rPr>
+        <w:t>2</w:t>
+      </w:r>
+      <w:r>
+        <w:rPr>
+          <w:lang w:val="de-CH"/>
+        </w:rPr>
+        <w:t xml:space="preserve"> Konfiguration Standardszenario</w:t>
+      </w:r>
+      <w:r>
+        <w:rPr>
+          <w:lang w:val="de-CH"/>
+        </w:rPr>
+        <w:fldChar w:fldCharType="end"/>
+      </w:r>
+      <w:r>
+        <w:rPr>
+          <w:lang w:val="de-CH"/>
+        </w:rPr>
+        <w:t xml:space="preserve"> ersichtlich.</w:t>
+      </w:r>
+    </w:p>
+    <w:p>
+      <w:pPr>
+        <w:keepNext/>
+        <w:rPr>
+          <w:lang w:val="de-CH"/>
+        </w:rPr>
+      </w:pPr>
+      <w:r>
+        <w:rPr>
+          <w:noProof/>
+          <w:lang w:eastAsia="en-GB"/>
+        </w:rPr>
+        <w:drawing>
+          <wp:inline distT="0" distB="0" distL="0" distR="0" wp14:anchorId="2B3343A6" wp14:editId="68B6F51E">
+            <wp:extent cx="5760720" cy="3924935"/>
+            <wp:effectExtent l="0" t="0" r="0" b="0"/>
+            <wp:docPr id="1" name="Grafik 1"/>
+            <wp:cNvGraphicFramePr>
+              <a:graphicFrameLocks xmlns:a="http://schemas.openxmlformats.org/drawingml/2006/main" noChangeAspect="1"/>
+            </wp:cNvGraphicFramePr>
+            <a:graphic xmlns:a="http://schemas.openxmlformats.org/drawingml/2006/main">
+              <a:graphicData uri="http://schemas.openxmlformats.org/drawingml/2006/picture">
+                <pic:pic xmlns:pic="http://schemas.openxmlformats.org/drawingml/2006/picture">
+                  <pic:nvPicPr>
+                    <pic:cNvPr id="1" name=""/>
+                    <pic:cNvPicPr/>
+                  </pic:nvPicPr>
+                  <pic:blipFill>
+                    <a:blip r:embed="rId10"/>
+                    <a:stretch>
+                      <a:fillRect/>
+                    </a:stretch>
+                  </pic:blipFill>
+                  <pic:spPr>
+                    <a:xfrm>
+                      <a:off x="0" y="0"/>
+                      <a:ext cx="5760720" cy="3924935"/>
+                    </a:xfrm>
+                    <a:prstGeom prst="rect">
+                      <a:avLst/>
+                    </a:prstGeom>
+                  </pic:spPr>
+                </pic:pic>
+              </a:graphicData>
+            </a:graphic>
+          </wp:inline>
+        </w:drawing>
+      </w:r>
+    </w:p>
+    <w:p>
+      <w:pPr>
+        <w:pStyle w:val="Beschriftung"/>
+        <w:rPr>
+          <w:lang w:val="de-CH"/>
+        </w:rPr>
+      </w:pPr>
+      <w:bookmarkStart w:id="9" w:name="_Toc502501977"/>
+      <w:bookmarkStart w:id="10" w:name="_Ref502502119"/>
+      <w:r>
+        <w:rPr>
+          <w:lang w:val="de-CH"/>
+        </w:rPr>
+        <w:t xml:space="preserve">Abbildung </w:t>
+      </w:r>
+      <w:r>
+        <w:fldChar w:fldCharType="begin"/>
+      </w:r>
+      <w:r>
+        <w:rPr>
+          <w:lang w:val="de-CH"/>
+        </w:rPr>
+        <w:instrText xml:space="preserve"> SEQ Abbildung \* ARABIC </w:instrText>
+      </w:r>
+      <w:r>
+        <w:fldChar w:fldCharType="separate"/>
+      </w:r>
+      <w:r>
+        <w:rPr>
+          <w:noProof/>
+          <w:lang w:val="de-CH"/>
+        </w:rPr>
+        <w:t>2</w:t>
+      </w:r>
+      <w:r>
+        <w:fldChar w:fldCharType="end"/>
+      </w:r>
+      <w:r>
+        <w:rPr>
+          <w:lang w:val="de-CH"/>
+        </w:rPr>
+        <w:t xml:space="preserve"> Konfiguration Standardszenario</w:t>
+      </w:r>
+      <w:bookmarkEnd w:id="9"/>
+      <w:bookmarkEnd w:id="10"/>
+    </w:p>
+    <w:p>
+      <w:pPr>
+        <w:rPr>
+          <w:lang w:val="de-CH"/>
+        </w:rPr>
+      </w:pPr>
+      <w:r>
+        <w:rPr>
+          <w:lang w:val="de-CH"/>
+        </w:rPr>
+        <w:t>Die Probanden sollen den Vortex Tunnel mehrmals durchschreiten, jeweils mit anderen Einstellungen. Zu diesem Zweck werden im Folgeabschnitt einige Testszenarien definiert. Um aussagekräftige Ergebnisse zu erhalten, sollen die Szenarien jeweils nicht zu stark vom Standardszenario abweichen. So kann die Wirkung einzelner Parameter besser nachvollzogen werden.</w:t>
+      </w:r>
+    </w:p>
+    <w:p>
+      <w:pPr>
+        <w:pStyle w:val="berschrift3"/>
+        <w:rPr>
+          <w:lang w:val="de-CH"/>
+        </w:rPr>
+      </w:pPr>
+      <w:bookmarkStart w:id="11" w:name="_Toc502502192"/>
+      <w:r>
+        <w:rPr>
+          <w:lang w:val="de-CH"/>
+        </w:rPr>
+        <w:t>Szenario 1 – enger Tunnel</w:t>
+      </w:r>
+      <w:bookmarkEnd w:id="11"/>
+    </w:p>
+    <w:p>
+      <w:pPr>
+        <w:rPr>
+          <w:lang w:val="de-CH"/>
+        </w:rPr>
+      </w:pPr>
+      <w:r>
+        <w:rPr>
+          <w:lang w:val="de-CH"/>
+        </w:rPr>
+        <w:t>In diesem Szenario wird der Durchmesser des Tunnels im Vergleich zum Standardszenario verkleinert. Dabei soll herausgefunden werden, ob mit einem engeren Tunnel ein grösserer Effekt erreicht werden kann.</w:t>
+      </w:r>
+    </w:p>
+    <w:p>
+      <w:pPr>
+        <w:rPr>
+          <w:lang w:val="de-CH"/>
+        </w:rPr>
+      </w:pPr>
+      <w:r>
+        <w:rPr>
+          <w:lang w:val="de-CH"/>
+        </w:rPr>
+        <w:t>Dieses Szenario unterscheidet sich vom Standardszenario in folgenden Parametern:</w:t>
+      </w:r>
+    </w:p>
+    <w:p>
+      <w:pPr>
+        <w:pStyle w:val="Listenabsatz"/>
+        <w:numPr>
+          <w:ilvl w:val="0"/>
+          <w:numId w:val="17"/>
+        </w:numPr>
+      </w:pPr>
+      <w:r>
+        <w:t>Intro: off (</w:t>
+      </w:r>
+      <w:proofErr w:type="spellStart"/>
+      <w:r>
+        <w:t>anstatt</w:t>
+      </w:r>
+      <w:proofErr w:type="spellEnd"/>
+      <w:r>
+        <w:t xml:space="preserve"> on)</w:t>
+      </w:r>
+    </w:p>
+    <w:p>
+      <w:pPr>
+        <w:pStyle w:val="Listenabsatz"/>
+        <w:numPr>
+          <w:ilvl w:val="0"/>
+          <w:numId w:val="17"/>
+        </w:numPr>
+      </w:pPr>
+      <w:proofErr w:type="spellStart"/>
+      <w:r>
+        <w:t>Durchmesser</w:t>
+      </w:r>
+      <w:proofErr w:type="spellEnd"/>
+      <w:r>
+        <w:t>: 4.0 (</w:t>
+      </w:r>
+      <w:proofErr w:type="spellStart"/>
+      <w:r>
+        <w:t>anstatt</w:t>
+      </w:r>
+      <w:proofErr w:type="spellEnd"/>
+      <w:r>
+        <w:t xml:space="preserve"> 6.0)</w:t>
+      </w:r>
+    </w:p>
+    <w:p>
+      <w:pPr>
+        <w:pStyle w:val="berschrift3"/>
+      </w:pPr>
+      <w:bookmarkStart w:id="12" w:name="_Toc502502193"/>
+      <w:proofErr w:type="spellStart"/>
+      <w:r>
+        <w:t>Szenario</w:t>
+      </w:r>
+      <w:proofErr w:type="spellEnd"/>
+      <w:r>
+        <w:t xml:space="preserve"> 2 – </w:t>
+      </w:r>
+      <w:proofErr w:type="spellStart"/>
+      <w:r>
+        <w:t>breiter</w:t>
+      </w:r>
+      <w:proofErr w:type="spellEnd"/>
+      <w:r>
+        <w:t xml:space="preserve"> Tunnel</w:t>
+      </w:r>
+      <w:bookmarkEnd w:id="12"/>
+    </w:p>
+    <w:p>
+      <w:pPr>
+        <w:rPr>
+          <w:lang w:val="de-CH"/>
+        </w:rPr>
+      </w:pPr>
+      <w:r>
+        <w:rPr>
+          <w:lang w:val="de-CH"/>
+        </w:rPr>
+        <w:t>In diesem Szenario wird der Durchmesser des Tunnels im Vergleich zum Standardszenario vergrössert. Dabei soll herausgefunden werden, ob mit einem breiteren Tunnel ein grösserer Effekt erreicht werden kann.</w:t>
+      </w:r>
+    </w:p>
+    <w:p>
+      <w:pPr>
+        <w:rPr>
+          <w:lang w:val="de-CH"/>
+        </w:rPr>
+      </w:pPr>
+      <w:r>
+        <w:rPr>
+          <w:lang w:val="de-CH"/>
+        </w:rPr>
+        <w:t>Dieses Szenario unterscheidet sich vom Standardszenario in folgenden Parametern:</w:t>
+      </w:r>
+    </w:p>
+    <w:p>
+      <w:pPr>
+        <w:pStyle w:val="Listenabsatz"/>
+        <w:numPr>
+          <w:ilvl w:val="0"/>
+          <w:numId w:val="17"/>
+        </w:numPr>
+      </w:pPr>
+      <w:r>
+        <w:t>Intro: off (</w:t>
+      </w:r>
+      <w:proofErr w:type="spellStart"/>
+      <w:r>
+        <w:t>anstatt</w:t>
+      </w:r>
+      <w:proofErr w:type="spellEnd"/>
+      <w:r>
+        <w:t xml:space="preserve"> on)</w:t>
+      </w:r>
+    </w:p>
+    <w:p>
+      <w:pPr>
+        <w:pStyle w:val="Listenabsatz"/>
+        <w:numPr>
+          <w:ilvl w:val="0"/>
+          <w:numId w:val="17"/>
+        </w:numPr>
+      </w:pPr>
+      <w:proofErr w:type="spellStart"/>
+      <w:r>
+        <w:t>Durchmesser</w:t>
+      </w:r>
+      <w:proofErr w:type="spellEnd"/>
+      <w:r>
+        <w:t>: 8.0 (</w:t>
+      </w:r>
+      <w:proofErr w:type="spellStart"/>
+      <w:r>
+        <w:t>anstatt</w:t>
+      </w:r>
+      <w:proofErr w:type="spellEnd"/>
+      <w:r>
+        <w:t xml:space="preserve"> 6.0)</w:t>
+      </w:r>
+    </w:p>
+    <w:p>
+      <w:pPr>
+        <w:pStyle w:val="berschrift3"/>
+      </w:pPr>
+      <w:bookmarkStart w:id="13" w:name="_Toc502502194"/>
+      <w:proofErr w:type="spellStart"/>
+      <w:r>
+        <w:lastRenderedPageBreak/>
+        <w:t>Szenario</w:t>
+      </w:r>
+      <w:proofErr w:type="spellEnd"/>
+      <w:r>
+        <w:t xml:space="preserve"> 3 – </w:t>
+      </w:r>
+      <w:proofErr w:type="spellStart"/>
+      <w:r>
+        <w:t>schnell</w:t>
+      </w:r>
+      <w:proofErr w:type="spellEnd"/>
+      <w:r>
+        <w:t xml:space="preserve"> </w:t>
+      </w:r>
+      <w:proofErr w:type="spellStart"/>
+      <w:r>
+        <w:t>drehendes</w:t>
+      </w:r>
+      <w:proofErr w:type="spellEnd"/>
+      <w:r>
+        <w:t xml:space="preserve"> Muster</w:t>
+      </w:r>
+      <w:bookmarkEnd w:id="13"/>
+    </w:p>
+    <w:p>
+      <w:pPr>
+        <w:rPr>
+          <w:lang w:val="de-CH"/>
+        </w:rPr>
+      </w:pPr>
+      <w:r>
+        <w:rPr>
+          <w:lang w:val="de-CH"/>
+        </w:rPr>
+        <w:t>In diesem Szenario dreht sich das Wandmuster (sowohl Textur als auch Lichter) mit erhöhter Geschwindigkeit. Dabei soll sich zeigen, ob der Effekt des Gleichgewichtsverlusts noch verstärkt werden kann.</w:t>
+      </w:r>
+    </w:p>
+    <w:p>
+      <w:pPr>
+        <w:rPr>
+          <w:lang w:val="de-CH"/>
+        </w:rPr>
+      </w:pPr>
+      <w:r>
+        <w:rPr>
+          <w:lang w:val="de-CH"/>
+        </w:rPr>
+        <w:t>Dieses Szenario unterscheidet sich vom Standardszenario in folgenden Parametern:</w:t>
+      </w:r>
+    </w:p>
+    <w:p>
+      <w:pPr>
+        <w:pStyle w:val="Listenabsatz"/>
+        <w:numPr>
+          <w:ilvl w:val="0"/>
+          <w:numId w:val="17"/>
+        </w:numPr>
+      </w:pPr>
+      <w:r>
+        <w:t>Intro: off (</w:t>
+      </w:r>
+      <w:proofErr w:type="spellStart"/>
+      <w:r>
+        <w:t>anstatt</w:t>
+      </w:r>
+      <w:proofErr w:type="spellEnd"/>
+      <w:r>
+        <w:t xml:space="preserve"> on)</w:t>
+      </w:r>
+    </w:p>
+    <w:p>
+      <w:pPr>
+        <w:pStyle w:val="Listenabsatz"/>
+        <w:numPr>
+          <w:ilvl w:val="0"/>
+          <w:numId w:val="17"/>
+        </w:numPr>
+      </w:pPr>
+      <w:proofErr w:type="spellStart"/>
+      <w:r>
+        <w:t>Textur</w:t>
+      </w:r>
+      <w:proofErr w:type="spellEnd"/>
+      <w:r>
+        <w:t xml:space="preserve"> -&gt; </w:t>
+      </w:r>
+      <w:proofErr w:type="spellStart"/>
+      <w:r>
+        <w:t>Drehgeschwindigkeit</w:t>
+      </w:r>
+      <w:proofErr w:type="spellEnd"/>
+      <w:r>
+        <w:t>: 6 (</w:t>
+      </w:r>
+      <w:proofErr w:type="spellStart"/>
+      <w:r>
+        <w:t>anstatt</w:t>
+      </w:r>
+      <w:proofErr w:type="spellEnd"/>
+      <w:r>
+        <w:t xml:space="preserve"> 4)</w:t>
+      </w:r>
+    </w:p>
+    <w:p>
+      <w:pPr>
+        <w:pStyle w:val="Listenabsatz"/>
+        <w:numPr>
+          <w:ilvl w:val="0"/>
+          <w:numId w:val="17"/>
+        </w:numPr>
+      </w:pPr>
+      <w:proofErr w:type="spellStart"/>
+      <w:r>
+        <w:t>Lichter</w:t>
+      </w:r>
+      <w:proofErr w:type="spellEnd"/>
+      <w:r>
+        <w:t xml:space="preserve"> -&gt; </w:t>
+      </w:r>
+      <w:proofErr w:type="spellStart"/>
+      <w:r>
+        <w:t>Drehgeschwindigkeit</w:t>
+      </w:r>
+      <w:proofErr w:type="spellEnd"/>
+      <w:r>
+        <w:t xml:space="preserve"> 150 (</w:t>
+      </w:r>
+      <w:proofErr w:type="spellStart"/>
+      <w:r>
+        <w:t>anstatt</w:t>
+      </w:r>
+      <w:proofErr w:type="spellEnd"/>
+      <w:r>
+        <w:t xml:space="preserve"> 100)</w:t>
+      </w:r>
+    </w:p>
+    <w:p>
+      <w:pPr>
+        <w:pStyle w:val="berschrift3"/>
+      </w:pPr>
+      <w:bookmarkStart w:id="14" w:name="_Toc502502195"/>
+      <w:proofErr w:type="spellStart"/>
+      <w:r>
+        <w:t>Szenario</w:t>
+      </w:r>
+      <w:proofErr w:type="spellEnd"/>
+      <w:r>
+        <w:t xml:space="preserve"> 4 – </w:t>
+      </w:r>
+      <w:proofErr w:type="spellStart"/>
+      <w:r>
+        <w:t>langsam</w:t>
+      </w:r>
+      <w:proofErr w:type="spellEnd"/>
+      <w:r>
+        <w:t xml:space="preserve"> </w:t>
+      </w:r>
+      <w:proofErr w:type="spellStart"/>
+      <w:r>
+        <w:t>drehendes</w:t>
+      </w:r>
+      <w:proofErr w:type="spellEnd"/>
+      <w:r>
+        <w:t xml:space="preserve"> Muster</w:t>
+      </w:r>
+      <w:bookmarkEnd w:id="14"/>
+    </w:p>
+    <w:p>
+      <w:pPr>
+        <w:rPr>
+          <w:lang w:val="de-CH"/>
+        </w:rPr>
+      </w:pPr>
+      <w:r>
+        <w:rPr>
+          <w:lang w:val="de-CH"/>
+        </w:rPr>
+        <w:t>In diesem Szenario dreht sich das Wandmuster mit niedrigerer Geschwindigkeit. Dabei soll die Wirkung auf den Gleichgewichtsverlust ermittelt werden.</w:t>
+      </w:r>
+    </w:p>
+    <w:p>
+      <w:pPr>
+        <w:rPr>
+          <w:lang w:val="de-CH"/>
+        </w:rPr>
+      </w:pPr>
+      <w:r>
+        <w:rPr>
+          <w:lang w:val="de-CH"/>
+        </w:rPr>
+        <w:t>Dieses Szenario unterscheidet sich vom Standardszenario in folgenden Parametern:</w:t>
+      </w:r>
+    </w:p>
+    <w:p>
+      <w:pPr>
+        <w:pStyle w:val="Listenabsatz"/>
+        <w:numPr>
+          <w:ilvl w:val="0"/>
+          <w:numId w:val="17"/>
+        </w:numPr>
+      </w:pPr>
+      <w:r>
+        <w:t>Intro: off (</w:t>
+      </w:r>
+      <w:proofErr w:type="spellStart"/>
+      <w:r>
+        <w:t>anstatt</w:t>
+      </w:r>
+      <w:proofErr w:type="spellEnd"/>
+      <w:r>
+        <w:t xml:space="preserve"> on)</w:t>
+      </w:r>
+    </w:p>
+    <w:p>
+      <w:pPr>
+        <w:pStyle w:val="Listenabsatz"/>
+        <w:numPr>
+          <w:ilvl w:val="0"/>
+          <w:numId w:val="17"/>
+        </w:numPr>
+      </w:pPr>
+      <w:proofErr w:type="spellStart"/>
+      <w:r>
+        <w:t>Textur</w:t>
+      </w:r>
+      <w:proofErr w:type="spellEnd"/>
+      <w:r>
+        <w:t xml:space="preserve"> -&gt; </w:t>
+      </w:r>
+      <w:proofErr w:type="spellStart"/>
+      <w:r>
+        <w:t>Drehgeschwindigkeit</w:t>
+      </w:r>
+      <w:proofErr w:type="spellEnd"/>
+      <w:r>
+        <w:t>: 2 (</w:t>
+      </w:r>
+      <w:proofErr w:type="spellStart"/>
+      <w:r>
+        <w:t>anstatt</w:t>
+      </w:r>
+      <w:proofErr w:type="spellEnd"/>
+      <w:r>
+        <w:t xml:space="preserve"> 4)</w:t>
+      </w:r>
+    </w:p>
+    <w:p>
+      <w:pPr>
+        <w:pStyle w:val="Listenabsatz"/>
+        <w:numPr>
+          <w:ilvl w:val="0"/>
+          <w:numId w:val="17"/>
+        </w:numPr>
+      </w:pPr>
+      <w:proofErr w:type="spellStart"/>
+      <w:r>
+        <w:t>Lichter</w:t>
+      </w:r>
+      <w:proofErr w:type="spellEnd"/>
+      <w:r>
+        <w:t xml:space="preserve"> -&gt; </w:t>
+      </w:r>
+      <w:proofErr w:type="spellStart"/>
+      <w:r>
+        <w:t>Drehgeschwindigkeit</w:t>
+      </w:r>
+      <w:proofErr w:type="spellEnd"/>
+      <w:r>
+        <w:t>: 50 (</w:t>
+      </w:r>
+      <w:proofErr w:type="spellStart"/>
+      <w:r>
+        <w:t>anstatt</w:t>
+      </w:r>
+      <w:proofErr w:type="spellEnd"/>
+      <w:r>
+        <w:t xml:space="preserve"> 100)</w:t>
+      </w:r>
+    </w:p>
+    <w:p>
+      <w:pPr>
+        <w:pStyle w:val="berschrift3"/>
+        <w:rPr>
+          <w:lang w:val="de-CH"/>
+        </w:rPr>
+      </w:pPr>
+      <w:bookmarkStart w:id="15" w:name="_Toc502502196"/>
+      <w:r>
+        <w:rPr>
+          <w:lang w:val="de-CH"/>
+        </w:rPr>
+        <w:t>Szenario 5 – weniger Lichter mit höherer Intensität</w:t>
+      </w:r>
+      <w:bookmarkEnd w:id="15"/>
+    </w:p>
+    <w:p>
+      <w:pPr>
+        <w:rPr>
+          <w:lang w:val="de-CH"/>
+        </w:rPr>
+      </w:pPr>
+      <w:r>
+        <w:rPr>
+          <w:lang w:val="de-CH"/>
+        </w:rPr>
+        <w:t>In diesem Szenario wird die Anzahl Lichter im Vergleich zum Standardszenario reduziert, dafür wird deren Intensität erhöht. Dabei soll sich zeigen, ob der Effekt des Gleichgewichtsverlusts noch verstärkt werden kann.</w:t>
+      </w:r>
+    </w:p>
+    <w:p>
+      <w:pPr>
+        <w:rPr>
+          <w:lang w:val="de-CH"/>
+        </w:rPr>
+      </w:pPr>
+      <w:r>
+        <w:rPr>
+          <w:lang w:val="de-CH"/>
+        </w:rPr>
+        <w:t>Dieses Szenario unterscheidet sich vom Standardszenario in folgenden Parametern:</w:t>
+      </w:r>
+    </w:p>
+    <w:p>
+      <w:pPr>
+        <w:pStyle w:val="Listenabsatz"/>
+        <w:numPr>
+          <w:ilvl w:val="0"/>
+          <w:numId w:val="17"/>
+        </w:numPr>
+      </w:pPr>
+      <w:r>
+        <w:t>Intro: off (</w:t>
+      </w:r>
+      <w:proofErr w:type="spellStart"/>
+      <w:r>
+        <w:t>anstatt</w:t>
+      </w:r>
+      <w:proofErr w:type="spellEnd"/>
+      <w:r>
+        <w:t xml:space="preserve"> on)</w:t>
+      </w:r>
+    </w:p>
+    <w:p>
+      <w:pPr>
+        <w:pStyle w:val="Listenabsatz"/>
+        <w:numPr>
+          <w:ilvl w:val="0"/>
+          <w:numId w:val="17"/>
+        </w:numPr>
+      </w:pPr>
+      <w:proofErr w:type="spellStart"/>
+      <w:r>
+        <w:t>Lichter</w:t>
+      </w:r>
+      <w:proofErr w:type="spellEnd"/>
+      <w:r>
+        <w:t xml:space="preserve"> -&gt; </w:t>
+      </w:r>
+      <w:proofErr w:type="spellStart"/>
+      <w:r>
+        <w:t>Anzahl</w:t>
+      </w:r>
+      <w:proofErr w:type="spellEnd"/>
+      <w:r>
+        <w:t>: 10 (</w:t>
+      </w:r>
+      <w:proofErr w:type="spellStart"/>
+      <w:r>
+        <w:t>anstatt</w:t>
+      </w:r>
+      <w:proofErr w:type="spellEnd"/>
+      <w:r>
+        <w:t xml:space="preserve"> 20)</w:t>
+      </w:r>
+    </w:p>
+    <w:p>
+      <w:pPr>
+        <w:pStyle w:val="Listenabsatz"/>
+        <w:numPr>
+          <w:ilvl w:val="0"/>
+          <w:numId w:val="17"/>
+        </w:numPr>
+      </w:pPr>
+      <w:proofErr w:type="spellStart"/>
+      <w:r>
+        <w:t>Lichter</w:t>
+      </w:r>
+      <w:proofErr w:type="spellEnd"/>
+      <w:r>
+        <w:t xml:space="preserve"> -&gt; </w:t>
+      </w:r>
+      <w:proofErr w:type="spellStart"/>
+      <w:r>
+        <w:t>Intensität</w:t>
+      </w:r>
+      <w:proofErr w:type="spellEnd"/>
+      <w:r>
+        <w:t>: 50 (</w:t>
+      </w:r>
+      <w:proofErr w:type="spellStart"/>
+      <w:r>
+        <w:t>anstatt</w:t>
+      </w:r>
+      <w:proofErr w:type="spellEnd"/>
+      <w:r>
+        <w:t xml:space="preserve"> 20)</w:t>
+      </w:r>
+    </w:p>
+    <w:p>
+      <w:pPr>
+        <w:pStyle w:val="berschrift3"/>
+        <w:rPr>
+          <w:lang w:val="de-CH"/>
+        </w:rPr>
+      </w:pPr>
+      <w:bookmarkStart w:id="16" w:name="_Toc502502197"/>
+      <w:r>
+        <w:rPr>
+          <w:lang w:val="de-CH"/>
+        </w:rPr>
+        <w:t>Szenario 6 – mehr Lichter mit niedriger Intensität</w:t>
+      </w:r>
+      <w:bookmarkEnd w:id="16"/>
+    </w:p>
+    <w:p>
+      <w:pPr>
+        <w:rPr>
+          <w:lang w:val="de-CH"/>
+        </w:rPr>
+      </w:pPr>
+      <w:r>
+        <w:rPr>
+          <w:lang w:val="de-CH"/>
+        </w:rPr>
+        <w:t>In diesem Szenario werden im Vergleich zum Standardszenario mehr Lichter eingesetzt, die jedoch weniger intensiv sind. Es soll untersucht werden, wie sich dies auf den Gleichgewichtsverlust auswirkt.</w:t>
+      </w:r>
+    </w:p>
+    <w:p>
+      <w:pPr>
+        <w:rPr>
+          <w:lang w:val="de-CH"/>
+        </w:rPr>
+      </w:pPr>
+      <w:r>
+        <w:rPr>
+          <w:lang w:val="de-CH"/>
+        </w:rPr>
+        <w:t>Dieses Szenario unterscheidet sich vom Standardszenario in folgenden Parametern:</w:t>
+      </w:r>
+    </w:p>
+    <w:p>
+      <w:pPr>
+        <w:pStyle w:val="Listenabsatz"/>
+        <w:numPr>
+          <w:ilvl w:val="0"/>
+          <w:numId w:val="17"/>
+        </w:numPr>
+      </w:pPr>
+      <w:r>
+        <w:t>Intro: off (</w:t>
+      </w:r>
+      <w:proofErr w:type="spellStart"/>
+      <w:r>
+        <w:t>anstatt</w:t>
+      </w:r>
+      <w:proofErr w:type="spellEnd"/>
+      <w:r>
+        <w:t xml:space="preserve"> on)</w:t>
+      </w:r>
+    </w:p>
+    <w:p>
+      <w:pPr>
+        <w:pStyle w:val="Listenabsatz"/>
+        <w:numPr>
+          <w:ilvl w:val="0"/>
+          <w:numId w:val="17"/>
+        </w:numPr>
+      </w:pPr>
+      <w:proofErr w:type="spellStart"/>
+      <w:r>
+        <w:t>Lichter</w:t>
+      </w:r>
+      <w:proofErr w:type="spellEnd"/>
+      <w:r>
+        <w:t xml:space="preserve"> -&gt; </w:t>
+      </w:r>
+      <w:proofErr w:type="spellStart"/>
+      <w:r>
+        <w:t>Anzahl</w:t>
+      </w:r>
+      <w:proofErr w:type="spellEnd"/>
+      <w:r>
+        <w:t>: 50 (</w:t>
+      </w:r>
+      <w:proofErr w:type="spellStart"/>
+      <w:r>
+        <w:t>anstatt</w:t>
+      </w:r>
+      <w:proofErr w:type="spellEnd"/>
+      <w:r>
+        <w:t xml:space="preserve"> 20)</w:t>
+      </w:r>
+    </w:p>
+    <w:p>
+      <w:pPr>
+        <w:pStyle w:val="Listenabsatz"/>
+        <w:numPr>
+          <w:ilvl w:val="0"/>
+          <w:numId w:val="17"/>
+        </w:numPr>
+      </w:pPr>
+      <w:proofErr w:type="spellStart"/>
+      <w:r>
+        <w:t>Lichter</w:t>
+      </w:r>
+      <w:proofErr w:type="spellEnd"/>
+      <w:r>
+        <w:t xml:space="preserve"> -&gt; </w:t>
+      </w:r>
+      <w:proofErr w:type="spellStart"/>
+      <w:r>
+        <w:t>Intensität</w:t>
+      </w:r>
+      <w:proofErr w:type="spellEnd"/>
+      <w:r>
+        <w:t>: 10 (</w:t>
+      </w:r>
+      <w:proofErr w:type="spellStart"/>
+      <w:r>
+        <w:t>anstatt</w:t>
+      </w:r>
+      <w:proofErr w:type="spellEnd"/>
+      <w:r>
+        <w:t xml:space="preserve"> 20)</w:t>
+      </w:r>
+    </w:p>
+    <w:p>
+      <w:pPr>
+        <w:pStyle w:val="Listenabsatz"/>
+        <w:numPr>
+          <w:ilvl w:val="0"/>
+          <w:numId w:val="17"/>
+        </w:numPr>
+      </w:pPr>
+      <w:proofErr w:type="spellStart"/>
+      <w:r>
+        <w:t>Lichter</w:t>
+      </w:r>
+      <w:proofErr w:type="spellEnd"/>
+      <w:r>
+        <w:t xml:space="preserve"> -&gt; </w:t>
+      </w:r>
+      <w:proofErr w:type="spellStart"/>
+      <w:r>
+        <w:t>Reichweite</w:t>
+      </w:r>
+      <w:proofErr w:type="spellEnd"/>
+      <w:r>
+        <w:t>: 2 (</w:t>
+      </w:r>
+      <w:proofErr w:type="spellStart"/>
+      <w:r>
+        <w:t>anstatt</w:t>
+      </w:r>
+      <w:proofErr w:type="spellEnd"/>
+      <w:r>
+        <w:t xml:space="preserve"> 4)</w:t>
+      </w:r>
     </w:p>
     <w:p>
       <w:pPr>
@@ -2291,30 +4502,12 @@
     </w:p>
     <w:p>
       <w:pPr>
-        <w:rPr>
-          <w:rFonts w:asciiTheme="majorHAnsi" w:eastAsiaTheme="majorEastAsia" w:hAnsiTheme="majorHAnsi" w:cstheme="majorBidi"/>
-          <w:color w:val="2E74B5" w:themeColor="accent1" w:themeShade="BF"/>
-          <w:sz w:val="32"/>
-          <w:szCs w:val="32"/>
-          <w:lang w:val="de-CH"/>
-        </w:rPr>
-      </w:pPr>
-      <w:bookmarkStart w:id="6" w:name="_Toc501538349"/>
-      <w:r>
-        <w:rPr>
-          <w:lang w:val="de-CH"/>
-        </w:rPr>
-        <w:lastRenderedPageBreak/>
-        <w:br w:type="page"/>
-      </w:r>
-    </w:p>
-    <w:p>
-      <w:pPr>
         <w:pStyle w:val="berschrift1"/>
         <w:rPr>
           <w:lang w:val="de-CH"/>
         </w:rPr>
       </w:pPr>
+      <w:bookmarkStart w:id="17" w:name="_Toc502502198"/>
       <w:r>
         <w:rPr>
           <w:lang w:val="de-CH"/>
@@ -2322,7 +4515,7 @@
         <w:lastRenderedPageBreak/>
         <w:t>Resultate</w:t>
       </w:r>
-      <w:bookmarkEnd w:id="6"/>
+      <w:bookmarkEnd w:id="17"/>
     </w:p>
     <w:p>
       <w:pPr>
@@ -2338,10 +4531,20 @@
       </w:r>
       <w:r>
         <w:rPr>
+          <w:color w:val="FF0000"/>
+          <w:sz w:val="220"/>
+          <w:lang w:val="de-CH"/>
+        </w:rPr>
+        <w:t>TODO</w:t>
+      </w:r>
+      <w:r>
+        <w:rPr>
           <w:lang w:val="de-CH"/>
         </w:rPr>
         <w:br w:type="page"/>
       </w:r>
+      <w:bookmarkStart w:id="18" w:name="_GoBack"/>
+      <w:bookmarkEnd w:id="18"/>
     </w:p>
     <w:p>
       <w:pPr>
@@ -2350,7 +4553,7 @@
           <w:lang w:val="de-CH"/>
         </w:rPr>
       </w:pPr>
-      <w:bookmarkStart w:id="7" w:name="_Toc501538350"/>
+      <w:bookmarkStart w:id="19" w:name="_Toc502502199"/>
       <w:r>
         <w:rPr>
           <w:lang w:val="de-CH"/>
@@ -2358,7 +4561,7 @@
         <w:lastRenderedPageBreak/>
         <w:t>Interpretation der Resultate</w:t>
       </w:r>
-      <w:bookmarkEnd w:id="7"/>
+      <w:bookmarkEnd w:id="19"/>
     </w:p>
     <w:p>
       <w:pPr>
@@ -2381,14 +4584,16 @@
           <w:lang w:val="de-CH"/>
         </w:rPr>
       </w:pPr>
-      <w:bookmarkStart w:id="8" w:name="_Toc500325061"/>
+      <w:bookmarkStart w:id="20" w:name="_Toc500325061"/>
+      <w:bookmarkStart w:id="21" w:name="_Toc502502200"/>
       <w:r>
         <w:rPr>
           <w:lang w:val="de-CH"/>
         </w:rPr>
         <w:t>Effekt wird kleiner bei mehreren Durchläufen</w:t>
       </w:r>
-      <w:bookmarkEnd w:id="8"/>
+      <w:bookmarkEnd w:id="20"/>
+      <w:bookmarkEnd w:id="21"/>
     </w:p>
     <w:p>
       <w:pPr>
@@ -2412,7 +4617,13 @@
         <w:rPr>
           <w:lang w:val="de-CH"/>
         </w:rPr>
-        <w:t>» von einer Skala von 1 bis 10 sieht man, dass tendenziell der Effekt weniger stark in späteren Durchgängen wahrgenommen wurde. Einzig die Effektsteigerung in Szenario 2 war stark genug um diesen Effekt entgegen zu wirken.</w:t>
+        <w:t xml:space="preserve">» von einer Skala von 1 bis 10 sieht man, dass tendenziell der Effekt weniger stark in späteren Durchgängen wahrgenommen wurde. </w:t>
+      </w:r>
+      <w:r>
+        <w:rPr>
+          <w:lang w:val="de-CH"/>
+        </w:rPr>
+        <w:t>Einzig die Effektsteigerung in Szenario 2 und Szenario 6 waren stark genug dem entgegen zu wirken.</w:t>
       </w:r>
     </w:p>
     <w:p>
@@ -2422,17 +4633,52 @@
       <w:r>
         <w:rPr>
           <w:noProof/>
-          <w:lang w:eastAsia="en-GB"/>
+          <w:lang w:val="de-CH"/>
         </w:rPr>
         <w:drawing>
-          <wp:inline distT="0" distB="0" distL="0" distR="0" wp14:anchorId="2BEE597B" wp14:editId="71EB926E">
-            <wp:extent cx="5486400" cy="2933700"/>
-            <wp:effectExtent l="0" t="0" r="0" b="0"/>
-            <wp:docPr id="2" name="Diagramm 2"/>
-            <wp:cNvGraphicFramePr/>
+          <wp:inline distT="0" distB="0" distL="0" distR="0">
+            <wp:extent cx="5762625" cy="2867025"/>
+            <wp:effectExtent l="0" t="0" r="9525" b="9525"/>
+            <wp:docPr id="7" name="Grafik 7"/>
+            <wp:cNvGraphicFramePr>
+              <a:graphicFrameLocks xmlns:a="http://schemas.openxmlformats.org/drawingml/2006/main" noChangeAspect="1"/>
+            </wp:cNvGraphicFramePr>
             <a:graphic xmlns:a="http://schemas.openxmlformats.org/drawingml/2006/main">
-              <a:graphicData uri="http://schemas.openxmlformats.org/drawingml/2006/chart">
-                <c:chart xmlns:c="http://schemas.openxmlformats.org/drawingml/2006/chart" xmlns:r="http://schemas.openxmlformats.org/officeDocument/2006/relationships" r:id="rId8"/>
+              <a:graphicData uri="http://schemas.openxmlformats.org/drawingml/2006/picture">
+                <pic:pic xmlns:pic="http://schemas.openxmlformats.org/drawingml/2006/picture">
+                  <pic:nvPicPr>
+                    <pic:cNvPr id="0" name="Picture 2"/>
+                    <pic:cNvPicPr>
+                      <a:picLocks noChangeAspect="1" noChangeArrowheads="1"/>
+                    </pic:cNvPicPr>
+                  </pic:nvPicPr>
+                  <pic:blipFill>
+                    <a:blip r:embed="rId11">
+                      <a:extLst>
+                        <a:ext uri="{28A0092B-C50C-407E-A947-70E740481C1C}">
+                          <a14:useLocalDpi xmlns:a14="http://schemas.microsoft.com/office/drawing/2010/main" val="0"/>
+                        </a:ext>
+                      </a:extLst>
+                    </a:blip>
+                    <a:srcRect/>
+                    <a:stretch>
+                      <a:fillRect/>
+                    </a:stretch>
+                  </pic:blipFill>
+                  <pic:spPr bwMode="auto">
+                    <a:xfrm>
+                      <a:off x="0" y="0"/>
+                      <a:ext cx="5762625" cy="2867025"/>
+                    </a:xfrm>
+                    <a:prstGeom prst="rect">
+                      <a:avLst/>
+                    </a:prstGeom>
+                    <a:noFill/>
+                    <a:ln>
+                      <a:noFill/>
+                    </a:ln>
+                  </pic:spPr>
+                </pic:pic>
               </a:graphicData>
             </a:graphic>
           </wp:inline>
@@ -2446,6 +4692,7 @@
           <w:lang w:val="de-CH"/>
         </w:rPr>
       </w:pPr>
+      <w:bookmarkStart w:id="22" w:name="_Toc502501978"/>
       <w:r>
         <w:rPr>
           <w:lang w:val="de-CH"/>
@@ -2469,7 +4716,7 @@
           <w:noProof/>
           <w:lang w:val="de-CH"/>
         </w:rPr>
-        <w:t>1</w:t>
+        <w:t>3</w:t>
       </w:r>
       <w:r>
         <w:fldChar w:fldCharType="end"/>
@@ -2480,6 +4727,7 @@
         </w:rPr>
         <w:t xml:space="preserve"> Stärke des Gleichgewichtsverlustes anhand Mittelwerte</w:t>
       </w:r>
+      <w:bookmarkEnd w:id="22"/>
     </w:p>
     <w:p>
       <w:pPr>
@@ -2488,14 +4736,16 @@
           <w:lang w:val="de-CH"/>
         </w:rPr>
       </w:pPr>
-      <w:bookmarkStart w:id="9" w:name="_Toc500325062"/>
+      <w:bookmarkStart w:id="23" w:name="_Toc500325062"/>
+      <w:bookmarkStart w:id="24" w:name="_Toc502502201"/>
       <w:r>
         <w:rPr>
           <w:lang w:val="de-CH"/>
         </w:rPr>
         <w:t>Enger Tunneldurchmesser ist effektsteigernd</w:t>
       </w:r>
-      <w:bookmarkEnd w:id="9"/>
+      <w:bookmarkEnd w:id="23"/>
+      <w:bookmarkEnd w:id="24"/>
     </w:p>
     <w:p>
       <w:pPr>
@@ -2528,7 +4778,7 @@
             <wp:cNvGraphicFramePr/>
             <a:graphic xmlns:a="http://schemas.openxmlformats.org/drawingml/2006/main">
               <a:graphicData uri="http://schemas.openxmlformats.org/drawingml/2006/chart">
-                <c:chart xmlns:c="http://schemas.openxmlformats.org/drawingml/2006/chart" xmlns:r="http://schemas.openxmlformats.org/officeDocument/2006/relationships" r:id="rId9"/>
+                <c:chart xmlns:c="http://schemas.openxmlformats.org/drawingml/2006/chart" xmlns:r="http://schemas.openxmlformats.org/officeDocument/2006/relationships" r:id="rId12"/>
               </a:graphicData>
             </a:graphic>
           </wp:inline>
@@ -2542,6 +4792,7 @@
           <w:lang w:val="de-CH"/>
         </w:rPr>
       </w:pPr>
+      <w:bookmarkStart w:id="25" w:name="_Toc502501979"/>
       <w:r>
         <w:rPr>
           <w:lang w:val="de-CH"/>
@@ -2565,7 +4816,7 @@
           <w:noProof/>
           <w:lang w:val="de-CH"/>
         </w:rPr>
-        <w:t>2</w:t>
+        <w:t>4</w:t>
       </w:r>
       <w:r>
         <w:fldChar w:fldCharType="end"/>
@@ -2576,6 +4827,7 @@
         </w:rPr>
         <w:t xml:space="preserve"> Beeinflussung Gleichgewichtsverlust durch Tunneldurchmesser</w:t>
       </w:r>
+      <w:bookmarkEnd w:id="25"/>
     </w:p>
     <w:p>
       <w:pPr>
@@ -2584,7 +4836,8 @@
           <w:lang w:val="de-CH"/>
         </w:rPr>
       </w:pPr>
-      <w:bookmarkStart w:id="10" w:name="_Toc500325063"/>
+      <w:bookmarkStart w:id="26" w:name="_Toc500325063"/>
+      <w:bookmarkStart w:id="27" w:name="_Toc502502202"/>
       <w:r>
         <w:rPr>
           <w:lang w:val="de-CH"/>
@@ -2592,7 +4845,8 @@
         <w:lastRenderedPageBreak/>
         <w:t>Schneller Tunnel ist effektiver</w:t>
       </w:r>
-      <w:bookmarkEnd w:id="10"/>
+      <w:bookmarkEnd w:id="26"/>
+      <w:bookmarkEnd w:id="27"/>
     </w:p>
     <w:p>
       <w:pPr>
@@ -2633,7 +4887,7 @@
             <wp:cNvGraphicFramePr/>
             <a:graphic xmlns:a="http://schemas.openxmlformats.org/drawingml/2006/main">
               <a:graphicData uri="http://schemas.openxmlformats.org/drawingml/2006/chart">
-                <c:chart xmlns:c="http://schemas.openxmlformats.org/drawingml/2006/chart" xmlns:r="http://schemas.openxmlformats.org/officeDocument/2006/relationships" r:id="rId10"/>
+                <c:chart xmlns:c="http://schemas.openxmlformats.org/drawingml/2006/chart" xmlns:r="http://schemas.openxmlformats.org/officeDocument/2006/relationships" r:id="rId13"/>
               </a:graphicData>
             </a:graphic>
           </wp:inline>
@@ -2647,6 +4901,7 @@
           <w:lang w:val="de-CH"/>
         </w:rPr>
       </w:pPr>
+      <w:bookmarkStart w:id="28" w:name="_Toc502501980"/>
       <w:r>
         <w:rPr>
           <w:lang w:val="de-CH"/>
@@ -2670,7 +4925,7 @@
           <w:noProof/>
           <w:lang w:val="de-CH"/>
         </w:rPr>
-        <w:t>3</w:t>
+        <w:t>5</w:t>
       </w:r>
       <w:r>
         <w:rPr>
@@ -2684,6 +4939,7 @@
         </w:rPr>
         <w:t xml:space="preserve"> Beeinflussung Gleichgewichtssinn durch Tunnelgeschwindigkeit</w:t>
       </w:r>
+      <w:bookmarkEnd w:id="28"/>
     </w:p>
     <w:p>
       <w:pPr>
@@ -2692,14 +4948,16 @@
           <w:lang w:val="de-CH"/>
         </w:rPr>
       </w:pPr>
-      <w:bookmarkStart w:id="11" w:name="_Toc500325064"/>
+      <w:bookmarkStart w:id="29" w:name="_Toc500325064"/>
+      <w:bookmarkStart w:id="30" w:name="_Toc502502203"/>
       <w:r>
         <w:rPr>
           <w:lang w:val="de-CH"/>
         </w:rPr>
         <w:t>Viele Lichtquellen sind stärker als wenige starke Lichtquellen</w:t>
       </w:r>
-      <w:bookmarkEnd w:id="11"/>
+      <w:bookmarkEnd w:id="29"/>
+      <w:bookmarkEnd w:id="30"/>
     </w:p>
     <w:p>
       <w:pPr>
@@ -2740,7 +4998,7 @@
             <wp:cNvGraphicFramePr/>
             <a:graphic xmlns:a="http://schemas.openxmlformats.org/drawingml/2006/main">
               <a:graphicData uri="http://schemas.openxmlformats.org/drawingml/2006/chart">
-                <c:chart xmlns:c="http://schemas.openxmlformats.org/drawingml/2006/chart" xmlns:r="http://schemas.openxmlformats.org/officeDocument/2006/relationships" r:id="rId11"/>
+                <c:chart xmlns:c="http://schemas.openxmlformats.org/drawingml/2006/chart" xmlns:r="http://schemas.openxmlformats.org/officeDocument/2006/relationships" r:id="rId14"/>
               </a:graphicData>
             </a:graphic>
           </wp:inline>
@@ -2754,6 +5012,7 @@
           <w:lang w:val="de-CH"/>
         </w:rPr>
       </w:pPr>
+      <w:bookmarkStart w:id="31" w:name="_Toc502501981"/>
       <w:r>
         <w:rPr>
           <w:lang w:val="de-CH"/>
@@ -2777,7 +5036,7 @@
           <w:noProof/>
           <w:lang w:val="de-CH"/>
         </w:rPr>
-        <w:t>3</w:t>
+        <w:t>6</w:t>
       </w:r>
       <w:r>
         <w:fldChar w:fldCharType="end"/>
@@ -2794,6 +5053,7 @@
         </w:rPr>
         <w:t>ichtquellen im Tunnel</w:t>
       </w:r>
+      <w:bookmarkEnd w:id="31"/>
     </w:p>
     <w:p>
       <w:pPr>
@@ -2815,7 +5075,8 @@
           <w:lang w:val="de-CH"/>
         </w:rPr>
       </w:pPr>
-      <w:bookmarkStart w:id="12" w:name="_Toc500325065"/>
+      <w:bookmarkStart w:id="32" w:name="_Toc500325065"/>
+      <w:bookmarkStart w:id="33" w:name="_Toc502502204"/>
       <w:r>
         <w:rPr>
           <w:lang w:val="de-CH"/>
@@ -2823,7 +5084,8 @@
         <w:lastRenderedPageBreak/>
         <w:t>Erkenntnisse aus Versuchsbeobachtungen</w:t>
       </w:r>
-      <w:bookmarkEnd w:id="12"/>
+      <w:bookmarkEnd w:id="32"/>
+      <w:bookmarkEnd w:id="33"/>
     </w:p>
     <w:p>
       <w:pPr>
@@ -3108,7 +5370,8 @@
           <w:lang w:val="de-CH"/>
         </w:rPr>
       </w:pPr>
-      <w:bookmarkStart w:id="13" w:name="_Toc500325066"/>
+      <w:bookmarkStart w:id="34" w:name="_Toc500325066"/>
+      <w:bookmarkStart w:id="35" w:name="_Toc502502205"/>
       <w:r>
         <w:rPr>
           <w:lang w:val="de-CH"/>
@@ -3116,7 +5379,8 @@
         <w:lastRenderedPageBreak/>
         <w:t>Verbesserungsvorschläge der Testprobanden</w:t>
       </w:r>
-      <w:bookmarkEnd w:id="13"/>
+      <w:bookmarkEnd w:id="34"/>
+      <w:bookmarkEnd w:id="35"/>
     </w:p>
     <w:p>
       <w:pPr>
@@ -3338,7 +5602,7 @@
           <w:lang w:val="de-CH"/>
         </w:rPr>
       </w:pPr>
-      <w:bookmarkStart w:id="14" w:name="_Toc501538351"/>
+      <w:bookmarkStart w:id="36" w:name="_Toc502502206"/>
       <w:r>
         <w:rPr>
           <w:lang w:val="de-CH"/>
@@ -3346,7 +5610,7 @@
         <w:lastRenderedPageBreak/>
         <w:t>Fazit</w:t>
       </w:r>
-      <w:bookmarkEnd w:id="14"/>
+      <w:bookmarkEnd w:id="36"/>
     </w:p>
     <w:p>
       <w:pPr>
@@ -3417,14 +5681,14 @@
           <w:lang w:val="de-CH"/>
         </w:rPr>
       </w:pPr>
-      <w:bookmarkStart w:id="15" w:name="_Toc501538352"/>
+      <w:bookmarkStart w:id="37" w:name="_Toc502502207"/>
       <w:r>
         <w:rPr>
           <w:lang w:val="de-CH"/>
         </w:rPr>
         <w:t>Ausblick</w:t>
       </w:r>
-      <w:bookmarkEnd w:id="15"/>
+      <w:bookmarkEnd w:id="37"/>
     </w:p>
     <w:p>
       <w:pPr>
@@ -3458,8 +5722,6 @@
         </w:rPr>
         <w:t>, wie etwa einem Steg,</w:t>
       </w:r>
-      <w:bookmarkStart w:id="16" w:name="_GoBack"/>
-      <w:bookmarkEnd w:id="16"/>
       <w:r>
         <w:rPr>
           <w:lang w:val="de-CH"/>
@@ -3482,7 +5744,7 @@
           <w:lang w:val="de-CH"/>
         </w:rPr>
       </w:pPr>
-      <w:bookmarkStart w:id="17" w:name="_Toc501538353"/>
+      <w:bookmarkStart w:id="38" w:name="_Toc502502208"/>
       <w:r>
         <w:rPr>
           <w:lang w:val="de-CH"/>
@@ -3490,7 +5752,7 @@
         <w:lastRenderedPageBreak/>
         <w:t>Glossar</w:t>
       </w:r>
-      <w:bookmarkEnd w:id="17"/>
+      <w:bookmarkEnd w:id="38"/>
     </w:p>
     <w:p>
       <w:pPr>
@@ -3761,9 +6023,14 @@
         </w:rPr>
       </w:pPr>
     </w:p>
+    <w:bookmarkStart w:id="39" w:name="_Toc502502209" w:displacedByCustomXml="next"/>
     <w:sdt>
       <w:sdtPr>
         <w:rPr>
+          <w:rFonts w:asciiTheme="minorHAnsi" w:eastAsiaTheme="minorHAnsi" w:hAnsiTheme="minorHAnsi" w:cstheme="minorBidi"/>
+          <w:color w:val="auto"/>
+          <w:sz w:val="22"/>
+          <w:szCs w:val="22"/>
           <w:lang w:val="de-DE"/>
         </w:rPr>
         <w:id w:val="-1002808697"/>
@@ -3774,10 +6041,6 @@
       </w:sdtPr>
       <w:sdtEndPr>
         <w:rPr>
-          <w:rFonts w:asciiTheme="minorHAnsi" w:eastAsiaTheme="minorHAnsi" w:hAnsiTheme="minorHAnsi" w:cstheme="minorBidi"/>
-          <w:color w:val="auto"/>
-          <w:sz w:val="22"/>
-          <w:szCs w:val="22"/>
           <w:lang w:val="en-GB"/>
         </w:rPr>
       </w:sdtEndPr>
@@ -3785,22 +6048,20 @@
         <w:p>
           <w:pPr>
             <w:pStyle w:val="berschrift1"/>
-            <w:rPr>
-              <w:lang w:val="de-CH"/>
-            </w:rPr>
           </w:pPr>
+          <w:proofErr w:type="spellStart"/>
           <w:r>
-            <w:rPr>
-              <w:lang w:val="de-DE"/>
-            </w:rPr>
             <w:t>Literaturverzeichnis</w:t>
           </w:r>
+          <w:bookmarkEnd w:id="39"/>
+          <w:proofErr w:type="spellEnd"/>
         </w:p>
         <w:sdt>
           <w:sdtPr>
             <w:id w:val="111145805"/>
             <w:bibliography/>
           </w:sdtPr>
+          <w:sdtEndPr/>
           <w:sdtContent>
             <w:p>
               <w:pPr>
@@ -3817,9 +6078,6 @@
                 <w:fldChar w:fldCharType="begin"/>
               </w:r>
               <w:r>
-                <w:rPr>
-                  <w:lang w:val="de-CH"/>
-                </w:rPr>
                 <w:instrText>BIBLIOGRAPHY</w:instrText>
               </w:r>
               <w:r>
@@ -3830,16 +6088,21 @@
                   <w:i/>
                   <w:iCs/>
                   <w:noProof/>
-                  <w:lang w:val="de-DE"/>
                 </w:rPr>
                 <w:t>Gear VR Health and Safety Warnings</w:t>
               </w:r>
               <w:r>
                 <w:rPr>
                   <w:noProof/>
+                </w:rPr>
+                <w:t xml:space="preserve">. </w:t>
+              </w:r>
+              <w:r>
+                <w:rPr>
+                  <w:noProof/>
                   <w:lang w:val="de-DE"/>
                 </w:rPr>
-                <w:t>. (2017). Von https://static.oculus.com/documents/gear-vr-health-and-safety-warnings-en.pdf abgerufen</w:t>
+                <w:t>(2017). Von https://static.oculus.com/documents/gear-vr-health-and-safety-warnings-en.pdf abgerufen</w:t>
               </w:r>
             </w:p>
             <w:p>
@@ -4031,7 +6294,7 @@
           <w:lang w:val="de-CH"/>
         </w:rPr>
       </w:pPr>
-      <w:bookmarkStart w:id="18" w:name="_Toc501538355"/>
+      <w:bookmarkStart w:id="40" w:name="_Toc502502210"/>
       <w:r>
         <w:rPr>
           <w:lang w:val="de-CH"/>
@@ -4039,12 +6302,16 @@
         <w:lastRenderedPageBreak/>
         <w:t>Bildverweis</w:t>
       </w:r>
-      <w:bookmarkEnd w:id="18"/>
-    </w:p>
-    <w:p>
-      <w:pPr>
-        <w:rPr>
-          <w:lang w:val="de-CH"/>
+      <w:bookmarkEnd w:id="40"/>
+    </w:p>
+    <w:p>
+      <w:pPr>
+        <w:pStyle w:val="Abbildungsverzeichnis"/>
+        <w:tabs>
+          <w:tab w:val="right" w:leader="dot" w:pos="9062"/>
+        </w:tabs>
+        <w:rPr>
+          <w:noProof/>
         </w:rPr>
       </w:pPr>
       <w:r>
@@ -4057,7 +6324,7 @@
         <w:rPr>
           <w:lang w:val="de-CH"/>
         </w:rPr>
-        <w:instrText xml:space="preserve"> TOC \h \z \c "Bild" </w:instrText>
+        <w:instrText xml:space="preserve"> TOC \h \z \c "Abbildung" </w:instrText>
       </w:r>
       <w:r>
         <w:rPr>
@@ -4065,15 +6332,347 @@
         </w:rPr>
         <w:fldChar w:fldCharType="separate"/>
       </w:r>
-      <w:r>
-        <w:rPr>
-          <w:b/>
-          <w:bCs/>
+      <w:hyperlink w:anchor="_Toc502501977" w:history="1">
+        <w:r>
+          <w:rPr>
+            <w:rStyle w:val="Hyperlink"/>
+            <w:noProof/>
+            <w:lang w:val="de-CH"/>
+          </w:rPr>
+          <w:t>Abbildung 1 Konfiguration Standardszenario</w:t>
+        </w:r>
+        <w:r>
+          <w:rPr>
+            <w:noProof/>
+            <w:webHidden/>
+          </w:rPr>
+          <w:tab/>
+        </w:r>
+        <w:r>
+          <w:rPr>
+            <w:noProof/>
+            <w:webHidden/>
+          </w:rPr>
+          <w:fldChar w:fldCharType="begin"/>
+        </w:r>
+        <w:r>
+          <w:rPr>
+            <w:noProof/>
+            <w:webHidden/>
+          </w:rPr>
+          <w:instrText xml:space="preserve"> PAGEREF _Toc502501977 \h </w:instrText>
+        </w:r>
+        <w:r>
+          <w:rPr>
+            <w:noProof/>
+            <w:webHidden/>
+          </w:rPr>
+        </w:r>
+        <w:r>
+          <w:rPr>
+            <w:noProof/>
+            <w:webHidden/>
+          </w:rPr>
+          <w:fldChar w:fldCharType="separate"/>
+        </w:r>
+        <w:r>
+          <w:rPr>
+            <w:noProof/>
+            <w:webHidden/>
+          </w:rPr>
+          <w:t>7</w:t>
+        </w:r>
+        <w:r>
+          <w:rPr>
+            <w:noProof/>
+            <w:webHidden/>
+          </w:rPr>
+          <w:fldChar w:fldCharType="end"/>
+        </w:r>
+      </w:hyperlink>
+    </w:p>
+    <w:p>
+      <w:pPr>
+        <w:pStyle w:val="Abbildungsverzeichnis"/>
+        <w:tabs>
+          <w:tab w:val="right" w:leader="dot" w:pos="9062"/>
+        </w:tabs>
+        <w:rPr>
           <w:noProof/>
-          <w:lang w:val="de-DE"/>
-        </w:rPr>
-        <w:t>Es konnten keine Einträge für ein Abbildungsverzeichnis gefunden werden.</w:t>
-      </w:r>
+        </w:rPr>
+      </w:pPr>
+      <w:hyperlink w:anchor="_Toc502501978" w:history="1">
+        <w:r>
+          <w:rPr>
+            <w:rStyle w:val="Hyperlink"/>
+            <w:noProof/>
+            <w:lang w:val="de-CH"/>
+          </w:rPr>
+          <w:t>Abbildung 2 Stärke des Gleichgewichtsverlustes anhand Mittelwerte</w:t>
+        </w:r>
+        <w:r>
+          <w:rPr>
+            <w:noProof/>
+            <w:webHidden/>
+          </w:rPr>
+          <w:tab/>
+        </w:r>
+        <w:r>
+          <w:rPr>
+            <w:noProof/>
+            <w:webHidden/>
+          </w:rPr>
+          <w:fldChar w:fldCharType="begin"/>
+        </w:r>
+        <w:r>
+          <w:rPr>
+            <w:noProof/>
+            <w:webHidden/>
+          </w:rPr>
+          <w:instrText xml:space="preserve"> PAGEREF _Toc502501978 \h </w:instrText>
+        </w:r>
+        <w:r>
+          <w:rPr>
+            <w:noProof/>
+            <w:webHidden/>
+          </w:rPr>
+        </w:r>
+        <w:r>
+          <w:rPr>
+            <w:noProof/>
+            <w:webHidden/>
+          </w:rPr>
+          <w:fldChar w:fldCharType="separate"/>
+        </w:r>
+        <w:r>
+          <w:rPr>
+            <w:noProof/>
+            <w:webHidden/>
+          </w:rPr>
+          <w:t>10</w:t>
+        </w:r>
+        <w:r>
+          <w:rPr>
+            <w:noProof/>
+            <w:webHidden/>
+          </w:rPr>
+          <w:fldChar w:fldCharType="end"/>
+        </w:r>
+      </w:hyperlink>
+    </w:p>
+    <w:p>
+      <w:pPr>
+        <w:pStyle w:val="Abbildungsverzeichnis"/>
+        <w:tabs>
+          <w:tab w:val="right" w:leader="dot" w:pos="9062"/>
+        </w:tabs>
+        <w:rPr>
+          <w:noProof/>
+        </w:rPr>
+      </w:pPr>
+      <w:hyperlink w:anchor="_Toc502501979" w:history="1">
+        <w:r>
+          <w:rPr>
+            <w:rStyle w:val="Hyperlink"/>
+            <w:noProof/>
+            <w:lang w:val="de-CH"/>
+          </w:rPr>
+          <w:t>Abbildung 3 Beeinflussung Gleichgewichtsverlust durch Tunneldurchmesser</w:t>
+        </w:r>
+        <w:r>
+          <w:rPr>
+            <w:noProof/>
+            <w:webHidden/>
+          </w:rPr>
+          <w:tab/>
+        </w:r>
+        <w:r>
+          <w:rPr>
+            <w:noProof/>
+            <w:webHidden/>
+          </w:rPr>
+          <w:fldChar w:fldCharType="begin"/>
+        </w:r>
+        <w:r>
+          <w:rPr>
+            <w:noProof/>
+            <w:webHidden/>
+          </w:rPr>
+          <w:instrText xml:space="preserve"> PAGEREF _Toc502501979 \h </w:instrText>
+        </w:r>
+        <w:r>
+          <w:rPr>
+            <w:noProof/>
+            <w:webHidden/>
+          </w:rPr>
+        </w:r>
+        <w:r>
+          <w:rPr>
+            <w:noProof/>
+            <w:webHidden/>
+          </w:rPr>
+          <w:fldChar w:fldCharType="separate"/>
+        </w:r>
+        <w:r>
+          <w:rPr>
+            <w:noProof/>
+            <w:webHidden/>
+          </w:rPr>
+          <w:t>10</w:t>
+        </w:r>
+        <w:r>
+          <w:rPr>
+            <w:noProof/>
+            <w:webHidden/>
+          </w:rPr>
+          <w:fldChar w:fldCharType="end"/>
+        </w:r>
+      </w:hyperlink>
+    </w:p>
+    <w:p>
+      <w:pPr>
+        <w:pStyle w:val="Abbildungsverzeichnis"/>
+        <w:tabs>
+          <w:tab w:val="right" w:leader="dot" w:pos="9062"/>
+        </w:tabs>
+        <w:rPr>
+          <w:noProof/>
+        </w:rPr>
+      </w:pPr>
+      <w:hyperlink w:anchor="_Toc502501980" w:history="1">
+        <w:r>
+          <w:rPr>
+            <w:rStyle w:val="Hyperlink"/>
+            <w:noProof/>
+            <w:lang w:val="de-CH"/>
+          </w:rPr>
+          <w:t>Abbildung 4 Beeinflussung Gleichgewichtssinn durch Tunnelgeschwindigkeit</w:t>
+        </w:r>
+        <w:r>
+          <w:rPr>
+            <w:noProof/>
+            <w:webHidden/>
+          </w:rPr>
+          <w:tab/>
+        </w:r>
+        <w:r>
+          <w:rPr>
+            <w:noProof/>
+            <w:webHidden/>
+          </w:rPr>
+          <w:fldChar w:fldCharType="begin"/>
+        </w:r>
+        <w:r>
+          <w:rPr>
+            <w:noProof/>
+            <w:webHidden/>
+          </w:rPr>
+          <w:instrText xml:space="preserve"> PAGEREF _Toc502501980 \h </w:instrText>
+        </w:r>
+        <w:r>
+          <w:rPr>
+            <w:noProof/>
+            <w:webHidden/>
+          </w:rPr>
+        </w:r>
+        <w:r>
+          <w:rPr>
+            <w:noProof/>
+            <w:webHidden/>
+          </w:rPr>
+          <w:fldChar w:fldCharType="separate"/>
+        </w:r>
+        <w:r>
+          <w:rPr>
+            <w:noProof/>
+            <w:webHidden/>
+          </w:rPr>
+          <w:t>11</w:t>
+        </w:r>
+        <w:r>
+          <w:rPr>
+            <w:noProof/>
+            <w:webHidden/>
+          </w:rPr>
+          <w:fldChar w:fldCharType="end"/>
+        </w:r>
+      </w:hyperlink>
+    </w:p>
+    <w:p>
+      <w:pPr>
+        <w:pStyle w:val="Abbildungsverzeichnis"/>
+        <w:tabs>
+          <w:tab w:val="right" w:leader="dot" w:pos="9062"/>
+        </w:tabs>
+        <w:rPr>
+          <w:noProof/>
+        </w:rPr>
+      </w:pPr>
+      <w:hyperlink w:anchor="_Toc502501981" w:history="1">
+        <w:r>
+          <w:rPr>
+            <w:rStyle w:val="Hyperlink"/>
+            <w:noProof/>
+            <w:lang w:val="de-CH"/>
+          </w:rPr>
+          <w:t>Abbildung 5 Beeinflussung Gleichgewichtssinn durch Lichtquellen im Tunnel</w:t>
+        </w:r>
+        <w:r>
+          <w:rPr>
+            <w:noProof/>
+            <w:webHidden/>
+          </w:rPr>
+          <w:tab/>
+        </w:r>
+        <w:r>
+          <w:rPr>
+            <w:noProof/>
+            <w:webHidden/>
+          </w:rPr>
+          <w:fldChar w:fldCharType="begin"/>
+        </w:r>
+        <w:r>
+          <w:rPr>
+            <w:noProof/>
+            <w:webHidden/>
+          </w:rPr>
+          <w:instrText xml:space="preserve"> PAGEREF _Toc502501981 \h </w:instrText>
+        </w:r>
+        <w:r>
+          <w:rPr>
+            <w:noProof/>
+            <w:webHidden/>
+          </w:rPr>
+        </w:r>
+        <w:r>
+          <w:rPr>
+            <w:noProof/>
+            <w:webHidden/>
+          </w:rPr>
+          <w:fldChar w:fldCharType="separate"/>
+        </w:r>
+        <w:r>
+          <w:rPr>
+            <w:noProof/>
+            <w:webHidden/>
+          </w:rPr>
+          <w:t>11</w:t>
+        </w:r>
+        <w:r>
+          <w:rPr>
+            <w:noProof/>
+            <w:webHidden/>
+          </w:rPr>
+          <w:fldChar w:fldCharType="end"/>
+        </w:r>
+      </w:hyperlink>
+    </w:p>
+    <w:p>
+      <w:pPr>
+        <w:rPr>
+          <w:lang w:val="de-CH"/>
+        </w:rPr>
+      </w:pPr>
       <w:r>
         <w:rPr>
           <w:lang w:val="de-CH"/>
@@ -4088,14 +6687,21 @@
           <w:lang w:val="de-CH"/>
         </w:rPr>
       </w:pPr>
-      <w:bookmarkStart w:id="19" w:name="_Toc501538356"/>
+      <w:bookmarkStart w:id="41" w:name="_Toc502502211"/>
       <w:r>
         <w:rPr>
           <w:lang w:val="de-CH"/>
         </w:rPr>
         <w:t>Tabellenverweis</w:t>
       </w:r>
-      <w:bookmarkEnd w:id="19"/>
+      <w:bookmarkEnd w:id="41"/>
+    </w:p>
+    <w:p>
+      <w:pPr>
+        <w:rPr>
+          <w:lang w:val="de-CH"/>
+        </w:rPr>
+      </w:pPr>
     </w:p>
     <w:p>
       <w:pPr>
@@ -4120,7 +6726,7 @@
       </w:pPr>
     </w:p>
     <w:sectPr>
-      <w:headerReference w:type="default" r:id="rId12"/>
+      <w:headerReference w:type="default" r:id="rId15"/>
       <w:pgSz w:w="11906" w:h="16838"/>
       <w:pgMar w:top="1417" w:right="1417" w:bottom="1134" w:left="1417" w:header="708" w:footer="708" w:gutter="0"/>
       <w:cols w:space="708"/>
@@ -7586,666 +10192,21 @@
     <w:unhideWhenUsed/>
     <w:rsid w:val="008C1E91"/>
   </w:style>
+  <w:style w:type="paragraph" w:styleId="Abbildungsverzeichnis">
+    <w:name w:val="table of figures"/>
+    <w:basedOn w:val="Standard"/>
+    <w:next w:val="Standard"/>
+    <w:uiPriority w:val="99"/>
+    <w:unhideWhenUsed/>
+    <w:rsid w:val="005924B5"/>
+    <w:pPr>
+      <w:spacing w:after="0"/>
+    </w:pPr>
+  </w:style>
 </w:styles>
 </file>
 
 <file path=word/charts/chart1.xml><?xml version="1.0" encoding="utf-8"?>
-<c:chartSpace xmlns:c="http://schemas.openxmlformats.org/drawingml/2006/chart" xmlns:a="http://schemas.openxmlformats.org/drawingml/2006/main" xmlns:r="http://schemas.openxmlformats.org/officeDocument/2006/relationships" xmlns:c16r2="http://schemas.microsoft.com/office/drawing/2015/06/chart">
-  <c:date1904 val="0"/>
-  <c:lang val="de-DE"/>
-  <c:roundedCorners val="0"/>
-  <mc:AlternateContent xmlns:mc="http://schemas.openxmlformats.org/markup-compatibility/2006">
-    <mc:Choice xmlns:c14="http://schemas.microsoft.com/office/drawing/2007/8/2/chart" Requires="c14">
-      <c14:style val="102"/>
-    </mc:Choice>
-    <mc:Fallback>
-      <c:style val="2"/>
-    </mc:Fallback>
-  </mc:AlternateContent>
-  <c:chart>
-    <c:title>
-      <c:tx>
-        <c:rich>
-          <a:bodyPr rot="0" spcFirstLastPara="1" vertOverflow="ellipsis" vert="horz" wrap="square" anchor="ctr" anchorCtr="1"/>
-          <a:lstStyle/>
-          <a:p>
-            <a:pPr>
-              <a:defRPr sz="2000" b="0" i="0" u="none" strike="noStrike" kern="1200" cap="none" spc="0" normalizeH="0" baseline="0">
-                <a:solidFill>
-                  <a:schemeClr val="tx1">
-                    <a:lumMod val="65000"/>
-                    <a:lumOff val="35000"/>
-                  </a:schemeClr>
-                </a:solidFill>
-                <a:latin typeface="+mj-lt"/>
-                <a:ea typeface="+mj-ea"/>
-                <a:cs typeface="+mj-cs"/>
-              </a:defRPr>
-            </a:pPr>
-            <a:r>
-              <a:rPr lang="de-CH"/>
-              <a:t>Stärke des Gleichgewichtverlustes</a:t>
-            </a:r>
-          </a:p>
-        </c:rich>
-      </c:tx>
-      <c:overlay val="0"/>
-      <c:spPr>
-        <a:noFill/>
-        <a:ln>
-          <a:noFill/>
-        </a:ln>
-        <a:effectLst/>
-      </c:spPr>
-      <c:txPr>
-        <a:bodyPr rot="0" spcFirstLastPara="1" vertOverflow="ellipsis" vert="horz" wrap="square" anchor="ctr" anchorCtr="1"/>
-        <a:lstStyle/>
-        <a:p>
-          <a:pPr>
-            <a:defRPr sz="2000" b="0" i="0" u="none" strike="noStrike" kern="1200" cap="none" spc="0" normalizeH="0" baseline="0">
-              <a:solidFill>
-                <a:schemeClr val="tx1">
-                  <a:lumMod val="65000"/>
-                  <a:lumOff val="35000"/>
-                </a:schemeClr>
-              </a:solidFill>
-              <a:latin typeface="+mj-lt"/>
-              <a:ea typeface="+mj-ea"/>
-              <a:cs typeface="+mj-cs"/>
-            </a:defRPr>
-          </a:pPr>
-          <a:endParaRPr lang="de-DE"/>
-        </a:p>
-      </c:txPr>
-    </c:title>
-    <c:autoTitleDeleted val="0"/>
-    <c:plotArea>
-      <c:layout/>
-      <c:barChart>
-        <c:barDir val="bar"/>
-        <c:grouping val="clustered"/>
-        <c:varyColors val="0"/>
-        <c:ser>
-          <c:idx val="0"/>
-          <c:order val="0"/>
-          <c:tx>
-            <c:strRef>
-              <c:f>Tabelle1!$B$1</c:f>
-              <c:strCache>
-                <c:ptCount val="1"/>
-                <c:pt idx="0">
-                  <c:v>SZ6</c:v>
-                </c:pt>
-              </c:strCache>
-            </c:strRef>
-          </c:tx>
-          <c:spPr>
-            <a:solidFill>
-              <a:schemeClr val="accent1"/>
-            </a:solidFill>
-            <a:ln>
-              <a:noFill/>
-            </a:ln>
-            <a:effectLst/>
-          </c:spPr>
-          <c:invertIfNegative val="0"/>
-          <c:cat>
-            <c:strRef>
-              <c:f>Tabelle1!$A$2</c:f>
-              <c:strCache>
-                <c:ptCount val="1"/>
-                <c:pt idx="0">
-                  <c:v>Szenario</c:v>
-                </c:pt>
-              </c:strCache>
-            </c:strRef>
-          </c:cat>
-          <c:val>
-            <c:numRef>
-              <c:f>Tabelle1!$B$2</c:f>
-              <c:numCache>
-                <c:formatCode>General</c:formatCode>
-                <c:ptCount val="1"/>
-                <c:pt idx="0">
-                  <c:v>5.6666666670000003</c:v>
-                </c:pt>
-              </c:numCache>
-            </c:numRef>
-          </c:val>
-          <c:extLst>
-            <c:ext xmlns:c16="http://schemas.microsoft.com/office/drawing/2014/chart" uri="{C3380CC4-5D6E-409C-BE32-E72D297353CC}">
-              <c16:uniqueId val="{00000000-757A-47F6-9B1F-CC825DFCB5E5}"/>
-            </c:ext>
-          </c:extLst>
-        </c:ser>
-        <c:ser>
-          <c:idx val="1"/>
-          <c:order val="1"/>
-          <c:tx>
-            <c:strRef>
-              <c:f>Tabelle1!$C$1</c:f>
-              <c:strCache>
-                <c:ptCount val="1"/>
-                <c:pt idx="0">
-                  <c:v>SZ5</c:v>
-                </c:pt>
-              </c:strCache>
-            </c:strRef>
-          </c:tx>
-          <c:spPr>
-            <a:solidFill>
-              <a:schemeClr val="accent2"/>
-            </a:solidFill>
-            <a:ln>
-              <a:noFill/>
-            </a:ln>
-            <a:effectLst/>
-          </c:spPr>
-          <c:invertIfNegative val="0"/>
-          <c:cat>
-            <c:strRef>
-              <c:f>Tabelle1!$A$2</c:f>
-              <c:strCache>
-                <c:ptCount val="1"/>
-                <c:pt idx="0">
-                  <c:v>Szenario</c:v>
-                </c:pt>
-              </c:strCache>
-            </c:strRef>
-          </c:cat>
-          <c:val>
-            <c:numRef>
-              <c:f>Tabelle1!$C$2</c:f>
-              <c:numCache>
-                <c:formatCode>General</c:formatCode>
-                <c:ptCount val="1"/>
-                <c:pt idx="0">
-                  <c:v>4.4285714289999998</c:v>
-                </c:pt>
-              </c:numCache>
-            </c:numRef>
-          </c:val>
-          <c:extLst>
-            <c:ext xmlns:c16="http://schemas.microsoft.com/office/drawing/2014/chart" uri="{C3380CC4-5D6E-409C-BE32-E72D297353CC}">
-              <c16:uniqueId val="{00000001-757A-47F6-9B1F-CC825DFCB5E5}"/>
-            </c:ext>
-          </c:extLst>
-        </c:ser>
-        <c:ser>
-          <c:idx val="2"/>
-          <c:order val="2"/>
-          <c:tx>
-            <c:strRef>
-              <c:f>Tabelle1!$D$1</c:f>
-              <c:strCache>
-                <c:ptCount val="1"/>
-                <c:pt idx="0">
-                  <c:v>SZ4</c:v>
-                </c:pt>
-              </c:strCache>
-            </c:strRef>
-          </c:tx>
-          <c:spPr>
-            <a:solidFill>
-              <a:schemeClr val="accent3"/>
-            </a:solidFill>
-            <a:ln>
-              <a:noFill/>
-            </a:ln>
-            <a:effectLst/>
-          </c:spPr>
-          <c:invertIfNegative val="0"/>
-          <c:cat>
-            <c:strRef>
-              <c:f>Tabelle1!$A$2</c:f>
-              <c:strCache>
-                <c:ptCount val="1"/>
-                <c:pt idx="0">
-                  <c:v>Szenario</c:v>
-                </c:pt>
-              </c:strCache>
-            </c:strRef>
-          </c:cat>
-          <c:val>
-            <c:numRef>
-              <c:f>Tabelle1!$D$2</c:f>
-              <c:numCache>
-                <c:formatCode>General</c:formatCode>
-                <c:ptCount val="1"/>
-                <c:pt idx="0">
-                  <c:v>4.3333333329999997</c:v>
-                </c:pt>
-              </c:numCache>
-            </c:numRef>
-          </c:val>
-          <c:extLst>
-            <c:ext xmlns:c16="http://schemas.microsoft.com/office/drawing/2014/chart" uri="{C3380CC4-5D6E-409C-BE32-E72D297353CC}">
-              <c16:uniqueId val="{00000002-757A-47F6-9B1F-CC825DFCB5E5}"/>
-            </c:ext>
-          </c:extLst>
-        </c:ser>
-        <c:ser>
-          <c:idx val="3"/>
-          <c:order val="3"/>
-          <c:tx>
-            <c:strRef>
-              <c:f>Tabelle1!$E$1</c:f>
-              <c:strCache>
-                <c:ptCount val="1"/>
-                <c:pt idx="0">
-                  <c:v>SZ3</c:v>
-                </c:pt>
-              </c:strCache>
-            </c:strRef>
-          </c:tx>
-          <c:spPr>
-            <a:solidFill>
-              <a:schemeClr val="accent4"/>
-            </a:solidFill>
-            <a:ln>
-              <a:noFill/>
-            </a:ln>
-            <a:effectLst/>
-          </c:spPr>
-          <c:invertIfNegative val="0"/>
-          <c:cat>
-            <c:strRef>
-              <c:f>Tabelle1!$A$2</c:f>
-              <c:strCache>
-                <c:ptCount val="1"/>
-                <c:pt idx="0">
-                  <c:v>Szenario</c:v>
-                </c:pt>
-              </c:strCache>
-            </c:strRef>
-          </c:cat>
-          <c:val>
-            <c:numRef>
-              <c:f>Tabelle1!$E$2</c:f>
-              <c:numCache>
-                <c:formatCode>General</c:formatCode>
-                <c:ptCount val="1"/>
-                <c:pt idx="0">
-                  <c:v>5.4285714289999998</c:v>
-                </c:pt>
-              </c:numCache>
-            </c:numRef>
-          </c:val>
-          <c:extLst>
-            <c:ext xmlns:c16="http://schemas.microsoft.com/office/drawing/2014/chart" uri="{C3380CC4-5D6E-409C-BE32-E72D297353CC}">
-              <c16:uniqueId val="{00000003-757A-47F6-9B1F-CC825DFCB5E5}"/>
-            </c:ext>
-          </c:extLst>
-        </c:ser>
-        <c:ser>
-          <c:idx val="4"/>
-          <c:order val="4"/>
-          <c:tx>
-            <c:strRef>
-              <c:f>Tabelle1!$F$1</c:f>
-              <c:strCache>
-                <c:ptCount val="1"/>
-                <c:pt idx="0">
-                  <c:v>SZ2</c:v>
-                </c:pt>
-              </c:strCache>
-            </c:strRef>
-          </c:tx>
-          <c:spPr>
-            <a:solidFill>
-              <a:schemeClr val="accent5"/>
-            </a:solidFill>
-            <a:ln>
-              <a:noFill/>
-            </a:ln>
-            <a:effectLst/>
-          </c:spPr>
-          <c:invertIfNegative val="0"/>
-          <c:cat>
-            <c:strRef>
-              <c:f>Tabelle1!$A$2</c:f>
-              <c:strCache>
-                <c:ptCount val="1"/>
-                <c:pt idx="0">
-                  <c:v>Szenario</c:v>
-                </c:pt>
-              </c:strCache>
-            </c:strRef>
-          </c:cat>
-          <c:val>
-            <c:numRef>
-              <c:f>Tabelle1!$F$2</c:f>
-              <c:numCache>
-                <c:formatCode>General</c:formatCode>
-                <c:ptCount val="1"/>
-                <c:pt idx="0">
-                  <c:v>6.3333333329999997</c:v>
-                </c:pt>
-              </c:numCache>
-            </c:numRef>
-          </c:val>
-          <c:extLst>
-            <c:ext xmlns:c16="http://schemas.microsoft.com/office/drawing/2014/chart" uri="{C3380CC4-5D6E-409C-BE32-E72D297353CC}">
-              <c16:uniqueId val="{00000004-757A-47F6-9B1F-CC825DFCB5E5}"/>
-            </c:ext>
-          </c:extLst>
-        </c:ser>
-        <c:ser>
-          <c:idx val="5"/>
-          <c:order val="5"/>
-          <c:tx>
-            <c:strRef>
-              <c:f>Tabelle1!$G$1</c:f>
-              <c:strCache>
-                <c:ptCount val="1"/>
-                <c:pt idx="0">
-                  <c:v>SZ1</c:v>
-                </c:pt>
-              </c:strCache>
-            </c:strRef>
-          </c:tx>
-          <c:spPr>
-            <a:solidFill>
-              <a:schemeClr val="accent6"/>
-            </a:solidFill>
-            <a:ln>
-              <a:noFill/>
-            </a:ln>
-            <a:effectLst/>
-          </c:spPr>
-          <c:invertIfNegative val="0"/>
-          <c:cat>
-            <c:strRef>
-              <c:f>Tabelle1!$A$2</c:f>
-              <c:strCache>
-                <c:ptCount val="1"/>
-                <c:pt idx="0">
-                  <c:v>Szenario</c:v>
-                </c:pt>
-              </c:strCache>
-            </c:strRef>
-          </c:cat>
-          <c:val>
-            <c:numRef>
-              <c:f>Tabelle1!$G$2</c:f>
-              <c:numCache>
-                <c:formatCode>General</c:formatCode>
-                <c:ptCount val="1"/>
-                <c:pt idx="0">
-                  <c:v>4.2857142857142856</c:v>
-                </c:pt>
-              </c:numCache>
-            </c:numRef>
-          </c:val>
-          <c:extLst>
-            <c:ext xmlns:c16="http://schemas.microsoft.com/office/drawing/2014/chart" uri="{C3380CC4-5D6E-409C-BE32-E72D297353CC}">
-              <c16:uniqueId val="{00000005-757A-47F6-9B1F-CC825DFCB5E5}"/>
-            </c:ext>
-          </c:extLst>
-        </c:ser>
-        <c:ser>
-          <c:idx val="6"/>
-          <c:order val="6"/>
-          <c:tx>
-            <c:strRef>
-              <c:f>Tabelle1!$H$1</c:f>
-              <c:strCache>
-                <c:ptCount val="1"/>
-                <c:pt idx="0">
-                  <c:v>Standard</c:v>
-                </c:pt>
-              </c:strCache>
-            </c:strRef>
-          </c:tx>
-          <c:spPr>
-            <a:solidFill>
-              <a:schemeClr val="accent1">
-                <a:lumMod val="60000"/>
-              </a:schemeClr>
-            </a:solidFill>
-            <a:ln>
-              <a:noFill/>
-            </a:ln>
-            <a:effectLst/>
-          </c:spPr>
-          <c:invertIfNegative val="0"/>
-          <c:cat>
-            <c:strRef>
-              <c:f>Tabelle1!$A$2</c:f>
-              <c:strCache>
-                <c:ptCount val="1"/>
-                <c:pt idx="0">
-                  <c:v>Szenario</c:v>
-                </c:pt>
-              </c:strCache>
-            </c:strRef>
-          </c:cat>
-          <c:val>
-            <c:numRef>
-              <c:f>Tabelle1!$H$2</c:f>
-              <c:numCache>
-                <c:formatCode>General</c:formatCode>
-                <c:ptCount val="1"/>
-                <c:pt idx="0">
-                  <c:v>6.1</c:v>
-                </c:pt>
-              </c:numCache>
-            </c:numRef>
-          </c:val>
-          <c:extLst>
-            <c:ext xmlns:c16="http://schemas.microsoft.com/office/drawing/2014/chart" uri="{C3380CC4-5D6E-409C-BE32-E72D297353CC}">
-              <c16:uniqueId val="{00000006-757A-47F6-9B1F-CC825DFCB5E5}"/>
-            </c:ext>
-          </c:extLst>
-        </c:ser>
-        <c:dLbls>
-          <c:showLegendKey val="0"/>
-          <c:showVal val="0"/>
-          <c:showCatName val="0"/>
-          <c:showSerName val="0"/>
-          <c:showPercent val="0"/>
-          <c:showBubbleSize val="0"/>
-        </c:dLbls>
-        <c:gapWidth val="269"/>
-        <c:axId val="553957528"/>
-        <c:axId val="475976680"/>
-      </c:barChart>
-      <c:catAx>
-        <c:axId val="553957528"/>
-        <c:scaling>
-          <c:orientation val="minMax"/>
-        </c:scaling>
-        <c:delete val="0"/>
-        <c:axPos val="l"/>
-        <c:numFmt formatCode="General" sourceLinked="1"/>
-        <c:majorTickMark val="out"/>
-        <c:minorTickMark val="none"/>
-        <c:tickLblPos val="nextTo"/>
-        <c:spPr>
-          <a:noFill/>
-          <a:ln w="9525" cap="flat" cmpd="sng" algn="ctr">
-            <a:solidFill>
-              <a:schemeClr val="tx1">
-                <a:lumMod val="15000"/>
-                <a:lumOff val="85000"/>
-              </a:schemeClr>
-            </a:solidFill>
-            <a:round/>
-          </a:ln>
-          <a:effectLst/>
-        </c:spPr>
-        <c:txPr>
-          <a:bodyPr rot="-60000000" spcFirstLastPara="1" vertOverflow="ellipsis" vert="horz" wrap="square" anchor="ctr" anchorCtr="1"/>
-          <a:lstStyle/>
-          <a:p>
-            <a:pPr>
-              <a:defRPr sz="900" b="0" i="0" u="none" strike="noStrike" kern="1200" cap="none" spc="0" normalizeH="0" baseline="0">
-                <a:solidFill>
-                  <a:schemeClr val="tx1">
-                    <a:lumMod val="65000"/>
-                    <a:lumOff val="35000"/>
-                  </a:schemeClr>
-                </a:solidFill>
-                <a:latin typeface="+mn-lt"/>
-                <a:ea typeface="+mn-ea"/>
-                <a:cs typeface="+mn-cs"/>
-              </a:defRPr>
-            </a:pPr>
-            <a:endParaRPr lang="de-DE"/>
-          </a:p>
-        </c:txPr>
-        <c:crossAx val="475976680"/>
-        <c:crosses val="autoZero"/>
-        <c:auto val="1"/>
-        <c:lblAlgn val="ctr"/>
-        <c:lblOffset val="100"/>
-        <c:noMultiLvlLbl val="0"/>
-      </c:catAx>
-      <c:valAx>
-        <c:axId val="475976680"/>
-        <c:scaling>
-          <c:orientation val="minMax"/>
-        </c:scaling>
-        <c:delete val="0"/>
-        <c:axPos val="b"/>
-        <c:majorGridlines>
-          <c:spPr>
-            <a:ln w="9525" cap="flat" cmpd="sng" algn="ctr">
-              <a:solidFill>
-                <a:schemeClr val="tx1">
-                  <a:lumMod val="15000"/>
-                  <a:lumOff val="85000"/>
-                </a:schemeClr>
-              </a:solidFill>
-              <a:round/>
-            </a:ln>
-            <a:effectLst/>
-          </c:spPr>
-        </c:majorGridlines>
-        <c:minorGridlines>
-          <c:spPr>
-            <a:ln w="9525" cap="flat" cmpd="sng" algn="ctr">
-              <a:solidFill>
-                <a:schemeClr val="tx1">
-                  <a:lumMod val="5000"/>
-                  <a:lumOff val="95000"/>
-                </a:schemeClr>
-              </a:solidFill>
-              <a:round/>
-            </a:ln>
-            <a:effectLst/>
-          </c:spPr>
-        </c:minorGridlines>
-        <c:numFmt formatCode="General" sourceLinked="1"/>
-        <c:majorTickMark val="none"/>
-        <c:minorTickMark val="none"/>
-        <c:tickLblPos val="nextTo"/>
-        <c:spPr>
-          <a:noFill/>
-          <a:ln>
-            <a:noFill/>
-          </a:ln>
-          <a:effectLst/>
-        </c:spPr>
-        <c:txPr>
-          <a:bodyPr rot="-60000000" spcFirstLastPara="1" vertOverflow="ellipsis" vert="horz" wrap="square" anchor="ctr" anchorCtr="1"/>
-          <a:lstStyle/>
-          <a:p>
-            <a:pPr>
-              <a:defRPr sz="900" b="0" i="0" u="none" strike="noStrike" kern="1200" baseline="0">
-                <a:solidFill>
-                  <a:schemeClr val="tx1">
-                    <a:lumMod val="65000"/>
-                    <a:lumOff val="35000"/>
-                  </a:schemeClr>
-                </a:solidFill>
-                <a:latin typeface="+mn-lt"/>
-                <a:ea typeface="+mn-ea"/>
-                <a:cs typeface="+mn-cs"/>
-              </a:defRPr>
-            </a:pPr>
-            <a:endParaRPr lang="de-DE"/>
-          </a:p>
-        </c:txPr>
-        <c:crossAx val="553957528"/>
-        <c:crosses val="autoZero"/>
-        <c:crossBetween val="between"/>
-      </c:valAx>
-      <c:spPr>
-        <a:noFill/>
-        <a:ln>
-          <a:noFill/>
-        </a:ln>
-        <a:effectLst/>
-      </c:spPr>
-    </c:plotArea>
-    <c:legend>
-      <c:legendPos val="t"/>
-      <c:overlay val="0"/>
-      <c:spPr>
-        <a:noFill/>
-        <a:ln>
-          <a:noFill/>
-        </a:ln>
-        <a:effectLst/>
-      </c:spPr>
-      <c:txPr>
-        <a:bodyPr rot="0" spcFirstLastPara="1" vertOverflow="ellipsis" vert="horz" wrap="square" anchor="ctr" anchorCtr="1"/>
-        <a:lstStyle/>
-        <a:p>
-          <a:pPr>
-            <a:defRPr sz="900" b="0" i="0" u="none" strike="noStrike" kern="1200" baseline="0">
-              <a:solidFill>
-                <a:schemeClr val="tx1">
-                  <a:lumMod val="65000"/>
-                  <a:lumOff val="35000"/>
-                </a:schemeClr>
-              </a:solidFill>
-              <a:latin typeface="+mn-lt"/>
-              <a:ea typeface="+mn-ea"/>
-              <a:cs typeface="+mn-cs"/>
-            </a:defRPr>
-          </a:pPr>
-          <a:endParaRPr lang="de-DE"/>
-        </a:p>
-      </c:txPr>
-    </c:legend>
-    <c:plotVisOnly val="1"/>
-    <c:dispBlanksAs val="gap"/>
-    <c:showDLblsOverMax val="0"/>
-  </c:chart>
-  <c:spPr>
-    <a:solidFill>
-      <a:schemeClr val="bg1"/>
-    </a:solidFill>
-    <a:ln w="9525" cap="flat" cmpd="sng" algn="ctr">
-      <a:solidFill>
-        <a:schemeClr val="tx1">
-          <a:lumMod val="15000"/>
-          <a:lumOff val="85000"/>
-        </a:schemeClr>
-      </a:solidFill>
-      <a:round/>
-    </a:ln>
-    <a:effectLst/>
-  </c:spPr>
-  <c:txPr>
-    <a:bodyPr/>
-    <a:lstStyle/>
-    <a:p>
-      <a:pPr>
-        <a:defRPr/>
-      </a:pPr>
-      <a:endParaRPr lang="de-DE"/>
-    </a:p>
-  </c:txPr>
-  <c:externalData r:id="rId3">
-    <c:autoUpdate val="0"/>
-  </c:externalData>
-</c:chartSpace>
-</file>
-
-<file path=word/charts/chart2.xml><?xml version="1.0" encoding="utf-8"?>
 <c:chartSpace xmlns:c="http://schemas.openxmlformats.org/drawingml/2006/chart" xmlns:a="http://schemas.openxmlformats.org/drawingml/2006/main" xmlns:r="http://schemas.openxmlformats.org/officeDocument/2006/relationships" xmlns:c16r2="http://schemas.microsoft.com/office/drawing/2015/06/chart">
   <c:date1904 val="0"/>
   <c:lang val="de-DE"/>
@@ -8739,7 +10700,7 @@
 </c:chartSpace>
 </file>
 
-<file path=word/charts/chart3.xml><?xml version="1.0" encoding="utf-8"?>
+<file path=word/charts/chart2.xml><?xml version="1.0" encoding="utf-8"?>
 <c:chartSpace xmlns:c="http://schemas.openxmlformats.org/drawingml/2006/chart" xmlns:a="http://schemas.openxmlformats.org/drawingml/2006/main" xmlns:r="http://schemas.openxmlformats.org/officeDocument/2006/relationships" xmlns:c16r2="http://schemas.microsoft.com/office/drawing/2015/06/chart">
   <c:date1904 val="0"/>
   <c:lang val="de-DE"/>
@@ -9235,7 +11196,7 @@
 </c:chartSpace>
 </file>
 
-<file path=word/charts/chart4.xml><?xml version="1.0" encoding="utf-8"?>
+<file path=word/charts/chart3.xml><?xml version="1.0" encoding="utf-8"?>
 <c:chartSpace xmlns:c="http://schemas.openxmlformats.org/drawingml/2006/chart" xmlns:a="http://schemas.openxmlformats.org/drawingml/2006/main" xmlns:r="http://schemas.openxmlformats.org/officeDocument/2006/relationships" xmlns:c16r2="http://schemas.microsoft.com/office/drawing/2015/06/chart">
   <c:date1904 val="0"/>
   <c:lang val="de-DE"/>
@@ -9849,48 +11810,8 @@
 </cs:colorStyle>
 </file>
 
-<file path=word/charts/colors4.xml><?xml version="1.0" encoding="utf-8"?>
-<cs:colorStyle xmlns:cs="http://schemas.microsoft.com/office/drawing/2012/chartStyle" xmlns:a="http://schemas.openxmlformats.org/drawingml/2006/main" meth="cycle" id="10">
-  <a:schemeClr val="accent1"/>
-  <a:schemeClr val="accent2"/>
-  <a:schemeClr val="accent3"/>
-  <a:schemeClr val="accent4"/>
-  <a:schemeClr val="accent5"/>
-  <a:schemeClr val="accent6"/>
-  <cs:variation/>
-  <cs:variation>
-    <a:lumMod val="60000"/>
-  </cs:variation>
-  <cs:variation>
-    <a:lumMod val="80000"/>
-    <a:lumOff val="20000"/>
-  </cs:variation>
-  <cs:variation>
-    <a:lumMod val="80000"/>
-  </cs:variation>
-  <cs:variation>
-    <a:lumMod val="60000"/>
-    <a:lumOff val="40000"/>
-  </cs:variation>
-  <cs:variation>
-    <a:lumMod val="50000"/>
-  </cs:variation>
-  <cs:variation>
-    <a:lumMod val="70000"/>
-    <a:lumOff val="30000"/>
-  </cs:variation>
-  <cs:variation>
-    <a:lumMod val="70000"/>
-  </cs:variation>
-  <cs:variation>
-    <a:lumMod val="50000"/>
-    <a:lumOff val="50000"/>
-  </cs:variation>
-</cs:colorStyle>
-</file>
-
 <file path=word/charts/style1.xml><?xml version="1.0" encoding="utf-8"?>
-<cs:chartStyle xmlns:cs="http://schemas.microsoft.com/office/drawing/2012/chartStyle" xmlns:a="http://schemas.openxmlformats.org/drawingml/2006/main" id="225">
+<cs:chartStyle xmlns:cs="http://schemas.microsoft.com/office/drawing/2012/chartStyle" xmlns:a="http://schemas.openxmlformats.org/drawingml/2006/main" id="216">
   <cs:axisTitle>
     <cs:lnRef idx="0"/>
     <cs:fillRef idx="0"/>
@@ -9901,7 +11822,7 @@
         <a:lumOff val="35000"/>
       </a:schemeClr>
     </cs:fontRef>
-    <cs:defRPr sz="900" kern="1200" cap="all"/>
+    <cs:defRPr sz="1000" kern="1200"/>
   </cs:axisTitle>
   <cs:categoryAxis>
     <cs:lnRef idx="0"/>
@@ -9924,14 +11845,14 @@
         <a:round/>
       </a:ln>
     </cs:spPr>
-    <cs:defRPr sz="900" b="0" kern="1200" cap="none" spc="0" normalizeH="0" baseline="0"/>
+    <cs:defRPr sz="900" kern="1200"/>
   </cs:categoryAxis>
   <cs:chartArea mods="allowNoFillOverride allowNoLineOverride">
     <cs:lnRef idx="0"/>
     <cs:fillRef idx="0"/>
     <cs:effectRef idx="0"/>
     <cs:fontRef idx="minor">
-      <a:schemeClr val="dk1"/>
+      <a:schemeClr val="tx1"/>
     </cs:fontRef>
     <cs:spPr>
       <a:solidFill>
@@ -9947,7 +11868,7 @@
         <a:round/>
       </a:ln>
     </cs:spPr>
-    <cs:defRPr sz="900" kern="1200"/>
+    <cs:defRPr sz="1000" kern="1200"/>
   </cs:chartArea>
   <cs:dataLabel>
     <cs:lnRef idx="0"/>
@@ -9967,17 +11888,22 @@
     <cs:effectRef idx="0"/>
     <cs:fontRef idx="minor">
       <a:schemeClr val="dk1">
-        <a:lumMod val="75000"/>
-        <a:lumOff val="25000"/>
+        <a:lumMod val="65000"/>
+        <a:lumOff val="35000"/>
       </a:schemeClr>
     </cs:fontRef>
     <cs:spPr>
       <a:solidFill>
-        <a:schemeClr val="dk1">
-          <a:lumMod val="15000"/>
-          <a:lumOff val="85000"/>
-        </a:schemeClr>
+        <a:schemeClr val="lt1"/>
       </a:solidFill>
+      <a:ln>
+        <a:solidFill>
+          <a:schemeClr val="dk1">
+            <a:lumMod val="25000"/>
+            <a:lumOff val="75000"/>
+          </a:schemeClr>
+        </a:solidFill>
+      </a:ln>
     </cs:spPr>
     <cs:defRPr sz="900" kern="1200"/>
     <cs:bodyPr rot="0" spcFirstLastPara="1" vertOverflow="clip" horzOverflow="clip" vert="horz" wrap="square" lIns="36576" tIns="18288" rIns="36576" bIns="18288" anchor="ctr" anchorCtr="1">
@@ -9986,45 +11912,35 @@
   </cs:dataLabelCallout>
   <cs:dataPoint>
     <cs:lnRef idx="0"/>
-    <cs:fillRef idx="0">
+    <cs:fillRef idx="1">
       <cs:styleClr val="auto"/>
     </cs:fillRef>
     <cs:effectRef idx="0"/>
     <cs:fontRef idx="minor">
-      <a:schemeClr val="dk1"/>
+      <a:schemeClr val="tx1"/>
     </cs:fontRef>
-    <cs:spPr>
-      <a:solidFill>
-        <a:schemeClr val="phClr"/>
-      </a:solidFill>
-    </cs:spPr>
   </cs:dataPoint>
   <cs:dataPoint3D>
     <cs:lnRef idx="0"/>
-    <cs:fillRef idx="0">
+    <cs:fillRef idx="1">
       <cs:styleClr val="auto"/>
     </cs:fillRef>
     <cs:effectRef idx="0"/>
     <cs:fontRef idx="minor">
-      <a:schemeClr val="dk1"/>
+      <a:schemeClr val="tx1"/>
     </cs:fontRef>
-    <cs:spPr>
-      <a:solidFill>
-        <a:schemeClr val="phClr"/>
-      </a:solidFill>
-    </cs:spPr>
   </cs:dataPoint3D>
   <cs:dataPointLine>
     <cs:lnRef idx="0">
       <cs:styleClr val="auto"/>
     </cs:lnRef>
-    <cs:fillRef idx="0"/>
+    <cs:fillRef idx="1"/>
     <cs:effectRef idx="0"/>
     <cs:fontRef idx="minor">
-      <a:schemeClr val="dk1"/>
+      <a:schemeClr val="tx1"/>
     </cs:fontRef>
     <cs:spPr>
-      <a:ln w="38100" cap="rnd">
+      <a:ln w="28575" cap="rnd">
         <a:solidFill>
           <a:schemeClr val="phClr"/>
         </a:solidFill>
@@ -10033,29 +11949,33 @@
     </cs:spPr>
   </cs:dataPointLine>
   <cs:dataPointMarker>
-    <cs:lnRef idx="0"/>
-    <cs:fillRef idx="0">
+    <cs:lnRef idx="0">
+      <cs:styleClr val="auto"/>
+    </cs:lnRef>
+    <cs:fillRef idx="1">
       <cs:styleClr val="auto"/>
     </cs:fillRef>
     <cs:effectRef idx="0"/>
     <cs:fontRef idx="minor">
-      <a:schemeClr val="dk1"/>
+      <a:schemeClr val="tx1"/>
     </cs:fontRef>
     <cs:spPr>
-      <a:solidFill>
-        <a:schemeClr val="phClr"/>
-      </a:solidFill>
+      <a:ln w="9525">
+        <a:solidFill>
+          <a:schemeClr val="phClr"/>
+        </a:solidFill>
+      </a:ln>
     </cs:spPr>
   </cs:dataPointMarker>
-  <cs:dataPointMarkerLayout symbol="circle" size="8"/>
+  <cs:dataPointMarkerLayout symbol="circle" size="5"/>
   <cs:dataPointWireframe>
     <cs:lnRef idx="0">
       <cs:styleClr val="auto"/>
     </cs:lnRef>
-    <cs:fillRef idx="0"/>
+    <cs:fillRef idx="1"/>
     <cs:effectRef idx="0"/>
     <cs:fontRef idx="minor">
-      <a:schemeClr val="dk1"/>
+      <a:schemeClr val="tx1"/>
     </cs:fontRef>
     <cs:spPr>
       <a:ln w="9525" cap="rnd">
@@ -10077,13 +11997,15 @@
       </a:schemeClr>
     </cs:fontRef>
     <cs:spPr>
-      <a:ln w="9525">
+      <a:noFill/>
+      <a:ln w="9525" cap="flat" cmpd="sng" algn="ctr">
         <a:solidFill>
           <a:schemeClr val="tx1">
             <a:lumMod val="15000"/>
             <a:lumOff val="85000"/>
           </a:schemeClr>
         </a:solidFill>
+        <a:round/>
       </a:ln>
     </cs:spPr>
     <cs:defRPr sz="900" kern="1200"/>
@@ -10093,7 +12015,7 @@
     <cs:fillRef idx="0"/>
     <cs:effectRef idx="0"/>
     <cs:fontRef idx="minor">
-      <a:schemeClr val="dk1"/>
+      <a:schemeClr val="tx1"/>
     </cs:fontRef>
     <cs:spPr>
       <a:solidFill>
@@ -10102,13 +12024,14 @@
           <a:lumOff val="25000"/>
         </a:schemeClr>
       </a:solidFill>
-      <a:ln w="9525">
+      <a:ln w="9525" cap="flat" cmpd="sng" algn="ctr">
         <a:solidFill>
           <a:schemeClr val="tx1">
-            <a:lumMod val="50000"/>
-            <a:lumOff val="50000"/>
+            <a:lumMod val="65000"/>
+            <a:lumOff val="35000"/>
           </a:schemeClr>
         </a:solidFill>
+        <a:round/>
       </a:ln>
     </cs:spPr>
   </cs:downBar>
@@ -10117,17 +12040,17 @@
     <cs:fillRef idx="0"/>
     <cs:effectRef idx="0"/>
     <cs:fontRef idx="minor">
-      <a:schemeClr val="dk1"/>
+      <a:schemeClr val="tx1"/>
     </cs:fontRef>
     <cs:spPr>
-      <a:ln w="9525">
+      <a:ln w="9525" cap="flat" cmpd="sng" algn="ctr">
         <a:solidFill>
           <a:schemeClr val="tx1">
-            <a:lumMod val="50000"/>
-            <a:lumOff val="50000"/>
+            <a:lumMod val="35000"/>
+            <a:lumOff val="65000"/>
           </a:schemeClr>
         </a:solidFill>
-        <a:prstDash val="dash"/>
+        <a:round/>
       </a:ln>
     </cs:spPr>
   </cs:dropLine>
@@ -10136,14 +12059,14 @@
     <cs:fillRef idx="0"/>
     <cs:effectRef idx="0"/>
     <cs:fontRef idx="minor">
-      <a:schemeClr val="dk1"/>
+      <a:schemeClr val="tx1"/>
     </cs:fontRef>
     <cs:spPr>
-      <a:ln w="9525">
+      <a:ln w="9525" cap="flat" cmpd="sng" algn="ctr">
         <a:solidFill>
           <a:schemeClr val="tx1">
-            <a:lumMod val="50000"/>
-            <a:lumOff val="50000"/>
+            <a:lumMod val="65000"/>
+            <a:lumOff val="35000"/>
           </a:schemeClr>
         </a:solidFill>
         <a:round/>
@@ -10155,15 +12078,21 @@
     <cs:fillRef idx="0"/>
     <cs:effectRef idx="0"/>
     <cs:fontRef idx="minor">
-      <a:schemeClr val="dk1"/>
+      <a:schemeClr val="tx1"/>
     </cs:fontRef>
+    <cs:spPr>
+      <a:noFill/>
+      <a:ln>
+        <a:noFill/>
+      </a:ln>
+    </cs:spPr>
   </cs:floor>
   <cs:gridlineMajor>
     <cs:lnRef idx="0"/>
     <cs:fillRef idx="0"/>
     <cs:effectRef idx="0"/>
     <cs:fontRef idx="minor">
-      <a:schemeClr val="dk1"/>
+      <a:schemeClr val="tx1"/>
     </cs:fontRef>
     <cs:spPr>
       <a:ln w="9525" cap="flat" cmpd="sng" algn="ctr">
@@ -10182,7 +12111,7 @@
     <cs:fillRef idx="0"/>
     <cs:effectRef idx="0"/>
     <cs:fontRef idx="minor">
-      <a:schemeClr val="dk1"/>
+      <a:schemeClr val="tx1"/>
     </cs:fontRef>
     <cs:spPr>
       <a:ln w="9525" cap="flat" cmpd="sng" algn="ctr">
@@ -10201,17 +12130,17 @@
     <cs:fillRef idx="0"/>
     <cs:effectRef idx="0"/>
     <cs:fontRef idx="minor">
-      <a:schemeClr val="dk1"/>
+      <a:schemeClr val="tx1"/>
     </cs:fontRef>
     <cs:spPr>
-      <a:ln w="9525">
+      <a:ln w="9525" cap="flat" cmpd="sng" algn="ctr">
         <a:solidFill>
           <a:schemeClr val="tx1">
             <a:lumMod val="50000"/>
             <a:lumOff val="50000"/>
           </a:schemeClr>
         </a:solidFill>
-        <a:prstDash val="dash"/>
+        <a:round/>
       </a:ln>
     </cs:spPr>
   </cs:hiLoLine>
@@ -10220,16 +12149,17 @@
     <cs:fillRef idx="0"/>
     <cs:effectRef idx="0"/>
     <cs:fontRef idx="minor">
-      <a:schemeClr val="dk1"/>
+      <a:schemeClr val="tx1"/>
     </cs:fontRef>
     <cs:spPr>
-      <a:ln w="9525">
+      <a:ln w="9525" cap="flat" cmpd="sng" algn="ctr">
         <a:solidFill>
           <a:schemeClr val="tx1">
             <a:lumMod val="35000"/>
             <a:lumOff val="65000"/>
           </a:schemeClr>
         </a:solidFill>
+        <a:round/>
       </a:ln>
     </cs:spPr>
   </cs:leaderLine>
@@ -10250,7 +12180,7 @@
     <cs:fillRef idx="0"/>
     <cs:effectRef idx="0"/>
     <cs:fontRef idx="minor">
-      <a:schemeClr val="dk1"/>
+      <a:schemeClr val="tx1"/>
     </cs:fontRef>
   </cs:plotArea>
   <cs:plotArea3D mods="allowNoFillOverride allowNoLineOverride">
@@ -10258,7 +12188,7 @@
     <cs:fillRef idx="0"/>
     <cs:effectRef idx="0"/>
     <cs:fontRef idx="minor">
-      <a:schemeClr val="dk1"/>
+      <a:schemeClr val="tx1"/>
     </cs:fontRef>
   </cs:plotArea3D>
   <cs:seriesAxis>
@@ -10271,17 +12201,6 @@
         <a:lumOff val="35000"/>
       </a:schemeClr>
     </cs:fontRef>
-    <cs:spPr>
-      <a:ln w="9525" cap="flat" cmpd="sng" algn="ctr">
-        <a:solidFill>
-          <a:schemeClr val="tx1">
-            <a:lumMod val="15000"/>
-            <a:lumOff val="85000"/>
-          </a:schemeClr>
-        </a:solidFill>
-        <a:round/>
-      </a:ln>
-    </cs:spPr>
     <cs:defRPr sz="900" kern="1200"/>
   </cs:seriesAxis>
   <cs:seriesLine>
@@ -10289,10 +12208,10 @@
     <cs:fillRef idx="0"/>
     <cs:effectRef idx="0"/>
     <cs:fontRef idx="minor">
-      <a:schemeClr val="dk1"/>
+      <a:schemeClr val="tx1"/>
     </cs:fontRef>
     <cs:spPr>
-      <a:ln w="9525">
+      <a:ln w="9525" cap="flat" cmpd="sng" algn="ctr">
         <a:solidFill>
           <a:schemeClr val="tx1">
             <a:lumMod val="35000"/>
@@ -10307,13 +12226,13 @@
     <cs:lnRef idx="0"/>
     <cs:fillRef idx="0"/>
     <cs:effectRef idx="0"/>
-    <cs:fontRef idx="major">
+    <cs:fontRef idx="minor">
       <a:schemeClr val="tx1">
         <a:lumMod val="65000"/>
         <a:lumOff val="35000"/>
       </a:schemeClr>
     </cs:fontRef>
-    <cs:defRPr sz="2000" b="0" kern="1200" cap="none" spc="0" normalizeH="0" baseline="0"/>
+    <cs:defRPr sz="1400" b="0" kern="1200" spc="0" baseline="0"/>
   </cs:title>
   <cs:trendline>
     <cs:lnRef idx="0">
@@ -10322,14 +12241,14 @@
     <cs:fillRef idx="0"/>
     <cs:effectRef idx="0"/>
     <cs:fontRef idx="minor">
-      <a:schemeClr val="dk1"/>
+      <a:schemeClr val="tx1"/>
     </cs:fontRef>
     <cs:spPr>
       <a:ln w="19050" cap="rnd">
         <a:solidFill>
           <a:schemeClr val="phClr"/>
         </a:solidFill>
-        <a:round/>
+        <a:prstDash val="sysDot"/>
       </a:ln>
     </cs:spPr>
   </cs:trendline>
@@ -10350,19 +12269,20 @@
     <cs:fillRef idx="0"/>
     <cs:effectRef idx="0"/>
     <cs:fontRef idx="minor">
-      <a:schemeClr val="dk1"/>
+      <a:schemeClr val="tx1"/>
     </cs:fontRef>
     <cs:spPr>
       <a:solidFill>
         <a:schemeClr val="lt1"/>
       </a:solidFill>
-      <a:ln w="9525">
+      <a:ln w="9525" cap="flat" cmpd="sng" algn="ctr">
         <a:solidFill>
           <a:schemeClr val="tx1">
-            <a:lumMod val="50000"/>
-            <a:lumOff val="50000"/>
+            <a:lumMod val="65000"/>
+            <a:lumOff val="35000"/>
           </a:schemeClr>
         </a:solidFill>
+        <a:round/>
       </a:ln>
     </cs:spPr>
   </cs:upBar>
@@ -10383,8 +12303,14 @@
     <cs:fillRef idx="0"/>
     <cs:effectRef idx="0"/>
     <cs:fontRef idx="minor">
-      <a:schemeClr val="dk1"/>
+      <a:schemeClr val="tx1"/>
     </cs:fontRef>
+    <cs:spPr>
+      <a:noFill/>
+      <a:ln>
+        <a:noFill/>
+      </a:ln>
+    </cs:spPr>
   </cs:wall>
 </cs:chartStyle>
 </file>
@@ -11399,511 +13325,6 @@
 </cs:chartStyle>
 </file>
 
-<file path=word/charts/style4.xml><?xml version="1.0" encoding="utf-8"?>
-<cs:chartStyle xmlns:cs="http://schemas.microsoft.com/office/drawing/2012/chartStyle" xmlns:a="http://schemas.openxmlformats.org/drawingml/2006/main" id="216">
-  <cs:axisTitle>
-    <cs:lnRef idx="0"/>
-    <cs:fillRef idx="0"/>
-    <cs:effectRef idx="0"/>
-    <cs:fontRef idx="minor">
-      <a:schemeClr val="tx1">
-        <a:lumMod val="65000"/>
-        <a:lumOff val="35000"/>
-      </a:schemeClr>
-    </cs:fontRef>
-    <cs:defRPr sz="1000" kern="1200"/>
-  </cs:axisTitle>
-  <cs:categoryAxis>
-    <cs:lnRef idx="0"/>
-    <cs:fillRef idx="0"/>
-    <cs:effectRef idx="0"/>
-    <cs:fontRef idx="minor">
-      <a:schemeClr val="tx1">
-        <a:lumMod val="65000"/>
-        <a:lumOff val="35000"/>
-      </a:schemeClr>
-    </cs:fontRef>
-    <cs:spPr>
-      <a:ln w="9525" cap="flat" cmpd="sng" algn="ctr">
-        <a:solidFill>
-          <a:schemeClr val="tx1">
-            <a:lumMod val="15000"/>
-            <a:lumOff val="85000"/>
-          </a:schemeClr>
-        </a:solidFill>
-        <a:round/>
-      </a:ln>
-    </cs:spPr>
-    <cs:defRPr sz="900" kern="1200"/>
-  </cs:categoryAxis>
-  <cs:chartArea mods="allowNoFillOverride allowNoLineOverride">
-    <cs:lnRef idx="0"/>
-    <cs:fillRef idx="0"/>
-    <cs:effectRef idx="0"/>
-    <cs:fontRef idx="minor">
-      <a:schemeClr val="tx1"/>
-    </cs:fontRef>
-    <cs:spPr>
-      <a:solidFill>
-        <a:schemeClr val="bg1"/>
-      </a:solidFill>
-      <a:ln w="9525" cap="flat" cmpd="sng" algn="ctr">
-        <a:solidFill>
-          <a:schemeClr val="tx1">
-            <a:lumMod val="15000"/>
-            <a:lumOff val="85000"/>
-          </a:schemeClr>
-        </a:solidFill>
-        <a:round/>
-      </a:ln>
-    </cs:spPr>
-    <cs:defRPr sz="1000" kern="1200"/>
-  </cs:chartArea>
-  <cs:dataLabel>
-    <cs:lnRef idx="0"/>
-    <cs:fillRef idx="0"/>
-    <cs:effectRef idx="0"/>
-    <cs:fontRef idx="minor">
-      <a:schemeClr val="tx1">
-        <a:lumMod val="75000"/>
-        <a:lumOff val="25000"/>
-      </a:schemeClr>
-    </cs:fontRef>
-    <cs:defRPr sz="900" kern="1200"/>
-  </cs:dataLabel>
-  <cs:dataLabelCallout>
-    <cs:lnRef idx="0"/>
-    <cs:fillRef idx="0"/>
-    <cs:effectRef idx="0"/>
-    <cs:fontRef idx="minor">
-      <a:schemeClr val="dk1">
-        <a:lumMod val="65000"/>
-        <a:lumOff val="35000"/>
-      </a:schemeClr>
-    </cs:fontRef>
-    <cs:spPr>
-      <a:solidFill>
-        <a:schemeClr val="lt1"/>
-      </a:solidFill>
-      <a:ln>
-        <a:solidFill>
-          <a:schemeClr val="dk1">
-            <a:lumMod val="25000"/>
-            <a:lumOff val="75000"/>
-          </a:schemeClr>
-        </a:solidFill>
-      </a:ln>
-    </cs:spPr>
-    <cs:defRPr sz="900" kern="1200"/>
-    <cs:bodyPr rot="0" spcFirstLastPara="1" vertOverflow="clip" horzOverflow="clip" vert="horz" wrap="square" lIns="36576" tIns="18288" rIns="36576" bIns="18288" anchor="ctr" anchorCtr="1">
-      <a:spAutoFit/>
-    </cs:bodyPr>
-  </cs:dataLabelCallout>
-  <cs:dataPoint>
-    <cs:lnRef idx="0"/>
-    <cs:fillRef idx="1">
-      <cs:styleClr val="auto"/>
-    </cs:fillRef>
-    <cs:effectRef idx="0"/>
-    <cs:fontRef idx="minor">
-      <a:schemeClr val="tx1"/>
-    </cs:fontRef>
-  </cs:dataPoint>
-  <cs:dataPoint3D>
-    <cs:lnRef idx="0"/>
-    <cs:fillRef idx="1">
-      <cs:styleClr val="auto"/>
-    </cs:fillRef>
-    <cs:effectRef idx="0"/>
-    <cs:fontRef idx="minor">
-      <a:schemeClr val="tx1"/>
-    </cs:fontRef>
-  </cs:dataPoint3D>
-  <cs:dataPointLine>
-    <cs:lnRef idx="0">
-      <cs:styleClr val="auto"/>
-    </cs:lnRef>
-    <cs:fillRef idx="1"/>
-    <cs:effectRef idx="0"/>
-    <cs:fontRef idx="minor">
-      <a:schemeClr val="tx1"/>
-    </cs:fontRef>
-    <cs:spPr>
-      <a:ln w="28575" cap="rnd">
-        <a:solidFill>
-          <a:schemeClr val="phClr"/>
-        </a:solidFill>
-        <a:round/>
-      </a:ln>
-    </cs:spPr>
-  </cs:dataPointLine>
-  <cs:dataPointMarker>
-    <cs:lnRef idx="0">
-      <cs:styleClr val="auto"/>
-    </cs:lnRef>
-    <cs:fillRef idx="1">
-      <cs:styleClr val="auto"/>
-    </cs:fillRef>
-    <cs:effectRef idx="0"/>
-    <cs:fontRef idx="minor">
-      <a:schemeClr val="tx1"/>
-    </cs:fontRef>
-    <cs:spPr>
-      <a:ln w="9525">
-        <a:solidFill>
-          <a:schemeClr val="phClr"/>
-        </a:solidFill>
-      </a:ln>
-    </cs:spPr>
-  </cs:dataPointMarker>
-  <cs:dataPointMarkerLayout symbol="circle" size="5"/>
-  <cs:dataPointWireframe>
-    <cs:lnRef idx="0">
-      <cs:styleClr val="auto"/>
-    </cs:lnRef>
-    <cs:fillRef idx="1"/>
-    <cs:effectRef idx="0"/>
-    <cs:fontRef idx="minor">
-      <a:schemeClr val="tx1"/>
-    </cs:fontRef>
-    <cs:spPr>
-      <a:ln w="9525" cap="rnd">
-        <a:solidFill>
-          <a:schemeClr val="phClr"/>
-        </a:solidFill>
-        <a:round/>
-      </a:ln>
-    </cs:spPr>
-  </cs:dataPointWireframe>
-  <cs:dataTable>
-    <cs:lnRef idx="0"/>
-    <cs:fillRef idx="0"/>
-    <cs:effectRef idx="0"/>
-    <cs:fontRef idx="minor">
-      <a:schemeClr val="tx1">
-        <a:lumMod val="65000"/>
-        <a:lumOff val="35000"/>
-      </a:schemeClr>
-    </cs:fontRef>
-    <cs:spPr>
-      <a:noFill/>
-      <a:ln w="9525" cap="flat" cmpd="sng" algn="ctr">
-        <a:solidFill>
-          <a:schemeClr val="tx1">
-            <a:lumMod val="15000"/>
-            <a:lumOff val="85000"/>
-          </a:schemeClr>
-        </a:solidFill>
-        <a:round/>
-      </a:ln>
-    </cs:spPr>
-    <cs:defRPr sz="900" kern="1200"/>
-  </cs:dataTable>
-  <cs:downBar>
-    <cs:lnRef idx="0"/>
-    <cs:fillRef idx="0"/>
-    <cs:effectRef idx="0"/>
-    <cs:fontRef idx="minor">
-      <a:schemeClr val="tx1"/>
-    </cs:fontRef>
-    <cs:spPr>
-      <a:solidFill>
-        <a:schemeClr val="dk1">
-          <a:lumMod val="75000"/>
-          <a:lumOff val="25000"/>
-        </a:schemeClr>
-      </a:solidFill>
-      <a:ln w="9525" cap="flat" cmpd="sng" algn="ctr">
-        <a:solidFill>
-          <a:schemeClr val="tx1">
-            <a:lumMod val="65000"/>
-            <a:lumOff val="35000"/>
-          </a:schemeClr>
-        </a:solidFill>
-        <a:round/>
-      </a:ln>
-    </cs:spPr>
-  </cs:downBar>
-  <cs:dropLine>
-    <cs:lnRef idx="0"/>
-    <cs:fillRef idx="0"/>
-    <cs:effectRef idx="0"/>
-    <cs:fontRef idx="minor">
-      <a:schemeClr val="tx1"/>
-    </cs:fontRef>
-    <cs:spPr>
-      <a:ln w="9525" cap="flat" cmpd="sng" algn="ctr">
-        <a:solidFill>
-          <a:schemeClr val="tx1">
-            <a:lumMod val="35000"/>
-            <a:lumOff val="65000"/>
-          </a:schemeClr>
-        </a:solidFill>
-        <a:round/>
-      </a:ln>
-    </cs:spPr>
-  </cs:dropLine>
-  <cs:errorBar>
-    <cs:lnRef idx="0"/>
-    <cs:fillRef idx="0"/>
-    <cs:effectRef idx="0"/>
-    <cs:fontRef idx="minor">
-      <a:schemeClr val="tx1"/>
-    </cs:fontRef>
-    <cs:spPr>
-      <a:ln w="9525" cap="flat" cmpd="sng" algn="ctr">
-        <a:solidFill>
-          <a:schemeClr val="tx1">
-            <a:lumMod val="65000"/>
-            <a:lumOff val="35000"/>
-          </a:schemeClr>
-        </a:solidFill>
-        <a:round/>
-      </a:ln>
-    </cs:spPr>
-  </cs:errorBar>
-  <cs:floor>
-    <cs:lnRef idx="0"/>
-    <cs:fillRef idx="0"/>
-    <cs:effectRef idx="0"/>
-    <cs:fontRef idx="minor">
-      <a:schemeClr val="tx1"/>
-    </cs:fontRef>
-    <cs:spPr>
-      <a:noFill/>
-      <a:ln>
-        <a:noFill/>
-      </a:ln>
-    </cs:spPr>
-  </cs:floor>
-  <cs:gridlineMajor>
-    <cs:lnRef idx="0"/>
-    <cs:fillRef idx="0"/>
-    <cs:effectRef idx="0"/>
-    <cs:fontRef idx="minor">
-      <a:schemeClr val="tx1"/>
-    </cs:fontRef>
-    <cs:spPr>
-      <a:ln w="9525" cap="flat" cmpd="sng" algn="ctr">
-        <a:solidFill>
-          <a:schemeClr val="tx1">
-            <a:lumMod val="15000"/>
-            <a:lumOff val="85000"/>
-          </a:schemeClr>
-        </a:solidFill>
-        <a:round/>
-      </a:ln>
-    </cs:spPr>
-  </cs:gridlineMajor>
-  <cs:gridlineMinor>
-    <cs:lnRef idx="0"/>
-    <cs:fillRef idx="0"/>
-    <cs:effectRef idx="0"/>
-    <cs:fontRef idx="minor">
-      <a:schemeClr val="tx1"/>
-    </cs:fontRef>
-    <cs:spPr>
-      <a:ln w="9525" cap="flat" cmpd="sng" algn="ctr">
-        <a:solidFill>
-          <a:schemeClr val="tx1">
-            <a:lumMod val="5000"/>
-            <a:lumOff val="95000"/>
-          </a:schemeClr>
-        </a:solidFill>
-        <a:round/>
-      </a:ln>
-    </cs:spPr>
-  </cs:gridlineMinor>
-  <cs:hiLoLine>
-    <cs:lnRef idx="0"/>
-    <cs:fillRef idx="0"/>
-    <cs:effectRef idx="0"/>
-    <cs:fontRef idx="minor">
-      <a:schemeClr val="tx1"/>
-    </cs:fontRef>
-    <cs:spPr>
-      <a:ln w="9525" cap="flat" cmpd="sng" algn="ctr">
-        <a:solidFill>
-          <a:schemeClr val="tx1">
-            <a:lumMod val="50000"/>
-            <a:lumOff val="50000"/>
-          </a:schemeClr>
-        </a:solidFill>
-        <a:round/>
-      </a:ln>
-    </cs:spPr>
-  </cs:hiLoLine>
-  <cs:leaderLine>
-    <cs:lnRef idx="0"/>
-    <cs:fillRef idx="0"/>
-    <cs:effectRef idx="0"/>
-    <cs:fontRef idx="minor">
-      <a:schemeClr val="tx1"/>
-    </cs:fontRef>
-    <cs:spPr>
-      <a:ln w="9525" cap="flat" cmpd="sng" algn="ctr">
-        <a:solidFill>
-          <a:schemeClr val="tx1">
-            <a:lumMod val="35000"/>
-            <a:lumOff val="65000"/>
-          </a:schemeClr>
-        </a:solidFill>
-        <a:round/>
-      </a:ln>
-    </cs:spPr>
-  </cs:leaderLine>
-  <cs:legend>
-    <cs:lnRef idx="0"/>
-    <cs:fillRef idx="0"/>
-    <cs:effectRef idx="0"/>
-    <cs:fontRef idx="minor">
-      <a:schemeClr val="tx1">
-        <a:lumMod val="65000"/>
-        <a:lumOff val="35000"/>
-      </a:schemeClr>
-    </cs:fontRef>
-    <cs:defRPr sz="900" kern="1200"/>
-  </cs:legend>
-  <cs:plotArea mods="allowNoFillOverride allowNoLineOverride">
-    <cs:lnRef idx="0"/>
-    <cs:fillRef idx="0"/>
-    <cs:effectRef idx="0"/>
-    <cs:fontRef idx="minor">
-      <a:schemeClr val="tx1"/>
-    </cs:fontRef>
-  </cs:plotArea>
-  <cs:plotArea3D mods="allowNoFillOverride allowNoLineOverride">
-    <cs:lnRef idx="0"/>
-    <cs:fillRef idx="0"/>
-    <cs:effectRef idx="0"/>
-    <cs:fontRef idx="minor">
-      <a:schemeClr val="tx1"/>
-    </cs:fontRef>
-  </cs:plotArea3D>
-  <cs:seriesAxis>
-    <cs:lnRef idx="0"/>
-    <cs:fillRef idx="0"/>
-    <cs:effectRef idx="0"/>
-    <cs:fontRef idx="minor">
-      <a:schemeClr val="tx1">
-        <a:lumMod val="65000"/>
-        <a:lumOff val="35000"/>
-      </a:schemeClr>
-    </cs:fontRef>
-    <cs:defRPr sz="900" kern="1200"/>
-  </cs:seriesAxis>
-  <cs:seriesLine>
-    <cs:lnRef idx="0"/>
-    <cs:fillRef idx="0"/>
-    <cs:effectRef idx="0"/>
-    <cs:fontRef idx="minor">
-      <a:schemeClr val="tx1"/>
-    </cs:fontRef>
-    <cs:spPr>
-      <a:ln w="9525" cap="flat" cmpd="sng" algn="ctr">
-        <a:solidFill>
-          <a:schemeClr val="tx1">
-            <a:lumMod val="35000"/>
-            <a:lumOff val="65000"/>
-          </a:schemeClr>
-        </a:solidFill>
-        <a:round/>
-      </a:ln>
-    </cs:spPr>
-  </cs:seriesLine>
-  <cs:title>
-    <cs:lnRef idx="0"/>
-    <cs:fillRef idx="0"/>
-    <cs:effectRef idx="0"/>
-    <cs:fontRef idx="minor">
-      <a:schemeClr val="tx1">
-        <a:lumMod val="65000"/>
-        <a:lumOff val="35000"/>
-      </a:schemeClr>
-    </cs:fontRef>
-    <cs:defRPr sz="1400" b="0" kern="1200" spc="0" baseline="0"/>
-  </cs:title>
-  <cs:trendline>
-    <cs:lnRef idx="0">
-      <cs:styleClr val="auto"/>
-    </cs:lnRef>
-    <cs:fillRef idx="0"/>
-    <cs:effectRef idx="0"/>
-    <cs:fontRef idx="minor">
-      <a:schemeClr val="tx1"/>
-    </cs:fontRef>
-    <cs:spPr>
-      <a:ln w="19050" cap="rnd">
-        <a:solidFill>
-          <a:schemeClr val="phClr"/>
-        </a:solidFill>
-        <a:prstDash val="sysDot"/>
-      </a:ln>
-    </cs:spPr>
-  </cs:trendline>
-  <cs:trendlineLabel>
-    <cs:lnRef idx="0"/>
-    <cs:fillRef idx="0"/>
-    <cs:effectRef idx="0"/>
-    <cs:fontRef idx="minor">
-      <a:schemeClr val="tx1">
-        <a:lumMod val="65000"/>
-        <a:lumOff val="35000"/>
-      </a:schemeClr>
-    </cs:fontRef>
-    <cs:defRPr sz="900" kern="1200"/>
-  </cs:trendlineLabel>
-  <cs:upBar>
-    <cs:lnRef idx="0"/>
-    <cs:fillRef idx="0"/>
-    <cs:effectRef idx="0"/>
-    <cs:fontRef idx="minor">
-      <a:schemeClr val="tx1"/>
-    </cs:fontRef>
-    <cs:spPr>
-      <a:solidFill>
-        <a:schemeClr val="lt1"/>
-      </a:solidFill>
-      <a:ln w="9525" cap="flat" cmpd="sng" algn="ctr">
-        <a:solidFill>
-          <a:schemeClr val="tx1">
-            <a:lumMod val="65000"/>
-            <a:lumOff val="35000"/>
-          </a:schemeClr>
-        </a:solidFill>
-        <a:round/>
-      </a:ln>
-    </cs:spPr>
-  </cs:upBar>
-  <cs:valueAxis>
-    <cs:lnRef idx="0"/>
-    <cs:fillRef idx="0"/>
-    <cs:effectRef idx="0"/>
-    <cs:fontRef idx="minor">
-      <a:schemeClr val="tx1">
-        <a:lumMod val="65000"/>
-        <a:lumOff val="35000"/>
-      </a:schemeClr>
-    </cs:fontRef>
-    <cs:defRPr sz="900" kern="1200"/>
-  </cs:valueAxis>
-  <cs:wall>
-    <cs:lnRef idx="0"/>
-    <cs:fillRef idx="0"/>
-    <cs:effectRef idx="0"/>
-    <cs:fontRef idx="minor">
-      <a:schemeClr val="tx1"/>
-    </cs:fontRef>
-    <cs:spPr>
-      <a:noFill/>
-      <a:ln>
-        <a:noFill/>
-      </a:ln>
-    </cs:spPr>
-  </cs:wall>
-</cs:chartStyle>
-</file>
-
 <file path=word/theme/theme1.xml><?xml version="1.0" encoding="utf-8"?>
 <a:theme xmlns:a="http://schemas.openxmlformats.org/drawingml/2006/main" name="Office Theme">
   <a:themeElements>
@@ -12269,7 +13690,7 @@
 </file>
 
 <file path=customXml/itemProps1.xml><?xml version="1.0" encoding="utf-8"?>
-<ds:datastoreItem xmlns:ds="http://schemas.openxmlformats.org/officeDocument/2006/customXml" ds:itemID="{42D47690-38B6-4F89-BAE5-738132A7C308}">
+<ds:datastoreItem xmlns:ds="http://schemas.openxmlformats.org/officeDocument/2006/customXml" ds:itemID="{B70D21E8-70FD-4F0E-AE07-E9119FE2999A}">
   <ds:schemaRefs>
     <ds:schemaRef ds:uri="http://schemas.openxmlformats.org/officeDocument/2006/bibliography"/>
   </ds:schemaRefs>

--- a/01_Dokumentation/00_Bericht/Wissenschaftlicher Artikel.docx
+++ b/01_Dokumentation/00_Bericht/Wissenschaftlicher Artikel.docx
@@ -3369,47 +3369,57 @@
             <v:path o:extrusionok="f" gradientshapeok="t" o:connecttype="rect"/>
             <o:lock v:ext="edit" aspectratio="t"/>
           </v:shapetype>
-          <v:shape id="_x0000_i1027" type="#_x0000_t75" style="width:496.5pt;height:151.5pt" o:ole="">
+          <v:shape id="_x0000_i1025" type="#_x0000_t75" style="width:496.5pt;height:151.5pt" o:ole="">
             <v:imagedata r:id="rId8" o:title="" cropbottom="-4507f" cropleft="2950f" cropright="3308f"/>
           </v:shape>
-          <o:OLEObject Type="Embed" ProgID="Visio.Drawing.15" ShapeID="_x0000_i1027" DrawAspect="Content" ObjectID="_1576244210" r:id="rId9"/>
+          <o:OLEObject Type="Embed" ProgID="Visio.Drawing.15" ShapeID="_x0000_i1025" DrawAspect="Content" ObjectID="_1576246233" r:id="rId9"/>
         </w:object>
       </w:r>
     </w:p>
     <w:p>
       <w:pPr>
         <w:pStyle w:val="Beschriftung"/>
+        <w:rPr>
+          <w:lang w:val="de-CH"/>
+        </w:rPr>
       </w:pPr>
       <w:bookmarkStart w:id="6" w:name="_Ref502502171"/>
       <w:r>
+        <w:rPr>
+          <w:lang w:val="de-CH"/>
+        </w:rPr>
         <w:t xml:space="preserve">Abbildung </w:t>
       </w:r>
-      <w:fldSimple w:instr=" SEQ Abbildung \* ARABIC ">
-        <w:r>
-          <w:rPr>
-            <w:noProof/>
-          </w:rPr>
-          <w:t>1</w:t>
-        </w:r>
-      </w:fldSimple>
-      <w:r>
-        <w:t xml:space="preserve"> </w:t>
-      </w:r>
-      <w:proofErr w:type="spellStart"/>
-      <w:r>
-        <w:t>Ablauf</w:t>
-      </w:r>
-      <w:proofErr w:type="spellEnd"/>
-      <w:r>
-        <w:t xml:space="preserve"> </w:t>
-      </w:r>
-      <w:proofErr w:type="spellStart"/>
-      <w:r>
-        <w:t>Versuch</w:t>
-      </w:r>
-      <w:proofErr w:type="spellEnd"/>
-      <w:r>
-        <w:t xml:space="preserve"> Vortex-Tunnel</w:t>
+      <w:r>
+        <w:fldChar w:fldCharType="begin"/>
+      </w:r>
+      <w:r>
+        <w:rPr>
+          <w:lang w:val="de-CH"/>
+        </w:rPr>
+        <w:instrText xml:space="preserve"> SEQ Abbildung \* ARABIC </w:instrText>
+      </w:r>
+      <w:r>
+        <w:fldChar w:fldCharType="separate"/>
+      </w:r>
+      <w:r>
+        <w:rPr>
+          <w:noProof/>
+          <w:lang w:val="de-CH"/>
+        </w:rPr>
+        <w:t>1</w:t>
+      </w:r>
+      <w:r>
+        <w:rPr>
+          <w:noProof/>
+        </w:rPr>
+        <w:fldChar w:fldCharType="end"/>
+      </w:r>
+      <w:r>
+        <w:rPr>
+          <w:lang w:val="de-CH"/>
+        </w:rPr>
+        <w:t xml:space="preserve"> Ablauf Versuch Vortex-Tunnel</w:t>
       </w:r>
       <w:bookmarkEnd w:id="6"/>
     </w:p>
@@ -3490,6 +3500,7 @@
           <w:id w:val="1296794435"/>
           <w:citation/>
         </w:sdtPr>
+        <w:sdtEndPr/>
         <w:sdtContent>
           <w:r>
             <w:rPr>
@@ -4543,8 +4554,6 @@
         </w:rPr>
         <w:br w:type="page"/>
       </w:r>
-      <w:bookmarkStart w:id="18" w:name="_GoBack"/>
-      <w:bookmarkEnd w:id="18"/>
     </w:p>
     <w:p>
       <w:pPr>
@@ -4553,7 +4562,7 @@
           <w:lang w:val="de-CH"/>
         </w:rPr>
       </w:pPr>
-      <w:bookmarkStart w:id="19" w:name="_Toc502502199"/>
+      <w:bookmarkStart w:id="18" w:name="_Toc502502199"/>
       <w:r>
         <w:rPr>
           <w:lang w:val="de-CH"/>
@@ -4561,7 +4570,7 @@
         <w:lastRenderedPageBreak/>
         <w:t>Interpretation der Resultate</w:t>
       </w:r>
-      <w:bookmarkEnd w:id="19"/>
+      <w:bookmarkEnd w:id="18"/>
     </w:p>
     <w:p>
       <w:pPr>
@@ -4584,16 +4593,16 @@
           <w:lang w:val="de-CH"/>
         </w:rPr>
       </w:pPr>
-      <w:bookmarkStart w:id="20" w:name="_Toc500325061"/>
-      <w:bookmarkStart w:id="21" w:name="_Toc502502200"/>
+      <w:bookmarkStart w:id="19" w:name="_Toc500325061"/>
+      <w:bookmarkStart w:id="20" w:name="_Toc502502200"/>
       <w:r>
         <w:rPr>
           <w:lang w:val="de-CH"/>
         </w:rPr>
         <w:t>Effekt wird kleiner bei mehreren Durchläufen</w:t>
       </w:r>
+      <w:bookmarkEnd w:id="19"/>
       <w:bookmarkEnd w:id="20"/>
-      <w:bookmarkEnd w:id="21"/>
     </w:p>
     <w:p>
       <w:pPr>
@@ -4692,7 +4701,7 @@
           <w:lang w:val="de-CH"/>
         </w:rPr>
       </w:pPr>
-      <w:bookmarkStart w:id="22" w:name="_Toc502501978"/>
+      <w:bookmarkStart w:id="21" w:name="_Toc502501978"/>
       <w:r>
         <w:rPr>
           <w:lang w:val="de-CH"/>
@@ -4727,25 +4736,25 @@
         </w:rPr>
         <w:t xml:space="preserve"> Stärke des Gleichgewichtsverlustes anhand Mittelwerte</w:t>
       </w:r>
+      <w:bookmarkEnd w:id="21"/>
+    </w:p>
+    <w:p>
+      <w:pPr>
+        <w:pStyle w:val="berschrift2"/>
+        <w:rPr>
+          <w:lang w:val="de-CH"/>
+        </w:rPr>
+      </w:pPr>
+      <w:bookmarkStart w:id="22" w:name="_Toc500325062"/>
+      <w:bookmarkStart w:id="23" w:name="_Toc502502201"/>
+      <w:r>
+        <w:rPr>
+          <w:lang w:val="de-CH"/>
+        </w:rPr>
+        <w:t>Enger Tunneldurchmesser ist effektsteigernd</w:t>
+      </w:r>
       <w:bookmarkEnd w:id="22"/>
-    </w:p>
-    <w:p>
-      <w:pPr>
-        <w:pStyle w:val="berschrift2"/>
-        <w:rPr>
-          <w:lang w:val="de-CH"/>
-        </w:rPr>
-      </w:pPr>
-      <w:bookmarkStart w:id="23" w:name="_Toc500325062"/>
-      <w:bookmarkStart w:id="24" w:name="_Toc502502201"/>
-      <w:r>
-        <w:rPr>
-          <w:lang w:val="de-CH"/>
-        </w:rPr>
-        <w:t>Enger Tunneldurchmesser ist effektsteigernd</w:t>
-      </w:r>
       <w:bookmarkEnd w:id="23"/>
-      <w:bookmarkEnd w:id="24"/>
     </w:p>
     <w:p>
       <w:pPr>
@@ -4758,7 +4767,67 @@
         <w:rPr>
           <w:lang w:val="de-CH"/>
         </w:rPr>
-        <w:t>Die Szenarien SZ1 und SZ2 beschäftigen sich mit der unterschiedlichen Effekt-Wahrnehmung bei der Vergrösserung (SZ1) bzw. der Verkleinerung (SZ2) des Tunneldurchmessers. Gemäss Testpersonen wurde in diesem Vergleich die grösste Effektsteigerung des ganzen Versuchsaufbaus festgestellt. So wird der kleinere Tunnel als massiv effektverstärkend gegenüber dem vergrösserten Tunnel wahrgenommen wie in der Tabelle unterhalb sichtbar ist:</w:t>
+        <w:t xml:space="preserve">Die Szenarien SZ1 und SZ2 beschäftigen sich mit der unterschiedlichen Effekt-Wahrnehmung bei der Vergrösserung (SZ1) bzw. der Verkleinerung (SZ2) des Tunneldurchmessers. Gemäss Testpersonen wurde in diesem Vergleich die grösste Effektsteigerung des ganzen Versuchsaufbaus festgestellt. So wird der kleinere Tunnel als massiv effektverstärkend gegenüber dem vergrösserten Tunnel </w:t>
+      </w:r>
+      <w:r>
+        <w:rPr>
+          <w:lang w:val="de-CH"/>
+        </w:rPr>
+        <w:t>wie in «</w:t>
+      </w:r>
+      <w:r>
+        <w:rPr>
+          <w:lang w:val="de-CH"/>
+        </w:rPr>
+        <w:fldChar w:fldCharType="begin"/>
+      </w:r>
+      <w:r>
+        <w:rPr>
+          <w:lang w:val="de-CH"/>
+        </w:rPr>
+        <w:instrText xml:space="preserve"> REF _Ref502504285 \h </w:instrText>
+      </w:r>
+      <w:r>
+        <w:rPr>
+          <w:lang w:val="de-CH"/>
+        </w:rPr>
+      </w:r>
+      <w:r>
+        <w:rPr>
+          <w:lang w:val="de-CH"/>
+        </w:rPr>
+        <w:fldChar w:fldCharType="separate"/>
+      </w:r>
+      <w:r>
+        <w:rPr>
+          <w:lang w:val="de-CH"/>
+        </w:rPr>
+        <w:t xml:space="preserve">Abbildung </w:t>
+      </w:r>
+      <w:r>
+        <w:rPr>
+          <w:noProof/>
+          <w:lang w:val="de-CH"/>
+        </w:rPr>
+        <w:t>4</w:t>
+      </w:r>
+      <w:r>
+        <w:rPr>
+          <w:lang w:val="de-CH"/>
+        </w:rPr>
+        <w:t xml:space="preserve"> Beeinflussung Gleichgewichtsverlust durch Tunneldurchmesser</w:t>
+      </w:r>
+      <w:r>
+        <w:rPr>
+          <w:lang w:val="de-CH"/>
+        </w:rPr>
+        <w:fldChar w:fldCharType="end"/>
+      </w:r>
+      <w:r>
+        <w:rPr>
+          <w:lang w:val="de-CH"/>
+        </w:rPr>
+        <w:t>» zu sehen ist.</w:t>
       </w:r>
     </w:p>
     <w:p>
@@ -4792,7 +4861,8 @@
           <w:lang w:val="de-CH"/>
         </w:rPr>
       </w:pPr>
-      <w:bookmarkStart w:id="25" w:name="_Toc502501979"/>
+      <w:bookmarkStart w:id="24" w:name="_Toc502501979"/>
+      <w:bookmarkStart w:id="25" w:name="_Ref502504285"/>
       <w:r>
         <w:rPr>
           <w:lang w:val="de-CH"/>
@@ -4827,6 +4897,7 @@
         </w:rPr>
         <w:t xml:space="preserve"> Beeinflussung Gleichgewichtsverlust durch Tunneldurchmesser</w:t>
       </w:r>
+      <w:bookmarkEnd w:id="24"/>
       <w:bookmarkEnd w:id="25"/>
     </w:p>
     <w:p>
@@ -4860,7 +4931,85 @@
         <w:rPr>
           <w:lang w:val="de-CH"/>
         </w:rPr>
-        <w:t xml:space="preserve">Die Szenarien SZ3 und SZ4 beschäftigen sich mit der unterschiedlichen Effekt-Wahrnehmung bei der Beschleunigung (SZ3) bzw. der Verlangsamung (SZ4) der Drehgeschwindigkeit des Tunnels. Gemäss Testpersonen wurde der Effekt bei einem schnelleren Tunnel stärker wahrgenommen. Der Effekt war jedoch nicht stark genug um der Effektverkleinerung (siehe weiter oben) vollständig entgegen zu wirken. Somit orten wir den optimalen Wert für die Geschwindigkeit zwischen dem Standard-Szenario und dem Beschleunigungs-Szenario (SZ3). </w:t>
+        <w:t>Die Szenarien SZ3 und SZ4 beschäftigen sich mit der unterschiedlichen Effekt-Wahrnehmung bei der Beschleunigung (SZ3) bzw. der Verlangsamung (SZ4) der Drehgeschwindigkeit des Tunnels. Gemäss Testpersonen wurde der Effekt bei einem schnelleren Tunnel stärker wahrgenommen</w:t>
+      </w:r>
+      <w:r>
+        <w:rPr>
+          <w:lang w:val="de-CH"/>
+        </w:rPr>
+        <w:t xml:space="preserve"> wie in «</w:t>
+      </w:r>
+      <w:r>
+        <w:rPr>
+          <w:lang w:val="de-CH"/>
+        </w:rPr>
+        <w:fldChar w:fldCharType="begin"/>
+      </w:r>
+      <w:r>
+        <w:rPr>
+          <w:lang w:val="de-CH"/>
+        </w:rPr>
+        <w:instrText xml:space="preserve"> REF _Ref502504352 \h </w:instrText>
+      </w:r>
+      <w:r>
+        <w:rPr>
+          <w:lang w:val="de-CH"/>
+        </w:rPr>
+      </w:r>
+      <w:r>
+        <w:rPr>
+          <w:lang w:val="de-CH"/>
+        </w:rPr>
+        <w:fldChar w:fldCharType="separate"/>
+      </w:r>
+      <w:r>
+        <w:rPr>
+          <w:lang w:val="de-CH"/>
+        </w:rPr>
+        <w:t xml:space="preserve">Abbildung </w:t>
+      </w:r>
+      <w:r>
+        <w:rPr>
+          <w:noProof/>
+          <w:lang w:val="de-CH"/>
+        </w:rPr>
+        <w:t>5</w:t>
+      </w:r>
+      <w:r>
+        <w:rPr>
+          <w:lang w:val="de-CH"/>
+        </w:rPr>
+        <w:t xml:space="preserve"> Beeinflussung Gleichgewichtssinn durch Tunnelgeschwindigkeit</w:t>
+      </w:r>
+      <w:r>
+        <w:rPr>
+          <w:lang w:val="de-CH"/>
+        </w:rPr>
+        <w:fldChar w:fldCharType="end"/>
+      </w:r>
+      <w:r>
+        <w:rPr>
+          <w:lang w:val="de-CH"/>
+        </w:rPr>
+        <w:t>» sichtbar ist</w:t>
+      </w:r>
+      <w:r>
+        <w:rPr>
+          <w:lang w:val="de-CH"/>
+        </w:rPr>
+        <w:t>. Der Effekt war jedoch nicht stark ge</w:t>
+      </w:r>
+      <w:r>
+        <w:rPr>
+          <w:lang w:val="de-CH"/>
+        </w:rPr>
+        <w:t xml:space="preserve">nug um der Effektverkleinerung </w:t>
+      </w:r>
+      <w:r>
+        <w:rPr>
+          <w:lang w:val="de-CH"/>
+        </w:rPr>
+        <w:t xml:space="preserve">vollständig entgegen zu wirken. Somit orten wir den optimalen Wert für die Geschwindigkeit zwischen dem Standard-Szenario und dem Beschleunigungs-Szenario (SZ3). </w:t>
       </w:r>
       <w:r>
         <w:rPr>
@@ -4902,6 +5051,7 @@
         </w:rPr>
       </w:pPr>
       <w:bookmarkStart w:id="28" w:name="_Toc502501980"/>
+      <w:bookmarkStart w:id="29" w:name="_Ref502504352"/>
       <w:r>
         <w:rPr>
           <w:lang w:val="de-CH"/>
@@ -4940,6 +5090,7 @@
         <w:t xml:space="preserve"> Beeinflussung Gleichgewichtssinn durch Tunnelgeschwindigkeit</w:t>
       </w:r>
       <w:bookmarkEnd w:id="28"/>
+      <w:bookmarkEnd w:id="29"/>
     </w:p>
     <w:p>
       <w:pPr>
@@ -4948,16 +5099,16 @@
           <w:lang w:val="de-CH"/>
         </w:rPr>
       </w:pPr>
-      <w:bookmarkStart w:id="29" w:name="_Toc500325064"/>
-      <w:bookmarkStart w:id="30" w:name="_Toc502502203"/>
+      <w:bookmarkStart w:id="30" w:name="_Toc500325064"/>
+      <w:bookmarkStart w:id="31" w:name="_Toc502502203"/>
       <w:r>
         <w:rPr>
           <w:lang w:val="de-CH"/>
         </w:rPr>
         <w:t>Viele Lichtquellen sind stärker als wenige starke Lichtquellen</w:t>
       </w:r>
-      <w:bookmarkEnd w:id="29"/>
       <w:bookmarkEnd w:id="30"/>
+      <w:bookmarkEnd w:id="31"/>
     </w:p>
     <w:p>
       <w:pPr>
@@ -4971,7 +5122,87 @@
         <w:rPr>
           <w:lang w:val="de-CH"/>
         </w:rPr>
-        <w:t xml:space="preserve">Die Szenarien SZ5 und SZ6 beschäftigen sich mit der unterschiedlichen Effekt-Wahrnehmung bei wenigen starken Lichtquellen (SZ5) bzw. bei vielen schwachen Lichtquellen (SZ6) im Tunnel. Gemäss Testpersonen wurde der Effekt bei vielen schwachen Lichtern stärker wahrgenommen. Der Effekt war jedoch nicht stark genug um der Effektverkleinerung (siehe weiter oben) vollständig entgegen zu wirken. Somit orten wir den optimalen Wert für die Lichtquellen zwischen dem Standard-Szenario und dem Viele-Schwache-Lichter Szenario (SZ6). </w:t>
+        <w:t>Die Szenarien SZ5 und SZ6 beschäftigen sich mit der unterschiedlichen Effekt-Wahrnehmung bei wenigen starken Lichtquellen (SZ5) bzw. bei vielen schwachen Lichtquellen (SZ6) im Tunnel. Gemäss Testpersonen wurde der Effekt bei vielen schwachen Lichtern stärker wahrgenommen</w:t>
+      </w:r>
+      <w:r>
+        <w:rPr>
+          <w:lang w:val="de-CH"/>
+        </w:rPr>
+        <w:t xml:space="preserve"> wie in «</w:t>
+      </w:r>
+      <w:r>
+        <w:rPr>
+          <w:lang w:val="de-CH"/>
+        </w:rPr>
+        <w:fldChar w:fldCharType="begin"/>
+      </w:r>
+      <w:r>
+        <w:rPr>
+          <w:lang w:val="de-CH"/>
+        </w:rPr>
+        <w:instrText xml:space="preserve"> REF _Ref502504392 \h </w:instrText>
+      </w:r>
+      <w:r>
+        <w:rPr>
+          <w:lang w:val="de-CH"/>
+        </w:rPr>
+      </w:r>
+      <w:r>
+        <w:rPr>
+          <w:lang w:val="de-CH"/>
+        </w:rPr>
+        <w:fldChar w:fldCharType="separate"/>
+      </w:r>
+      <w:r>
+        <w:rPr>
+          <w:lang w:val="de-CH"/>
+        </w:rPr>
+        <w:t xml:space="preserve">Abbildung </w:t>
+      </w:r>
+      <w:r>
+        <w:rPr>
+          <w:noProof/>
+          <w:lang w:val="de-CH"/>
+        </w:rPr>
+        <w:t>6</w:t>
+      </w:r>
+      <w:r>
+        <w:rPr>
+          <w:lang w:val="de-CH"/>
+        </w:rPr>
+        <w:t xml:space="preserve"> Beeinflussung Gleichgewichtssinn durch L</w:t>
+      </w:r>
+      <w:r>
+        <w:rPr>
+          <w:lang w:val="de-CH"/>
+        </w:rPr>
+        <w:t>ichtquellen im Tunnel</w:t>
+      </w:r>
+      <w:r>
+        <w:rPr>
+          <w:lang w:val="de-CH"/>
+        </w:rPr>
+        <w:fldChar w:fldCharType="end"/>
+      </w:r>
+      <w:r>
+        <w:rPr>
+          <w:lang w:val="de-CH"/>
+        </w:rPr>
+        <w:t>» sichtbar ist</w:t>
+      </w:r>
+      <w:r>
+        <w:rPr>
+          <w:lang w:val="de-CH"/>
+        </w:rPr>
+        <w:t>. Der Effekt war jedoch nicht stark genug um der Effektverkleinerung (siehe weiter oben) vollständig ent</w:t>
+      </w:r>
+      <w:bookmarkStart w:id="32" w:name="_GoBack"/>
+      <w:bookmarkEnd w:id="32"/>
+      <w:r>
+        <w:rPr>
+          <w:lang w:val="de-CH"/>
+        </w:rPr>
+        <w:t xml:space="preserve">gegen zu wirken. Somit orten wir den optimalen Wert für die Lichtquellen zwischen dem Standard-Szenario und dem Viele-Schwache-Lichter Szenario (SZ6). </w:t>
       </w:r>
       <w:r>
         <w:rPr>
@@ -5012,7 +5243,8 @@
           <w:lang w:val="de-CH"/>
         </w:rPr>
       </w:pPr>
-      <w:bookmarkStart w:id="31" w:name="_Toc502501981"/>
+      <w:bookmarkStart w:id="33" w:name="_Toc502501981"/>
+      <w:bookmarkStart w:id="34" w:name="_Ref502504392"/>
       <w:r>
         <w:rPr>
           <w:lang w:val="de-CH"/>
@@ -5053,7 +5285,8 @@
         </w:rPr>
         <w:t>ichtquellen im Tunnel</w:t>
       </w:r>
-      <w:bookmarkEnd w:id="31"/>
+      <w:bookmarkEnd w:id="33"/>
+      <w:bookmarkEnd w:id="34"/>
     </w:p>
     <w:p>
       <w:pPr>
@@ -5075,8 +5308,8 @@
           <w:lang w:val="de-CH"/>
         </w:rPr>
       </w:pPr>
-      <w:bookmarkStart w:id="32" w:name="_Toc500325065"/>
-      <w:bookmarkStart w:id="33" w:name="_Toc502502204"/>
+      <w:bookmarkStart w:id="35" w:name="_Toc500325065"/>
+      <w:bookmarkStart w:id="36" w:name="_Toc502502204"/>
       <w:r>
         <w:rPr>
           <w:lang w:val="de-CH"/>
@@ -5084,8 +5317,8 @@
         <w:lastRenderedPageBreak/>
         <w:t>Erkenntnisse aus Versuchsbeobachtungen</w:t>
       </w:r>
-      <w:bookmarkEnd w:id="32"/>
-      <w:bookmarkEnd w:id="33"/>
+      <w:bookmarkEnd w:id="35"/>
+      <w:bookmarkEnd w:id="36"/>
     </w:p>
     <w:p>
       <w:pPr>
@@ -5370,8 +5603,8 @@
           <w:lang w:val="de-CH"/>
         </w:rPr>
       </w:pPr>
-      <w:bookmarkStart w:id="34" w:name="_Toc500325066"/>
-      <w:bookmarkStart w:id="35" w:name="_Toc502502205"/>
+      <w:bookmarkStart w:id="37" w:name="_Toc500325066"/>
+      <w:bookmarkStart w:id="38" w:name="_Toc502502205"/>
       <w:r>
         <w:rPr>
           <w:lang w:val="de-CH"/>
@@ -5379,8 +5612,8 @@
         <w:lastRenderedPageBreak/>
         <w:t>Verbesserungsvorschläge der Testprobanden</w:t>
       </w:r>
-      <w:bookmarkEnd w:id="34"/>
-      <w:bookmarkEnd w:id="35"/>
+      <w:bookmarkEnd w:id="37"/>
+      <w:bookmarkEnd w:id="38"/>
     </w:p>
     <w:p>
       <w:pPr>
@@ -5602,7 +5835,7 @@
           <w:lang w:val="de-CH"/>
         </w:rPr>
       </w:pPr>
-      <w:bookmarkStart w:id="36" w:name="_Toc502502206"/>
+      <w:bookmarkStart w:id="39" w:name="_Toc502502206"/>
       <w:r>
         <w:rPr>
           <w:lang w:val="de-CH"/>
@@ -5610,7 +5843,7 @@
         <w:lastRenderedPageBreak/>
         <w:t>Fazit</w:t>
       </w:r>
-      <w:bookmarkEnd w:id="36"/>
+      <w:bookmarkEnd w:id="39"/>
     </w:p>
     <w:p>
       <w:pPr>
@@ -5681,14 +5914,14 @@
           <w:lang w:val="de-CH"/>
         </w:rPr>
       </w:pPr>
-      <w:bookmarkStart w:id="37" w:name="_Toc502502207"/>
+      <w:bookmarkStart w:id="40" w:name="_Toc502502207"/>
       <w:r>
         <w:rPr>
           <w:lang w:val="de-CH"/>
         </w:rPr>
         <w:t>Ausblick</w:t>
       </w:r>
-      <w:bookmarkEnd w:id="37"/>
+      <w:bookmarkEnd w:id="40"/>
     </w:p>
     <w:p>
       <w:pPr>
@@ -5744,7 +5977,7 @@
           <w:lang w:val="de-CH"/>
         </w:rPr>
       </w:pPr>
-      <w:bookmarkStart w:id="38" w:name="_Toc502502208"/>
+      <w:bookmarkStart w:id="41" w:name="_Toc502502208"/>
       <w:r>
         <w:rPr>
           <w:lang w:val="de-CH"/>
@@ -5752,7 +5985,7 @@
         <w:lastRenderedPageBreak/>
         <w:t>Glossar</w:t>
       </w:r>
-      <w:bookmarkEnd w:id="38"/>
+      <w:bookmarkEnd w:id="41"/>
     </w:p>
     <w:p>
       <w:pPr>
@@ -6023,7 +6256,7 @@
         </w:rPr>
       </w:pPr>
     </w:p>
-    <w:bookmarkStart w:id="39" w:name="_Toc502502209" w:displacedByCustomXml="next"/>
+    <w:bookmarkStart w:id="42" w:name="_Toc502502209" w:displacedByCustomXml="next"/>
     <w:sdt>
       <w:sdtPr>
         <w:rPr>
@@ -6053,7 +6286,7 @@
           <w:r>
             <w:t>Literaturverzeichnis</w:t>
           </w:r>
-          <w:bookmarkEnd w:id="39"/>
+          <w:bookmarkEnd w:id="42"/>
           <w:proofErr w:type="spellEnd"/>
         </w:p>
         <w:sdt>
@@ -6294,7 +6527,7 @@
           <w:lang w:val="de-CH"/>
         </w:rPr>
       </w:pPr>
-      <w:bookmarkStart w:id="40" w:name="_Toc502502210"/>
+      <w:bookmarkStart w:id="43" w:name="_Toc502502210"/>
       <w:r>
         <w:rPr>
           <w:lang w:val="de-CH"/>
@@ -6302,7 +6535,7 @@
         <w:lastRenderedPageBreak/>
         <w:t>Bildverweis</w:t>
       </w:r>
-      <w:bookmarkEnd w:id="40"/>
+      <w:bookmarkEnd w:id="43"/>
     </w:p>
     <w:p>
       <w:pPr>
@@ -6687,14 +6920,14 @@
           <w:lang w:val="de-CH"/>
         </w:rPr>
       </w:pPr>
-      <w:bookmarkStart w:id="41" w:name="_Toc502502211"/>
+      <w:bookmarkStart w:id="44" w:name="_Toc502502211"/>
       <w:r>
         <w:rPr>
           <w:lang w:val="de-CH"/>
         </w:rPr>
         <w:t>Tabellenverweis</w:t>
       </w:r>
-      <w:bookmarkEnd w:id="41"/>
+      <w:bookmarkEnd w:id="44"/>
     </w:p>
     <w:p>
       <w:pPr>
@@ -13690,7 +13923,7 @@
 </file>
 
 <file path=customXml/itemProps1.xml><?xml version="1.0" encoding="utf-8"?>
-<ds:datastoreItem xmlns:ds="http://schemas.openxmlformats.org/officeDocument/2006/customXml" ds:itemID="{B70D21E8-70FD-4F0E-AE07-E9119FE2999A}">
+<ds:datastoreItem xmlns:ds="http://schemas.openxmlformats.org/officeDocument/2006/customXml" ds:itemID="{FD5B37C2-7BAE-4B42-AEC3-7691480D26C6}">
   <ds:schemaRefs>
     <ds:schemaRef ds:uri="http://schemas.openxmlformats.org/officeDocument/2006/bibliography"/>
   </ds:schemaRefs>

--- a/01_Dokumentation/00_Bericht/Wissenschaftlicher Artikel.docx
+++ b/01_Dokumentation/00_Bericht/Wissenschaftlicher Artikel.docx
@@ -3372,7 +3372,7 @@
           <v:shape id="_x0000_i1025" type="#_x0000_t75" style="width:496.5pt;height:151.5pt" o:ole="">
             <v:imagedata r:id="rId8" o:title="" cropbottom="-4507f" cropleft="2950f" cropright="3308f"/>
           </v:shape>
-          <o:OLEObject Type="Embed" ProgID="Visio.Drawing.15" ShapeID="_x0000_i1025" DrawAspect="Content" ObjectID="_1576246233" r:id="rId9"/>
+          <o:OLEObject Type="Embed" ProgID="Visio.Drawing.15" ShapeID="_x0000_i1025" DrawAspect="Content" ObjectID="_1576484412" r:id="rId9"/>
         </w:object>
       </w:r>
     </w:p>
@@ -5194,15 +5194,7 @@
         <w:rPr>
           <w:lang w:val="de-CH"/>
         </w:rPr>
-        <w:t>. Der Effekt war jedoch nicht stark genug um der Effektverkleinerung (siehe weiter oben) vollständig ent</w:t>
-      </w:r>
-      <w:bookmarkStart w:id="32" w:name="_GoBack"/>
-      <w:bookmarkEnd w:id="32"/>
-      <w:r>
-        <w:rPr>
-          <w:lang w:val="de-CH"/>
-        </w:rPr>
-        <w:t xml:space="preserve">gegen zu wirken. Somit orten wir den optimalen Wert für die Lichtquellen zwischen dem Standard-Szenario und dem Viele-Schwache-Lichter Szenario (SZ6). </w:t>
+        <w:t xml:space="preserve">. Der Effekt war jedoch nicht stark genug um der Effektverkleinerung (siehe weiter oben) vollständig entgegen zu wirken. Somit orten wir den optimalen Wert für die Lichtquellen zwischen dem Standard-Szenario und dem Viele-Schwache-Lichter Szenario (SZ6). </w:t>
       </w:r>
       <w:r>
         <w:rPr>
@@ -5243,8 +5235,8 @@
           <w:lang w:val="de-CH"/>
         </w:rPr>
       </w:pPr>
-      <w:bookmarkStart w:id="33" w:name="_Toc502501981"/>
-      <w:bookmarkStart w:id="34" w:name="_Ref502504392"/>
+      <w:bookmarkStart w:id="32" w:name="_Toc502501981"/>
+      <w:bookmarkStart w:id="33" w:name="_Ref502504392"/>
       <w:r>
         <w:rPr>
           <w:lang w:val="de-CH"/>
@@ -5285,8 +5277,8 @@
         </w:rPr>
         <w:t>ichtquellen im Tunnel</w:t>
       </w:r>
+      <w:bookmarkEnd w:id="32"/>
       <w:bookmarkEnd w:id="33"/>
-      <w:bookmarkEnd w:id="34"/>
     </w:p>
     <w:p>
       <w:pPr>
@@ -5308,8 +5300,8 @@
           <w:lang w:val="de-CH"/>
         </w:rPr>
       </w:pPr>
-      <w:bookmarkStart w:id="35" w:name="_Toc500325065"/>
-      <w:bookmarkStart w:id="36" w:name="_Toc502502204"/>
+      <w:bookmarkStart w:id="34" w:name="_Toc500325065"/>
+      <w:bookmarkStart w:id="35" w:name="_Toc502502204"/>
       <w:r>
         <w:rPr>
           <w:lang w:val="de-CH"/>
@@ -5317,8 +5309,8 @@
         <w:lastRenderedPageBreak/>
         <w:t>Erkenntnisse aus Versuchsbeobachtungen</w:t>
       </w:r>
+      <w:bookmarkEnd w:id="34"/>
       <w:bookmarkEnd w:id="35"/>
-      <w:bookmarkEnd w:id="36"/>
     </w:p>
     <w:p>
       <w:pPr>
@@ -5603,8 +5595,8 @@
           <w:lang w:val="de-CH"/>
         </w:rPr>
       </w:pPr>
-      <w:bookmarkStart w:id="37" w:name="_Toc500325066"/>
-      <w:bookmarkStart w:id="38" w:name="_Toc502502205"/>
+      <w:bookmarkStart w:id="36" w:name="_Toc500325066"/>
+      <w:bookmarkStart w:id="37" w:name="_Toc502502205"/>
       <w:r>
         <w:rPr>
           <w:lang w:val="de-CH"/>
@@ -5612,8 +5604,8 @@
         <w:lastRenderedPageBreak/>
         <w:t>Verbesserungsvorschläge der Testprobanden</w:t>
       </w:r>
+      <w:bookmarkEnd w:id="36"/>
       <w:bookmarkEnd w:id="37"/>
-      <w:bookmarkEnd w:id="38"/>
     </w:p>
     <w:p>
       <w:pPr>
@@ -5713,7 +5705,21 @@
           <w:lang w:val="de-CH"/>
         </w:rPr>
         <w:br/>
-        <w:t xml:space="preserve">Obwohl das Handgeländer nicht physikalisch vorhanden war führt es zu einem Sicherheitsgefühl </w:t>
+        <w:t>Obwohl das Handgeländer nicht physikalisch vorhanden war führt es zu einem Sicherheitsgefühl</w:t>
+      </w:r>
+      <w:r>
+        <w:rPr>
+          <w:lang w:val="de-CH"/>
+        </w:rPr>
+        <w:t>.</w:t>
+      </w:r>
+      <w:bookmarkStart w:id="38" w:name="_GoBack"/>
+      <w:bookmarkEnd w:id="38"/>
+      <w:r>
+        <w:rPr>
+          <w:lang w:val="de-CH"/>
+        </w:rPr>
+        <w:t xml:space="preserve"> </w:t>
       </w:r>
       <w:r>
         <w:rPr>
@@ -13923,7 +13929,7 @@
 </file>
 
 <file path=customXml/itemProps1.xml><?xml version="1.0" encoding="utf-8"?>
-<ds:datastoreItem xmlns:ds="http://schemas.openxmlformats.org/officeDocument/2006/customXml" ds:itemID="{FD5B37C2-7BAE-4B42-AEC3-7691480D26C6}">
+<ds:datastoreItem xmlns:ds="http://schemas.openxmlformats.org/officeDocument/2006/customXml" ds:itemID="{19800CC6-786B-4422-A642-6E20F58DBA78}">
   <ds:schemaRefs>
     <ds:schemaRef ds:uri="http://schemas.openxmlformats.org/officeDocument/2006/bibliography"/>
   </ds:schemaRefs>

--- a/01_Dokumentation/00_Bericht/Wissenschaftlicher Artikel.docx
+++ b/01_Dokumentation/00_Bericht/Wissenschaftlicher Artikel.docx
@@ -2860,12 +2860,16 @@
           <w:ilvl w:val="0"/>
           <w:numId w:val="18"/>
         </w:numPr>
-      </w:pPr>
-      <w:proofErr w:type="spellStart"/>
-      <w:r>
+        <w:rPr>
+          <w:lang w:val="de-CH"/>
+        </w:rPr>
+      </w:pPr>
+      <w:r>
+        <w:rPr>
+          <w:lang w:val="de-CH"/>
+        </w:rPr>
         <w:t>Abschnitt-Länge</w:t>
       </w:r>
-      <w:proofErr w:type="spellEnd"/>
     </w:p>
     <w:p>
       <w:pPr>
@@ -2874,12 +2878,16 @@
           <w:ilvl w:val="0"/>
           <w:numId w:val="18"/>
         </w:numPr>
-      </w:pPr>
-      <w:proofErr w:type="spellStart"/>
-      <w:r>
+        <w:rPr>
+          <w:lang w:val="de-CH"/>
+        </w:rPr>
+      </w:pPr>
+      <w:r>
+        <w:rPr>
+          <w:lang w:val="de-CH"/>
+        </w:rPr>
         <w:t>Wandtextur</w:t>
       </w:r>
-      <w:proofErr w:type="spellEnd"/>
     </w:p>
     <w:p>
       <w:pPr>
@@ -2888,20 +2896,16 @@
           <w:ilvl w:val="0"/>
           <w:numId w:val="18"/>
         </w:numPr>
-      </w:pPr>
-      <w:proofErr w:type="spellStart"/>
-      <w:r>
-        <w:t>Drehgeschwindigkeit</w:t>
-      </w:r>
-      <w:proofErr w:type="spellEnd"/>
-      <w:r>
-        <w:t xml:space="preserve"> </w:t>
-      </w:r>
-      <w:proofErr w:type="spellStart"/>
-      <w:r>
-        <w:t>Textur</w:t>
-      </w:r>
-      <w:proofErr w:type="spellEnd"/>
+        <w:rPr>
+          <w:lang w:val="de-CH"/>
+        </w:rPr>
+      </w:pPr>
+      <w:r>
+        <w:rPr>
+          <w:lang w:val="de-CH"/>
+        </w:rPr>
+        <w:t>Drehgeschwindigkeit Textur</w:t>
+      </w:r>
     </w:p>
     <w:p>
       <w:pPr>
@@ -2910,20 +2914,16 @@
           <w:ilvl w:val="0"/>
           <w:numId w:val="18"/>
         </w:numPr>
-      </w:pPr>
-      <w:proofErr w:type="spellStart"/>
-      <w:r>
-        <w:t>Anzahl</w:t>
-      </w:r>
-      <w:proofErr w:type="spellEnd"/>
-      <w:r>
-        <w:t xml:space="preserve"> </w:t>
-      </w:r>
-      <w:proofErr w:type="spellStart"/>
-      <w:r>
-        <w:t>Lichter</w:t>
-      </w:r>
-      <w:proofErr w:type="spellEnd"/>
+        <w:rPr>
+          <w:lang w:val="de-CH"/>
+        </w:rPr>
+      </w:pPr>
+      <w:r>
+        <w:rPr>
+          <w:lang w:val="de-CH"/>
+        </w:rPr>
+        <w:t>Anzahl Lichter</w:t>
+      </w:r>
     </w:p>
     <w:p>
       <w:pPr>
@@ -2932,12 +2932,16 @@
           <w:ilvl w:val="0"/>
           <w:numId w:val="18"/>
         </w:numPr>
-      </w:pPr>
-      <w:proofErr w:type="spellStart"/>
-      <w:r>
+        <w:rPr>
+          <w:lang w:val="de-CH"/>
+        </w:rPr>
+      </w:pPr>
+      <w:r>
+        <w:rPr>
+          <w:lang w:val="de-CH"/>
+        </w:rPr>
         <w:t>Lichteigenschaften</w:t>
       </w:r>
-      <w:proofErr w:type="spellEnd"/>
     </w:p>
     <w:p>
       <w:pPr>
@@ -2946,20 +2950,16 @@
           <w:ilvl w:val="0"/>
           <w:numId w:val="18"/>
         </w:numPr>
-      </w:pPr>
-      <w:proofErr w:type="spellStart"/>
-      <w:r>
-        <w:t>Drehgeschwindigkeit</w:t>
-      </w:r>
-      <w:proofErr w:type="spellEnd"/>
-      <w:r>
-        <w:t xml:space="preserve"> der </w:t>
-      </w:r>
-      <w:proofErr w:type="spellStart"/>
-      <w:r>
-        <w:t>Lichter</w:t>
-      </w:r>
-      <w:proofErr w:type="spellEnd"/>
+        <w:rPr>
+          <w:lang w:val="de-CH"/>
+        </w:rPr>
+      </w:pPr>
+      <w:r>
+        <w:rPr>
+          <w:lang w:val="de-CH"/>
+        </w:rPr>
+        <w:t>Drehgeschwindigkeit der Lichter</w:t>
+      </w:r>
     </w:p>
     <w:p>
       <w:pPr>
@@ -3159,23 +3159,16 @@
           <w:ilvl w:val="0"/>
           <w:numId w:val="18"/>
         </w:numPr>
-      </w:pPr>
-      <w:proofErr w:type="spellStart"/>
-      <w:r>
-        <w:t>Keine</w:t>
-      </w:r>
-      <w:proofErr w:type="spellEnd"/>
-      <w:r>
-        <w:t xml:space="preserve"> </w:t>
-      </w:r>
-      <w:proofErr w:type="spellStart"/>
-      <w:r>
-        <w:t>E</w:t>
-      </w:r>
-      <w:r>
-        <w:t>pilepsie</w:t>
-      </w:r>
-      <w:proofErr w:type="spellEnd"/>
+        <w:rPr>
+          <w:lang w:val="de-CH"/>
+        </w:rPr>
+      </w:pPr>
+      <w:r>
+        <w:rPr>
+          <w:lang w:val="de-CH"/>
+        </w:rPr>
+        <w:t>Keine Epilepsie</w:t>
+      </w:r>
     </w:p>
     <w:p>
       <w:pPr>
@@ -3184,20 +3177,16 @@
           <w:ilvl w:val="0"/>
           <w:numId w:val="18"/>
         </w:numPr>
-      </w:pPr>
-      <w:proofErr w:type="spellStart"/>
-      <w:r>
-        <w:t>Keine</w:t>
-      </w:r>
-      <w:proofErr w:type="spellEnd"/>
-      <w:r>
-        <w:t xml:space="preserve"> </w:t>
-      </w:r>
-      <w:proofErr w:type="spellStart"/>
-      <w:r>
-        <w:t>Herzschrittmacher</w:t>
-      </w:r>
-      <w:proofErr w:type="spellEnd"/>
+        <w:rPr>
+          <w:lang w:val="de-CH"/>
+        </w:rPr>
+      </w:pPr>
+      <w:r>
+        <w:rPr>
+          <w:lang w:val="de-CH"/>
+        </w:rPr>
+        <w:t>Keine Herzschrittmacher</w:t>
+      </w:r>
     </w:p>
     <w:p>
       <w:sdt>
@@ -3372,7 +3361,7 @@
           <v:shape id="_x0000_i1025" type="#_x0000_t75" style="width:496.5pt;height:151.5pt" o:ole="">
             <v:imagedata r:id="rId8" o:title="" cropbottom="-4507f" cropleft="2950f" cropright="3308f"/>
           </v:shape>
-          <o:OLEObject Type="Embed" ProgID="Visio.Drawing.15" ShapeID="_x0000_i1025" DrawAspect="Content" ObjectID="_1576484412" r:id="rId9"/>
+          <o:OLEObject Type="Embed" ProgID="Visio.Drawing.15" ShapeID="_x0000_i1025" DrawAspect="Content" ObjectID="_1576494913" r:id="rId9"/>
         </w:object>
       </w:r>
     </w:p>
@@ -3572,12 +3561,6 @@
         <w:rPr>
           <w:lang w:val="de-CH"/>
         </w:rPr>
-        <w:t xml:space="preserve">Bild </w:t>
-      </w:r>
-      <w:r>
-        <w:rPr>
-          <w:lang w:val="de-CH"/>
-        </w:rPr>
         <w:fldChar w:fldCharType="begin"/>
       </w:r>
       <w:r>
@@ -4534,20 +4517,1359 @@
           <w:lang w:val="de-CH"/>
         </w:rPr>
       </w:pPr>
-      <w:r>
-        <w:rPr>
-          <w:lang w:val="de-CH"/>
-        </w:rPr>
-        <w:br/>
-      </w:r>
-      <w:r>
-        <w:rPr>
-          <w:color w:val="FF0000"/>
-          <w:sz w:val="220"/>
-          <w:lang w:val="de-CH"/>
-        </w:rPr>
-        <w:t>TODO</w:t>
-      </w:r>
+    </w:p>
+    <w:p>
+      <w:pPr>
+        <w:rPr>
+          <w:lang w:val="de-CH"/>
+        </w:rPr>
+      </w:pPr>
+      <w:r>
+        <w:rPr>
+          <w:lang w:val="de-CH"/>
+        </w:rPr>
+        <w:t>Der Versuch wurde mit 13 Testprobanden durchgeführt, wobei diese nach jedem Szenario auf einem Fragebogen folgende Fragestellungen auf einer Skala von 1 (wenig) -10 (stark) bewerten mussten:</w:t>
+      </w:r>
+    </w:p>
+    <w:p>
+      <w:pPr>
+        <w:pStyle w:val="Listenabsatz"/>
+        <w:numPr>
+          <w:ilvl w:val="0"/>
+          <w:numId w:val="24"/>
+        </w:numPr>
+        <w:rPr>
+          <w:lang w:val="de-CH"/>
+        </w:rPr>
+      </w:pPr>
+      <w:r>
+        <w:rPr>
+          <w:lang w:val="de-CH"/>
+        </w:rPr>
+        <w:t xml:space="preserve">Mein Gleichgewichtssinn </w:t>
+      </w:r>
+      <w:r>
+        <w:rPr>
+          <w:lang w:val="de-CH"/>
+        </w:rPr>
+        <w:t xml:space="preserve">im Vortex Tunnel </w:t>
+      </w:r>
+      <w:r>
+        <w:rPr>
+          <w:lang w:val="de-CH"/>
+        </w:rPr>
+        <w:t>war beeinträchtigt</w:t>
+      </w:r>
+    </w:p>
+    <w:p>
+      <w:pPr>
+        <w:pStyle w:val="Listenabsatz"/>
+        <w:numPr>
+          <w:ilvl w:val="0"/>
+          <w:numId w:val="24"/>
+        </w:numPr>
+        <w:rPr>
+          <w:lang w:val="de-CH"/>
+        </w:rPr>
+      </w:pPr>
+      <w:r>
+        <w:rPr>
+          <w:lang w:val="de-CH"/>
+        </w:rPr>
+        <w:t>Mir wurde übel</w:t>
+      </w:r>
+    </w:p>
+    <w:p>
+      <w:pPr>
+        <w:pStyle w:val="Listenabsatz"/>
+        <w:numPr>
+          <w:ilvl w:val="0"/>
+          <w:numId w:val="24"/>
+        </w:numPr>
+        <w:rPr>
+          <w:lang w:val="de-CH"/>
+        </w:rPr>
+      </w:pPr>
+      <w:r>
+        <w:rPr>
+          <w:lang w:val="de-CH"/>
+        </w:rPr>
+        <w:t>Ich hatte das Gefühl nach links zu fallen (vor dem Richtungswechsel)</w:t>
+      </w:r>
+    </w:p>
+    <w:p>
+      <w:pPr>
+        <w:pStyle w:val="Listenabsatz"/>
+        <w:numPr>
+          <w:ilvl w:val="0"/>
+          <w:numId w:val="24"/>
+        </w:numPr>
+        <w:rPr>
+          <w:lang w:val="de-CH"/>
+        </w:rPr>
+      </w:pPr>
+      <w:r>
+        <w:rPr>
+          <w:lang w:val="de-CH"/>
+        </w:rPr>
+        <w:t>Ich hatte das Gefühl nach rechts zu fallen (vor dem Richtungswechsel)</w:t>
+      </w:r>
+    </w:p>
+    <w:p>
+      <w:pPr>
+        <w:pStyle w:val="Listenabsatz"/>
+        <w:numPr>
+          <w:ilvl w:val="0"/>
+          <w:numId w:val="24"/>
+        </w:numPr>
+        <w:rPr>
+          <w:lang w:val="de-CH"/>
+        </w:rPr>
+      </w:pPr>
+      <w:r>
+        <w:rPr>
+          <w:lang w:val="de-CH"/>
+        </w:rPr>
+        <w:t>Ich war stark von der Stütze / einem Hilfsmittel abhängig</w:t>
+      </w:r>
+    </w:p>
+    <w:p>
+      <w:pPr>
+        <w:pStyle w:val="Listenabsatz"/>
+        <w:numPr>
+          <w:ilvl w:val="0"/>
+          <w:numId w:val="24"/>
+        </w:numPr>
+        <w:rPr>
+          <w:lang w:val="de-CH"/>
+        </w:rPr>
+      </w:pPr>
+      <w:r>
+        <w:rPr>
+          <w:lang w:val="de-CH"/>
+        </w:rPr>
+        <w:t>Mein Gleichgewichtssinn hat sich im Verlaufe der Simulation verbessert</w:t>
+      </w:r>
+    </w:p>
+    <w:p>
+      <w:pPr>
+        <w:rPr>
+          <w:lang w:val="de-CH"/>
+        </w:rPr>
+      </w:pPr>
+      <w:r>
+        <w:rPr>
+          <w:lang w:val="de-CH"/>
+        </w:rPr>
+        <w:t>Zur Auswertung wurde der Mittelwert der Antworten (siehe «</w:t>
+      </w:r>
+      <w:r>
+        <w:rPr>
+          <w:lang w:val="de-CH"/>
+        </w:rPr>
+        <w:fldChar w:fldCharType="begin"/>
+      </w:r>
+      <w:r>
+        <w:rPr>
+          <w:lang w:val="de-CH"/>
+        </w:rPr>
+        <w:instrText xml:space="preserve"> REF _Ref502752546 \h </w:instrText>
+      </w:r>
+      <w:r>
+        <w:rPr>
+          <w:lang w:val="de-CH"/>
+        </w:rPr>
+      </w:r>
+      <w:r>
+        <w:rPr>
+          <w:lang w:val="de-CH"/>
+        </w:rPr>
+        <w:fldChar w:fldCharType="separate"/>
+      </w:r>
+      <w:r>
+        <w:rPr>
+          <w:lang w:val="de-CH"/>
+        </w:rPr>
+        <w:t xml:space="preserve">Tabelle </w:t>
+      </w:r>
+      <w:r>
+        <w:rPr>
+          <w:noProof/>
+          <w:lang w:val="de-CH"/>
+        </w:rPr>
+        <w:t>1</w:t>
+      </w:r>
+      <w:r>
+        <w:rPr>
+          <w:lang w:val="de-CH"/>
+        </w:rPr>
+        <w:t xml:space="preserve"> Mittelwerte der Fragestellungen</w:t>
+      </w:r>
+      <w:r>
+        <w:rPr>
+          <w:lang w:val="de-CH"/>
+        </w:rPr>
+        <w:fldChar w:fldCharType="end"/>
+      </w:r>
+      <w:r>
+        <w:rPr>
+          <w:lang w:val="de-CH"/>
+        </w:rPr>
+        <w:t xml:space="preserve">») verwendet. </w:t>
+      </w:r>
+    </w:p>
+    <w:tbl>
+      <w:tblPr>
+        <w:tblStyle w:val="Tabellenraster"/>
+        <w:tblW w:w="0" w:type="auto"/>
+        <w:tblLook w:val="04A0" w:firstRow="1" w:lastRow="0" w:firstColumn="1" w:lastColumn="0" w:noHBand="0" w:noVBand="1"/>
+      </w:tblPr>
+      <w:tblGrid>
+        <w:gridCol w:w="1443"/>
+        <w:gridCol w:w="1782"/>
+        <w:gridCol w:w="1031"/>
+        <w:gridCol w:w="835"/>
+        <w:gridCol w:w="889"/>
+        <w:gridCol w:w="1422"/>
+        <w:gridCol w:w="1660"/>
+      </w:tblGrid>
+      <w:tr>
+        <w:tc>
+          <w:tcPr>
+            <w:tcW w:w="1294" w:type="dxa"/>
+          </w:tcPr>
+          <w:p>
+            <w:pPr>
+              <w:rPr>
+                <w:b/>
+                <w:lang w:val="de-CH"/>
+              </w:rPr>
+            </w:pPr>
+            <w:r>
+              <w:rPr>
+                <w:b/>
+                <w:lang w:val="de-CH"/>
+              </w:rPr>
+              <w:t>Szenario / Fragestellung</w:t>
+            </w:r>
+          </w:p>
+        </w:tc>
+        <w:tc>
+          <w:tcPr>
+            <w:tcW w:w="1294" w:type="dxa"/>
+          </w:tcPr>
+          <w:p>
+            <w:pPr>
+              <w:rPr>
+                <w:b/>
+                <w:lang w:val="de-CH"/>
+              </w:rPr>
+            </w:pPr>
+            <w:r>
+              <w:rPr>
+                <w:b/>
+                <w:lang w:val="de-CH"/>
+              </w:rPr>
+              <w:t>Beeinträchtigung Gleichgewichts-Sinn</w:t>
+            </w:r>
+          </w:p>
+        </w:tc>
+        <w:tc>
+          <w:tcPr>
+            <w:tcW w:w="1294" w:type="dxa"/>
+          </w:tcPr>
+          <w:p>
+            <w:pPr>
+              <w:rPr>
+                <w:b/>
+                <w:lang w:val="de-CH"/>
+              </w:rPr>
+            </w:pPr>
+            <w:r>
+              <w:rPr>
+                <w:b/>
+                <w:lang w:val="de-CH"/>
+              </w:rPr>
+              <w:t>Übelkeit</w:t>
+            </w:r>
+          </w:p>
+        </w:tc>
+        <w:tc>
+          <w:tcPr>
+            <w:tcW w:w="1295" w:type="dxa"/>
+          </w:tcPr>
+          <w:p>
+            <w:pPr>
+              <w:rPr>
+                <w:b/>
+                <w:lang w:val="de-CH"/>
+              </w:rPr>
+            </w:pPr>
+            <w:r>
+              <w:rPr>
+                <w:b/>
+                <w:lang w:val="de-CH"/>
+              </w:rPr>
+              <w:t>Fallen nach Links</w:t>
+            </w:r>
+          </w:p>
+        </w:tc>
+        <w:tc>
+          <w:tcPr>
+            <w:tcW w:w="1295" w:type="dxa"/>
+          </w:tcPr>
+          <w:p>
+            <w:pPr>
+              <w:rPr>
+                <w:b/>
+                <w:lang w:val="de-CH"/>
+              </w:rPr>
+            </w:pPr>
+            <w:r>
+              <w:rPr>
+                <w:b/>
+                <w:lang w:val="de-CH"/>
+              </w:rPr>
+              <w:t xml:space="preserve">Fallen </w:t>
+            </w:r>
+            <w:proofErr w:type="spellStart"/>
+            <w:r>
+              <w:rPr>
+                <w:b/>
+                <w:lang w:val="de-CH"/>
+              </w:rPr>
+              <w:t>nach Rechts</w:t>
+            </w:r>
+            <w:proofErr w:type="spellEnd"/>
+          </w:p>
+        </w:tc>
+        <w:tc>
+          <w:tcPr>
+            <w:tcW w:w="1295" w:type="dxa"/>
+          </w:tcPr>
+          <w:p>
+            <w:pPr>
+              <w:rPr>
+                <w:b/>
+                <w:lang w:val="de-CH"/>
+              </w:rPr>
+            </w:pPr>
+            <w:r>
+              <w:rPr>
+                <w:b/>
+                <w:lang w:val="de-CH"/>
+              </w:rPr>
+              <w:t>Abhängigkeit Gehhilfe</w:t>
+            </w:r>
+          </w:p>
+        </w:tc>
+        <w:tc>
+          <w:tcPr>
+            <w:tcW w:w="1295" w:type="dxa"/>
+          </w:tcPr>
+          <w:p>
+            <w:pPr>
+              <w:rPr>
+                <w:b/>
+                <w:lang w:val="de-CH"/>
+              </w:rPr>
+            </w:pPr>
+            <w:r>
+              <w:rPr>
+                <w:b/>
+                <w:lang w:val="de-CH"/>
+              </w:rPr>
+              <w:t>Verbesserung Gleichgewichts-Sinn</w:t>
+            </w:r>
+          </w:p>
+        </w:tc>
+      </w:tr>
+      <w:tr>
+        <w:tc>
+          <w:tcPr>
+            <w:tcW w:w="1294" w:type="dxa"/>
+          </w:tcPr>
+          <w:p>
+            <w:pPr>
+              <w:rPr>
+                <w:lang w:val="de-CH"/>
+              </w:rPr>
+            </w:pPr>
+            <w:r>
+              <w:rPr>
+                <w:lang w:val="de-CH"/>
+              </w:rPr>
+              <w:t>Standard</w:t>
+            </w:r>
+          </w:p>
+        </w:tc>
+        <w:tc>
+          <w:tcPr>
+            <w:tcW w:w="1294" w:type="dxa"/>
+          </w:tcPr>
+          <w:p>
+            <w:pPr>
+              <w:rPr>
+                <w:lang w:val="de-CH"/>
+              </w:rPr>
+            </w:pPr>
+            <w:r>
+              <w:rPr>
+                <w:lang w:val="de-CH"/>
+              </w:rPr>
+              <w:t>5.615</w:t>
+            </w:r>
+          </w:p>
+        </w:tc>
+        <w:tc>
+          <w:tcPr>
+            <w:tcW w:w="1294" w:type="dxa"/>
+          </w:tcPr>
+          <w:p>
+            <w:pPr>
+              <w:rPr>
+                <w:lang w:val="de-CH"/>
+              </w:rPr>
+            </w:pPr>
+            <w:r>
+              <w:rPr>
+                <w:lang w:val="de-CH"/>
+              </w:rPr>
+              <w:t>1.385</w:t>
+            </w:r>
+          </w:p>
+        </w:tc>
+        <w:tc>
+          <w:tcPr>
+            <w:tcW w:w="1295" w:type="dxa"/>
+          </w:tcPr>
+          <w:p>
+            <w:pPr>
+              <w:rPr>
+                <w:lang w:val="de-CH"/>
+              </w:rPr>
+            </w:pPr>
+            <w:r>
+              <w:rPr>
+                <w:lang w:val="de-CH"/>
+              </w:rPr>
+              <w:t>4.692</w:t>
+            </w:r>
+          </w:p>
+        </w:tc>
+        <w:tc>
+          <w:tcPr>
+            <w:tcW w:w="1295" w:type="dxa"/>
+          </w:tcPr>
+          <w:p>
+            <w:pPr>
+              <w:rPr>
+                <w:lang w:val="de-CH"/>
+              </w:rPr>
+            </w:pPr>
+            <w:r>
+              <w:rPr>
+                <w:lang w:val="de-CH"/>
+              </w:rPr>
+              <w:t>1.692</w:t>
+            </w:r>
+          </w:p>
+        </w:tc>
+        <w:tc>
+          <w:tcPr>
+            <w:tcW w:w="1295" w:type="dxa"/>
+          </w:tcPr>
+          <w:p>
+            <w:pPr>
+              <w:rPr>
+                <w:lang w:val="de-CH"/>
+              </w:rPr>
+            </w:pPr>
+            <w:r>
+              <w:rPr>
+                <w:lang w:val="de-CH"/>
+              </w:rPr>
+              <w:t>1.231</w:t>
+            </w:r>
+          </w:p>
+        </w:tc>
+        <w:tc>
+          <w:tcPr>
+            <w:tcW w:w="1295" w:type="dxa"/>
+          </w:tcPr>
+          <w:p>
+            <w:pPr>
+              <w:rPr>
+                <w:lang w:val="de-CH"/>
+              </w:rPr>
+            </w:pPr>
+            <w:r>
+              <w:rPr>
+                <w:lang w:val="de-CH"/>
+              </w:rPr>
+              <w:t>4.077</w:t>
+            </w:r>
+          </w:p>
+        </w:tc>
+      </w:tr>
+      <w:tr>
+        <w:tc>
+          <w:tcPr>
+            <w:tcW w:w="1294" w:type="dxa"/>
+          </w:tcPr>
+          <w:p>
+            <w:pPr>
+              <w:rPr>
+                <w:lang w:val="de-CH"/>
+              </w:rPr>
+            </w:pPr>
+            <w:r>
+              <w:rPr>
+                <w:lang w:val="de-CH"/>
+              </w:rPr>
+              <w:t>Szenario 1</w:t>
+            </w:r>
+          </w:p>
+        </w:tc>
+        <w:tc>
+          <w:tcPr>
+            <w:tcW w:w="1294" w:type="dxa"/>
+          </w:tcPr>
+          <w:p>
+            <w:pPr>
+              <w:rPr>
+                <w:lang w:val="de-CH"/>
+              </w:rPr>
+            </w:pPr>
+            <w:r>
+              <w:rPr>
+                <w:lang w:val="de-CH"/>
+              </w:rPr>
+              <w:t>4.286</w:t>
+            </w:r>
+          </w:p>
+        </w:tc>
+        <w:tc>
+          <w:tcPr>
+            <w:tcW w:w="1294" w:type="dxa"/>
+          </w:tcPr>
+          <w:p>
+            <w:pPr>
+              <w:rPr>
+                <w:lang w:val="de-CH"/>
+              </w:rPr>
+            </w:pPr>
+            <w:r>
+              <w:rPr>
+                <w:lang w:val="de-CH"/>
+              </w:rPr>
+              <w:t>2.571</w:t>
+            </w:r>
+          </w:p>
+        </w:tc>
+        <w:tc>
+          <w:tcPr>
+            <w:tcW w:w="1295" w:type="dxa"/>
+          </w:tcPr>
+          <w:p>
+            <w:pPr>
+              <w:rPr>
+                <w:lang w:val="de-CH"/>
+              </w:rPr>
+            </w:pPr>
+            <w:r>
+              <w:rPr>
+                <w:lang w:val="de-CH"/>
+              </w:rPr>
+              <w:t>4.429</w:t>
+            </w:r>
+          </w:p>
+        </w:tc>
+        <w:tc>
+          <w:tcPr>
+            <w:tcW w:w="1295" w:type="dxa"/>
+          </w:tcPr>
+          <w:p>
+            <w:pPr>
+              <w:rPr>
+                <w:lang w:val="de-CH"/>
+              </w:rPr>
+            </w:pPr>
+            <w:r>
+              <w:rPr>
+                <w:lang w:val="de-CH"/>
+              </w:rPr>
+              <w:t>2.286</w:t>
+            </w:r>
+          </w:p>
+        </w:tc>
+        <w:tc>
+          <w:tcPr>
+            <w:tcW w:w="1295" w:type="dxa"/>
+          </w:tcPr>
+          <w:p>
+            <w:pPr>
+              <w:rPr>
+                <w:lang w:val="de-CH"/>
+              </w:rPr>
+            </w:pPr>
+            <w:r>
+              <w:rPr>
+                <w:lang w:val="de-CH"/>
+              </w:rPr>
+              <w:t>1.571</w:t>
+            </w:r>
+          </w:p>
+        </w:tc>
+        <w:tc>
+          <w:tcPr>
+            <w:tcW w:w="1295" w:type="dxa"/>
+          </w:tcPr>
+          <w:p>
+            <w:pPr>
+              <w:rPr>
+                <w:lang w:val="de-CH"/>
+              </w:rPr>
+            </w:pPr>
+            <w:r>
+              <w:rPr>
+                <w:lang w:val="de-CH"/>
+              </w:rPr>
+              <w:t>6.286</w:t>
+            </w:r>
+          </w:p>
+        </w:tc>
+      </w:tr>
+      <w:tr>
+        <w:tc>
+          <w:tcPr>
+            <w:tcW w:w="1294" w:type="dxa"/>
+          </w:tcPr>
+          <w:p>
+            <w:pPr>
+              <w:rPr>
+                <w:lang w:val="de-CH"/>
+              </w:rPr>
+            </w:pPr>
+            <w:r>
+              <w:rPr>
+                <w:lang w:val="de-CH"/>
+              </w:rPr>
+              <w:t>Szenario 2</w:t>
+            </w:r>
+          </w:p>
+        </w:tc>
+        <w:tc>
+          <w:tcPr>
+            <w:tcW w:w="1294" w:type="dxa"/>
+          </w:tcPr>
+          <w:p>
+            <w:pPr>
+              <w:rPr>
+                <w:lang w:val="de-CH"/>
+              </w:rPr>
+            </w:pPr>
+            <w:r>
+              <w:rPr>
+                <w:lang w:val="de-CH"/>
+              </w:rPr>
+              <w:t>6.333</w:t>
+            </w:r>
+          </w:p>
+        </w:tc>
+        <w:tc>
+          <w:tcPr>
+            <w:tcW w:w="1294" w:type="dxa"/>
+          </w:tcPr>
+          <w:p>
+            <w:pPr>
+              <w:rPr>
+                <w:lang w:val="de-CH"/>
+              </w:rPr>
+            </w:pPr>
+            <w:r>
+              <w:rPr>
+                <w:lang w:val="de-CH"/>
+              </w:rPr>
+              <w:t>1.167</w:t>
+            </w:r>
+          </w:p>
+        </w:tc>
+        <w:tc>
+          <w:tcPr>
+            <w:tcW w:w="1295" w:type="dxa"/>
+          </w:tcPr>
+          <w:p>
+            <w:pPr>
+              <w:rPr>
+                <w:lang w:val="de-CH"/>
+              </w:rPr>
+            </w:pPr>
+            <w:r>
+              <w:rPr>
+                <w:lang w:val="de-CH"/>
+              </w:rPr>
+              <w:t>5.167</w:t>
+            </w:r>
+          </w:p>
+        </w:tc>
+        <w:tc>
+          <w:tcPr>
+            <w:tcW w:w="1295" w:type="dxa"/>
+          </w:tcPr>
+          <w:p>
+            <w:pPr>
+              <w:rPr>
+                <w:lang w:val="de-CH"/>
+              </w:rPr>
+            </w:pPr>
+            <w:r>
+              <w:rPr>
+                <w:lang w:val="de-CH"/>
+              </w:rPr>
+              <w:t>1.667</w:t>
+            </w:r>
+          </w:p>
+        </w:tc>
+        <w:tc>
+          <w:tcPr>
+            <w:tcW w:w="1295" w:type="dxa"/>
+          </w:tcPr>
+          <w:p>
+            <w:pPr>
+              <w:rPr>
+                <w:lang w:val="de-CH"/>
+              </w:rPr>
+            </w:pPr>
+            <w:r>
+              <w:rPr>
+                <w:lang w:val="de-CH"/>
+              </w:rPr>
+              <w:t>1.167</w:t>
+            </w:r>
+          </w:p>
+        </w:tc>
+        <w:tc>
+          <w:tcPr>
+            <w:tcW w:w="1295" w:type="dxa"/>
+          </w:tcPr>
+          <w:p>
+            <w:pPr>
+              <w:rPr>
+                <w:lang w:val="de-CH"/>
+              </w:rPr>
+            </w:pPr>
+            <w:r>
+              <w:rPr>
+                <w:lang w:val="de-CH"/>
+              </w:rPr>
+              <w:t>3.833</w:t>
+            </w:r>
+          </w:p>
+        </w:tc>
+      </w:tr>
+      <w:tr>
+        <w:tc>
+          <w:tcPr>
+            <w:tcW w:w="1294" w:type="dxa"/>
+          </w:tcPr>
+          <w:p>
+            <w:pPr>
+              <w:rPr>
+                <w:lang w:val="de-CH"/>
+              </w:rPr>
+            </w:pPr>
+            <w:r>
+              <w:rPr>
+                <w:lang w:val="de-CH"/>
+              </w:rPr>
+              <w:t>Szenario 3</w:t>
+            </w:r>
+          </w:p>
+        </w:tc>
+        <w:tc>
+          <w:tcPr>
+            <w:tcW w:w="1294" w:type="dxa"/>
+          </w:tcPr>
+          <w:p>
+            <w:pPr>
+              <w:rPr>
+                <w:lang w:val="de-CH"/>
+              </w:rPr>
+            </w:pPr>
+            <w:r>
+              <w:rPr>
+                <w:lang w:val="de-CH"/>
+              </w:rPr>
+              <w:t>5.429</w:t>
+            </w:r>
+          </w:p>
+        </w:tc>
+        <w:tc>
+          <w:tcPr>
+            <w:tcW w:w="1294" w:type="dxa"/>
+          </w:tcPr>
+          <w:p>
+            <w:pPr>
+              <w:rPr>
+                <w:lang w:val="de-CH"/>
+              </w:rPr>
+            </w:pPr>
+            <w:r>
+              <w:rPr>
+                <w:lang w:val="de-CH"/>
+              </w:rPr>
+              <w:t>2.000</w:t>
+            </w:r>
+          </w:p>
+        </w:tc>
+        <w:tc>
+          <w:tcPr>
+            <w:tcW w:w="1295" w:type="dxa"/>
+          </w:tcPr>
+          <w:p>
+            <w:pPr>
+              <w:rPr>
+                <w:lang w:val="de-CH"/>
+              </w:rPr>
+            </w:pPr>
+            <w:r>
+              <w:rPr>
+                <w:lang w:val="de-CH"/>
+              </w:rPr>
+              <w:t>4.429</w:t>
+            </w:r>
+          </w:p>
+        </w:tc>
+        <w:tc>
+          <w:tcPr>
+            <w:tcW w:w="1295" w:type="dxa"/>
+          </w:tcPr>
+          <w:p>
+            <w:pPr>
+              <w:rPr>
+                <w:lang w:val="de-CH"/>
+              </w:rPr>
+            </w:pPr>
+            <w:r>
+              <w:rPr>
+                <w:lang w:val="de-CH"/>
+              </w:rPr>
+              <w:t>2.714</w:t>
+            </w:r>
+          </w:p>
+        </w:tc>
+        <w:tc>
+          <w:tcPr>
+            <w:tcW w:w="1295" w:type="dxa"/>
+          </w:tcPr>
+          <w:p>
+            <w:pPr>
+              <w:rPr>
+                <w:lang w:val="de-CH"/>
+              </w:rPr>
+            </w:pPr>
+            <w:r>
+              <w:rPr>
+                <w:lang w:val="de-CH"/>
+              </w:rPr>
+              <w:t>1.286</w:t>
+            </w:r>
+          </w:p>
+        </w:tc>
+        <w:tc>
+          <w:tcPr>
+            <w:tcW w:w="1295" w:type="dxa"/>
+          </w:tcPr>
+          <w:p>
+            <w:pPr>
+              <w:rPr>
+                <w:lang w:val="de-CH"/>
+              </w:rPr>
+            </w:pPr>
+            <w:r>
+              <w:rPr>
+                <w:lang w:val="de-CH"/>
+              </w:rPr>
+              <w:t>4.714</w:t>
+            </w:r>
+          </w:p>
+        </w:tc>
+      </w:tr>
+      <w:tr>
+        <w:tc>
+          <w:tcPr>
+            <w:tcW w:w="1294" w:type="dxa"/>
+          </w:tcPr>
+          <w:p>
+            <w:pPr>
+              <w:rPr>
+                <w:lang w:val="de-CH"/>
+              </w:rPr>
+            </w:pPr>
+            <w:r>
+              <w:rPr>
+                <w:lang w:val="de-CH"/>
+              </w:rPr>
+              <w:t>Szenario 4</w:t>
+            </w:r>
+          </w:p>
+        </w:tc>
+        <w:tc>
+          <w:tcPr>
+            <w:tcW w:w="1294" w:type="dxa"/>
+          </w:tcPr>
+          <w:p>
+            <w:pPr>
+              <w:rPr>
+                <w:lang w:val="de-CH"/>
+              </w:rPr>
+            </w:pPr>
+            <w:r>
+              <w:rPr>
+                <w:lang w:val="de-CH"/>
+              </w:rPr>
+              <w:t>4.333</w:t>
+            </w:r>
+          </w:p>
+        </w:tc>
+        <w:tc>
+          <w:tcPr>
+            <w:tcW w:w="1294" w:type="dxa"/>
+          </w:tcPr>
+          <w:p>
+            <w:pPr>
+              <w:rPr>
+                <w:lang w:val="de-CH"/>
+              </w:rPr>
+            </w:pPr>
+            <w:r>
+              <w:rPr>
+                <w:lang w:val="de-CH"/>
+              </w:rPr>
+              <w:t>1.333</w:t>
+            </w:r>
+          </w:p>
+        </w:tc>
+        <w:tc>
+          <w:tcPr>
+            <w:tcW w:w="1295" w:type="dxa"/>
+          </w:tcPr>
+          <w:p>
+            <w:pPr>
+              <w:rPr>
+                <w:lang w:val="de-CH"/>
+              </w:rPr>
+            </w:pPr>
+            <w:r>
+              <w:rPr>
+                <w:lang w:val="de-CH"/>
+              </w:rPr>
+              <w:t>4.500</w:t>
+            </w:r>
+          </w:p>
+        </w:tc>
+        <w:tc>
+          <w:tcPr>
+            <w:tcW w:w="1295" w:type="dxa"/>
+          </w:tcPr>
+          <w:p>
+            <w:pPr>
+              <w:rPr>
+                <w:lang w:val="de-CH"/>
+              </w:rPr>
+            </w:pPr>
+            <w:r>
+              <w:rPr>
+                <w:lang w:val="de-CH"/>
+              </w:rPr>
+              <w:t>1.667</w:t>
+            </w:r>
+          </w:p>
+        </w:tc>
+        <w:tc>
+          <w:tcPr>
+            <w:tcW w:w="1295" w:type="dxa"/>
+          </w:tcPr>
+          <w:p>
+            <w:pPr>
+              <w:rPr>
+                <w:lang w:val="de-CH"/>
+              </w:rPr>
+            </w:pPr>
+            <w:r>
+              <w:rPr>
+                <w:lang w:val="de-CH"/>
+              </w:rPr>
+              <w:t>1.000</w:t>
+            </w:r>
+          </w:p>
+        </w:tc>
+        <w:tc>
+          <w:tcPr>
+            <w:tcW w:w="1295" w:type="dxa"/>
+          </w:tcPr>
+          <w:p>
+            <w:pPr>
+              <w:rPr>
+                <w:lang w:val="de-CH"/>
+              </w:rPr>
+            </w:pPr>
+            <w:r>
+              <w:rPr>
+                <w:lang w:val="de-CH"/>
+              </w:rPr>
+              <w:t>5.833</w:t>
+            </w:r>
+          </w:p>
+        </w:tc>
+      </w:tr>
+      <w:tr>
+        <w:tc>
+          <w:tcPr>
+            <w:tcW w:w="1294" w:type="dxa"/>
+          </w:tcPr>
+          <w:p>
+            <w:pPr>
+              <w:rPr>
+                <w:lang w:val="de-CH"/>
+              </w:rPr>
+            </w:pPr>
+            <w:r>
+              <w:rPr>
+                <w:lang w:val="de-CH"/>
+              </w:rPr>
+              <w:t>Szenario 5</w:t>
+            </w:r>
+          </w:p>
+        </w:tc>
+        <w:tc>
+          <w:tcPr>
+            <w:tcW w:w="1294" w:type="dxa"/>
+          </w:tcPr>
+          <w:p>
+            <w:pPr>
+              <w:rPr>
+                <w:lang w:val="de-CH"/>
+              </w:rPr>
+            </w:pPr>
+            <w:r>
+              <w:rPr>
+                <w:lang w:val="de-CH"/>
+              </w:rPr>
+              <w:t>4.429</w:t>
+            </w:r>
+          </w:p>
+        </w:tc>
+        <w:tc>
+          <w:tcPr>
+            <w:tcW w:w="1294" w:type="dxa"/>
+          </w:tcPr>
+          <w:p>
+            <w:pPr>
+              <w:rPr>
+                <w:lang w:val="de-CH"/>
+              </w:rPr>
+            </w:pPr>
+            <w:r>
+              <w:rPr>
+                <w:lang w:val="de-CH"/>
+              </w:rPr>
+              <w:t>2.143</w:t>
+            </w:r>
+          </w:p>
+        </w:tc>
+        <w:tc>
+          <w:tcPr>
+            <w:tcW w:w="1295" w:type="dxa"/>
+          </w:tcPr>
+          <w:p>
+            <w:pPr>
+              <w:rPr>
+                <w:lang w:val="de-CH"/>
+              </w:rPr>
+            </w:pPr>
+            <w:r>
+              <w:rPr>
+                <w:lang w:val="de-CH"/>
+              </w:rPr>
+              <w:t>3.857</w:t>
+            </w:r>
+          </w:p>
+        </w:tc>
+        <w:tc>
+          <w:tcPr>
+            <w:tcW w:w="1295" w:type="dxa"/>
+          </w:tcPr>
+          <w:p>
+            <w:pPr>
+              <w:rPr>
+                <w:lang w:val="de-CH"/>
+              </w:rPr>
+            </w:pPr>
+            <w:r>
+              <w:rPr>
+                <w:lang w:val="de-CH"/>
+              </w:rPr>
+              <w:t>3.143</w:t>
+            </w:r>
+          </w:p>
+        </w:tc>
+        <w:tc>
+          <w:tcPr>
+            <w:tcW w:w="1295" w:type="dxa"/>
+          </w:tcPr>
+          <w:p>
+            <w:pPr>
+              <w:rPr>
+                <w:lang w:val="de-CH"/>
+              </w:rPr>
+            </w:pPr>
+            <w:r>
+              <w:rPr>
+                <w:lang w:val="de-CH"/>
+              </w:rPr>
+              <w:t>1.286</w:t>
+            </w:r>
+          </w:p>
+        </w:tc>
+        <w:tc>
+          <w:tcPr>
+            <w:tcW w:w="1295" w:type="dxa"/>
+          </w:tcPr>
+          <w:p>
+            <w:pPr>
+              <w:rPr>
+                <w:lang w:val="de-CH"/>
+              </w:rPr>
+            </w:pPr>
+            <w:r>
+              <w:rPr>
+                <w:lang w:val="de-CH"/>
+              </w:rPr>
+              <w:t>4.714</w:t>
+            </w:r>
+          </w:p>
+        </w:tc>
+      </w:tr>
+      <w:tr>
+        <w:tc>
+          <w:tcPr>
+            <w:tcW w:w="1294" w:type="dxa"/>
+          </w:tcPr>
+          <w:p>
+            <w:pPr>
+              <w:rPr>
+                <w:lang w:val="de-CH"/>
+              </w:rPr>
+            </w:pPr>
+            <w:r>
+              <w:rPr>
+                <w:lang w:val="de-CH"/>
+              </w:rPr>
+              <w:t>Szenario 6</w:t>
+            </w:r>
+          </w:p>
+        </w:tc>
+        <w:tc>
+          <w:tcPr>
+            <w:tcW w:w="1294" w:type="dxa"/>
+          </w:tcPr>
+          <w:p>
+            <w:pPr>
+              <w:rPr>
+                <w:lang w:val="de-CH"/>
+              </w:rPr>
+            </w:pPr>
+            <w:r>
+              <w:rPr>
+                <w:lang w:val="de-CH"/>
+              </w:rPr>
+              <w:t>5.667</w:t>
+            </w:r>
+          </w:p>
+        </w:tc>
+        <w:tc>
+          <w:tcPr>
+            <w:tcW w:w="1294" w:type="dxa"/>
+          </w:tcPr>
+          <w:p>
+            <w:pPr>
+              <w:rPr>
+                <w:lang w:val="de-CH"/>
+              </w:rPr>
+            </w:pPr>
+            <w:r>
+              <w:rPr>
+                <w:lang w:val="de-CH"/>
+              </w:rPr>
+              <w:t>1.667</w:t>
+            </w:r>
+          </w:p>
+        </w:tc>
+        <w:tc>
+          <w:tcPr>
+            <w:tcW w:w="1295" w:type="dxa"/>
+          </w:tcPr>
+          <w:p>
+            <w:pPr>
+              <w:rPr>
+                <w:lang w:val="de-CH"/>
+              </w:rPr>
+            </w:pPr>
+            <w:r>
+              <w:rPr>
+                <w:lang w:val="de-CH"/>
+              </w:rPr>
+              <w:t>5.333</w:t>
+            </w:r>
+          </w:p>
+        </w:tc>
+        <w:tc>
+          <w:tcPr>
+            <w:tcW w:w="1295" w:type="dxa"/>
+          </w:tcPr>
+          <w:p>
+            <w:pPr>
+              <w:rPr>
+                <w:lang w:val="de-CH"/>
+              </w:rPr>
+            </w:pPr>
+            <w:r>
+              <w:rPr>
+                <w:lang w:val="de-CH"/>
+              </w:rPr>
+              <w:t>1.157</w:t>
+            </w:r>
+          </w:p>
+        </w:tc>
+        <w:tc>
+          <w:tcPr>
+            <w:tcW w:w="1295" w:type="dxa"/>
+          </w:tcPr>
+          <w:p>
+            <w:pPr>
+              <w:rPr>
+                <w:lang w:val="de-CH"/>
+              </w:rPr>
+            </w:pPr>
+            <w:r>
+              <w:rPr>
+                <w:lang w:val="de-CH"/>
+              </w:rPr>
+              <w:t>1.667</w:t>
+            </w:r>
+          </w:p>
+        </w:tc>
+        <w:tc>
+          <w:tcPr>
+            <w:tcW w:w="1295" w:type="dxa"/>
+          </w:tcPr>
+          <w:p>
+            <w:pPr>
+              <w:keepNext/>
+              <w:rPr>
+                <w:lang w:val="de-CH"/>
+              </w:rPr>
+            </w:pPr>
+            <w:r>
+              <w:rPr>
+                <w:lang w:val="de-CH"/>
+              </w:rPr>
+              <w:t>4.000</w:t>
+            </w:r>
+          </w:p>
+        </w:tc>
+      </w:tr>
+    </w:tbl>
+    <w:p>
+      <w:pPr>
+        <w:pStyle w:val="Beschriftung"/>
+        <w:rPr>
+          <w:lang w:val="de-CH"/>
+        </w:rPr>
+      </w:pPr>
+      <w:bookmarkStart w:id="18" w:name="_Ref502752546"/>
+      <w:proofErr w:type="spellStart"/>
+      <w:r>
+        <w:t>Tabelle</w:t>
+      </w:r>
+      <w:proofErr w:type="spellEnd"/>
+      <w:r>
+        <w:t xml:space="preserve"> </w:t>
+      </w:r>
+      <w:r>
+        <w:fldChar w:fldCharType="begin"/>
+      </w:r>
+      <w:r>
+        <w:instrText xml:space="preserve"> SEQ Tabelle \* ARABIC </w:instrText>
+      </w:r>
+      <w:r>
+        <w:fldChar w:fldCharType="separate"/>
+      </w:r>
+      <w:r>
+        <w:rPr>
+          <w:noProof/>
+        </w:rPr>
+        <w:t>1</w:t>
+      </w:r>
+      <w:r>
+        <w:fldChar w:fldCharType="end"/>
+      </w:r>
+      <w:r>
+        <w:t xml:space="preserve"> </w:t>
+      </w:r>
+      <w:proofErr w:type="spellStart"/>
+      <w:r>
+        <w:t>Mittelwerte</w:t>
+      </w:r>
+      <w:proofErr w:type="spellEnd"/>
+      <w:r>
+        <w:t xml:space="preserve"> der </w:t>
+      </w:r>
+      <w:proofErr w:type="spellStart"/>
+      <w:r>
+        <w:t>Fragestellungen</w:t>
+      </w:r>
+      <w:bookmarkEnd w:id="18"/>
+      <w:proofErr w:type="spellEnd"/>
+    </w:p>
+    <w:p>
+      <w:pPr>
+        <w:rPr>
+          <w:lang w:val="de-CH"/>
+        </w:rPr>
+      </w:pPr>
+      <w:r>
+        <w:rPr>
+          <w:noProof/>
+          <w:lang w:val="de-CH"/>
+        </w:rPr>
+        <w:t>Die genaue Übersicht der Antworten der Testpersonen befindet sich im Anhang «</w:t>
+      </w:r>
+      <w:r>
+        <w:rPr>
+          <w:noProof/>
+          <w:lang w:val="de-CH"/>
+        </w:rPr>
+        <w:t>Vortex_Tunnel_Test_29_Nov_2017</w:t>
+      </w:r>
+      <w:r>
+        <w:rPr>
+          <w:noProof/>
+          <w:lang w:val="de-CH"/>
+        </w:rPr>
+        <w:t>».</w:t>
+      </w:r>
+      <w:bookmarkStart w:id="19" w:name="_GoBack"/>
+      <w:bookmarkEnd w:id="19"/>
+    </w:p>
+    <w:p>
+      <w:pPr>
+        <w:rPr>
+          <w:lang w:val="de-CH"/>
+        </w:rPr>
+      </w:pPr>
       <w:r>
         <w:rPr>
           <w:lang w:val="de-CH"/>
@@ -4562,7 +5884,7 @@
           <w:lang w:val="de-CH"/>
         </w:rPr>
       </w:pPr>
-      <w:bookmarkStart w:id="18" w:name="_Toc502502199"/>
+      <w:bookmarkStart w:id="20" w:name="_Toc502502199"/>
       <w:r>
         <w:rPr>
           <w:lang w:val="de-CH"/>
@@ -4570,7 +5892,7 @@
         <w:lastRenderedPageBreak/>
         <w:t>Interpretation der Resultate</w:t>
       </w:r>
-      <w:bookmarkEnd w:id="18"/>
+      <w:bookmarkEnd w:id="20"/>
     </w:p>
     <w:p>
       <w:pPr>
@@ -4583,7 +5905,19 @@
           <w:lang w:val="de-CH"/>
         </w:rPr>
         <w:br/>
-        <w:t>Zur Auswertung der Resultate wurden die Mittelwerte der einzelnen Szenarien Ihrem Gegenstück gegenübergestellt. Aufgrund der Versuchsgrösse von 13 Personen zeigt dieser nur eine mögliche Tendenz auf. Starke Streuung bei den Antworten der Probanden verunmöglichen Teilweise eine Interpretation der Werte.</w:t>
+        <w:t>Zur Auswertung der Resultate wurden die Mittelwerte der einzelnen Szenarien Ihrem Gegenstück gegenübergestellt. Aufgrund der Versuchsgrösse von 13 Personen zeigt dieser nur eine mögliche Tendenz auf. Starke Streuung bei den Antworte</w:t>
+      </w:r>
+      <w:r>
+        <w:rPr>
+          <w:lang w:val="de-CH"/>
+        </w:rPr>
+        <w:t>n der Probanden verunmöglichen t</w:t>
+      </w:r>
+      <w:r>
+        <w:rPr>
+          <w:lang w:val="de-CH"/>
+        </w:rPr>
+        <w:t>eilweise eine Interpretation der Werte.</w:t>
       </w:r>
     </w:p>
     <w:p>
@@ -4593,16 +5927,16 @@
           <w:lang w:val="de-CH"/>
         </w:rPr>
       </w:pPr>
-      <w:bookmarkStart w:id="19" w:name="_Toc500325061"/>
-      <w:bookmarkStart w:id="20" w:name="_Toc502502200"/>
+      <w:bookmarkStart w:id="21" w:name="_Toc500325061"/>
+      <w:bookmarkStart w:id="22" w:name="_Toc502502200"/>
       <w:r>
         <w:rPr>
           <w:lang w:val="de-CH"/>
         </w:rPr>
         <w:t>Effekt wird kleiner bei mehreren Durchläufen</w:t>
       </w:r>
-      <w:bookmarkEnd w:id="19"/>
-      <w:bookmarkEnd w:id="20"/>
+      <w:bookmarkEnd w:id="21"/>
+      <w:bookmarkEnd w:id="22"/>
     </w:p>
     <w:p>
       <w:pPr>
@@ -4626,7 +5960,73 @@
         <w:rPr>
           <w:lang w:val="de-CH"/>
         </w:rPr>
-        <w:t xml:space="preserve">» von einer Skala von 1 bis 10 sieht man, dass tendenziell der Effekt weniger stark in späteren Durchgängen wahrgenommen wurde. </w:t>
+        <w:t>» von einer Skala von 1 bis 10 sieht man</w:t>
+      </w:r>
+      <w:r>
+        <w:rPr>
+          <w:lang w:val="de-CH"/>
+        </w:rPr>
+        <w:t xml:space="preserve"> in «</w:t>
+      </w:r>
+      <w:r>
+        <w:rPr>
+          <w:lang w:val="de-CH"/>
+        </w:rPr>
+        <w:fldChar w:fldCharType="begin"/>
+      </w:r>
+      <w:r>
+        <w:rPr>
+          <w:lang w:val="de-CH"/>
+        </w:rPr>
+        <w:instrText xml:space="preserve"> REF _Ref502751390 \h </w:instrText>
+      </w:r>
+      <w:r>
+        <w:rPr>
+          <w:lang w:val="de-CH"/>
+        </w:rPr>
+      </w:r>
+      <w:r>
+        <w:rPr>
+          <w:lang w:val="de-CH"/>
+        </w:rPr>
+        <w:fldChar w:fldCharType="separate"/>
+      </w:r>
+      <w:r>
+        <w:rPr>
+          <w:lang w:val="de-CH"/>
+        </w:rPr>
+        <w:t xml:space="preserve">Abbildung </w:t>
+      </w:r>
+      <w:r>
+        <w:rPr>
+          <w:noProof/>
+          <w:lang w:val="de-CH"/>
+        </w:rPr>
+        <w:t>3</w:t>
+      </w:r>
+      <w:r>
+        <w:rPr>
+          <w:lang w:val="de-CH"/>
+        </w:rPr>
+        <w:t xml:space="preserve"> Stärke des Gleichgewichtsverlustes anhand Mittelwerte</w:t>
+      </w:r>
+      <w:r>
+        <w:rPr>
+          <w:lang w:val="de-CH"/>
+        </w:rPr>
+        <w:fldChar w:fldCharType="end"/>
+      </w:r>
+      <w:r>
+        <w:rPr>
+          <w:lang w:val="de-CH"/>
+        </w:rPr>
+        <w:t>»</w:t>
+      </w:r>
+      <w:r>
+        <w:rPr>
+          <w:lang w:val="de-CH"/>
+        </w:rPr>
+        <w:t xml:space="preserve">, dass tendenziell der Effekt weniger stark in späteren Durchgängen wahrgenommen wurde. </w:t>
       </w:r>
       <w:r>
         <w:rPr>
@@ -4646,8 +6046,8 @@
         </w:rPr>
         <w:drawing>
           <wp:inline distT="0" distB="0" distL="0" distR="0">
-            <wp:extent cx="5762625" cy="2867025"/>
-            <wp:effectExtent l="0" t="0" r="9525" b="9525"/>
+            <wp:extent cx="5762625" cy="2533650"/>
+            <wp:effectExtent l="0" t="0" r="9525" b="0"/>
             <wp:docPr id="7" name="Grafik 7"/>
             <wp:cNvGraphicFramePr>
               <a:graphicFrameLocks xmlns:a="http://schemas.openxmlformats.org/drawingml/2006/main" noChangeAspect="1"/>
@@ -4661,7 +6061,7 @@
                       <a:picLocks noChangeAspect="1" noChangeArrowheads="1"/>
                     </pic:cNvPicPr>
                   </pic:nvPicPr>
-                  <pic:blipFill>
+                  <pic:blipFill rotWithShape="1">
                     <a:blip r:embed="rId11">
                       <a:extLst>
                         <a:ext uri="{28A0092B-C50C-407E-A947-70E740481C1C}">
@@ -4669,15 +6069,13 @@
                         </a:ext>
                       </a:extLst>
                     </a:blip>
-                    <a:srcRect/>
-                    <a:stretch>
-                      <a:fillRect/>
-                    </a:stretch>
+                    <a:srcRect b="11628"/>
+                    <a:stretch/>
                   </pic:blipFill>
                   <pic:spPr bwMode="auto">
                     <a:xfrm>
                       <a:off x="0" y="0"/>
-                      <a:ext cx="5762625" cy="2867025"/>
+                      <a:ext cx="5762625" cy="2533650"/>
                     </a:xfrm>
                     <a:prstGeom prst="rect">
                       <a:avLst/>
@@ -4686,6 +6084,11 @@
                     <a:ln>
                       <a:noFill/>
                     </a:ln>
+                    <a:extLst>
+                      <a:ext uri="{53640926-AAD7-44D8-BBD7-CCE9431645EC}">
+                        <a14:shadowObscured xmlns:a14="http://schemas.microsoft.com/office/drawing/2010/main"/>
+                      </a:ext>
+                    </a:extLst>
                   </pic:spPr>
                 </pic:pic>
               </a:graphicData>
@@ -4701,7 +6104,8 @@
           <w:lang w:val="de-CH"/>
         </w:rPr>
       </w:pPr>
-      <w:bookmarkStart w:id="21" w:name="_Toc502501978"/>
+      <w:bookmarkStart w:id="23" w:name="_Toc502501978"/>
+      <w:bookmarkStart w:id="24" w:name="_Ref502751390"/>
       <w:r>
         <w:rPr>
           <w:lang w:val="de-CH"/>
@@ -4736,7 +6140,8 @@
         </w:rPr>
         <w:t xml:space="preserve"> Stärke des Gleichgewichtsverlustes anhand Mittelwerte</w:t>
       </w:r>
-      <w:bookmarkEnd w:id="21"/>
+      <w:bookmarkEnd w:id="23"/>
+      <w:bookmarkEnd w:id="24"/>
     </w:p>
     <w:p>
       <w:pPr>
@@ -4745,16 +6150,16 @@
           <w:lang w:val="de-CH"/>
         </w:rPr>
       </w:pPr>
-      <w:bookmarkStart w:id="22" w:name="_Toc500325062"/>
-      <w:bookmarkStart w:id="23" w:name="_Toc502502201"/>
+      <w:bookmarkStart w:id="25" w:name="_Toc500325062"/>
+      <w:bookmarkStart w:id="26" w:name="_Toc502502201"/>
       <w:r>
         <w:rPr>
           <w:lang w:val="de-CH"/>
         </w:rPr>
         <w:t>Enger Tunneldurchmesser ist effektsteigernd</w:t>
       </w:r>
-      <w:bookmarkEnd w:id="22"/>
-      <w:bookmarkEnd w:id="23"/>
+      <w:bookmarkEnd w:id="25"/>
+      <w:bookmarkEnd w:id="26"/>
     </w:p>
     <w:p>
       <w:pPr>
@@ -4861,8 +6266,8 @@
           <w:lang w:val="de-CH"/>
         </w:rPr>
       </w:pPr>
-      <w:bookmarkStart w:id="24" w:name="_Toc502501979"/>
-      <w:bookmarkStart w:id="25" w:name="_Ref502504285"/>
+      <w:bookmarkStart w:id="27" w:name="_Toc502501979"/>
+      <w:bookmarkStart w:id="28" w:name="_Ref502504285"/>
       <w:r>
         <w:rPr>
           <w:lang w:val="de-CH"/>
@@ -4897,8 +6302,8 @@
         </w:rPr>
         <w:t xml:space="preserve"> Beeinflussung Gleichgewichtsverlust durch Tunneldurchmesser</w:t>
       </w:r>
-      <w:bookmarkEnd w:id="24"/>
-      <w:bookmarkEnd w:id="25"/>
+      <w:bookmarkEnd w:id="27"/>
+      <w:bookmarkEnd w:id="28"/>
     </w:p>
     <w:p>
       <w:pPr>
@@ -4907,8 +6312,8 @@
           <w:lang w:val="de-CH"/>
         </w:rPr>
       </w:pPr>
-      <w:bookmarkStart w:id="26" w:name="_Toc500325063"/>
-      <w:bookmarkStart w:id="27" w:name="_Toc502502202"/>
+      <w:bookmarkStart w:id="29" w:name="_Toc500325063"/>
+      <w:bookmarkStart w:id="30" w:name="_Toc502502202"/>
       <w:r>
         <w:rPr>
           <w:lang w:val="de-CH"/>
@@ -4916,8 +6321,8 @@
         <w:lastRenderedPageBreak/>
         <w:t>Schneller Tunnel ist effektiver</w:t>
       </w:r>
-      <w:bookmarkEnd w:id="26"/>
-      <w:bookmarkEnd w:id="27"/>
+      <w:bookmarkEnd w:id="29"/>
+      <w:bookmarkEnd w:id="30"/>
     </w:p>
     <w:p>
       <w:pPr>
@@ -5050,8 +6455,8 @@
           <w:lang w:val="de-CH"/>
         </w:rPr>
       </w:pPr>
-      <w:bookmarkStart w:id="28" w:name="_Toc502501980"/>
-      <w:bookmarkStart w:id="29" w:name="_Ref502504352"/>
+      <w:bookmarkStart w:id="31" w:name="_Toc502501980"/>
+      <w:bookmarkStart w:id="32" w:name="_Ref502504352"/>
       <w:r>
         <w:rPr>
           <w:lang w:val="de-CH"/>
@@ -5089,8 +6494,8 @@
         </w:rPr>
         <w:t xml:space="preserve"> Beeinflussung Gleichgewichtssinn durch Tunnelgeschwindigkeit</w:t>
       </w:r>
-      <w:bookmarkEnd w:id="28"/>
-      <w:bookmarkEnd w:id="29"/>
+      <w:bookmarkEnd w:id="31"/>
+      <w:bookmarkEnd w:id="32"/>
     </w:p>
     <w:p>
       <w:pPr>
@@ -5099,16 +6504,16 @@
           <w:lang w:val="de-CH"/>
         </w:rPr>
       </w:pPr>
-      <w:bookmarkStart w:id="30" w:name="_Toc500325064"/>
-      <w:bookmarkStart w:id="31" w:name="_Toc502502203"/>
+      <w:bookmarkStart w:id="33" w:name="_Toc500325064"/>
+      <w:bookmarkStart w:id="34" w:name="_Toc502502203"/>
       <w:r>
         <w:rPr>
           <w:lang w:val="de-CH"/>
         </w:rPr>
         <w:t>Viele Lichtquellen sind stärker als wenige starke Lichtquellen</w:t>
       </w:r>
-      <w:bookmarkEnd w:id="30"/>
-      <w:bookmarkEnd w:id="31"/>
+      <w:bookmarkEnd w:id="33"/>
+      <w:bookmarkEnd w:id="34"/>
     </w:p>
     <w:p>
       <w:pPr>
@@ -5235,8 +6640,8 @@
           <w:lang w:val="de-CH"/>
         </w:rPr>
       </w:pPr>
-      <w:bookmarkStart w:id="32" w:name="_Toc502501981"/>
-      <w:bookmarkStart w:id="33" w:name="_Ref502504392"/>
+      <w:bookmarkStart w:id="35" w:name="_Toc502501981"/>
+      <w:bookmarkStart w:id="36" w:name="_Ref502504392"/>
       <w:r>
         <w:rPr>
           <w:lang w:val="de-CH"/>
@@ -5277,8 +6682,8 @@
         </w:rPr>
         <w:t>ichtquellen im Tunnel</w:t>
       </w:r>
-      <w:bookmarkEnd w:id="32"/>
-      <w:bookmarkEnd w:id="33"/>
+      <w:bookmarkEnd w:id="35"/>
+      <w:bookmarkEnd w:id="36"/>
     </w:p>
     <w:p>
       <w:pPr>
@@ -5300,8 +6705,8 @@
           <w:lang w:val="de-CH"/>
         </w:rPr>
       </w:pPr>
-      <w:bookmarkStart w:id="34" w:name="_Toc500325065"/>
-      <w:bookmarkStart w:id="35" w:name="_Toc502502204"/>
+      <w:bookmarkStart w:id="37" w:name="_Toc500325065"/>
+      <w:bookmarkStart w:id="38" w:name="_Toc502502204"/>
       <w:r>
         <w:rPr>
           <w:lang w:val="de-CH"/>
@@ -5309,8 +6714,8 @@
         <w:lastRenderedPageBreak/>
         <w:t>Erkenntnisse aus Versuchsbeobachtungen</w:t>
       </w:r>
-      <w:bookmarkEnd w:id="34"/>
-      <w:bookmarkEnd w:id="35"/>
+      <w:bookmarkEnd w:id="37"/>
+      <w:bookmarkEnd w:id="38"/>
     </w:p>
     <w:p>
       <w:pPr>
@@ -5595,8 +7000,8 @@
           <w:lang w:val="de-CH"/>
         </w:rPr>
       </w:pPr>
-      <w:bookmarkStart w:id="36" w:name="_Toc500325066"/>
-      <w:bookmarkStart w:id="37" w:name="_Toc502502205"/>
+      <w:bookmarkStart w:id="39" w:name="_Toc500325066"/>
+      <w:bookmarkStart w:id="40" w:name="_Toc502502205"/>
       <w:r>
         <w:rPr>
           <w:lang w:val="de-CH"/>
@@ -5604,8 +7009,8 @@
         <w:lastRenderedPageBreak/>
         <w:t>Verbesserungsvorschläge der Testprobanden</w:t>
       </w:r>
-      <w:bookmarkEnd w:id="36"/>
-      <w:bookmarkEnd w:id="37"/>
+      <w:bookmarkEnd w:id="39"/>
+      <w:bookmarkEnd w:id="40"/>
     </w:p>
     <w:p>
       <w:pPr>
@@ -5713,8 +7118,6 @@
         </w:rPr>
         <w:t>.</w:t>
       </w:r>
-      <w:bookmarkStart w:id="38" w:name="_GoBack"/>
-      <w:bookmarkEnd w:id="38"/>
       <w:r>
         <w:rPr>
           <w:lang w:val="de-CH"/>
@@ -5841,7 +7244,7 @@
           <w:lang w:val="de-CH"/>
         </w:rPr>
       </w:pPr>
-      <w:bookmarkStart w:id="39" w:name="_Toc502502206"/>
+      <w:bookmarkStart w:id="41" w:name="_Toc502502206"/>
       <w:r>
         <w:rPr>
           <w:lang w:val="de-CH"/>
@@ -5849,7 +7252,7 @@
         <w:lastRenderedPageBreak/>
         <w:t>Fazit</w:t>
       </w:r>
-      <w:bookmarkEnd w:id="39"/>
+      <w:bookmarkEnd w:id="41"/>
     </w:p>
     <w:p>
       <w:pPr>
@@ -5920,14 +7323,14 @@
           <w:lang w:val="de-CH"/>
         </w:rPr>
       </w:pPr>
-      <w:bookmarkStart w:id="40" w:name="_Toc502502207"/>
+      <w:bookmarkStart w:id="42" w:name="_Toc502502207"/>
       <w:r>
         <w:rPr>
           <w:lang w:val="de-CH"/>
         </w:rPr>
         <w:t>Ausblick</w:t>
       </w:r>
-      <w:bookmarkEnd w:id="40"/>
+      <w:bookmarkEnd w:id="42"/>
     </w:p>
     <w:p>
       <w:pPr>
@@ -5983,7 +7386,7 @@
           <w:lang w:val="de-CH"/>
         </w:rPr>
       </w:pPr>
-      <w:bookmarkStart w:id="41" w:name="_Toc502502208"/>
+      <w:bookmarkStart w:id="43" w:name="_Toc502502208"/>
       <w:r>
         <w:rPr>
           <w:lang w:val="de-CH"/>
@@ -5991,7 +7394,7 @@
         <w:lastRenderedPageBreak/>
         <w:t>Glossar</w:t>
       </w:r>
-      <w:bookmarkEnd w:id="41"/>
+      <w:bookmarkEnd w:id="43"/>
     </w:p>
     <w:p>
       <w:pPr>
@@ -6262,7 +7665,7 @@
         </w:rPr>
       </w:pPr>
     </w:p>
-    <w:bookmarkStart w:id="42" w:name="_Toc502502209" w:displacedByCustomXml="next"/>
+    <w:bookmarkStart w:id="44" w:name="_Toc502502209" w:displacedByCustomXml="next"/>
     <w:sdt>
       <w:sdtPr>
         <w:rPr>
@@ -6292,7 +7695,7 @@
           <w:r>
             <w:t>Literaturverzeichnis</w:t>
           </w:r>
-          <w:bookmarkEnd w:id="42"/>
+          <w:bookmarkEnd w:id="44"/>
           <w:proofErr w:type="spellEnd"/>
         </w:p>
         <w:sdt>
@@ -6533,7 +7936,7 @@
           <w:lang w:val="de-CH"/>
         </w:rPr>
       </w:pPr>
-      <w:bookmarkStart w:id="43" w:name="_Toc502502210"/>
+      <w:bookmarkStart w:id="45" w:name="_Toc502502210"/>
       <w:r>
         <w:rPr>
           <w:lang w:val="de-CH"/>
@@ -6541,7 +7944,7 @@
         <w:lastRenderedPageBreak/>
         <w:t>Bildverweis</w:t>
       </w:r>
-      <w:bookmarkEnd w:id="43"/>
+      <w:bookmarkEnd w:id="45"/>
     </w:p>
     <w:p>
       <w:pPr>
@@ -6926,14 +8329,14 @@
           <w:lang w:val="de-CH"/>
         </w:rPr>
       </w:pPr>
-      <w:bookmarkStart w:id="44" w:name="_Toc502502211"/>
+      <w:bookmarkStart w:id="46" w:name="_Toc502502211"/>
       <w:r>
         <w:rPr>
           <w:lang w:val="de-CH"/>
         </w:rPr>
         <w:t>Tabellenverweis</w:t>
       </w:r>
-      <w:bookmarkEnd w:id="44"/>
+      <w:bookmarkEnd w:id="46"/>
     </w:p>
     <w:p>
       <w:pPr>
@@ -7770,6 +9173,119 @@
     </w:lvl>
   </w:abstractNum>
   <w:abstractNum w:abstractNumId="6" w15:restartNumberingAfterBreak="0">
+    <w:nsid w:val="11CB5E62"/>
+    <w:multiLevelType w:val="hybridMultilevel"/>
+    <w:tmpl w:val="1A1626B2"/>
+    <w:lvl w:ilvl="0" w:tplc="08070001">
+      <w:start w:val="1"/>
+      <w:numFmt w:val="bullet"/>
+      <w:lvlText w:val=""/>
+      <w:lvlJc w:val="left"/>
+      <w:pPr>
+        <w:ind w:left="720" w:hanging="360"/>
+      </w:pPr>
+      <w:rPr>
+        <w:rFonts w:ascii="Symbol" w:hAnsi="Symbol" w:hint="default"/>
+      </w:rPr>
+    </w:lvl>
+    <w:lvl w:ilvl="1" w:tplc="08070003" w:tentative="1">
+      <w:start w:val="1"/>
+      <w:numFmt w:val="bullet"/>
+      <w:lvlText w:val="o"/>
+      <w:lvlJc w:val="left"/>
+      <w:pPr>
+        <w:ind w:left="1440" w:hanging="360"/>
+      </w:pPr>
+      <w:rPr>
+        <w:rFonts w:ascii="Courier New" w:hAnsi="Courier New" w:cs="Courier New" w:hint="default"/>
+      </w:rPr>
+    </w:lvl>
+    <w:lvl w:ilvl="2" w:tplc="08070005" w:tentative="1">
+      <w:start w:val="1"/>
+      <w:numFmt w:val="bullet"/>
+      <w:lvlText w:val=""/>
+      <w:lvlJc w:val="left"/>
+      <w:pPr>
+        <w:ind w:left="2160" w:hanging="360"/>
+      </w:pPr>
+      <w:rPr>
+        <w:rFonts w:ascii="Wingdings" w:hAnsi="Wingdings" w:hint="default"/>
+      </w:rPr>
+    </w:lvl>
+    <w:lvl w:ilvl="3" w:tplc="08070001" w:tentative="1">
+      <w:start w:val="1"/>
+      <w:numFmt w:val="bullet"/>
+      <w:lvlText w:val=""/>
+      <w:lvlJc w:val="left"/>
+      <w:pPr>
+        <w:ind w:left="2880" w:hanging="360"/>
+      </w:pPr>
+      <w:rPr>
+        <w:rFonts w:ascii="Symbol" w:hAnsi="Symbol" w:hint="default"/>
+      </w:rPr>
+    </w:lvl>
+    <w:lvl w:ilvl="4" w:tplc="08070003" w:tentative="1">
+      <w:start w:val="1"/>
+      <w:numFmt w:val="bullet"/>
+      <w:lvlText w:val="o"/>
+      <w:lvlJc w:val="left"/>
+      <w:pPr>
+        <w:ind w:left="3600" w:hanging="360"/>
+      </w:pPr>
+      <w:rPr>
+        <w:rFonts w:ascii="Courier New" w:hAnsi="Courier New" w:cs="Courier New" w:hint="default"/>
+      </w:rPr>
+    </w:lvl>
+    <w:lvl w:ilvl="5" w:tplc="08070005" w:tentative="1">
+      <w:start w:val="1"/>
+      <w:numFmt w:val="bullet"/>
+      <w:lvlText w:val=""/>
+      <w:lvlJc w:val="left"/>
+      <w:pPr>
+        <w:ind w:left="4320" w:hanging="360"/>
+      </w:pPr>
+      <w:rPr>
+        <w:rFonts w:ascii="Wingdings" w:hAnsi="Wingdings" w:hint="default"/>
+      </w:rPr>
+    </w:lvl>
+    <w:lvl w:ilvl="6" w:tplc="08070001" w:tentative="1">
+      <w:start w:val="1"/>
+      <w:numFmt w:val="bullet"/>
+      <w:lvlText w:val=""/>
+      <w:lvlJc w:val="left"/>
+      <w:pPr>
+        <w:ind w:left="5040" w:hanging="360"/>
+      </w:pPr>
+      <w:rPr>
+        <w:rFonts w:ascii="Symbol" w:hAnsi="Symbol" w:hint="default"/>
+      </w:rPr>
+    </w:lvl>
+    <w:lvl w:ilvl="7" w:tplc="08070003" w:tentative="1">
+      <w:start w:val="1"/>
+      <w:numFmt w:val="bullet"/>
+      <w:lvlText w:val="o"/>
+      <w:lvlJc w:val="left"/>
+      <w:pPr>
+        <w:ind w:left="5760" w:hanging="360"/>
+      </w:pPr>
+      <w:rPr>
+        <w:rFonts w:ascii="Courier New" w:hAnsi="Courier New" w:cs="Courier New" w:hint="default"/>
+      </w:rPr>
+    </w:lvl>
+    <w:lvl w:ilvl="8" w:tplc="08070005" w:tentative="1">
+      <w:start w:val="1"/>
+      <w:numFmt w:val="bullet"/>
+      <w:lvlText w:val=""/>
+      <w:lvlJc w:val="left"/>
+      <w:pPr>
+        <w:ind w:left="6480" w:hanging="360"/>
+      </w:pPr>
+      <w:rPr>
+        <w:rFonts w:ascii="Wingdings" w:hAnsi="Wingdings" w:hint="default"/>
+      </w:rPr>
+    </w:lvl>
+  </w:abstractNum>
+  <w:abstractNum w:abstractNumId="7" w15:restartNumberingAfterBreak="0">
     <w:nsid w:val="16FE30F5"/>
     <w:multiLevelType w:val="hybridMultilevel"/>
     <w:tmpl w:val="B0F650E0"/>
@@ -7882,7 +9398,7 @@
       </w:rPr>
     </w:lvl>
   </w:abstractNum>
-  <w:abstractNum w:abstractNumId="7" w15:restartNumberingAfterBreak="0">
+  <w:abstractNum w:abstractNumId="8" w15:restartNumberingAfterBreak="0">
     <w:nsid w:val="170E2648"/>
     <w:multiLevelType w:val="hybridMultilevel"/>
     <w:tmpl w:val="86DAFB98"/>
@@ -7995,7 +9511,7 @@
       </w:rPr>
     </w:lvl>
   </w:abstractNum>
-  <w:abstractNum w:abstractNumId="8" w15:restartNumberingAfterBreak="0">
+  <w:abstractNum w:abstractNumId="9" w15:restartNumberingAfterBreak="0">
     <w:nsid w:val="17AA12FB"/>
     <w:multiLevelType w:val="hybridMultilevel"/>
     <w:tmpl w:val="B7D86D2E"/>
@@ -8108,7 +9624,7 @@
       </w:rPr>
     </w:lvl>
   </w:abstractNum>
-  <w:abstractNum w:abstractNumId="9" w15:restartNumberingAfterBreak="0">
+  <w:abstractNum w:abstractNumId="10" w15:restartNumberingAfterBreak="0">
     <w:nsid w:val="28421628"/>
     <w:multiLevelType w:val="hybridMultilevel"/>
     <w:tmpl w:val="4F7006B6"/>
@@ -8221,7 +9737,7 @@
       </w:rPr>
     </w:lvl>
   </w:abstractNum>
-  <w:abstractNum w:abstractNumId="10" w15:restartNumberingAfterBreak="0">
+  <w:abstractNum w:abstractNumId="11" w15:restartNumberingAfterBreak="0">
     <w:nsid w:val="298D5186"/>
     <w:multiLevelType w:val="hybridMultilevel"/>
     <w:tmpl w:val="92962336"/>
@@ -8334,7 +9850,7 @@
       </w:rPr>
     </w:lvl>
   </w:abstractNum>
-  <w:abstractNum w:abstractNumId="11" w15:restartNumberingAfterBreak="0">
+  <w:abstractNum w:abstractNumId="12" w15:restartNumberingAfterBreak="0">
     <w:nsid w:val="3E7250D2"/>
     <w:multiLevelType w:val="hybridMultilevel"/>
     <w:tmpl w:val="92880A4E"/>
@@ -8447,7 +9963,7 @@
       </w:rPr>
     </w:lvl>
   </w:abstractNum>
-  <w:abstractNum w:abstractNumId="12" w15:restartNumberingAfterBreak="0">
+  <w:abstractNum w:abstractNumId="13" w15:restartNumberingAfterBreak="0">
     <w:nsid w:val="4B791E00"/>
     <w:multiLevelType w:val="hybridMultilevel"/>
     <w:tmpl w:val="2056D200"/>
@@ -8560,7 +10076,7 @@
       </w:rPr>
     </w:lvl>
   </w:abstractNum>
-  <w:abstractNum w:abstractNumId="13" w15:restartNumberingAfterBreak="0">
+  <w:abstractNum w:abstractNumId="14" w15:restartNumberingAfterBreak="0">
     <w:nsid w:val="58D12556"/>
     <w:multiLevelType w:val="hybridMultilevel"/>
     <w:tmpl w:val="055A9FF2"/>
@@ -8673,7 +10189,7 @@
       </w:rPr>
     </w:lvl>
   </w:abstractNum>
-  <w:abstractNum w:abstractNumId="14" w15:restartNumberingAfterBreak="0">
+  <w:abstractNum w:abstractNumId="15" w15:restartNumberingAfterBreak="0">
     <w:nsid w:val="595D1DED"/>
     <w:multiLevelType w:val="multilevel"/>
     <w:tmpl w:val="74681E4C"/>
@@ -8822,7 +10338,7 @@
       </w:rPr>
     </w:lvl>
   </w:abstractNum>
-  <w:abstractNum w:abstractNumId="15" w15:restartNumberingAfterBreak="0">
+  <w:abstractNum w:abstractNumId="16" w15:restartNumberingAfterBreak="0">
     <w:nsid w:val="5BF0556F"/>
     <w:multiLevelType w:val="hybridMultilevel"/>
     <w:tmpl w:val="8D6C1524"/>
@@ -8908,7 +10424,7 @@
       </w:pPr>
     </w:lvl>
   </w:abstractNum>
-  <w:abstractNum w:abstractNumId="16" w15:restartNumberingAfterBreak="0">
+  <w:abstractNum w:abstractNumId="17" w15:restartNumberingAfterBreak="0">
     <w:nsid w:val="5C63140C"/>
     <w:multiLevelType w:val="hybridMultilevel"/>
     <w:tmpl w:val="3C2A8CDE"/>
@@ -8994,7 +10510,7 @@
       </w:pPr>
     </w:lvl>
   </w:abstractNum>
-  <w:abstractNum w:abstractNumId="17" w15:restartNumberingAfterBreak="0">
+  <w:abstractNum w:abstractNumId="18" w15:restartNumberingAfterBreak="0">
     <w:nsid w:val="5CFD1FE7"/>
     <w:multiLevelType w:val="hybridMultilevel"/>
     <w:tmpl w:val="26B2D90E"/>
@@ -9107,7 +10623,7 @@
       </w:rPr>
     </w:lvl>
   </w:abstractNum>
-  <w:abstractNum w:abstractNumId="18" w15:restartNumberingAfterBreak="0">
+  <w:abstractNum w:abstractNumId="19" w15:restartNumberingAfterBreak="0">
     <w:nsid w:val="5D2B0D8F"/>
     <w:multiLevelType w:val="multilevel"/>
     <w:tmpl w:val="BB2E5ADC"/>
@@ -9219,7 +10735,7 @@
       </w:rPr>
     </w:lvl>
   </w:abstractNum>
-  <w:abstractNum w:abstractNumId="19" w15:restartNumberingAfterBreak="0">
+  <w:abstractNum w:abstractNumId="20" w15:restartNumberingAfterBreak="0">
     <w:nsid w:val="65F95E0D"/>
     <w:multiLevelType w:val="hybridMultilevel"/>
     <w:tmpl w:val="5EC88832"/>
@@ -9308,7 +10824,7 @@
       </w:pPr>
     </w:lvl>
   </w:abstractNum>
-  <w:abstractNum w:abstractNumId="20" w15:restartNumberingAfterBreak="0">
+  <w:abstractNum w:abstractNumId="21" w15:restartNumberingAfterBreak="0">
     <w:nsid w:val="68CF2D77"/>
     <w:multiLevelType w:val="hybridMultilevel"/>
     <w:tmpl w:val="C78266A2"/>
@@ -9421,7 +10937,7 @@
       </w:rPr>
     </w:lvl>
   </w:abstractNum>
-  <w:abstractNum w:abstractNumId="21" w15:restartNumberingAfterBreak="0">
+  <w:abstractNum w:abstractNumId="22" w15:restartNumberingAfterBreak="0">
     <w:nsid w:val="68D031E1"/>
     <w:multiLevelType w:val="multilevel"/>
     <w:tmpl w:val="91EA3EE6"/>
@@ -9533,7 +11049,7 @@
       </w:rPr>
     </w:lvl>
   </w:abstractNum>
-  <w:abstractNum w:abstractNumId="22" w15:restartNumberingAfterBreak="0">
+  <w:abstractNum w:abstractNumId="23" w15:restartNumberingAfterBreak="0">
     <w:nsid w:val="7026282A"/>
     <w:multiLevelType w:val="hybridMultilevel"/>
     <w:tmpl w:val="4094FA7A"/>
@@ -9623,13 +11139,13 @@
     <w:abstractNumId w:val="3"/>
   </w:num>
   <w:num w:numId="2">
-    <w:abstractNumId w:val="16"/>
+    <w:abstractNumId w:val="17"/>
   </w:num>
   <w:num w:numId="3">
-    <w:abstractNumId w:val="17"/>
+    <w:abstractNumId w:val="18"/>
   </w:num>
   <w:num w:numId="4">
-    <w:abstractNumId w:val="19"/>
+    <w:abstractNumId w:val="20"/>
   </w:num>
   <w:num w:numId="5">
     <w:abstractNumId w:val="4"/>
@@ -9638,22 +11154,22 @@
     <w:abstractNumId w:val="5"/>
   </w:num>
   <w:num w:numId="7">
+    <w:abstractNumId w:val="23"/>
+  </w:num>
+  <w:num w:numId="8">
+    <w:abstractNumId w:val="14"/>
+  </w:num>
+  <w:num w:numId="9">
+    <w:abstractNumId w:val="7"/>
+  </w:num>
+  <w:num w:numId="10">
+    <w:abstractNumId w:val="19"/>
+  </w:num>
+  <w:num w:numId="11">
     <w:abstractNumId w:val="22"/>
   </w:num>
-  <w:num w:numId="8">
+  <w:num w:numId="12">
     <w:abstractNumId w:val="13"/>
-  </w:num>
-  <w:num w:numId="9">
-    <w:abstractNumId w:val="6"/>
-  </w:num>
-  <w:num w:numId="10">
-    <w:abstractNumId w:val="18"/>
-  </w:num>
-  <w:num w:numId="11">
-    <w:abstractNumId w:val="21"/>
-  </w:num>
-  <w:num w:numId="12">
-    <w:abstractNumId w:val="12"/>
   </w:num>
   <w:num w:numId="13">
     <w:abstractNumId w:val="0"/>
@@ -9662,31 +11178,34 @@
     <w:abstractNumId w:val="2"/>
   </w:num>
   <w:num w:numId="15">
-    <w:abstractNumId w:val="14"/>
+    <w:abstractNumId w:val="15"/>
   </w:num>
   <w:num w:numId="16">
+    <w:abstractNumId w:val="12"/>
+  </w:num>
+  <w:num w:numId="17">
+    <w:abstractNumId w:val="8"/>
+  </w:num>
+  <w:num w:numId="18">
+    <w:abstractNumId w:val="10"/>
+  </w:num>
+  <w:num w:numId="19">
+    <w:abstractNumId w:val="16"/>
+  </w:num>
+  <w:num w:numId="20">
     <w:abstractNumId w:val="11"/>
   </w:num>
-  <w:num w:numId="17">
-    <w:abstractNumId w:val="7"/>
-  </w:num>
-  <w:num w:numId="18">
+  <w:num w:numId="21">
     <w:abstractNumId w:val="9"/>
-  </w:num>
-  <w:num w:numId="19">
-    <w:abstractNumId w:val="15"/>
-  </w:num>
-  <w:num w:numId="20">
-    <w:abstractNumId w:val="10"/>
-  </w:num>
-  <w:num w:numId="21">
-    <w:abstractNumId w:val="8"/>
   </w:num>
   <w:num w:numId="22">
     <w:abstractNumId w:val="1"/>
   </w:num>
   <w:num w:numId="23">
-    <w:abstractNumId w:val="20"/>
+    <w:abstractNumId w:val="21"/>
+  </w:num>
+  <w:num w:numId="24">
+    <w:abstractNumId w:val="6"/>
   </w:num>
 </w:numbering>
 </file>
@@ -13929,7 +15448,7 @@
 </file>
 
 <file path=customXml/itemProps1.xml><?xml version="1.0" encoding="utf-8"?>
-<ds:datastoreItem xmlns:ds="http://schemas.openxmlformats.org/officeDocument/2006/customXml" ds:itemID="{19800CC6-786B-4422-A642-6E20F58DBA78}">
+<ds:datastoreItem xmlns:ds="http://schemas.openxmlformats.org/officeDocument/2006/customXml" ds:itemID="{C429A170-46BB-4CBA-8BD0-FDA993B3E154}">
   <ds:schemaRefs>
     <ds:schemaRef ds:uri="http://schemas.openxmlformats.org/officeDocument/2006/bibliography"/>
   </ds:schemaRefs>
